--- a/Assignment/CS32420_Report.docx
+++ b/Assignment/CS32420_Report.docx
@@ -35,341 +35,325 @@
     <w:p>
       <w:pPr>
         <w:rPr>
+          <w:lang w:val="en-GB"/>
+        </w:rPr>
+      </w:pPr>
+      <w:r>
+        <w:rPr>
+          <w:lang w:val="en-GB"/>
+        </w:rPr>
+        <w:t>Introduction – 300 Words</w:t>
+      </w:r>
+    </w:p>
+    <w:p>
+      <w:pPr>
+        <w:rPr>
           <w:i/>
           <w:iCs/>
           <w:lang w:val="en-GB"/>
         </w:rPr>
       </w:pPr>
-    </w:p>
-    <w:p>
-      <w:pPr>
-        <w:rPr>
-          <w:lang w:val="en-GB"/>
-        </w:rPr>
-      </w:pPr>
-      <w:r>
-        <w:rPr>
-          <w:lang w:val="en-GB"/>
-        </w:rPr>
-        <w:t>Introduction – 300 Words</w:t>
-      </w:r>
-    </w:p>
-    <w:p>
-      <w:pPr>
+      <w:r>
         <w:rPr>
           <w:i/>
           <w:iCs/>
           <w:lang w:val="en-GB"/>
         </w:rPr>
-      </w:pPr>
-      <w:r>
+        <w:t>Project and its aims.</w:t>
+      </w:r>
+    </w:p>
+    <w:p>
+      <w:pPr>
+        <w:rPr>
+          <w:lang w:val="en-GB"/>
+        </w:rPr>
+      </w:pPr>
+      <w:r>
+        <w:rPr>
+          <w:lang w:val="en-GB"/>
+        </w:rPr>
+        <w:t xml:space="preserve">This is a game which is inspired by Braid – taking the main game mechanic </w:t>
+      </w:r>
+      <w:r>
+        <w:rPr>
+          <w:lang w:val="en-GB"/>
+        </w:rPr>
+        <w:t xml:space="preserve">and adapting it into </w:t>
+      </w:r>
+      <w:r>
+        <w:rPr>
+          <w:lang w:val="en-GB"/>
+        </w:rPr>
+        <w:t xml:space="preserve">this </w:t>
+      </w:r>
+      <w:r>
+        <w:rPr>
+          <w:lang w:val="en-GB"/>
+        </w:rPr>
+        <w:t xml:space="preserve">project. </w:t>
+      </w:r>
+      <w:r>
+        <w:rPr>
+          <w:lang w:val="en-GB"/>
+        </w:rPr>
+        <w:t xml:space="preserve">One of the </w:t>
+      </w:r>
+      <w:r>
+        <w:rPr>
+          <w:lang w:val="en-GB"/>
+        </w:rPr>
+        <w:t xml:space="preserve">main game </w:t>
+      </w:r>
+      <w:r>
+        <w:rPr>
+          <w:lang w:val="en-GB"/>
+        </w:rPr>
+        <w:t>mechanics</w:t>
+      </w:r>
+      <w:r>
+        <w:rPr>
+          <w:lang w:val="en-GB"/>
+        </w:rPr>
+        <w:t xml:space="preserve"> is</w:t>
+      </w:r>
+      <w:r>
+        <w:rPr>
+          <w:lang w:val="en-GB"/>
+        </w:rPr>
+        <w:t xml:space="preserve"> to</w:t>
+      </w:r>
+      <w:r>
+        <w:rPr>
+          <w:lang w:val="en-GB"/>
+        </w:rPr>
+        <w:t xml:space="preserve"> hav</w:t>
+      </w:r>
+      <w:r>
+        <w:rPr>
+          <w:lang w:val="en-GB"/>
+        </w:rPr>
+        <w:t>e</w:t>
+      </w:r>
+      <w:r>
+        <w:rPr>
+          <w:lang w:val="en-GB"/>
+        </w:rPr>
+        <w:t xml:space="preserve"> the ability to travel your character back 20 seconds.</w:t>
+      </w:r>
+      <w:r>
+        <w:rPr>
+          <w:lang w:val="en-DE"/>
+        </w:rPr>
+        <w:t xml:space="preserve"> I</w:t>
+      </w:r>
+      <w:r>
+        <w:rPr>
+          <w:lang w:val="en-GB"/>
+        </w:rPr>
+        <w:t xml:space="preserve"> designed two </w:t>
+      </w:r>
+      <w:r>
+        <w:rPr>
+          <w:lang w:val="en-GB"/>
+        </w:rPr>
+        <w:t xml:space="preserve">different </w:t>
+      </w:r>
+      <w:r>
+        <w:rPr>
+          <w:lang w:val="en-GB"/>
+        </w:rPr>
+        <w:t>levels</w:t>
+      </w:r>
+      <w:r>
+        <w:rPr>
+          <w:lang w:val="en-GB"/>
+        </w:rPr>
+        <w:t xml:space="preserve"> </w:t>
+      </w:r>
+      <w:r>
+        <w:rPr>
+          <w:lang w:val="en-GB"/>
+        </w:rPr>
+        <w:t xml:space="preserve">for the game – the game ends after the second level has been completed. </w:t>
+      </w:r>
+    </w:p>
+    <w:p>
+      <w:pPr>
+        <w:rPr>
+          <w:lang w:val="en-GB"/>
+        </w:rPr>
+      </w:pPr>
+      <w:r>
+        <w:rPr>
+          <w:lang w:val="en-GB"/>
+        </w:rPr>
+        <w:t xml:space="preserve">The main character </w:t>
+      </w:r>
+      <w:r>
+        <w:rPr>
+          <w:lang w:val="en-DE"/>
+        </w:rPr>
+        <w:t>is an adventurer, who is</w:t>
+      </w:r>
+      <w:r>
+        <w:rPr>
+          <w:lang w:val="en-GB"/>
+        </w:rPr>
+        <w:t xml:space="preserve"> fully animated</w:t>
+      </w:r>
+      <w:r>
+        <w:rPr>
+          <w:lang w:val="en-DE"/>
+        </w:rPr>
+        <w:t xml:space="preserve"> </w:t>
+      </w:r>
+      <w:r>
+        <w:rPr>
+          <w:lang w:val="en-GB"/>
+        </w:rPr>
+        <w:t>– with the ability to</w:t>
+      </w:r>
+      <w:r>
+        <w:rPr>
+          <w:lang w:val="en-DE"/>
+        </w:rPr>
+        <w:t xml:space="preserve"> </w:t>
+      </w:r>
+      <w:r>
+        <w:rPr>
+          <w:lang w:val="en-GB"/>
+        </w:rPr>
+        <w:t xml:space="preserve">jump, climb, </w:t>
+      </w:r>
+      <w:r>
+        <w:rPr>
+          <w:lang w:val="en-DE"/>
+        </w:rPr>
+        <w:t xml:space="preserve">and </w:t>
+      </w:r>
+      <w:r>
+        <w:rPr>
+          <w:lang w:val="en-GB"/>
+        </w:rPr>
+        <w:t xml:space="preserve">run. </w:t>
+      </w:r>
+    </w:p>
+    <w:p>
+      <w:pPr>
+        <w:rPr>
+          <w:lang w:val="en-GB"/>
+        </w:rPr>
+      </w:pPr>
+      <w:r>
+        <w:rPr>
+          <w:lang w:val="en-GB"/>
+        </w:rPr>
+        <w:t xml:space="preserve">I </w:t>
+      </w:r>
+      <w:r>
+        <w:rPr>
+          <w:lang w:val="en-GB"/>
+        </w:rPr>
+        <w:t>did not</w:t>
+      </w:r>
+      <w:r>
+        <w:rPr>
+          <w:lang w:val="en-GB"/>
+        </w:rPr>
+        <w:t xml:space="preserve"> create the original </w:t>
+      </w:r>
+      <w:r>
+        <w:rPr>
+          <w:lang w:val="en-GB"/>
+        </w:rPr>
+        <w:t>ass</w:t>
+      </w:r>
+      <w:r>
+        <w:rPr>
+          <w:lang w:val="en-GB"/>
+        </w:rPr>
+        <w:t>ets</w:t>
+      </w:r>
+      <w:r>
+        <w:rPr>
+          <w:lang w:val="en-GB"/>
+        </w:rPr>
+        <w:t>;</w:t>
+      </w:r>
+      <w:r>
+        <w:rPr>
+          <w:lang w:val="en-GB"/>
+        </w:rPr>
+        <w:t xml:space="preserve"> sources are listed below. </w:t>
+      </w:r>
+      <w:r>
+        <w:rPr>
+          <w:lang w:val="en-GB"/>
+        </w:rPr>
+        <w:t xml:space="preserve">I meant this project to be a display of my skills within Unity and game creation. </w:t>
+      </w:r>
+    </w:p>
+    <w:p>
+      <w:pPr>
+        <w:rPr>
+          <w:lang w:val="en-GB"/>
+        </w:rPr>
+      </w:pPr>
+      <w:r>
+        <w:rPr>
+          <w:lang w:val="en-GB"/>
+        </w:rPr>
+        <w:t xml:space="preserve">The aim is to create a similar game in Unity, using 2D physics </w:t>
+      </w:r>
+      <w:r>
+        <w:rPr>
+          <w:lang w:val="en-GB"/>
+        </w:rPr>
+        <w:t>and</w:t>
+      </w:r>
+      <w:r>
+        <w:rPr>
+          <w:lang w:val="en-GB"/>
+        </w:rPr>
+        <w:t xml:space="preserve"> tile maps.  </w:t>
+      </w:r>
+    </w:p>
+    <w:p>
+      <w:pPr>
+        <w:rPr>
+          <w:lang w:val="en-GB"/>
+        </w:rPr>
+      </w:pPr>
+      <w:r>
+        <w:rPr>
+          <w:lang w:val="en-GB"/>
+        </w:rPr>
+        <w:t>Game Design – 1  page</w:t>
+      </w:r>
+    </w:p>
+    <w:p>
+      <w:pPr>
         <w:rPr>
           <w:i/>
           <w:iCs/>
           <w:lang w:val="en-GB"/>
         </w:rPr>
-        <w:t>Project and its aims.</w:t>
-      </w:r>
-    </w:p>
-    <w:p>
-      <w:pPr>
-        <w:rPr>
-          <w:lang w:val="en-GB"/>
-        </w:rPr>
-      </w:pPr>
-      <w:r>
-        <w:rPr>
-          <w:lang w:val="en-GB"/>
-        </w:rPr>
-        <w:t xml:space="preserve">This is a game which is inspired by Braid – taking the main game mechanic </w:t>
-      </w:r>
-      <w:r>
-        <w:rPr>
-          <w:lang w:val="en-GB"/>
-        </w:rPr>
-        <w:t xml:space="preserve">and adapting it into </w:t>
-      </w:r>
-      <w:r>
-        <w:rPr>
-          <w:lang w:val="en-GB"/>
-        </w:rPr>
-        <w:t xml:space="preserve">this </w:t>
-      </w:r>
-      <w:r>
-        <w:rPr>
-          <w:lang w:val="en-GB"/>
-        </w:rPr>
-        <w:t xml:space="preserve">project. </w:t>
-      </w:r>
-      <w:r>
-        <w:rPr>
-          <w:lang w:val="en-GB"/>
-        </w:rPr>
-        <w:t xml:space="preserve">One of the </w:t>
-      </w:r>
-      <w:r>
-        <w:rPr>
-          <w:lang w:val="en-GB"/>
-        </w:rPr>
-        <w:t xml:space="preserve">main game </w:t>
-      </w:r>
-      <w:r>
-        <w:rPr>
-          <w:lang w:val="en-GB"/>
-        </w:rPr>
-        <w:t>mechanics</w:t>
-      </w:r>
-      <w:r>
-        <w:rPr>
-          <w:lang w:val="en-GB"/>
-        </w:rPr>
-        <w:t xml:space="preserve"> is</w:t>
-      </w:r>
-      <w:r>
-        <w:rPr>
-          <w:lang w:val="en-GB"/>
-        </w:rPr>
-        <w:t xml:space="preserve"> to</w:t>
-      </w:r>
-      <w:r>
-        <w:rPr>
-          <w:lang w:val="en-GB"/>
-        </w:rPr>
-        <w:t xml:space="preserve"> hav</w:t>
-      </w:r>
-      <w:r>
-        <w:rPr>
-          <w:lang w:val="en-GB"/>
-        </w:rPr>
-        <w:t>e</w:t>
-      </w:r>
-      <w:r>
-        <w:rPr>
-          <w:lang w:val="en-GB"/>
-        </w:rPr>
-        <w:t xml:space="preserve"> the ability to travel your character back 20 seconds.</w:t>
-      </w:r>
-      <w:r>
-        <w:rPr>
-          <w:lang w:val="en-DE"/>
-        </w:rPr>
-        <w:t xml:space="preserve"> I</w:t>
-      </w:r>
-      <w:r>
-        <w:rPr>
-          <w:lang w:val="en-GB"/>
-        </w:rPr>
-        <w:t xml:space="preserve"> designed two </w:t>
-      </w:r>
-      <w:r>
-        <w:rPr>
-          <w:lang w:val="en-GB"/>
-        </w:rPr>
-        <w:t xml:space="preserve">different </w:t>
-      </w:r>
-      <w:r>
-        <w:rPr>
-          <w:lang w:val="en-GB"/>
-        </w:rPr>
-        <w:t>levels</w:t>
-      </w:r>
-      <w:r>
-        <w:rPr>
-          <w:lang w:val="en-GB"/>
-        </w:rPr>
-        <w:t xml:space="preserve"> </w:t>
-      </w:r>
-      <w:r>
-        <w:rPr>
-          <w:lang w:val="en-GB"/>
-        </w:rPr>
-        <w:t xml:space="preserve">for the game – the game ends after the second level has been completed. </w:t>
-      </w:r>
-    </w:p>
-    <w:p>
-      <w:pPr>
-        <w:rPr>
-          <w:lang w:val="en-GB"/>
-        </w:rPr>
-      </w:pPr>
-      <w:r>
-        <w:rPr>
-          <w:lang w:val="en-GB"/>
-        </w:rPr>
-        <w:t xml:space="preserve">The main character </w:t>
-      </w:r>
-      <w:r>
-        <w:rPr>
-          <w:lang w:val="en-DE"/>
-        </w:rPr>
-        <w:t>is an adventurer, who is</w:t>
-      </w:r>
-      <w:r>
-        <w:rPr>
-          <w:lang w:val="en-GB"/>
-        </w:rPr>
-        <w:t xml:space="preserve"> fully animated</w:t>
-      </w:r>
-      <w:r>
-        <w:rPr>
-          <w:lang w:val="en-DE"/>
-        </w:rPr>
-        <w:t xml:space="preserve"> </w:t>
-      </w:r>
-      <w:r>
-        <w:rPr>
-          <w:lang w:val="en-GB"/>
-        </w:rPr>
-        <w:t>– with the ability to</w:t>
-      </w:r>
-      <w:r>
-        <w:rPr>
-          <w:lang w:val="en-DE"/>
-        </w:rPr>
-        <w:t xml:space="preserve"> </w:t>
-      </w:r>
-      <w:r>
-        <w:rPr>
-          <w:lang w:val="en-GB"/>
-        </w:rPr>
-        <w:t xml:space="preserve">jump, climb, </w:t>
-      </w:r>
-      <w:r>
-        <w:rPr>
-          <w:lang w:val="en-DE"/>
-        </w:rPr>
-        <w:t xml:space="preserve">and </w:t>
-      </w:r>
-      <w:r>
-        <w:rPr>
-          <w:lang w:val="en-GB"/>
-        </w:rPr>
-        <w:t xml:space="preserve">run. </w:t>
-      </w:r>
-    </w:p>
-    <w:p>
-      <w:pPr>
-        <w:rPr>
-          <w:lang w:val="en-GB"/>
-        </w:rPr>
-      </w:pPr>
-      <w:r>
-        <w:rPr>
-          <w:lang w:val="en-GB"/>
-        </w:rPr>
-        <w:t xml:space="preserve">I </w:t>
-      </w:r>
-      <w:r>
-        <w:rPr>
-          <w:lang w:val="en-GB"/>
-        </w:rPr>
-        <w:t>did not</w:t>
-      </w:r>
-      <w:r>
-        <w:rPr>
-          <w:lang w:val="en-GB"/>
-        </w:rPr>
-        <w:t xml:space="preserve"> create the original </w:t>
-      </w:r>
-      <w:r>
-        <w:rPr>
-          <w:lang w:val="en-GB"/>
-        </w:rPr>
-        <w:t>ass</w:t>
-      </w:r>
-      <w:r>
-        <w:rPr>
-          <w:lang w:val="en-GB"/>
-        </w:rPr>
-        <w:t>ets</w:t>
-      </w:r>
-      <w:r>
-        <w:rPr>
-          <w:lang w:val="en-GB"/>
-        </w:rPr>
-        <w:t>;</w:t>
-      </w:r>
-      <w:r>
-        <w:rPr>
-          <w:lang w:val="en-GB"/>
-        </w:rPr>
-        <w:t xml:space="preserve"> sources are listed below. </w:t>
-      </w:r>
-      <w:r>
-        <w:rPr>
-          <w:lang w:val="en-GB"/>
-        </w:rPr>
-        <w:t xml:space="preserve">I meant this project to be a display of my skills within Unity and game creation. </w:t>
-      </w:r>
-    </w:p>
-    <w:p>
-      <w:pPr>
-        <w:rPr>
-          <w:lang w:val="en-GB"/>
-        </w:rPr>
-      </w:pPr>
-      <w:r>
-        <w:rPr>
-          <w:lang w:val="en-GB"/>
-        </w:rPr>
-        <w:t xml:space="preserve">The aim is to create a similar game in Unity, using 2D physics </w:t>
-      </w:r>
-      <w:r>
-        <w:rPr>
-          <w:lang w:val="en-GB"/>
-        </w:rPr>
-        <w:t>and</w:t>
-      </w:r>
-      <w:r>
-        <w:rPr>
-          <w:lang w:val="en-GB"/>
-        </w:rPr>
-        <w:t xml:space="preserve"> tile maps.  </w:t>
-      </w:r>
-    </w:p>
-    <w:p>
-      <w:pPr>
-        <w:rPr>
-          <w:lang w:val="en-GB"/>
-        </w:rPr>
-      </w:pPr>
-    </w:p>
-    <w:p>
-      <w:pPr>
-        <w:rPr>
-          <w:lang w:val="en-GB"/>
-        </w:rPr>
-      </w:pPr>
-      <w:r>
-        <w:rPr>
-          <w:lang w:val="en-GB"/>
-        </w:rPr>
-        <w:t xml:space="preserve">Game Design – </w:t>
-      </w:r>
-      <w:proofErr w:type="gramStart"/>
-      <w:r>
-        <w:rPr>
-          <w:lang w:val="en-GB"/>
-        </w:rPr>
-        <w:t>1  page</w:t>
-      </w:r>
-      <w:proofErr w:type="gramEnd"/>
-    </w:p>
-    <w:p>
-      <w:pPr>
+      </w:pPr>
+      <w:r>
         <w:rPr>
           <w:i/>
           <w:iCs/>
           <w:lang w:val="en-GB"/>
         </w:rPr>
-      </w:pPr>
+        <w:t>What makes this project a game? What sort of game is it? W</w:t>
+      </w:r>
       <w:r>
         <w:rPr>
           <w:i/>
           <w:iCs/>
           <w:lang w:val="en-GB"/>
         </w:rPr>
-        <w:t>What makes this project a game? What sort of game is it? W</w:t>
+        <w:t>h</w:t>
       </w:r>
       <w:r>
         <w:rPr>
@@ -377,7 +361,7 @@
           <w:iCs/>
           <w:lang w:val="en-GB"/>
         </w:rPr>
-        <w:t>h</w:t>
+        <w:t xml:space="preserve">at will motivate someone to play this game? What will they get out of this? </w:t>
       </w:r>
       <w:r>
         <w:rPr>
@@ -385,7 +369,7 @@
           <w:iCs/>
           <w:lang w:val="en-GB"/>
         </w:rPr>
-        <w:t xml:space="preserve">at will motivate someone to play this game? What will they get out of this? </w:t>
+        <w:t xml:space="preserve">Describe the primary mechanic. </w:t>
       </w:r>
       <w:r>
         <w:rPr>
@@ -393,206 +377,226 @@
           <w:iCs/>
           <w:lang w:val="en-GB"/>
         </w:rPr>
-        <w:t xml:space="preserve">Describe the primary mechanic. </w:t>
-      </w:r>
-      <w:r>
+        <w:t>How the mechanics fit together and make the user play?</w:t>
+      </w:r>
+    </w:p>
+    <w:p>
+      <w:pPr>
+        <w:rPr>
+          <w:lang w:val="en-GB"/>
+        </w:rPr>
+      </w:pPr>
+      <w:r>
+        <w:rPr>
+          <w:lang w:val="en-GB"/>
+        </w:rPr>
+        <w:t xml:space="preserve">This is a side scrolling, platformer game. It revolves around an adventurer who must traverse ladders and platforms to reach the end goal. </w:t>
+      </w:r>
+      <w:r>
+        <w:rPr>
+          <w:lang w:val="en-GB"/>
+        </w:rPr>
+        <w:t xml:space="preserve">The camera follows the </w:t>
+      </w:r>
+      <w:r>
+        <w:rPr>
+          <w:lang w:val="en-GB"/>
+        </w:rPr>
+        <w:t>player -</w:t>
+      </w:r>
+      <w:r>
+        <w:rPr>
+          <w:lang w:val="en-GB"/>
+        </w:rPr>
+        <w:t xml:space="preserve"> keeping it centred. </w:t>
+      </w:r>
+      <w:r>
+        <w:rPr>
+          <w:lang w:val="en-GB"/>
+        </w:rPr>
+        <w:t xml:space="preserve">This </w:t>
+      </w:r>
+      <w:r>
+        <w:rPr>
+          <w:lang w:val="en-GB"/>
+        </w:rPr>
+        <w:t>means that</w:t>
+      </w:r>
+      <w:r>
+        <w:rPr>
+          <w:lang w:val="en-GB"/>
+        </w:rPr>
+        <w:t xml:space="preserve"> the focus on the player and allows for a complex and bigger screen.</w:t>
+      </w:r>
+    </w:p>
+    <w:p>
+      <w:pPr>
+        <w:rPr>
+          <w:lang w:val="en-GB"/>
+        </w:rPr>
+      </w:pPr>
+      <w:r>
+        <w:rPr>
+          <w:lang w:val="en-GB"/>
+        </w:rPr>
+        <w:t xml:space="preserve">People will play this game because it has a nice aesthetic, challenging levels and a variety of obstacles.  </w:t>
+      </w:r>
+      <w:r>
+        <w:rPr>
+          <w:lang w:val="en-GB"/>
+        </w:rPr>
+        <w:t xml:space="preserve"> </w:t>
+      </w:r>
+    </w:p>
+    <w:p>
+      <w:pPr>
+        <w:rPr>
+          <w:lang w:val="en-GB"/>
+        </w:rPr>
+      </w:pPr>
+      <w:r>
+        <w:rPr>
+          <w:lang w:val="en-GB"/>
+        </w:rPr>
+        <w:t xml:space="preserve">This project is game because it has a win and lose state. The win state is when the player reaches the flag – there is one per level. There are several obstacles such as falling rocks and spikes – they cause the player to die – ending the game. </w:t>
+      </w:r>
+    </w:p>
+    <w:p>
+      <w:pPr>
+        <w:rPr>
+          <w:lang w:val="en-GB"/>
+        </w:rPr>
+      </w:pPr>
+      <w:r>
+        <w:rPr>
+          <w:lang w:val="en-GB"/>
+        </w:rPr>
+        <w:t xml:space="preserve">The game also has a </w:t>
+      </w:r>
+      <w:r>
+        <w:rPr>
+          <w:lang w:val="en-GB"/>
+        </w:rPr>
+        <w:t>graphic user interface</w:t>
+      </w:r>
+      <w:r>
+        <w:rPr>
+          <w:lang w:val="en-GB"/>
+        </w:rPr>
+        <w:t xml:space="preserve">, in which you can restart and quit a level. </w:t>
+      </w:r>
+      <w:r>
+        <w:rPr>
+          <w:lang w:val="en-GB"/>
+        </w:rPr>
+        <w:t xml:space="preserve">The initial design of that is shown below. </w:t>
+      </w:r>
+    </w:p>
+    <w:p>
+      <w:pPr>
+        <w:rPr>
+          <w:lang w:val="en-GB"/>
+        </w:rPr>
+      </w:pPr>
+      <w:r>
+        <w:rPr>
+          <w:lang w:val="en-GB"/>
+        </w:rPr>
+        <w:t xml:space="preserve">I went through a few stages of designing levels </w:t>
+      </w:r>
+      <w:r>
+        <w:rPr>
+          <w:lang w:val="en-GB"/>
+        </w:rPr>
+        <w:t>–</w:t>
+      </w:r>
+      <w:r>
+        <w:rPr>
+          <w:lang w:val="en-GB"/>
+        </w:rPr>
+        <w:t xml:space="preserve"> </w:t>
+      </w:r>
+      <w:r>
+        <w:rPr>
+          <w:lang w:val="en-GB"/>
+        </w:rPr>
+        <w:t xml:space="preserve">the basic </w:t>
+      </w:r>
+      <w:r>
+        <w:rPr>
+          <w:lang w:val="en-GB"/>
+        </w:rPr>
+        <w:t>level de</w:t>
+      </w:r>
+      <w:r>
+        <w:rPr>
+          <w:lang w:val="en-GB"/>
+        </w:rPr>
+        <w:t>s</w:t>
+      </w:r>
+      <w:r>
+        <w:rPr>
+          <w:lang w:val="en-GB"/>
+        </w:rPr>
+        <w:t>ign is</w:t>
+      </w:r>
+      <w:r>
+        <w:rPr>
+          <w:lang w:val="en-GB"/>
+        </w:rPr>
+        <w:t xml:space="preserve"> here</w:t>
+      </w:r>
+      <w:r>
+        <w:rPr>
+          <w:lang w:val="en-GB"/>
+        </w:rPr>
+        <w:t xml:space="preserve"> though it needed a lot more testing when during the </w:t>
+      </w:r>
+      <w:r>
+        <w:rPr>
+          <w:lang w:val="en-GB"/>
+        </w:rPr>
+        <w:t>implementation</w:t>
+      </w:r>
+      <w:r>
+        <w:rPr>
+          <w:lang w:val="en-GB"/>
+        </w:rPr>
+        <w:t xml:space="preserve"> stage</w:t>
+      </w:r>
+      <w:r>
+        <w:rPr>
+          <w:lang w:val="en-GB"/>
+        </w:rPr>
+        <w:t xml:space="preserve">. </w:t>
+      </w:r>
+    </w:p>
+    <w:p>
+      <w:pPr>
         <w:rPr>
           <w:i/>
           <w:iCs/>
           <w:lang w:val="en-GB"/>
         </w:rPr>
-        <w:t>How the mechanics fit together and make the user play?</w:t>
-      </w:r>
-    </w:p>
-    <w:p>
-      <w:pPr>
-        <w:rPr>
-          <w:lang w:val="en-GB"/>
-        </w:rPr>
-      </w:pPr>
-      <w:r>
-        <w:rPr>
-          <w:lang w:val="en-GB"/>
-        </w:rPr>
-        <w:t xml:space="preserve">This is a side scrolling, platformer game. It revolves around an adventurer who must traverse ladders and platforms to reach the end goal. </w:t>
-      </w:r>
-      <w:r>
-        <w:rPr>
-          <w:lang w:val="en-GB"/>
-        </w:rPr>
-        <w:t xml:space="preserve">The camera follows the </w:t>
-      </w:r>
-      <w:r>
-        <w:rPr>
-          <w:lang w:val="en-GB"/>
-        </w:rPr>
-        <w:t>player -</w:t>
-      </w:r>
-      <w:r>
-        <w:rPr>
-          <w:lang w:val="en-GB"/>
-        </w:rPr>
-        <w:t xml:space="preserve"> keeping it centred. </w:t>
-      </w:r>
-      <w:r>
-        <w:rPr>
-          <w:lang w:val="en-GB"/>
-        </w:rPr>
-        <w:t xml:space="preserve">This </w:t>
-      </w:r>
-      <w:r>
-        <w:rPr>
-          <w:lang w:val="en-GB"/>
-        </w:rPr>
-        <w:t>means that</w:t>
-      </w:r>
-      <w:r>
-        <w:rPr>
-          <w:lang w:val="en-GB"/>
-        </w:rPr>
-        <w:t xml:space="preserve"> the focus on the player and allows for a complex and bigger screen.</w:t>
-      </w:r>
-    </w:p>
-    <w:p>
-      <w:pPr>
-        <w:rPr>
-          <w:lang w:val="en-GB"/>
-        </w:rPr>
-      </w:pPr>
-      <w:r>
-        <w:rPr>
-          <w:lang w:val="en-GB"/>
-        </w:rPr>
-        <w:t xml:space="preserve">People will play this game because it has a nice aesthetic, challenging levels and a variety of obstacles.  </w:t>
-      </w:r>
-      <w:r>
-        <w:rPr>
-          <w:lang w:val="en-GB"/>
-        </w:rPr>
-        <w:t xml:space="preserve"> </w:t>
-      </w:r>
-    </w:p>
-    <w:p>
-      <w:pPr>
-        <w:rPr>
-          <w:lang w:val="en-GB"/>
-        </w:rPr>
-      </w:pPr>
-      <w:r>
-        <w:rPr>
-          <w:lang w:val="en-GB"/>
-        </w:rPr>
-        <w:t xml:space="preserve">This project is game because it has a win and lose state. The win state is when the player reaches the flag – there is one per level. There are several obstacles such as falling rocks and spikes – they cause the player to die – ending the game. </w:t>
-      </w:r>
-    </w:p>
-    <w:p>
-      <w:pPr>
-        <w:rPr>
-          <w:lang w:val="en-GB"/>
-        </w:rPr>
-      </w:pPr>
-      <w:r>
-        <w:rPr>
-          <w:lang w:val="en-GB"/>
-        </w:rPr>
-        <w:t xml:space="preserve">The game also has a </w:t>
-      </w:r>
-      <w:r>
-        <w:rPr>
-          <w:lang w:val="en-GB"/>
-        </w:rPr>
-        <w:t>graphic user interface</w:t>
-      </w:r>
-      <w:r>
-        <w:rPr>
-          <w:lang w:val="en-GB"/>
-        </w:rPr>
-        <w:t xml:space="preserve">, in which you can restart and quit a level. </w:t>
-      </w:r>
-      <w:r>
-        <w:rPr>
-          <w:lang w:val="en-GB"/>
-        </w:rPr>
-        <w:t xml:space="preserve">The initial design of that is shown below. </w:t>
-      </w:r>
-    </w:p>
-    <w:p>
-      <w:pPr>
-        <w:rPr>
-          <w:lang w:val="en-GB"/>
-        </w:rPr>
-      </w:pPr>
-      <w:r>
-        <w:rPr>
-          <w:lang w:val="en-GB"/>
-        </w:rPr>
-        <w:t xml:space="preserve">I went through a few stages of designing levels </w:t>
-      </w:r>
-      <w:r>
-        <w:rPr>
-          <w:lang w:val="en-GB"/>
-        </w:rPr>
-        <w:t>–</w:t>
-      </w:r>
-      <w:r>
-        <w:rPr>
-          <w:lang w:val="en-GB"/>
-        </w:rPr>
-        <w:t xml:space="preserve"> </w:t>
-      </w:r>
-      <w:r>
-        <w:rPr>
-          <w:lang w:val="en-GB"/>
-        </w:rPr>
-        <w:t xml:space="preserve">the basic </w:t>
-      </w:r>
-      <w:r>
-        <w:rPr>
-          <w:lang w:val="en-GB"/>
-        </w:rPr>
-        <w:t>level de</w:t>
-      </w:r>
-      <w:r>
-        <w:rPr>
-          <w:lang w:val="en-GB"/>
-        </w:rPr>
-        <w:t>s</w:t>
-      </w:r>
-      <w:r>
-        <w:rPr>
-          <w:lang w:val="en-GB"/>
-        </w:rPr>
-        <w:t>ign is</w:t>
-      </w:r>
-      <w:r>
-        <w:rPr>
-          <w:lang w:val="en-GB"/>
-        </w:rPr>
-        <w:t xml:space="preserve"> here</w:t>
-      </w:r>
-      <w:r>
-        <w:rPr>
-          <w:lang w:val="en-GB"/>
-        </w:rPr>
-        <w:t xml:space="preserve"> though it needed a lot more testing when during the </w:t>
-      </w:r>
-      <w:r>
-        <w:rPr>
-          <w:lang w:val="en-GB"/>
-        </w:rPr>
-        <w:t>implementation</w:t>
-      </w:r>
-      <w:r>
-        <w:rPr>
-          <w:lang w:val="en-GB"/>
-        </w:rPr>
-        <w:t xml:space="preserve"> stage</w:t>
-      </w:r>
-      <w:r>
-        <w:rPr>
-          <w:lang w:val="en-GB"/>
-        </w:rPr>
-        <w:t xml:space="preserve">. </w:t>
+      </w:pPr>
+    </w:p>
+    <w:p>
+      <w:pPr>
+        <w:rPr>
+          <w:lang w:val="en-GB"/>
+        </w:rPr>
+      </w:pPr>
+      <w:r>
+        <w:rPr>
+          <w:lang w:val="en-GB"/>
+        </w:rPr>
+        <w:t>Software Design</w:t>
+      </w:r>
+      <w:r>
+        <w:rPr>
+          <w:lang w:val="en-GB"/>
+        </w:rPr>
+        <w:t xml:space="preserve"> – 4 pages</w:t>
       </w:r>
     </w:p>
     <w:p>
@@ -603,177 +607,1442 @@
           <w:lang w:val="en-GB"/>
         </w:rPr>
       </w:pPr>
-    </w:p>
-    <w:p>
-      <w:pPr>
-        <w:rPr>
-          <w:lang w:val="en-GB"/>
-        </w:rPr>
-      </w:pPr>
-      <w:r>
-        <w:rPr>
-          <w:lang w:val="en-GB"/>
-        </w:rPr>
-        <w:t>Software Design</w:t>
-      </w:r>
-      <w:r>
-        <w:rPr>
-          <w:lang w:val="en-GB"/>
-        </w:rPr>
-        <w:t xml:space="preserve"> – 4 pages</w:t>
-      </w:r>
-    </w:p>
-    <w:p>
-      <w:pPr>
+      <w:r>
         <w:rPr>
           <w:i/>
           <w:iCs/>
           <w:lang w:val="en-GB"/>
         </w:rPr>
-      </w:pPr>
-      <w:r>
+        <w:t xml:space="preserve">Describe the principle components of the design. Describe how these components contribute to fulfilling the specification. Describe how the components fit together and contribute to the whole. Use UML diagrams to explain key points. What alternative designs do you consider (or try) and what are the pros and cons of these different choices? </w:t>
+      </w:r>
+    </w:p>
+    <w:p>
+      <w:pPr>
+        <w:rPr>
+          <w:lang w:val="en-GB"/>
+        </w:rPr>
+      </w:pPr>
+      <w:r>
+        <w:rPr>
+          <w:lang w:val="en-GB"/>
+        </w:rPr>
+        <w:t>Platforms:</w:t>
+      </w:r>
+    </w:p>
+    <w:p>
+      <w:pPr>
+        <w:rPr>
+          <w:lang w:val="en-GB"/>
+        </w:rPr>
+      </w:pPr>
+      <w:r>
+        <w:rPr>
+          <w:lang w:val="en-GB"/>
+        </w:rPr>
+        <w:t>Platforms have a sprite which can be varied by adding different decorations. They exist on the “PlatformLayer” which is used for player collision.</w:t>
+      </w:r>
+      <w:r>
+        <w:rPr>
+          <w:lang w:val="en-GB"/>
+        </w:rPr>
+        <w:t xml:space="preserve"> That is checked by the player which changes ENUM state when it collided with the platform. </w:t>
+      </w:r>
+      <w:r>
+        <w:rPr>
+          <w:lang w:val="en-GB"/>
+        </w:rPr>
+        <w:t xml:space="preserve"> </w:t>
+      </w:r>
+    </w:p>
+    <w:p>
+      <w:pPr>
+        <w:rPr>
+          <w:lang w:val="en-GB"/>
+        </w:rPr>
+      </w:pPr>
+      <w:r>
+        <w:rPr>
+          <w:lang w:val="en-GB"/>
+        </w:rPr>
+        <w:lastRenderedPageBreak/>
+        <w:t xml:space="preserve">I also used a similar layer to limit the </w:t>
+      </w:r>
+      <w:r>
+        <w:rPr>
+          <w:lang w:val="en-GB"/>
+        </w:rPr>
+        <w:t xml:space="preserve">playing </w:t>
+      </w:r>
+      <w:r>
+        <w:rPr>
+          <w:lang w:val="en-GB"/>
+        </w:rPr>
+        <w:t xml:space="preserve">screen. </w:t>
+      </w:r>
+    </w:p>
+    <w:p>
+      <w:pPr>
+        <w:rPr>
+          <w:lang w:val="en-GB"/>
+        </w:rPr>
+      </w:pPr>
+      <w:r>
+        <w:rPr>
+          <w:lang w:val="en-GB"/>
+        </w:rPr>
+        <w:t>Testing</w:t>
+      </w:r>
+      <w:r>
+        <w:rPr>
+          <w:lang w:val="en-GB"/>
+        </w:rPr>
+        <w:t xml:space="preserve"> – 1 page</w:t>
+      </w:r>
+    </w:p>
+    <w:p>
+      <w:pPr>
         <w:rPr>
           <w:i/>
           <w:iCs/>
           <w:lang w:val="en-GB"/>
         </w:rPr>
-        <w:t xml:space="preserve">Describe the principle components of the design. Describe how these components contribute to fulfilling the specification. Describe how the components fit together and contribute to the whole. Use UML diagrams to explain key points. What alternative designs do you consider (or try) and what are the pros and cons of these different choices? </w:t>
-      </w:r>
-    </w:p>
-    <w:p>
-      <w:pPr>
-        <w:rPr>
-          <w:lang w:val="en-GB"/>
-        </w:rPr>
-      </w:pPr>
-    </w:p>
-    <w:p>
-      <w:pPr>
-        <w:rPr>
-          <w:lang w:val="en-GB"/>
-        </w:rPr>
-      </w:pPr>
-    </w:p>
-    <w:p>
-      <w:pPr>
-        <w:rPr>
-          <w:lang w:val="en-GB"/>
-        </w:rPr>
-      </w:pPr>
-      <w:r>
-        <w:rPr>
-          <w:lang w:val="en-GB"/>
-        </w:rPr>
-        <w:t>Testing</w:t>
-      </w:r>
-      <w:r>
-        <w:rPr>
-          <w:lang w:val="en-GB"/>
-        </w:rPr>
-        <w:t xml:space="preserve"> – 1 page</w:t>
-      </w:r>
-    </w:p>
-    <w:p>
-      <w:pPr>
+      </w:pPr>
+      <w:r>
         <w:rPr>
           <w:i/>
           <w:iCs/>
           <w:lang w:val="en-GB"/>
         </w:rPr>
-      </w:pPr>
-      <w:r>
+        <w:t xml:space="preserve">User testing or unit testing </w:t>
+      </w:r>
+    </w:p>
+    <w:tbl>
+      <w:tblPr>
+        <w:tblStyle w:val="TableGrid"/>
+        <w:tblW w:w="0" w:type="auto"/>
+        <w:tblLook w:val="04A0" w:firstRow="1" w:lastRow="0" w:firstColumn="1" w:lastColumn="0" w:noHBand="0" w:noVBand="1"/>
+      </w:tblPr>
+      <w:tblGrid>
+        <w:gridCol w:w="1593"/>
+        <w:gridCol w:w="1890"/>
+        <w:gridCol w:w="1864"/>
+        <w:gridCol w:w="1865"/>
+        <w:gridCol w:w="1850"/>
+      </w:tblGrid>
+      <w:tr>
+        <w:tc>
+          <w:tcPr>
+            <w:tcW w:w="1593" w:type="dxa"/>
+          </w:tcPr>
+          <w:p>
+            <w:pPr>
+              <w:rPr>
+                <w:lang w:val="en-GB"/>
+              </w:rPr>
+            </w:pPr>
+            <w:r>
+              <w:rPr>
+                <w:lang w:val="en-GB"/>
+              </w:rPr>
+              <w:t>Task</w:t>
+            </w:r>
+          </w:p>
+        </w:tc>
+        <w:tc>
+          <w:tcPr>
+            <w:tcW w:w="1890" w:type="dxa"/>
+          </w:tcPr>
+          <w:p>
+            <w:pPr>
+              <w:rPr>
+                <w:lang w:val="en-GB"/>
+              </w:rPr>
+            </w:pPr>
+            <w:r>
+              <w:rPr>
+                <w:lang w:val="en-GB"/>
+              </w:rPr>
+              <w:t>Description</w:t>
+            </w:r>
+          </w:p>
+        </w:tc>
+        <w:tc>
+          <w:tcPr>
+            <w:tcW w:w="1864" w:type="dxa"/>
+          </w:tcPr>
+          <w:p>
+            <w:pPr>
+              <w:rPr>
+                <w:lang w:val="en-GB"/>
+              </w:rPr>
+            </w:pPr>
+            <w:r>
+              <w:rPr>
+                <w:lang w:val="en-GB"/>
+              </w:rPr>
+              <w:t>Expected Outcome</w:t>
+            </w:r>
+          </w:p>
+        </w:tc>
+        <w:tc>
+          <w:tcPr>
+            <w:tcW w:w="1865" w:type="dxa"/>
+          </w:tcPr>
+          <w:p>
+            <w:pPr>
+              <w:rPr>
+                <w:lang w:val="en-GB"/>
+              </w:rPr>
+            </w:pPr>
+            <w:r>
+              <w:rPr>
+                <w:lang w:val="en-GB"/>
+              </w:rPr>
+              <w:t>Outcome</w:t>
+            </w:r>
+          </w:p>
+        </w:tc>
+        <w:tc>
+          <w:tcPr>
+            <w:tcW w:w="1850" w:type="dxa"/>
+          </w:tcPr>
+          <w:p>
+            <w:pPr>
+              <w:rPr>
+                <w:lang w:val="en-GB"/>
+              </w:rPr>
+            </w:pPr>
+            <w:r>
+              <w:rPr>
+                <w:lang w:val="en-GB"/>
+              </w:rPr>
+              <w:t>Pass/Fail</w:t>
+            </w:r>
+          </w:p>
+        </w:tc>
+      </w:tr>
+      <w:tr>
+        <w:tc>
+          <w:tcPr>
+            <w:tcW w:w="1593" w:type="dxa"/>
+          </w:tcPr>
+          <w:p>
+            <w:pPr>
+              <w:rPr>
+                <w:lang w:val="en-GB"/>
+              </w:rPr>
+            </w:pPr>
+            <w:r>
+              <w:rPr>
+                <w:lang w:val="en-GB"/>
+              </w:rPr>
+              <w:t>Player move</w:t>
+            </w:r>
+            <w:r>
+              <w:rPr>
+                <w:lang w:val="en-GB"/>
+              </w:rPr>
+              <w:t>s</w:t>
+            </w:r>
+            <w:r>
+              <w:rPr>
+                <w:lang w:val="en-GB"/>
+              </w:rPr>
+              <w:t xml:space="preserve"> </w:t>
+            </w:r>
+            <w:r>
+              <w:rPr>
+                <w:lang w:val="en-GB"/>
+              </w:rPr>
+              <w:t xml:space="preserve">right </w:t>
+            </w:r>
+            <w:r>
+              <w:rPr>
+                <w:lang w:val="en-GB"/>
+              </w:rPr>
+              <w:t>on the horizontal axis</w:t>
+            </w:r>
+            <w:r>
+              <w:rPr>
+                <w:lang w:val="en-GB"/>
+              </w:rPr>
+              <w:t>.</w:t>
+            </w:r>
+          </w:p>
+        </w:tc>
+        <w:tc>
+          <w:tcPr>
+            <w:tcW w:w="1890" w:type="dxa"/>
+          </w:tcPr>
+          <w:p>
+            <w:pPr>
+              <w:rPr>
+                <w:lang w:val="en-GB"/>
+              </w:rPr>
+            </w:pPr>
+            <w:r>
+              <w:rPr>
+                <w:lang w:val="en-GB"/>
+              </w:rPr>
+              <w:t>Player moves when ‘D’</w:t>
+            </w:r>
+            <w:r>
+              <w:rPr>
+                <w:lang w:val="en-GB"/>
+              </w:rPr>
+              <w:t xml:space="preserve"> </w:t>
+            </w:r>
+            <w:r>
+              <w:rPr>
+                <w:lang w:val="en-GB"/>
+              </w:rPr>
+              <w:t xml:space="preserve">and </w:t>
+            </w:r>
+            <w:r>
+              <w:rPr>
+                <w:lang w:val="en-GB"/>
+              </w:rPr>
+              <w:t>r</w:t>
+            </w:r>
+            <w:r>
+              <w:rPr>
+                <w:lang w:val="en-GB"/>
+              </w:rPr>
+              <w:t xml:space="preserve">ight arrow are pressed. </w:t>
+            </w:r>
+          </w:p>
+        </w:tc>
+        <w:tc>
+          <w:tcPr>
+            <w:tcW w:w="1864" w:type="dxa"/>
+          </w:tcPr>
+          <w:p>
+            <w:pPr>
+              <w:rPr>
+                <w:lang w:val="en-GB"/>
+              </w:rPr>
+            </w:pPr>
+            <w:r>
+              <w:rPr>
+                <w:lang w:val="en-GB"/>
+              </w:rPr>
+              <w:t>Player moves</w:t>
+            </w:r>
+            <w:r>
+              <w:rPr>
+                <w:lang w:val="en-GB"/>
+              </w:rPr>
+              <w:t xml:space="preserve"> </w:t>
+            </w:r>
+            <w:r>
+              <w:rPr>
+                <w:lang w:val="en-GB"/>
+              </w:rPr>
+              <w:t>right</w:t>
+            </w:r>
+            <w:r>
+              <w:rPr>
+                <w:lang w:val="en-GB"/>
+              </w:rPr>
+              <w:t xml:space="preserve"> on key press. </w:t>
+            </w:r>
+          </w:p>
+        </w:tc>
+        <w:tc>
+          <w:tcPr>
+            <w:tcW w:w="1865" w:type="dxa"/>
+          </w:tcPr>
+          <w:p>
+            <w:pPr>
+              <w:rPr>
+                <w:lang w:val="en-GB"/>
+              </w:rPr>
+            </w:pPr>
+          </w:p>
+        </w:tc>
+        <w:tc>
+          <w:tcPr>
+            <w:tcW w:w="1850" w:type="dxa"/>
+          </w:tcPr>
+          <w:p>
+            <w:pPr>
+              <w:rPr>
+                <w:lang w:val="en-GB"/>
+              </w:rPr>
+            </w:pPr>
+            <w:r>
+              <w:rPr>
+                <w:lang w:val="en-GB"/>
+              </w:rPr>
+              <w:t>Pass</w:t>
+            </w:r>
+          </w:p>
+        </w:tc>
+      </w:tr>
+      <w:tr>
+        <w:tc>
+          <w:tcPr>
+            <w:tcW w:w="1593" w:type="dxa"/>
+          </w:tcPr>
+          <w:p>
+            <w:pPr>
+              <w:rPr>
+                <w:lang w:val="en-GB"/>
+              </w:rPr>
+            </w:pPr>
+            <w:r>
+              <w:rPr>
+                <w:lang w:val="en-GB"/>
+              </w:rPr>
+              <w:t xml:space="preserve">Player moves </w:t>
+            </w:r>
+            <w:r>
+              <w:rPr>
+                <w:lang w:val="en-GB"/>
+              </w:rPr>
+              <w:t>left</w:t>
+            </w:r>
+            <w:r>
+              <w:rPr>
+                <w:lang w:val="en-GB"/>
+              </w:rPr>
+              <w:t xml:space="preserve"> on the horizontal axis.</w:t>
+            </w:r>
+          </w:p>
+        </w:tc>
+        <w:tc>
+          <w:tcPr>
+            <w:tcW w:w="1890" w:type="dxa"/>
+          </w:tcPr>
+          <w:p>
+            <w:pPr>
+              <w:rPr>
+                <w:lang w:val="en-GB"/>
+              </w:rPr>
+            </w:pPr>
+            <w:r>
+              <w:rPr>
+                <w:lang w:val="en-GB"/>
+              </w:rPr>
+              <w:t>Player moves when ‘</w:t>
+            </w:r>
+            <w:r>
+              <w:rPr>
+                <w:lang w:val="en-GB"/>
+              </w:rPr>
+              <w:t>A</w:t>
+            </w:r>
+            <w:r>
+              <w:rPr>
+                <w:lang w:val="en-GB"/>
+              </w:rPr>
+              <w:t xml:space="preserve">’ and </w:t>
+            </w:r>
+            <w:r>
+              <w:rPr>
+                <w:lang w:val="en-GB"/>
+              </w:rPr>
+              <w:t>l</w:t>
+            </w:r>
+            <w:r>
+              <w:rPr>
+                <w:lang w:val="en-GB"/>
+              </w:rPr>
+              <w:t>eft</w:t>
+            </w:r>
+            <w:r>
+              <w:rPr>
+                <w:lang w:val="en-GB"/>
+              </w:rPr>
+              <w:t xml:space="preserve"> arrow are pressed.</w:t>
+            </w:r>
+          </w:p>
+        </w:tc>
+        <w:tc>
+          <w:tcPr>
+            <w:tcW w:w="1864" w:type="dxa"/>
+          </w:tcPr>
+          <w:p>
+            <w:pPr>
+              <w:rPr>
+                <w:lang w:val="en-GB"/>
+              </w:rPr>
+            </w:pPr>
+            <w:r>
+              <w:rPr>
+                <w:lang w:val="en-GB"/>
+              </w:rPr>
+              <w:t xml:space="preserve">Player moves </w:t>
+            </w:r>
+            <w:r>
+              <w:rPr>
+                <w:lang w:val="en-GB"/>
+              </w:rPr>
+              <w:t>left</w:t>
+            </w:r>
+            <w:r>
+              <w:rPr>
+                <w:lang w:val="en-GB"/>
+              </w:rPr>
+              <w:t xml:space="preserve"> on key press.</w:t>
+            </w:r>
+          </w:p>
+        </w:tc>
+        <w:tc>
+          <w:tcPr>
+            <w:tcW w:w="1865" w:type="dxa"/>
+          </w:tcPr>
+          <w:p>
+            <w:pPr>
+              <w:rPr>
+                <w:lang w:val="en-GB"/>
+              </w:rPr>
+            </w:pPr>
+          </w:p>
+        </w:tc>
+        <w:tc>
+          <w:tcPr>
+            <w:tcW w:w="1850" w:type="dxa"/>
+          </w:tcPr>
+          <w:p>
+            <w:pPr>
+              <w:rPr>
+                <w:lang w:val="en-GB"/>
+              </w:rPr>
+            </w:pPr>
+            <w:r>
+              <w:rPr>
+                <w:lang w:val="en-GB"/>
+              </w:rPr>
+              <w:t>Pass</w:t>
+            </w:r>
+          </w:p>
+        </w:tc>
+      </w:tr>
+      <w:tr>
+        <w:tc>
+          <w:tcPr>
+            <w:tcW w:w="1593" w:type="dxa"/>
+          </w:tcPr>
+          <w:p>
+            <w:pPr>
+              <w:rPr>
+                <w:lang w:val="en-GB"/>
+              </w:rPr>
+            </w:pPr>
+            <w:r>
+              <w:rPr>
+                <w:lang w:val="en-GB"/>
+              </w:rPr>
+              <w:t>Right running animation plays when moved on Horizonal Axis</w:t>
+            </w:r>
+          </w:p>
+        </w:tc>
+        <w:tc>
+          <w:tcPr>
+            <w:tcW w:w="1890" w:type="dxa"/>
+          </w:tcPr>
+          <w:p>
+            <w:pPr>
+              <w:rPr>
+                <w:lang w:val="en-GB"/>
+              </w:rPr>
+            </w:pPr>
+            <w:r>
+              <w:rPr>
+                <w:lang w:val="en-GB"/>
+              </w:rPr>
+              <w:t xml:space="preserve">Player animation plays when ‘D’ and </w:t>
+            </w:r>
+            <w:r>
+              <w:rPr>
+                <w:lang w:val="en-GB"/>
+              </w:rPr>
+              <w:t>r</w:t>
+            </w:r>
+            <w:r>
+              <w:rPr>
+                <w:lang w:val="en-GB"/>
+              </w:rPr>
+              <w:t>ight arrow are pressed.</w:t>
+            </w:r>
+          </w:p>
+        </w:tc>
+        <w:tc>
+          <w:tcPr>
+            <w:tcW w:w="1864" w:type="dxa"/>
+          </w:tcPr>
+          <w:p>
+            <w:pPr>
+              <w:rPr>
+                <w:lang w:val="en-GB"/>
+              </w:rPr>
+            </w:pPr>
+            <w:r>
+              <w:rPr>
+                <w:lang w:val="en-GB"/>
+              </w:rPr>
+              <w:t>Right running animation plays when key pressed down.</w:t>
+            </w:r>
+          </w:p>
+        </w:tc>
+        <w:tc>
+          <w:tcPr>
+            <w:tcW w:w="1865" w:type="dxa"/>
+          </w:tcPr>
+          <w:p>
+            <w:pPr>
+              <w:rPr>
+                <w:lang w:val="en-GB"/>
+              </w:rPr>
+            </w:pPr>
+          </w:p>
+        </w:tc>
+        <w:tc>
+          <w:tcPr>
+            <w:tcW w:w="1850" w:type="dxa"/>
+          </w:tcPr>
+          <w:p>
+            <w:pPr>
+              <w:rPr>
+                <w:lang w:val="en-GB"/>
+              </w:rPr>
+            </w:pPr>
+          </w:p>
+        </w:tc>
+      </w:tr>
+      <w:tr>
+        <w:tc>
+          <w:tcPr>
+            <w:tcW w:w="1593" w:type="dxa"/>
+          </w:tcPr>
+          <w:p>
+            <w:pPr>
+              <w:rPr>
+                <w:lang w:val="en-GB"/>
+              </w:rPr>
+            </w:pPr>
+            <w:r>
+              <w:rPr>
+                <w:lang w:val="en-GB"/>
+              </w:rPr>
+              <w:t>Left</w:t>
+            </w:r>
+            <w:r>
+              <w:rPr>
+                <w:lang w:val="en-GB"/>
+              </w:rPr>
+              <w:t xml:space="preserve"> running animation plays when moved on Horizonal Axis</w:t>
+            </w:r>
+          </w:p>
+        </w:tc>
+        <w:tc>
+          <w:tcPr>
+            <w:tcW w:w="1890" w:type="dxa"/>
+          </w:tcPr>
+          <w:p>
+            <w:pPr>
+              <w:rPr>
+                <w:lang w:val="en-GB"/>
+              </w:rPr>
+            </w:pPr>
+            <w:r>
+              <w:rPr>
+                <w:lang w:val="en-GB"/>
+              </w:rPr>
+              <w:t>Player animation plays when ‘</w:t>
+            </w:r>
+            <w:r>
+              <w:rPr>
+                <w:lang w:val="en-GB"/>
+              </w:rPr>
+              <w:t>A</w:t>
+            </w:r>
+            <w:r>
+              <w:rPr>
+                <w:lang w:val="en-GB"/>
+              </w:rPr>
+              <w:t xml:space="preserve">’ and </w:t>
+            </w:r>
+            <w:r>
+              <w:rPr>
+                <w:lang w:val="en-GB"/>
+              </w:rPr>
+              <w:t>left</w:t>
+            </w:r>
+            <w:r>
+              <w:rPr>
+                <w:lang w:val="en-GB"/>
+              </w:rPr>
+              <w:t xml:space="preserve"> arrow are pressed.</w:t>
+            </w:r>
+          </w:p>
+        </w:tc>
+        <w:tc>
+          <w:tcPr>
+            <w:tcW w:w="1864" w:type="dxa"/>
+          </w:tcPr>
+          <w:p>
+            <w:pPr>
+              <w:rPr>
+                <w:lang w:val="en-GB"/>
+              </w:rPr>
+            </w:pPr>
+            <w:r>
+              <w:rPr>
+                <w:lang w:val="en-GB"/>
+              </w:rPr>
+              <w:t>Left</w:t>
+            </w:r>
+            <w:r>
+              <w:rPr>
+                <w:lang w:val="en-GB"/>
+              </w:rPr>
+              <w:t xml:space="preserve"> running animation plays when key pressed down.</w:t>
+            </w:r>
+          </w:p>
+        </w:tc>
+        <w:tc>
+          <w:tcPr>
+            <w:tcW w:w="1865" w:type="dxa"/>
+          </w:tcPr>
+          <w:p>
+            <w:pPr>
+              <w:rPr>
+                <w:lang w:val="en-GB"/>
+              </w:rPr>
+            </w:pPr>
+          </w:p>
+        </w:tc>
+        <w:tc>
+          <w:tcPr>
+            <w:tcW w:w="1850" w:type="dxa"/>
+          </w:tcPr>
+          <w:p>
+            <w:pPr>
+              <w:rPr>
+                <w:lang w:val="en-GB"/>
+              </w:rPr>
+            </w:pPr>
+          </w:p>
+        </w:tc>
+      </w:tr>
+      <w:tr>
+        <w:tc>
+          <w:tcPr>
+            <w:tcW w:w="1593" w:type="dxa"/>
+          </w:tcPr>
+          <w:p>
+            <w:pPr>
+              <w:rPr>
+                <w:lang w:val="en-GB"/>
+              </w:rPr>
+            </w:pPr>
+            <w:r>
+              <w:rPr>
+                <w:lang w:val="en-GB"/>
+              </w:rPr>
+              <w:t xml:space="preserve">Player </w:t>
+            </w:r>
+            <w:r>
+              <w:rPr>
+                <w:lang w:val="en-GB"/>
+              </w:rPr>
+              <w:t xml:space="preserve">jumps </w:t>
+            </w:r>
+            <w:r>
+              <w:rPr>
+                <w:lang w:val="en-GB"/>
+              </w:rPr>
+              <w:t>correctly</w:t>
+            </w:r>
+            <w:r>
+              <w:rPr>
+                <w:lang w:val="en-GB"/>
+              </w:rPr>
+              <w:t xml:space="preserve"> on the Y axis</w:t>
+            </w:r>
+            <w:r>
+              <w:rPr>
+                <w:lang w:val="en-GB"/>
+              </w:rPr>
+              <w:t>.</w:t>
+            </w:r>
+          </w:p>
+        </w:tc>
+        <w:tc>
+          <w:tcPr>
+            <w:tcW w:w="1890" w:type="dxa"/>
+          </w:tcPr>
+          <w:p>
+            <w:pPr>
+              <w:rPr>
+                <w:lang w:val="en-GB"/>
+              </w:rPr>
+            </w:pPr>
+            <w:r>
+              <w:rPr>
+                <w:lang w:val="en-GB"/>
+              </w:rPr>
+              <w:t xml:space="preserve">Player </w:t>
+            </w:r>
+            <w:r>
+              <w:rPr>
+                <w:lang w:val="en-GB"/>
+              </w:rPr>
+              <w:t xml:space="preserve">triggers the JUMP state and </w:t>
+            </w:r>
+            <w:r>
+              <w:rPr>
+                <w:lang w:val="en-GB"/>
+              </w:rPr>
+              <w:t xml:space="preserve">moves </w:t>
+            </w:r>
+            <w:r>
+              <w:rPr>
+                <w:lang w:val="en-GB"/>
+              </w:rPr>
+              <w:t>on the Y axis when the space bar</w:t>
+            </w:r>
+            <w:r>
+              <w:rPr>
+                <w:lang w:val="en-GB"/>
+              </w:rPr>
+              <w:t xml:space="preserve"> is</w:t>
+            </w:r>
+            <w:r>
+              <w:rPr>
+                <w:lang w:val="en-GB"/>
+              </w:rPr>
+              <w:t xml:space="preserve"> pressed. </w:t>
+            </w:r>
+          </w:p>
+        </w:tc>
+        <w:tc>
+          <w:tcPr>
+            <w:tcW w:w="1864" w:type="dxa"/>
+          </w:tcPr>
+          <w:p>
+            <w:pPr>
+              <w:rPr>
+                <w:lang w:val="en-GB"/>
+              </w:rPr>
+            </w:pPr>
+            <w:r>
+              <w:rPr>
+                <w:lang w:val="en-GB"/>
+              </w:rPr>
+              <w:t>Player moves on the Y axis appropriately</w:t>
+            </w:r>
+            <w:r>
+              <w:rPr>
+                <w:lang w:val="en-GB"/>
+              </w:rPr>
+              <w:t xml:space="preserve"> and triggers JUMP state</w:t>
+            </w:r>
+            <w:r>
+              <w:rPr>
+                <w:lang w:val="en-GB"/>
+              </w:rPr>
+              <w:t xml:space="preserve">. </w:t>
+            </w:r>
+          </w:p>
+        </w:tc>
+        <w:tc>
+          <w:tcPr>
+            <w:tcW w:w="1865" w:type="dxa"/>
+          </w:tcPr>
+          <w:p>
+            <w:pPr>
+              <w:rPr>
+                <w:lang w:val="en-GB"/>
+              </w:rPr>
+            </w:pPr>
+          </w:p>
+        </w:tc>
+        <w:tc>
+          <w:tcPr>
+            <w:tcW w:w="1850" w:type="dxa"/>
+          </w:tcPr>
+          <w:p>
+            <w:pPr>
+              <w:rPr>
+                <w:lang w:val="en-GB"/>
+              </w:rPr>
+            </w:pPr>
+            <w:r>
+              <w:rPr>
+                <w:lang w:val="en-GB"/>
+              </w:rPr>
+              <w:t>Pass</w:t>
+            </w:r>
+          </w:p>
+        </w:tc>
+      </w:tr>
+      <w:tr>
+        <w:tc>
+          <w:tcPr>
+            <w:tcW w:w="1593" w:type="dxa"/>
+          </w:tcPr>
+          <w:p>
+            <w:pPr>
+              <w:rPr>
+                <w:lang w:val="en-GB"/>
+              </w:rPr>
+            </w:pPr>
+            <w:r>
+              <w:rPr>
+                <w:lang w:val="en-GB"/>
+              </w:rPr>
+              <w:t xml:space="preserve">Jump animation plays when Player jumps. </w:t>
+            </w:r>
+          </w:p>
+        </w:tc>
+        <w:tc>
+          <w:tcPr>
+            <w:tcW w:w="1890" w:type="dxa"/>
+          </w:tcPr>
+          <w:p>
+            <w:pPr>
+              <w:rPr>
+                <w:lang w:val="en-GB"/>
+              </w:rPr>
+            </w:pPr>
+            <w:r>
+              <w:rPr>
+                <w:lang w:val="en-GB"/>
+              </w:rPr>
+              <w:t xml:space="preserve"> </w:t>
+            </w:r>
+            <w:r>
+              <w:rPr>
+                <w:lang w:val="en-GB"/>
+              </w:rPr>
+              <w:t xml:space="preserve">Player </w:t>
+            </w:r>
+            <w:r>
+              <w:rPr>
+                <w:lang w:val="en-GB"/>
+              </w:rPr>
+              <w:t xml:space="preserve">jump </w:t>
+            </w:r>
+            <w:r>
+              <w:rPr>
+                <w:lang w:val="en-GB"/>
+              </w:rPr>
+              <w:t xml:space="preserve">animation plays when </w:t>
+            </w:r>
+            <w:r>
+              <w:rPr>
+                <w:lang w:val="en-GB"/>
+              </w:rPr>
+              <w:t>space bar</w:t>
+            </w:r>
+            <w:r>
+              <w:rPr>
+                <w:lang w:val="en-GB"/>
+              </w:rPr>
+              <w:t xml:space="preserve"> </w:t>
+            </w:r>
+            <w:r>
+              <w:rPr>
+                <w:lang w:val="en-GB"/>
+              </w:rPr>
+              <w:t>is</w:t>
+            </w:r>
+            <w:r>
+              <w:rPr>
+                <w:lang w:val="en-GB"/>
+              </w:rPr>
+              <w:t xml:space="preserve"> pressed.</w:t>
+            </w:r>
+          </w:p>
+        </w:tc>
+        <w:tc>
+          <w:tcPr>
+            <w:tcW w:w="1864" w:type="dxa"/>
+          </w:tcPr>
+          <w:p>
+            <w:pPr>
+              <w:rPr>
+                <w:lang w:val="en-GB"/>
+              </w:rPr>
+            </w:pPr>
+            <w:r>
+              <w:rPr>
+                <w:lang w:val="en-GB"/>
+              </w:rPr>
+              <w:t xml:space="preserve">Player changes to jump animation when space key pressed. </w:t>
+            </w:r>
+          </w:p>
+        </w:tc>
+        <w:tc>
+          <w:tcPr>
+            <w:tcW w:w="1865" w:type="dxa"/>
+          </w:tcPr>
+          <w:p>
+            <w:pPr>
+              <w:rPr>
+                <w:lang w:val="en-GB"/>
+              </w:rPr>
+            </w:pPr>
+          </w:p>
+        </w:tc>
+        <w:tc>
+          <w:tcPr>
+            <w:tcW w:w="1850" w:type="dxa"/>
+          </w:tcPr>
+          <w:p>
+            <w:pPr>
+              <w:rPr>
+                <w:lang w:val="en-GB"/>
+              </w:rPr>
+            </w:pPr>
+            <w:r>
+              <w:rPr>
+                <w:lang w:val="en-GB"/>
+              </w:rPr>
+              <w:t>Pass</w:t>
+            </w:r>
+          </w:p>
+        </w:tc>
+      </w:tr>
+      <w:tr>
+        <w:tc>
+          <w:tcPr>
+            <w:tcW w:w="1593" w:type="dxa"/>
+          </w:tcPr>
+          <w:p>
+            <w:pPr>
+              <w:rPr>
+                <w:lang w:val="en-GB"/>
+              </w:rPr>
+            </w:pPr>
+            <w:r>
+              <w:rPr>
+                <w:lang w:val="en-GB"/>
+              </w:rPr>
+              <w:t>Player dies when</w:t>
+            </w:r>
+            <w:r>
+              <w:rPr>
+                <w:lang w:val="en-GB"/>
+              </w:rPr>
+              <w:t xml:space="preserve"> it</w:t>
+            </w:r>
+            <w:r>
+              <w:rPr>
+                <w:lang w:val="en-GB"/>
+              </w:rPr>
+              <w:t xml:space="preserve"> touch</w:t>
+            </w:r>
+            <w:r>
+              <w:rPr>
+                <w:lang w:val="en-GB"/>
+              </w:rPr>
+              <w:t>es</w:t>
+            </w:r>
+            <w:r>
+              <w:rPr>
+                <w:lang w:val="en-GB"/>
+              </w:rPr>
+              <w:t xml:space="preserve"> spikes. </w:t>
+            </w:r>
+          </w:p>
+        </w:tc>
+        <w:tc>
+          <w:tcPr>
+            <w:tcW w:w="1890" w:type="dxa"/>
+          </w:tcPr>
+          <w:p>
+            <w:pPr>
+              <w:rPr>
+                <w:lang w:val="en-GB"/>
+              </w:rPr>
+            </w:pPr>
+            <w:r>
+              <w:rPr>
+                <w:lang w:val="en-GB"/>
+              </w:rPr>
+              <w:t>Player triggers</w:t>
+            </w:r>
+            <w:r>
+              <w:rPr>
+                <w:lang w:val="en-GB"/>
+              </w:rPr>
+              <w:t xml:space="preserve"> GAMEOVER state and ends game when</w:t>
+            </w:r>
+            <w:r>
+              <w:rPr>
+                <w:lang w:val="en-GB"/>
+              </w:rPr>
+              <w:t xml:space="preserve"> colliding with spikes. </w:t>
+            </w:r>
+          </w:p>
+        </w:tc>
+        <w:tc>
+          <w:tcPr>
+            <w:tcW w:w="1864" w:type="dxa"/>
+          </w:tcPr>
+          <w:p>
+            <w:pPr>
+              <w:rPr>
+                <w:lang w:val="en-GB"/>
+              </w:rPr>
+            </w:pPr>
+            <w:r>
+              <w:rPr>
+                <w:lang w:val="en-GB"/>
+              </w:rPr>
+              <w:t>Player triggers GAMEOVER state and ends game when colliding with spikes.</w:t>
+            </w:r>
+          </w:p>
+        </w:tc>
+        <w:tc>
+          <w:tcPr>
+            <w:tcW w:w="1865" w:type="dxa"/>
+          </w:tcPr>
+          <w:p>
+            <w:pPr>
+              <w:rPr>
+                <w:lang w:val="en-GB"/>
+              </w:rPr>
+            </w:pPr>
+          </w:p>
+        </w:tc>
+        <w:tc>
+          <w:tcPr>
+            <w:tcW w:w="1850" w:type="dxa"/>
+          </w:tcPr>
+          <w:p>
+            <w:pPr>
+              <w:rPr>
+                <w:lang w:val="en-GB"/>
+              </w:rPr>
+            </w:pPr>
+          </w:p>
+        </w:tc>
+      </w:tr>
+      <w:tr>
+        <w:tc>
+          <w:tcPr>
+            <w:tcW w:w="1593" w:type="dxa"/>
+          </w:tcPr>
+          <w:p>
+            <w:pPr>
+              <w:rPr>
+                <w:lang w:val="en-GB"/>
+              </w:rPr>
+            </w:pPr>
+            <w:r>
+              <w:rPr>
+                <w:lang w:val="en-GB"/>
+              </w:rPr>
+              <w:t>Game</w:t>
+            </w:r>
+            <w:r>
+              <w:rPr>
+                <w:lang w:val="en-GB"/>
+              </w:rPr>
+              <w:t xml:space="preserve"> o</w:t>
+            </w:r>
+            <w:r>
+              <w:rPr>
+                <w:lang w:val="en-GB"/>
+              </w:rPr>
+              <w:t xml:space="preserve">ver animation plays when Player dies. </w:t>
+            </w:r>
+          </w:p>
+        </w:tc>
+        <w:tc>
+          <w:tcPr>
+            <w:tcW w:w="1890" w:type="dxa"/>
+          </w:tcPr>
+          <w:p>
+            <w:pPr>
+              <w:rPr>
+                <w:lang w:val="en-GB"/>
+              </w:rPr>
+            </w:pPr>
+            <w:r>
+              <w:rPr>
+                <w:lang w:val="en-GB"/>
+              </w:rPr>
+              <w:t xml:space="preserve">Player </w:t>
+            </w:r>
+            <w:r>
+              <w:rPr>
+                <w:lang w:val="en-GB"/>
+              </w:rPr>
+              <w:t>game over</w:t>
+            </w:r>
+            <w:r>
+              <w:rPr>
+                <w:lang w:val="en-GB"/>
+              </w:rPr>
+              <w:t xml:space="preserve"> animation plays when </w:t>
+            </w:r>
+            <w:r>
+              <w:rPr>
+                <w:lang w:val="en-GB"/>
+              </w:rPr>
+              <w:t xml:space="preserve">GAMOVER state triggered. </w:t>
+            </w:r>
+          </w:p>
+        </w:tc>
+        <w:tc>
+          <w:tcPr>
+            <w:tcW w:w="1864" w:type="dxa"/>
+          </w:tcPr>
+          <w:p>
+            <w:pPr>
+              <w:rPr>
+                <w:lang w:val="en-GB"/>
+              </w:rPr>
+            </w:pPr>
+            <w:r>
+              <w:rPr>
+                <w:lang w:val="en-GB"/>
+              </w:rPr>
+              <w:t xml:space="preserve">Player changes to </w:t>
+            </w:r>
+            <w:r>
+              <w:rPr>
+                <w:lang w:val="en-GB"/>
+              </w:rPr>
+              <w:t>game over</w:t>
+            </w:r>
+            <w:r>
+              <w:rPr>
+                <w:lang w:val="en-GB"/>
+              </w:rPr>
+              <w:t xml:space="preserve"> animation when </w:t>
+            </w:r>
+            <w:r>
+              <w:rPr>
+                <w:lang w:val="en-GB"/>
+              </w:rPr>
+              <w:t xml:space="preserve">GAMEOVER state triggered. </w:t>
+            </w:r>
+          </w:p>
+        </w:tc>
+        <w:tc>
+          <w:tcPr>
+            <w:tcW w:w="1865" w:type="dxa"/>
+          </w:tcPr>
+          <w:p>
+            <w:pPr>
+              <w:rPr>
+                <w:lang w:val="en-GB"/>
+              </w:rPr>
+            </w:pPr>
+          </w:p>
+        </w:tc>
+        <w:tc>
+          <w:tcPr>
+            <w:tcW w:w="1850" w:type="dxa"/>
+          </w:tcPr>
+          <w:p>
+            <w:pPr>
+              <w:rPr>
+                <w:lang w:val="en-GB"/>
+              </w:rPr>
+            </w:pPr>
+            <w:r>
+              <w:rPr>
+                <w:lang w:val="en-GB"/>
+              </w:rPr>
+              <w:t>Pass</w:t>
+            </w:r>
+          </w:p>
+        </w:tc>
+      </w:tr>
+      <w:tr>
+        <w:tc>
+          <w:tcPr>
+            <w:tcW w:w="1593" w:type="dxa"/>
+          </w:tcPr>
+          <w:p>
+            <w:pPr>
+              <w:rPr>
+                <w:lang w:val="en-GB"/>
+              </w:rPr>
+            </w:pPr>
+            <w:r>
+              <w:rPr>
+                <w:lang w:val="en-GB"/>
+              </w:rPr>
+              <w:t>Player dies when it touches</w:t>
+            </w:r>
+            <w:r>
+              <w:rPr>
+                <w:lang w:val="en-GB"/>
+              </w:rPr>
+              <w:t xml:space="preserve"> rocks</w:t>
+            </w:r>
+            <w:r>
+              <w:rPr>
+                <w:lang w:val="en-GB"/>
+              </w:rPr>
+              <w:t>.</w:t>
+            </w:r>
+          </w:p>
+        </w:tc>
+        <w:tc>
+          <w:tcPr>
+            <w:tcW w:w="1890" w:type="dxa"/>
+          </w:tcPr>
+          <w:p>
+            <w:pPr>
+              <w:rPr>
+                <w:lang w:val="en-GB"/>
+              </w:rPr>
+            </w:pPr>
+          </w:p>
+        </w:tc>
+        <w:tc>
+          <w:tcPr>
+            <w:tcW w:w="1864" w:type="dxa"/>
+          </w:tcPr>
+          <w:p>
+            <w:pPr>
+              <w:rPr>
+                <w:lang w:val="en-GB"/>
+              </w:rPr>
+            </w:pPr>
+          </w:p>
+        </w:tc>
+        <w:tc>
+          <w:tcPr>
+            <w:tcW w:w="1865" w:type="dxa"/>
+          </w:tcPr>
+          <w:p>
+            <w:pPr>
+              <w:rPr>
+                <w:lang w:val="en-GB"/>
+              </w:rPr>
+            </w:pPr>
+          </w:p>
+        </w:tc>
+        <w:tc>
+          <w:tcPr>
+            <w:tcW w:w="1850" w:type="dxa"/>
+          </w:tcPr>
+          <w:p>
+            <w:pPr>
+              <w:rPr>
+                <w:lang w:val="en-GB"/>
+              </w:rPr>
+            </w:pPr>
+          </w:p>
+        </w:tc>
+      </w:tr>
+    </w:tbl>
+    <w:p>
+      <w:pPr>
+        <w:rPr>
+          <w:lang w:val="en-GB"/>
+        </w:rPr>
+      </w:pPr>
+    </w:p>
+    <w:p>
+      <w:r>
+        <w:t>Player win</w:t>
+      </w:r>
+    </w:p>
+    <w:p>
+      <w:pPr>
+        <w:rPr>
+          <w:lang w:val="en-GB"/>
+        </w:rPr>
+      </w:pPr>
+      <w:r>
+        <w:rPr>
+          <w:lang w:val="en-GB"/>
+        </w:rPr>
+        <w:t>Player go to</w:t>
+      </w:r>
+      <w:r>
+        <w:rPr>
+          <w:lang w:val="en-GB"/>
+        </w:rPr>
+        <w:t xml:space="preserve"> n</w:t>
+      </w:r>
+      <w:r>
+        <w:rPr>
+          <w:lang w:val="en-GB"/>
+        </w:rPr>
+        <w:t>ext l</w:t>
+      </w:r>
+      <w:r>
+        <w:rPr>
+          <w:lang w:val="en-GB"/>
+        </w:rPr>
+        <w:t>evel</w:t>
+      </w:r>
+    </w:p>
+    <w:p>
+      <w:pPr>
+        <w:rPr>
+          <w:lang w:val="en-GB"/>
+        </w:rPr>
+      </w:pPr>
+    </w:p>
+    <w:p>
+      <w:pPr>
+        <w:rPr>
+          <w:lang w:val="en-GB"/>
+        </w:rPr>
+      </w:pPr>
+    </w:p>
+    <w:p>
+      <w:pPr>
+        <w:rPr>
+          <w:lang w:val="en-GB"/>
+        </w:rPr>
+      </w:pPr>
+    </w:p>
+    <w:p>
+      <w:pPr>
+        <w:rPr>
+          <w:lang w:val="en-GB"/>
+        </w:rPr>
+      </w:pPr>
+    </w:p>
+    <w:p>
+      <w:pPr>
+        <w:rPr>
+          <w:lang w:val="en-GB"/>
+        </w:rPr>
+      </w:pPr>
+      <w:r>
+        <w:rPr>
+          <w:lang w:val="en-GB"/>
+        </w:rPr>
+        <w:t xml:space="preserve">Discussion and Reflection </w:t>
+      </w:r>
+      <w:r>
+        <w:rPr>
+          <w:lang w:val="en-GB"/>
+        </w:rPr>
+        <w:t>– 1 page</w:t>
+      </w:r>
+    </w:p>
+    <w:p>
+      <w:pPr>
         <w:rPr>
           <w:i/>
           <w:iCs/>
           <w:lang w:val="en-GB"/>
         </w:rPr>
-        <w:t xml:space="preserve">User testing or unit testing </w:t>
-      </w:r>
-    </w:p>
-    <w:p>
-      <w:pPr>
-        <w:rPr>
-          <w:lang w:val="en-GB"/>
-        </w:rPr>
-      </w:pPr>
-    </w:p>
-    <w:p>
-      <w:pPr>
-        <w:rPr>
-          <w:lang w:val="en-GB"/>
-        </w:rPr>
-      </w:pPr>
-    </w:p>
-    <w:p>
-      <w:pPr>
-        <w:rPr>
-          <w:lang w:val="en-GB"/>
-        </w:rPr>
-      </w:pPr>
-      <w:r>
-        <w:rPr>
-          <w:lang w:val="en-GB"/>
-        </w:rPr>
-        <w:t xml:space="preserve">Discussion and Reflection </w:t>
-      </w:r>
-      <w:r>
-        <w:rPr>
-          <w:lang w:val="en-GB"/>
-        </w:rPr>
-        <w:t>– 1 page</w:t>
-      </w:r>
-    </w:p>
-    <w:p>
-      <w:pPr>
+      </w:pPr>
+      <w:r>
         <w:rPr>
           <w:i/>
           <w:iCs/>
           <w:lang w:val="en-GB"/>
         </w:rPr>
-      </w:pPr>
-      <w:r>
-        <w:rPr>
-          <w:i/>
-          <w:iCs/>
-          <w:lang w:val="en-GB"/>
-        </w:rPr>
-        <w:t xml:space="preserve">This section should answer the following questions: What are the primary strengths of your project? What </w:t>
-      </w:r>
-      <w:proofErr w:type="gramStart"/>
-      <w:r>
-        <w:rPr>
-          <w:i/>
-          <w:iCs/>
-          <w:lang w:val="en-GB"/>
-        </w:rPr>
-        <w:t>are</w:t>
-      </w:r>
-      <w:proofErr w:type="gramEnd"/>
-      <w:r>
-        <w:rPr>
-          <w:i/>
-          <w:iCs/>
-          <w:lang w:val="en-GB"/>
-        </w:rPr>
-        <w:t xml:space="preserve"> its weakness? What have you learned during this project? What would you do differently next time? If during </w:t>
-      </w:r>
-      <w:proofErr w:type="spellStart"/>
-      <w:r>
-        <w:rPr>
-          <w:i/>
-          <w:iCs/>
-          <w:lang w:val="en-GB"/>
-        </w:rPr>
-        <w:t>self reflection</w:t>
-      </w:r>
-      <w:proofErr w:type="spellEnd"/>
-      <w:r>
-        <w:rPr>
-          <w:i/>
-          <w:iCs/>
-          <w:lang w:val="en-GB"/>
-        </w:rPr>
-        <w:t xml:space="preserve"> you have identified an issue, e.g. time management, what actual steps could you take to address this issue?</w:t>
+        <w:t>This section should answer the following questions: What are the primary strengths of your project? What are its weakness? What have you learned during this project? What would you do differently next time? If during self reflection you have identified an issue, e.g. time management, what actual steps could you take to address this issue?</w:t>
       </w:r>
     </w:p>
     <w:p>
@@ -1454,6 +2723,25 @@
       <w:contextualSpacing/>
     </w:pPr>
   </w:style>
+  <w:style w:type="table" w:styleId="TableGrid">
+    <w:name w:val="Table Grid"/>
+    <w:basedOn w:val="TableNormal"/>
+    <w:uiPriority w:val="39"/>
+    <w:rsid w:val="00AD363B"/>
+    <w:pPr>
+      <w:spacing w:after="0" w:line="240" w:lineRule="auto"/>
+    </w:pPr>
+    <w:tblPr>
+      <w:tblBorders>
+        <w:top w:val="single" w:sz="4" w:space="0" w:color="auto"/>
+        <w:left w:val="single" w:sz="4" w:space="0" w:color="auto"/>
+        <w:bottom w:val="single" w:sz="4" w:space="0" w:color="auto"/>
+        <w:right w:val="single" w:sz="4" w:space="0" w:color="auto"/>
+        <w:insideH w:val="single" w:sz="4" w:space="0" w:color="auto"/>
+        <w:insideV w:val="single" w:sz="4" w:space="0" w:color="auto"/>
+      </w:tblBorders>
+    </w:tblPr>
+  </w:style>
 </w:styles>
 </file>
 

--- a/Assignment/CS32420_Report.docx
+++ b/Assignment/CS32420_Report.docx
@@ -5,11 +5,15 @@
     <w:p>
       <w:pPr>
         <w:rPr>
-          <w:lang w:val="en-GB"/>
-        </w:rPr>
-      </w:pPr>
-      <w:r>
-        <w:rPr>
+          <w:b/>
+          <w:bCs/>
+          <w:lang w:val="en-GB"/>
+        </w:rPr>
+      </w:pPr>
+      <w:r>
+        <w:rPr>
+          <w:b/>
+          <w:bCs/>
           <w:lang w:val="en-GB"/>
         </w:rPr>
         <w:t>Abstract – 150 Words</w:t>
@@ -42,6 +46,59 @@
         <w:rPr>
           <w:lang w:val="en-GB"/>
         </w:rPr>
+        <w:t>The aim of this project</w:t>
+      </w:r>
+      <w:r>
+        <w:rPr>
+          <w:lang w:val="en-GB"/>
+        </w:rPr>
+        <w:t xml:space="preserve"> is</w:t>
+      </w:r>
+      <w:r>
+        <w:rPr>
+          <w:lang w:val="en-GB"/>
+        </w:rPr>
+        <w:t xml:space="preserve"> </w:t>
+      </w:r>
+      <w:r>
+        <w:rPr>
+          <w:lang w:val="en-GB"/>
+        </w:rPr>
+        <w:t xml:space="preserve">to use the 2D functionality within Unity to create a </w:t>
+      </w:r>
+      <w:r>
+        <w:rPr>
+          <w:lang w:val="en-GB"/>
+        </w:rPr>
+        <w:t xml:space="preserve">simple </w:t>
+      </w:r>
+      <w:r>
+        <w:rPr>
+          <w:lang w:val="en-GB"/>
+        </w:rPr>
+        <w:t xml:space="preserve">platforming game. </w:t>
+      </w:r>
+      <w:r>
+        <w:rPr>
+          <w:lang w:val="en-GB"/>
+        </w:rPr>
+        <w:t xml:space="preserve">It will show off a range of skills such as animation, game design and software engineering. </w:t>
+      </w:r>
+    </w:p>
+    <w:p>
+      <w:pPr>
+        <w:rPr>
+          <w:b/>
+          <w:bCs/>
+          <w:lang w:val="en-GB"/>
+        </w:rPr>
+      </w:pPr>
+      <w:r>
+        <w:rPr>
+          <w:b/>
+          <w:bCs/>
+          <w:lang w:val="en-GB"/>
+        </w:rPr>
         <w:t>Introduction – 300 Words</w:t>
       </w:r>
     </w:p>
@@ -72,7 +129,19 @@
         <w:rPr>
           <w:lang w:val="en-GB"/>
         </w:rPr>
-        <w:t xml:space="preserve">This is a game which is inspired by Braid – taking the main game mechanic </w:t>
+        <w:t xml:space="preserve">This is a </w:t>
+      </w:r>
+      <w:r>
+        <w:rPr>
+          <w:lang w:val="en-GB"/>
+        </w:rPr>
+        <w:t xml:space="preserve">2D </w:t>
+      </w:r>
+      <w:r>
+        <w:rPr>
+          <w:lang w:val="en-GB"/>
+        </w:rPr>
+        <w:t xml:space="preserve">game which is inspired by Braid – taking the main game mechanic </w:t>
       </w:r>
       <w:r>
         <w:rPr>
@@ -176,6 +245,12 @@
         </w:rPr>
         <w:t xml:space="preserve">for the game – the game ends after the second level has been completed. </w:t>
       </w:r>
+      <w:r>
+        <w:rPr>
+          <w:lang w:val="en-GB"/>
+        </w:rPr>
+        <w:t xml:space="preserve"> </w:t>
+      </w:r>
     </w:p>
     <w:p>
       <w:pPr>
@@ -321,15 +396,29 @@
     <w:p>
       <w:pPr>
         <w:rPr>
-          <w:lang w:val="en-GB"/>
-        </w:rPr>
-      </w:pPr>
-      <w:r>
-        <w:rPr>
-          <w:lang w:val="en-GB"/>
-        </w:rPr>
-        <w:t>Game Design – 1  page</w:t>
-      </w:r>
+          <w:b/>
+          <w:bCs/>
+          <w:lang w:val="en-GB"/>
+        </w:rPr>
+      </w:pPr>
+      <w:r>
+        <w:rPr>
+          <w:b/>
+          <w:bCs/>
+          <w:lang w:val="en-GB"/>
+        </w:rPr>
+        <w:t xml:space="preserve">Game Design – </w:t>
+      </w:r>
+      <w:proofErr w:type="gramStart"/>
+      <w:r>
+        <w:rPr>
+          <w:b/>
+          <w:bCs/>
+          <w:lang w:val="en-GB"/>
+        </w:rPr>
+        <w:t>1  page</w:t>
+      </w:r>
+      <w:proofErr w:type="gramEnd"/>
     </w:p>
     <w:p>
       <w:pPr>
@@ -574,72 +663,255 @@
     <w:p>
       <w:pPr>
         <w:rPr>
+          <w:b/>
+          <w:bCs/>
+          <w:lang w:val="en-GB"/>
+        </w:rPr>
+      </w:pPr>
+    </w:p>
+    <w:p>
+      <w:pPr>
+        <w:rPr>
+          <w:b/>
+          <w:bCs/>
+          <w:lang w:val="en-GB"/>
+        </w:rPr>
+      </w:pPr>
+    </w:p>
+    <w:p>
+      <w:pPr>
+        <w:rPr>
+          <w:b/>
+          <w:bCs/>
+          <w:lang w:val="en-GB"/>
+        </w:rPr>
+      </w:pPr>
+    </w:p>
+    <w:p>
+      <w:pPr>
+        <w:rPr>
+          <w:b/>
+          <w:bCs/>
+          <w:lang w:val="en-GB"/>
+        </w:rPr>
+      </w:pPr>
+    </w:p>
+    <w:p>
+      <w:pPr>
+        <w:rPr>
+          <w:b/>
+          <w:bCs/>
+          <w:lang w:val="en-GB"/>
+        </w:rPr>
+      </w:pPr>
+    </w:p>
+    <w:p>
+      <w:pPr>
+        <w:rPr>
+          <w:b/>
+          <w:bCs/>
+          <w:lang w:val="en-GB"/>
+        </w:rPr>
+      </w:pPr>
+    </w:p>
+    <w:p>
+      <w:pPr>
+        <w:rPr>
+          <w:b/>
+          <w:bCs/>
+          <w:lang w:val="en-GB"/>
+        </w:rPr>
+      </w:pPr>
+      <w:r>
+        <w:rPr>
+          <w:b/>
+          <w:bCs/>
+          <w:lang w:val="en-GB"/>
+        </w:rPr>
+        <w:t>Software Design</w:t>
+      </w:r>
+      <w:r>
+        <w:rPr>
+          <w:b/>
+          <w:bCs/>
+          <w:lang w:val="en-GB"/>
+        </w:rPr>
+        <w:t xml:space="preserve"> – 4 pages</w:t>
+      </w:r>
+    </w:p>
+    <w:p>
+      <w:pPr>
+        <w:rPr>
           <w:i/>
           <w:iCs/>
           <w:lang w:val="en-GB"/>
         </w:rPr>
       </w:pPr>
-    </w:p>
-    <w:p>
-      <w:pPr>
-        <w:rPr>
-          <w:lang w:val="en-GB"/>
-        </w:rPr>
-      </w:pPr>
-      <w:r>
-        <w:rPr>
-          <w:lang w:val="en-GB"/>
-        </w:rPr>
-        <w:t>Software Design</w:t>
-      </w:r>
-      <w:r>
-        <w:rPr>
-          <w:lang w:val="en-GB"/>
-        </w:rPr>
-        <w:t xml:space="preserve"> – 4 pages</w:t>
-      </w:r>
-    </w:p>
-    <w:p>
-      <w:pPr>
+      <w:r>
         <w:rPr>
           <w:i/>
           <w:iCs/>
           <w:lang w:val="en-GB"/>
         </w:rPr>
-      </w:pPr>
-      <w:r>
+        <w:lastRenderedPageBreak/>
+        <w:t xml:space="preserve">Describe the principle components of the design. Describe how these components contribute to fulfilling the specification. Describe how the components fit together and contribute to the whole. Use UML diagrams to explain key points. What alternative designs do you consider (or try) and what are the pros and cons of these different choices? </w:t>
+      </w:r>
+    </w:p>
+    <w:p>
+      <w:pPr>
         <w:rPr>
           <w:i/>
           <w:iCs/>
           <w:lang w:val="en-GB"/>
         </w:rPr>
-        <w:t xml:space="preserve">Describe the principle components of the design. Describe how these components contribute to fulfilling the specification. Describe how the components fit together and contribute to the whole. Use UML diagrams to explain key points. What alternative designs do you consider (or try) and what are the pros and cons of these different choices? </w:t>
-      </w:r>
-    </w:p>
-    <w:p>
-      <w:pPr>
-        <w:rPr>
-          <w:lang w:val="en-GB"/>
-        </w:rPr>
-      </w:pPr>
-      <w:r>
-        <w:rPr>
-          <w:lang w:val="en-GB"/>
-        </w:rPr>
-        <w:t>Platforms:</w:t>
-      </w:r>
-    </w:p>
-    <w:p>
-      <w:pPr>
-        <w:rPr>
-          <w:lang w:val="en-GB"/>
-        </w:rPr>
-      </w:pPr>
-      <w:r>
-        <w:rPr>
-          <w:lang w:val="en-GB"/>
-        </w:rPr>
-        <w:t>Platforms have a sprite which can be varied by adding different decorations. They exist on the “PlatformLayer” which is used for player collision.</w:t>
+      </w:pPr>
+    </w:p>
+    <w:p>
+      <w:pPr>
+        <w:rPr>
+          <w:lang w:val="en-GB"/>
+        </w:rPr>
+      </w:pPr>
+      <w:r>
+        <w:rPr>
+          <w:lang w:val="en-GB"/>
+        </w:rPr>
+        <w:t xml:space="preserve">Game features are: </w:t>
+      </w:r>
+    </w:p>
+    <w:p>
+      <w:pPr>
+        <w:pStyle w:val="ListParagraph"/>
+        <w:numPr>
+          <w:ilvl w:val="0"/>
+          <w:numId w:val="2"/>
+        </w:numPr>
+        <w:rPr>
+          <w:lang w:val="en-GB"/>
+        </w:rPr>
+      </w:pPr>
+      <w:r>
+        <w:rPr>
+          <w:lang w:val="en-GB"/>
+        </w:rPr>
+        <w:t>Platforms</w:t>
+      </w:r>
+    </w:p>
+    <w:p>
+      <w:pPr>
+        <w:pStyle w:val="ListParagraph"/>
+        <w:numPr>
+          <w:ilvl w:val="0"/>
+          <w:numId w:val="2"/>
+        </w:numPr>
+        <w:rPr>
+          <w:lang w:val="en-GB"/>
+        </w:rPr>
+      </w:pPr>
+      <w:r>
+        <w:rPr>
+          <w:lang w:val="en-GB"/>
+        </w:rPr>
+        <w:t>Spikes</w:t>
+      </w:r>
+    </w:p>
+    <w:p>
+      <w:pPr>
+        <w:pStyle w:val="ListParagraph"/>
+        <w:numPr>
+          <w:ilvl w:val="0"/>
+          <w:numId w:val="2"/>
+        </w:numPr>
+        <w:rPr>
+          <w:lang w:val="en-GB"/>
+        </w:rPr>
+      </w:pPr>
+      <w:r>
+        <w:rPr>
+          <w:lang w:val="en-GB"/>
+        </w:rPr>
+        <w:t>Falling Rocks</w:t>
+      </w:r>
+    </w:p>
+    <w:p>
+      <w:pPr>
+        <w:pStyle w:val="ListParagraph"/>
+        <w:numPr>
+          <w:ilvl w:val="0"/>
+          <w:numId w:val="2"/>
+        </w:numPr>
+        <w:rPr>
+          <w:lang w:val="en-GB"/>
+        </w:rPr>
+      </w:pPr>
+      <w:r>
+        <w:rPr>
+          <w:lang w:val="en-GB"/>
+        </w:rPr>
+        <w:t>Time Travel</w:t>
+      </w:r>
+    </w:p>
+    <w:p>
+      <w:pPr>
+        <w:pStyle w:val="ListParagraph"/>
+        <w:numPr>
+          <w:ilvl w:val="0"/>
+          <w:numId w:val="2"/>
+        </w:numPr>
+        <w:rPr>
+          <w:lang w:val="en-GB"/>
+        </w:rPr>
+      </w:pPr>
+      <w:r>
+        <w:rPr>
+          <w:lang w:val="en-GB"/>
+        </w:rPr>
+        <w:t>Ladder</w:t>
+      </w:r>
+    </w:p>
+    <w:p>
+      <w:pPr>
+        <w:pStyle w:val="ListParagraph"/>
+        <w:numPr>
+          <w:ilvl w:val="0"/>
+          <w:numId w:val="2"/>
+        </w:numPr>
+        <w:rPr>
+          <w:lang w:val="en-GB"/>
+        </w:rPr>
+      </w:pPr>
+      <w:r>
+        <w:rPr>
+          <w:lang w:val="en-GB"/>
+        </w:rPr>
+        <w:t>Goal</w:t>
+      </w:r>
+    </w:p>
+    <w:p>
+      <w:pPr>
+        <w:rPr>
+          <w:lang w:val="en-GB"/>
+        </w:rPr>
+      </w:pPr>
+      <w:r>
+        <w:rPr>
+          <w:lang w:val="en-GB"/>
+        </w:rPr>
+        <w:t>Platforms have a sprite which can be varied by adding different decorations. They exist on the “</w:t>
+      </w:r>
+      <w:proofErr w:type="spellStart"/>
+      <w:r>
+        <w:rPr>
+          <w:lang w:val="en-GB"/>
+        </w:rPr>
+        <w:t>PlatformLayer</w:t>
+      </w:r>
+      <w:proofErr w:type="spellEnd"/>
+      <w:r>
+        <w:rPr>
+          <w:lang w:val="en-GB"/>
+        </w:rPr>
+        <w:t>” which is used for player collision.</w:t>
       </w:r>
       <w:r>
         <w:rPr>
@@ -664,56 +936,184 @@
         <w:rPr>
           <w:lang w:val="en-GB"/>
         </w:rPr>
+        <w:t xml:space="preserve">I also used a similar layer to limit the </w:t>
+      </w:r>
+      <w:r>
+        <w:rPr>
+          <w:lang w:val="en-GB"/>
+        </w:rPr>
+        <w:t xml:space="preserve">playing </w:t>
+      </w:r>
+      <w:r>
+        <w:rPr>
+          <w:lang w:val="en-GB"/>
+        </w:rPr>
+        <w:t xml:space="preserve">screen. </w:t>
+      </w:r>
+    </w:p>
+    <w:p>
+      <w:pPr>
+        <w:rPr>
+          <w:lang w:val="en-GB"/>
+        </w:rPr>
+      </w:pPr>
+    </w:p>
+    <w:p>
+      <w:pPr>
+        <w:rPr>
+          <w:lang w:val="en-GB"/>
+        </w:rPr>
+      </w:pPr>
+    </w:p>
+    <w:p>
+      <w:pPr>
+        <w:rPr>
+          <w:lang w:val="en-GB"/>
+        </w:rPr>
+      </w:pPr>
+    </w:p>
+    <w:p>
+      <w:pPr>
+        <w:rPr>
+          <w:lang w:val="en-GB"/>
+        </w:rPr>
+      </w:pPr>
+    </w:p>
+    <w:p>
+      <w:pPr>
+        <w:rPr>
+          <w:lang w:val="en-GB"/>
+        </w:rPr>
+      </w:pPr>
+    </w:p>
+    <w:p>
+      <w:pPr>
+        <w:rPr>
+          <w:lang w:val="en-GB"/>
+        </w:rPr>
+      </w:pPr>
+    </w:p>
+    <w:p>
+      <w:pPr>
+        <w:rPr>
+          <w:lang w:val="en-GB"/>
+        </w:rPr>
+      </w:pPr>
+    </w:p>
+    <w:p>
+      <w:pPr>
+        <w:rPr>
+          <w:lang w:val="en-GB"/>
+        </w:rPr>
+      </w:pPr>
+    </w:p>
+    <w:p>
+      <w:pPr>
+        <w:rPr>
+          <w:lang w:val="en-GB"/>
+        </w:rPr>
+      </w:pPr>
+    </w:p>
+    <w:p>
+      <w:pPr>
+        <w:rPr>
+          <w:lang w:val="en-GB"/>
+        </w:rPr>
+      </w:pPr>
+    </w:p>
+    <w:p>
+      <w:pPr>
+        <w:rPr>
+          <w:lang w:val="en-GB"/>
+        </w:rPr>
+      </w:pPr>
+    </w:p>
+    <w:p>
+      <w:pPr>
+        <w:rPr>
+          <w:lang w:val="en-GB"/>
+        </w:rPr>
+      </w:pPr>
+    </w:p>
+    <w:p>
+      <w:pPr>
+        <w:rPr>
+          <w:lang w:val="en-GB"/>
+        </w:rPr>
+      </w:pPr>
+    </w:p>
+    <w:p>
+      <w:pPr>
+        <w:rPr>
+          <w:lang w:val="en-GB"/>
+        </w:rPr>
+      </w:pPr>
+    </w:p>
+    <w:p>
+      <w:pPr>
+        <w:rPr>
+          <w:lang w:val="en-GB"/>
+        </w:rPr>
+      </w:pPr>
+    </w:p>
+    <w:p>
+      <w:pPr>
+        <w:rPr>
+          <w:lang w:val="en-GB"/>
+        </w:rPr>
+      </w:pPr>
+    </w:p>
+    <w:p>
+      <w:pPr>
+        <w:rPr>
+          <w:b/>
+          <w:bCs/>
+          <w:lang w:val="en-GB"/>
+        </w:rPr>
+      </w:pPr>
+    </w:p>
+    <w:p>
+      <w:pPr>
+        <w:rPr>
+          <w:b/>
+          <w:bCs/>
+          <w:lang w:val="en-GB"/>
+        </w:rPr>
+      </w:pPr>
+    </w:p>
+    <w:p>
+      <w:pPr>
+        <w:rPr>
+          <w:b/>
+          <w:bCs/>
+          <w:lang w:val="en-GB"/>
+        </w:rPr>
+      </w:pPr>
+    </w:p>
+    <w:p>
+      <w:pPr>
+        <w:rPr>
+          <w:b/>
+          <w:bCs/>
+          <w:lang w:val="en-GB"/>
+        </w:rPr>
+      </w:pPr>
+      <w:r>
+        <w:rPr>
+          <w:b/>
+          <w:bCs/>
+          <w:lang w:val="en-GB"/>
+        </w:rPr>
         <w:lastRenderedPageBreak/>
-        <w:t xml:space="preserve">I also used a similar layer to limit the </w:t>
-      </w:r>
-      <w:r>
-        <w:rPr>
-          <w:lang w:val="en-GB"/>
-        </w:rPr>
-        <w:t xml:space="preserve">playing </w:t>
-      </w:r>
-      <w:r>
-        <w:rPr>
-          <w:lang w:val="en-GB"/>
-        </w:rPr>
-        <w:t xml:space="preserve">screen. </w:t>
-      </w:r>
-    </w:p>
-    <w:p>
-      <w:pPr>
-        <w:rPr>
-          <w:lang w:val="en-GB"/>
-        </w:rPr>
-      </w:pPr>
-      <w:r>
-        <w:rPr>
-          <w:lang w:val="en-GB"/>
-        </w:rPr>
         <w:t>Testing</w:t>
       </w:r>
       <w:r>
         <w:rPr>
+          <w:b/>
+          <w:bCs/>
           <w:lang w:val="en-GB"/>
         </w:rPr>
         <w:t xml:space="preserve"> – 1 page</w:t>
-      </w:r>
-    </w:p>
-    <w:p>
-      <w:pPr>
-        <w:rPr>
-          <w:i/>
-          <w:iCs/>
-          <w:lang w:val="en-GB"/>
-        </w:rPr>
-      </w:pPr>
-      <w:r>
-        <w:rPr>
-          <w:i/>
-          <w:iCs/>
-          <w:lang w:val="en-GB"/>
-        </w:rPr>
-        <w:t xml:space="preserve">User testing or unit testing </w:t>
       </w:r>
     </w:p>
     <w:tbl>
@@ -1208,6 +1608,12 @@
                 <w:lang w:val="en-GB"/>
               </w:rPr>
             </w:pPr>
+            <w:r>
+              <w:rPr>
+                <w:lang w:val="en-GB"/>
+              </w:rPr>
+              <w:t>Pass</w:t>
+            </w:r>
           </w:p>
         </w:tc>
       </w:tr>
@@ -1898,6 +2304,24 @@
                 <w:lang w:val="en-GB"/>
               </w:rPr>
             </w:pPr>
+            <w:r>
+              <w:rPr>
+                <w:lang w:val="en-GB"/>
+              </w:rPr>
+              <w:t xml:space="preserve">Player triggers GAMEOVER state and ends game when colliding with </w:t>
+            </w:r>
+            <w:r>
+              <w:rPr>
+                <w:lang w:val="en-GB"/>
+              </w:rPr>
+              <w:t>rocks</w:t>
+            </w:r>
+            <w:r>
+              <w:rPr>
+                <w:lang w:val="en-GB"/>
+              </w:rPr>
+              <w:t>.</w:t>
+            </w:r>
           </w:p>
         </w:tc>
         <w:tc>
@@ -1910,6 +2334,24 @@
                 <w:lang w:val="en-GB"/>
               </w:rPr>
             </w:pPr>
+            <w:r>
+              <w:rPr>
+                <w:lang w:val="en-GB"/>
+              </w:rPr>
+              <w:t xml:space="preserve">Player triggers GAMEOVER state and ends game when colliding with </w:t>
+            </w:r>
+            <w:r>
+              <w:rPr>
+                <w:lang w:val="en-GB"/>
+              </w:rPr>
+              <w:t>rocks</w:t>
+            </w:r>
+            <w:r>
+              <w:rPr>
+                <w:lang w:val="en-GB"/>
+              </w:rPr>
+              <w:t>.</w:t>
+            </w:r>
           </w:p>
         </w:tc>
         <w:tc>
@@ -1934,6 +2376,257 @@
                 <w:lang w:val="en-GB"/>
               </w:rPr>
             </w:pPr>
+            <w:r>
+              <w:rPr>
+                <w:lang w:val="en-GB"/>
+              </w:rPr>
+              <w:t>Fail</w:t>
+            </w:r>
+          </w:p>
+        </w:tc>
+      </w:tr>
+      <w:tr>
+        <w:tc>
+          <w:tcPr>
+            <w:tcW w:w="1593" w:type="dxa"/>
+          </w:tcPr>
+          <w:p>
+            <w:pPr>
+              <w:rPr>
+                <w:lang w:val="en-GB"/>
+              </w:rPr>
+            </w:pPr>
+            <w:r>
+              <w:rPr>
+                <w:lang w:val="en-GB"/>
+              </w:rPr>
+              <w:t xml:space="preserve">Player wins the level when </w:t>
+            </w:r>
+            <w:r>
+              <w:rPr>
+                <w:lang w:val="en-GB"/>
+              </w:rPr>
+              <w:t>touching the flag.</w:t>
+            </w:r>
+            <w:r>
+              <w:rPr>
+                <w:lang w:val="en-GB"/>
+              </w:rPr>
+              <w:t xml:space="preserve"> </w:t>
+            </w:r>
+          </w:p>
+        </w:tc>
+        <w:tc>
+          <w:tcPr>
+            <w:tcW w:w="1890" w:type="dxa"/>
+          </w:tcPr>
+          <w:p>
+            <w:pPr>
+              <w:rPr>
+                <w:lang w:val="en-GB"/>
+              </w:rPr>
+            </w:pPr>
+            <w:r>
+              <w:rPr>
+                <w:lang w:val="en-GB"/>
+              </w:rPr>
+              <w:t xml:space="preserve">Player triggers </w:t>
+            </w:r>
+            <w:r>
+              <w:rPr>
+                <w:lang w:val="en-GB"/>
+              </w:rPr>
+              <w:t>WIN</w:t>
+            </w:r>
+            <w:r>
+              <w:rPr>
+                <w:lang w:val="en-GB"/>
+              </w:rPr>
+              <w:t xml:space="preserve"> state and ends </w:t>
+            </w:r>
+            <w:r>
+              <w:rPr>
+                <w:lang w:val="en-GB"/>
+              </w:rPr>
+              <w:t>level</w:t>
+            </w:r>
+            <w:r>
+              <w:rPr>
+                <w:lang w:val="en-GB"/>
+              </w:rPr>
+              <w:t xml:space="preserve"> when colliding with </w:t>
+            </w:r>
+            <w:r>
+              <w:rPr>
+                <w:lang w:val="en-GB"/>
+              </w:rPr>
+              <w:t>flag</w:t>
+            </w:r>
+            <w:r>
+              <w:rPr>
+                <w:lang w:val="en-GB"/>
+              </w:rPr>
+              <w:t>.</w:t>
+            </w:r>
+          </w:p>
+        </w:tc>
+        <w:tc>
+          <w:tcPr>
+            <w:tcW w:w="1864" w:type="dxa"/>
+          </w:tcPr>
+          <w:p>
+            <w:pPr>
+              <w:rPr>
+                <w:lang w:val="en-GB"/>
+              </w:rPr>
+            </w:pPr>
+            <w:r>
+              <w:rPr>
+                <w:lang w:val="en-GB"/>
+              </w:rPr>
+              <w:t xml:space="preserve">Player triggers </w:t>
+            </w:r>
+            <w:r>
+              <w:rPr>
+                <w:lang w:val="en-GB"/>
+              </w:rPr>
+              <w:t>WIN</w:t>
+            </w:r>
+            <w:r>
+              <w:rPr>
+                <w:lang w:val="en-GB"/>
+              </w:rPr>
+              <w:t xml:space="preserve"> state and ends game when colliding with </w:t>
+            </w:r>
+            <w:r>
+              <w:rPr>
+                <w:lang w:val="en-GB"/>
+              </w:rPr>
+              <w:t>the flag</w:t>
+            </w:r>
+            <w:r>
+              <w:rPr>
+                <w:lang w:val="en-GB"/>
+              </w:rPr>
+              <w:t>.</w:t>
+            </w:r>
+          </w:p>
+        </w:tc>
+        <w:tc>
+          <w:tcPr>
+            <w:tcW w:w="1865" w:type="dxa"/>
+          </w:tcPr>
+          <w:p>
+            <w:pPr>
+              <w:rPr>
+                <w:lang w:val="en-GB"/>
+              </w:rPr>
+            </w:pPr>
+          </w:p>
+        </w:tc>
+        <w:tc>
+          <w:tcPr>
+            <w:tcW w:w="1850" w:type="dxa"/>
+          </w:tcPr>
+          <w:p>
+            <w:pPr>
+              <w:rPr>
+                <w:lang w:val="en-GB"/>
+              </w:rPr>
+            </w:pPr>
+            <w:r>
+              <w:rPr>
+                <w:lang w:val="en-GB"/>
+              </w:rPr>
+              <w:t>Fail</w:t>
+            </w:r>
+          </w:p>
+        </w:tc>
+      </w:tr>
+      <w:tr>
+        <w:tc>
+          <w:tcPr>
+            <w:tcW w:w="1593" w:type="dxa"/>
+          </w:tcPr>
+          <w:p>
+            <w:pPr>
+              <w:rPr>
+                <w:lang w:val="en-GB"/>
+              </w:rPr>
+            </w:pPr>
+            <w:r>
+              <w:rPr>
+                <w:lang w:val="en-GB"/>
+              </w:rPr>
+              <w:lastRenderedPageBreak/>
+              <w:t xml:space="preserve">Player goes to next level when touching the flag. </w:t>
+            </w:r>
+          </w:p>
+        </w:tc>
+        <w:tc>
+          <w:tcPr>
+            <w:tcW w:w="1890" w:type="dxa"/>
+          </w:tcPr>
+          <w:p>
+            <w:pPr>
+              <w:rPr>
+                <w:lang w:val="en-GB"/>
+              </w:rPr>
+            </w:pPr>
+            <w:r>
+              <w:rPr>
+                <w:lang w:val="en-GB"/>
+              </w:rPr>
+              <w:t xml:space="preserve">New scene opens and </w:t>
+            </w:r>
+            <w:r>
+              <w:rPr>
+                <w:lang w:val="en-GB"/>
+              </w:rPr>
+              <w:t>Player starts new level if not currently at the last level.</w:t>
+            </w:r>
+          </w:p>
+        </w:tc>
+        <w:tc>
+          <w:tcPr>
+            <w:tcW w:w="1864" w:type="dxa"/>
+          </w:tcPr>
+          <w:p>
+            <w:pPr>
+              <w:rPr>
+                <w:lang w:val="en-GB"/>
+              </w:rPr>
+            </w:pPr>
+          </w:p>
+        </w:tc>
+        <w:tc>
+          <w:tcPr>
+            <w:tcW w:w="1865" w:type="dxa"/>
+          </w:tcPr>
+          <w:p>
+            <w:pPr>
+              <w:rPr>
+                <w:lang w:val="en-GB"/>
+              </w:rPr>
+            </w:pPr>
+          </w:p>
+        </w:tc>
+        <w:tc>
+          <w:tcPr>
+            <w:tcW w:w="1850" w:type="dxa"/>
+          </w:tcPr>
+          <w:p>
+            <w:pPr>
+              <w:rPr>
+                <w:lang w:val="en-GB"/>
+              </w:rPr>
+            </w:pPr>
+            <w:r>
+              <w:rPr>
+                <w:lang w:val="en-GB"/>
+              </w:rPr>
+              <w:t>Fail</w:t>
+            </w:r>
           </w:p>
         </w:tc>
       </w:tr>
@@ -1946,83 +2639,25 @@
       </w:pPr>
     </w:p>
     <w:p>
-      <w:r>
-        <w:t>Player win</w:t>
-      </w:r>
-    </w:p>
-    <w:p>
-      <w:pPr>
-        <w:rPr>
-          <w:lang w:val="en-GB"/>
-        </w:rPr>
-      </w:pPr>
-      <w:r>
-        <w:rPr>
-          <w:lang w:val="en-GB"/>
-        </w:rPr>
-        <w:t>Player go to</w:t>
-      </w:r>
-      <w:r>
-        <w:rPr>
-          <w:lang w:val="en-GB"/>
-        </w:rPr>
-        <w:t xml:space="preserve"> n</w:t>
-      </w:r>
-      <w:r>
-        <w:rPr>
-          <w:lang w:val="en-GB"/>
-        </w:rPr>
-        <w:t>ext l</w:t>
-      </w:r>
-      <w:r>
-        <w:rPr>
-          <w:lang w:val="en-GB"/>
-        </w:rPr>
-        <w:t>evel</w:t>
-      </w:r>
-    </w:p>
-    <w:p>
-      <w:pPr>
-        <w:rPr>
-          <w:lang w:val="en-GB"/>
-        </w:rPr>
-      </w:pPr>
-    </w:p>
-    <w:p>
-      <w:pPr>
-        <w:rPr>
-          <w:lang w:val="en-GB"/>
-        </w:rPr>
-      </w:pPr>
-    </w:p>
-    <w:p>
-      <w:pPr>
-        <w:rPr>
-          <w:lang w:val="en-GB"/>
-        </w:rPr>
-      </w:pPr>
-    </w:p>
-    <w:p>
-      <w:pPr>
-        <w:rPr>
-          <w:lang w:val="en-GB"/>
-        </w:rPr>
-      </w:pPr>
-    </w:p>
-    <w:p>
-      <w:pPr>
-        <w:rPr>
-          <w:lang w:val="en-GB"/>
-        </w:rPr>
-      </w:pPr>
-      <w:r>
-        <w:rPr>
+      <w:pPr>
+        <w:rPr>
+          <w:b/>
+          <w:bCs/>
+          <w:lang w:val="en-GB"/>
+        </w:rPr>
+      </w:pPr>
+      <w:r>
+        <w:rPr>
+          <w:b/>
+          <w:bCs/>
           <w:lang w:val="en-GB"/>
         </w:rPr>
         <w:t xml:space="preserve">Discussion and Reflection </w:t>
       </w:r>
       <w:r>
         <w:rPr>
+          <w:b/>
+          <w:bCs/>
           <w:lang w:val="en-GB"/>
         </w:rPr>
         <w:t>– 1 page</w:t>
@@ -2042,7 +2677,43 @@
           <w:iCs/>
           <w:lang w:val="en-GB"/>
         </w:rPr>
-        <w:t>This section should answer the following questions: What are the primary strengths of your project? What are its weakness? What have you learned during this project? What would you do differently next time? If during self reflection you have identified an issue, e.g. time management, what actual steps could you take to address this issue?</w:t>
+        <w:t xml:space="preserve">This section should answer the following questions: What are the primary strengths of your project? What </w:t>
+      </w:r>
+      <w:proofErr w:type="gramStart"/>
+      <w:r>
+        <w:rPr>
+          <w:i/>
+          <w:iCs/>
+          <w:lang w:val="en-GB"/>
+        </w:rPr>
+        <w:t>are</w:t>
+      </w:r>
+      <w:proofErr w:type="gramEnd"/>
+      <w:r>
+        <w:rPr>
+          <w:i/>
+          <w:iCs/>
+          <w:lang w:val="en-GB"/>
+        </w:rPr>
+        <w:t xml:space="preserve"> its weakness? What have you learned during this project? What would you do differently next time? If during </w:t>
+      </w:r>
+      <w:proofErr w:type="spellStart"/>
+      <w:r>
+        <w:rPr>
+          <w:i/>
+          <w:iCs/>
+          <w:lang w:val="en-GB"/>
+        </w:rPr>
+        <w:t>self reflection</w:t>
+      </w:r>
+      <w:proofErr w:type="spellEnd"/>
+      <w:r>
+        <w:rPr>
+          <w:i/>
+          <w:iCs/>
+          <w:lang w:val="en-GB"/>
+        </w:rPr>
+        <w:t xml:space="preserve"> you have identified an issue, e.g. time management, what actual steps could you take to address this issue?</w:t>
       </w:r>
     </w:p>
     <w:p>
@@ -2257,8 +2928,124 @@
       </w:rPr>
     </w:lvl>
   </w:abstractNum>
+  <w:abstractNum w:abstractNumId="1" w15:restartNumberingAfterBreak="0">
+    <w:nsid w:val="61F00E78"/>
+    <w:multiLevelType w:val="hybridMultilevel"/>
+    <w:tmpl w:val="64B60398"/>
+    <w:lvl w:ilvl="0" w:tplc="08090001">
+      <w:start w:val="1"/>
+      <w:numFmt w:val="bullet"/>
+      <w:lvlText w:val=""/>
+      <w:lvlJc w:val="left"/>
+      <w:pPr>
+        <w:ind w:left="720" w:hanging="360"/>
+      </w:pPr>
+      <w:rPr>
+        <w:rFonts w:ascii="Symbol" w:hAnsi="Symbol" w:hint="default"/>
+      </w:rPr>
+    </w:lvl>
+    <w:lvl w:ilvl="1" w:tplc="08090003" w:tentative="1">
+      <w:start w:val="1"/>
+      <w:numFmt w:val="bullet"/>
+      <w:lvlText w:val="o"/>
+      <w:lvlJc w:val="left"/>
+      <w:pPr>
+        <w:ind w:left="1440" w:hanging="360"/>
+      </w:pPr>
+      <w:rPr>
+        <w:rFonts w:ascii="Courier New" w:hAnsi="Courier New" w:cs="Courier New" w:hint="default"/>
+      </w:rPr>
+    </w:lvl>
+    <w:lvl w:ilvl="2" w:tplc="08090005" w:tentative="1">
+      <w:start w:val="1"/>
+      <w:numFmt w:val="bullet"/>
+      <w:lvlText w:val=""/>
+      <w:lvlJc w:val="left"/>
+      <w:pPr>
+        <w:ind w:left="2160" w:hanging="360"/>
+      </w:pPr>
+      <w:rPr>
+        <w:rFonts w:ascii="Wingdings" w:hAnsi="Wingdings" w:hint="default"/>
+      </w:rPr>
+    </w:lvl>
+    <w:lvl w:ilvl="3" w:tplc="08090001" w:tentative="1">
+      <w:start w:val="1"/>
+      <w:numFmt w:val="bullet"/>
+      <w:lvlText w:val=""/>
+      <w:lvlJc w:val="left"/>
+      <w:pPr>
+        <w:ind w:left="2880" w:hanging="360"/>
+      </w:pPr>
+      <w:rPr>
+        <w:rFonts w:ascii="Symbol" w:hAnsi="Symbol" w:hint="default"/>
+      </w:rPr>
+    </w:lvl>
+    <w:lvl w:ilvl="4" w:tplc="08090003" w:tentative="1">
+      <w:start w:val="1"/>
+      <w:numFmt w:val="bullet"/>
+      <w:lvlText w:val="o"/>
+      <w:lvlJc w:val="left"/>
+      <w:pPr>
+        <w:ind w:left="3600" w:hanging="360"/>
+      </w:pPr>
+      <w:rPr>
+        <w:rFonts w:ascii="Courier New" w:hAnsi="Courier New" w:cs="Courier New" w:hint="default"/>
+      </w:rPr>
+    </w:lvl>
+    <w:lvl w:ilvl="5" w:tplc="08090005" w:tentative="1">
+      <w:start w:val="1"/>
+      <w:numFmt w:val="bullet"/>
+      <w:lvlText w:val=""/>
+      <w:lvlJc w:val="left"/>
+      <w:pPr>
+        <w:ind w:left="4320" w:hanging="360"/>
+      </w:pPr>
+      <w:rPr>
+        <w:rFonts w:ascii="Wingdings" w:hAnsi="Wingdings" w:hint="default"/>
+      </w:rPr>
+    </w:lvl>
+    <w:lvl w:ilvl="6" w:tplc="08090001" w:tentative="1">
+      <w:start w:val="1"/>
+      <w:numFmt w:val="bullet"/>
+      <w:lvlText w:val=""/>
+      <w:lvlJc w:val="left"/>
+      <w:pPr>
+        <w:ind w:left="5040" w:hanging="360"/>
+      </w:pPr>
+      <w:rPr>
+        <w:rFonts w:ascii="Symbol" w:hAnsi="Symbol" w:hint="default"/>
+      </w:rPr>
+    </w:lvl>
+    <w:lvl w:ilvl="7" w:tplc="08090003" w:tentative="1">
+      <w:start w:val="1"/>
+      <w:numFmt w:val="bullet"/>
+      <w:lvlText w:val="o"/>
+      <w:lvlJc w:val="left"/>
+      <w:pPr>
+        <w:ind w:left="5760" w:hanging="360"/>
+      </w:pPr>
+      <w:rPr>
+        <w:rFonts w:ascii="Courier New" w:hAnsi="Courier New" w:cs="Courier New" w:hint="default"/>
+      </w:rPr>
+    </w:lvl>
+    <w:lvl w:ilvl="8" w:tplc="08090005" w:tentative="1">
+      <w:start w:val="1"/>
+      <w:numFmt w:val="bullet"/>
+      <w:lvlText w:val=""/>
+      <w:lvlJc w:val="left"/>
+      <w:pPr>
+        <w:ind w:left="6480" w:hanging="360"/>
+      </w:pPr>
+      <w:rPr>
+        <w:rFonts w:ascii="Wingdings" w:hAnsi="Wingdings" w:hint="default"/>
+      </w:rPr>
+    </w:lvl>
+  </w:abstractNum>
   <w:num w:numId="1">
     <w:abstractNumId w:val="0"/>
+  </w:num>
+  <w:num w:numId="2">
+    <w:abstractNumId w:val="1"/>
   </w:num>
 </w:numbering>
 </file>

--- a/Assignment/CS32420_Report.docx
+++ b/Assignment/CS32420_Report.docx
@@ -39,6 +39,23 @@
     <w:p>
       <w:pPr>
         <w:rPr>
+          <w:i/>
+          <w:iCs/>
+          <w:lang w:val="en-GB"/>
+        </w:rPr>
+      </w:pPr>
+      <w:r>
+        <w:rPr>
+          <w:i/>
+          <w:iCs/>
+          <w:lang w:val="en-GB"/>
+        </w:rPr>
+        <w:t>An abstract summarizes, usually in one paragraph of 300 words or less, the major aspects of the entire paper in a prescribed sequence that includes: 1) the overall purpose of the study and the research problem(s) you investigated; 2) the basic design of the study; 3) major findings or trends found as a result of your analysis; and, 4) a brief summary of your interpretations and conclusions.</w:t>
+      </w:r>
+    </w:p>
+    <w:p>
+      <w:pPr>
+        <w:rPr>
           <w:lang w:val="en-GB"/>
         </w:rPr>
       </w:pPr>
@@ -82,7 +99,80 @@
         <w:rPr>
           <w:lang w:val="en-GB"/>
         </w:rPr>
-        <w:t xml:space="preserve">It will show off a range of skills such as animation, game design and software engineering. </w:t>
+        <w:t>It will show off a range of skills such as animation, game design and software engineering.</w:t>
+      </w:r>
+      <w:r>
+        <w:rPr>
+          <w:lang w:val="en-GB"/>
+        </w:rPr>
+        <w:t xml:space="preserve"> </w:t>
+      </w:r>
+      <w:r>
+        <w:rPr>
+          <w:lang w:val="en-GB"/>
+        </w:rPr>
+        <w:t xml:space="preserve"> </w:t>
+      </w:r>
+    </w:p>
+    <w:p>
+      <w:pPr>
+        <w:rPr>
+          <w:lang w:val="en-GB"/>
+        </w:rPr>
+      </w:pPr>
+      <w:r>
+        <w:rPr>
+          <w:lang w:val="en-DE"/>
+        </w:rPr>
+        <w:t xml:space="preserve">This is a pixel art game which </w:t>
+      </w:r>
+      <w:r>
+        <w:rPr>
+          <w:lang w:val="en-DE"/>
+        </w:rPr>
+        <w:t>involves a huma</w:t>
+      </w:r>
+      <w:r>
+        <w:rPr>
+          <w:lang w:val="en-GB"/>
+        </w:rPr>
+        <w:t>n</w:t>
+      </w:r>
+      <w:r>
+        <w:rPr>
+          <w:lang w:val="en-GB"/>
+        </w:rPr>
+        <w:t xml:space="preserve"> adventurer travelling through a magical forest.</w:t>
+      </w:r>
+      <w:r>
+        <w:rPr>
+          <w:lang w:val="en-GB"/>
+        </w:rPr>
+        <w:t xml:space="preserve"> It </w:t>
+      </w:r>
+      <w:r>
+        <w:rPr>
+          <w:lang w:val="en-GB"/>
+        </w:rPr>
+        <w:t>includes several</w:t>
+      </w:r>
+      <w:r>
+        <w:rPr>
+          <w:lang w:val="en-GB"/>
+        </w:rPr>
+        <w:t xml:space="preserve"> obstacles which test the </w:t>
+      </w:r>
+      <w:r>
+        <w:rPr>
+          <w:lang w:val="en-GB"/>
+        </w:rPr>
+        <w:t>user’s</w:t>
+      </w:r>
+      <w:r>
+        <w:rPr>
+          <w:lang w:val="en-GB"/>
+        </w:rPr>
+        <w:t xml:space="preserve"> skills and adds an aspect of fun. </w:t>
       </w:r>
     </w:p>
     <w:p>
@@ -310,15 +400,20 @@
         <w:rPr>
           <w:lang w:val="en-GB"/>
         </w:rPr>
-        <w:t xml:space="preserve">run. </w:t>
-      </w:r>
-    </w:p>
-    <w:p>
-      <w:pPr>
-        <w:rPr>
-          <w:lang w:val="en-GB"/>
-        </w:rPr>
-      </w:pPr>
+        <w:t>run</w:t>
+      </w:r>
+      <w:r>
+        <w:rPr>
+          <w:lang w:val="en-DE"/>
+        </w:rPr>
+        <w:t xml:space="preserve"> their way through levels</w:t>
+      </w:r>
+      <w:r>
+        <w:rPr>
+          <w:lang w:val="en-GB"/>
+        </w:rPr>
+        <w:t xml:space="preserve">. </w:t>
+      </w:r>
       <w:r>
         <w:rPr>
           <w:lang w:val="en-GB"/>
@@ -584,7 +679,7 @@
     <w:p>
       <w:pPr>
         <w:rPr>
-          <w:lang w:val="en-GB"/>
+          <w:lang w:val="en-DE"/>
         </w:rPr>
       </w:pPr>
       <w:r>
@@ -655,9 +750,51 @@
       </w:r>
       <w:r>
         <w:rPr>
-          <w:lang w:val="en-GB"/>
-        </w:rPr>
-        <w:t xml:space="preserve">. </w:t>
+          <w:lang w:val="en-DE"/>
+        </w:rPr>
+        <w:t>. This is due to changes in player imple</w:t>
+      </w:r>
+      <w:r>
+        <w:rPr>
+          <w:lang w:val="en-DE"/>
+        </w:rPr>
+        <w:t>men</w:t>
+      </w:r>
+      <w:r>
+        <w:rPr>
+          <w:lang w:val="en-DE"/>
+        </w:rPr>
+        <w:t>t</w:t>
+      </w:r>
+      <w:r>
+        <w:rPr>
+          <w:lang w:val="en-DE"/>
+        </w:rPr>
+        <w:t>a</w:t>
+      </w:r>
+      <w:r>
+        <w:rPr>
+          <w:lang w:val="en-DE"/>
+        </w:rPr>
+        <w:t>tion which affect</w:t>
+      </w:r>
+      <w:r>
+        <w:rPr>
+          <w:lang w:val="en-DE"/>
+        </w:rPr>
+        <w:t>ed the jump height</w:t>
+      </w:r>
+      <w:r>
+        <w:rPr>
+          <w:lang w:val="en-DE"/>
+        </w:rPr>
+        <w:t xml:space="preserve"> </w:t>
+      </w:r>
+      <w:r>
+        <w:rPr>
+          <w:lang w:val="en-DE"/>
+        </w:rPr>
+        <w:t xml:space="preserve">and distance for example. </w:t>
       </w:r>
     </w:p>
     <w:p>
@@ -668,74 +805,20 @@
           <w:lang w:val="en-GB"/>
         </w:rPr>
       </w:pPr>
-    </w:p>
-    <w:p>
-      <w:pPr>
+      <w:r>
         <w:rPr>
           <w:b/>
           <w:bCs/>
           <w:lang w:val="en-GB"/>
         </w:rPr>
-      </w:pPr>
-    </w:p>
-    <w:p>
-      <w:pPr>
+        <w:t>Software Design</w:t>
+      </w:r>
+      <w:r>
         <w:rPr>
           <w:b/>
           <w:bCs/>
           <w:lang w:val="en-GB"/>
         </w:rPr>
-      </w:pPr>
-    </w:p>
-    <w:p>
-      <w:pPr>
-        <w:rPr>
-          <w:b/>
-          <w:bCs/>
-          <w:lang w:val="en-GB"/>
-        </w:rPr>
-      </w:pPr>
-    </w:p>
-    <w:p>
-      <w:pPr>
-        <w:rPr>
-          <w:b/>
-          <w:bCs/>
-          <w:lang w:val="en-GB"/>
-        </w:rPr>
-      </w:pPr>
-    </w:p>
-    <w:p>
-      <w:pPr>
-        <w:rPr>
-          <w:b/>
-          <w:bCs/>
-          <w:lang w:val="en-GB"/>
-        </w:rPr>
-      </w:pPr>
-    </w:p>
-    <w:p>
-      <w:pPr>
-        <w:rPr>
-          <w:b/>
-          <w:bCs/>
-          <w:lang w:val="en-GB"/>
-        </w:rPr>
-      </w:pPr>
-      <w:r>
-        <w:rPr>
-          <w:b/>
-          <w:bCs/>
-          <w:lang w:val="en-GB"/>
-        </w:rPr>
-        <w:t>Software Design</w:t>
-      </w:r>
-      <w:r>
-        <w:rPr>
-          <w:b/>
-          <w:bCs/>
-          <w:lang w:val="en-GB"/>
-        </w:rPr>
         <w:t xml:space="preserve"> – 4 pages</w:t>
       </w:r>
     </w:p>
@@ -760,11 +843,59 @@
     <w:p>
       <w:pPr>
         <w:rPr>
-          <w:i/>
-          <w:iCs/>
-          <w:lang w:val="en-GB"/>
-        </w:rPr>
-      </w:pPr>
+          <w:lang w:val="en-GB"/>
+        </w:rPr>
+      </w:pPr>
+      <w:r>
+        <w:rPr>
+          <w:lang w:val="en-GB"/>
+        </w:rPr>
+        <w:t xml:space="preserve">The player has a script called </w:t>
+      </w:r>
+      <w:r>
+        <w:rPr>
+          <w:lang w:val="en-GB"/>
+        </w:rPr>
+        <w:t>‘</w:t>
+      </w:r>
+      <w:proofErr w:type="spellStart"/>
+      <w:r>
+        <w:rPr>
+          <w:lang w:val="en-GB"/>
+        </w:rPr>
+        <w:t>playerController</w:t>
+      </w:r>
+      <w:proofErr w:type="spellEnd"/>
+      <w:r>
+        <w:rPr>
+          <w:lang w:val="en-GB"/>
+        </w:rPr>
+        <w:t>’</w:t>
+      </w:r>
+      <w:r>
+        <w:rPr>
+          <w:lang w:val="en-GB"/>
+        </w:rPr>
+        <w:t xml:space="preserve"> attached to it and that controls the states of the player. </w:t>
+      </w:r>
+      <w:r>
+        <w:rPr>
+          <w:lang w:val="en-GB"/>
+        </w:rPr>
+        <w:t>It observes t</w:t>
+      </w:r>
+      <w:r>
+        <w:rPr>
+          <w:lang w:val="en-GB"/>
+        </w:rPr>
+        <w:t xml:space="preserve">he different interactions between the features and </w:t>
+      </w:r>
+      <w:r>
+        <w:rPr>
+          <w:lang w:val="en-GB"/>
+        </w:rPr>
+        <w:t xml:space="preserve">the player. </w:t>
+      </w:r>
     </w:p>
     <w:p>
       <w:pPr>
@@ -868,6 +999,12 @@
         </w:rPr>
         <w:t>Ladder</w:t>
       </w:r>
+      <w:r>
+        <w:rPr>
+          <w:lang w:val="en-GB"/>
+        </w:rPr>
+        <w:t>s</w:t>
+      </w:r>
     </w:p>
     <w:p>
       <w:pPr>
@@ -897,27 +1034,37 @@
         <w:rPr>
           <w:lang w:val="en-GB"/>
         </w:rPr>
-        <w:t>Platforms have a sprite which can be varied by adding different decorations. They exist on the “</w:t>
-      </w:r>
-      <w:proofErr w:type="spellStart"/>
-      <w:r>
-        <w:rPr>
-          <w:lang w:val="en-GB"/>
-        </w:rPr>
-        <w:t>PlatformLayer</w:t>
-      </w:r>
-      <w:proofErr w:type="spellEnd"/>
-      <w:r>
-        <w:rPr>
-          <w:lang w:val="en-GB"/>
-        </w:rPr>
-        <w:t>” which is used for player collision.</w:t>
-      </w:r>
-      <w:r>
-        <w:rPr>
-          <w:lang w:val="en-GB"/>
-        </w:rPr>
-        <w:t xml:space="preserve"> That is checked by the player which changes ENUM state when it collided with the platform. </w:t>
+        <w:t xml:space="preserve">Platforms have </w:t>
+      </w:r>
+      <w:r>
+        <w:rPr>
+          <w:lang w:val="en-GB"/>
+        </w:rPr>
+        <w:t>varied sprites as to give the game more flair</w:t>
+      </w:r>
+      <w:r>
+        <w:rPr>
+          <w:lang w:val="en-GB"/>
+        </w:rPr>
+        <w:t xml:space="preserve">. They </w:t>
+      </w:r>
+      <w:r>
+        <w:rPr>
+          <w:lang w:val="en-GB"/>
+        </w:rPr>
+        <w:t>are situated</w:t>
+      </w:r>
+      <w:r>
+        <w:rPr>
+          <w:lang w:val="en-GB"/>
+        </w:rPr>
+        <w:t xml:space="preserve"> on </w:t>
+      </w:r>
+      <w:r>
+        <w:rPr>
+          <w:lang w:val="en-GB"/>
+        </w:rPr>
+        <w:t>a grid</w:t>
       </w:r>
       <w:r>
         <w:rPr>
@@ -925,94 +1072,225 @@
         </w:rPr>
         <w:t xml:space="preserve"> </w:t>
       </w:r>
-    </w:p>
-    <w:p>
-      <w:pPr>
-        <w:rPr>
-          <w:lang w:val="en-GB"/>
-        </w:rPr>
-      </w:pPr>
-      <w:r>
-        <w:rPr>
-          <w:lang w:val="en-GB"/>
-        </w:rPr>
-        <w:t xml:space="preserve">I also used a similar layer to limit the </w:t>
-      </w:r>
-      <w:r>
-        <w:rPr>
-          <w:lang w:val="en-GB"/>
-        </w:rPr>
-        <w:t xml:space="preserve">playing </w:t>
-      </w:r>
-      <w:r>
-        <w:rPr>
-          <w:lang w:val="en-GB"/>
-        </w:rPr>
-        <w:t xml:space="preserve">screen. </w:t>
-      </w:r>
-    </w:p>
-    <w:p>
-      <w:pPr>
-        <w:rPr>
-          <w:lang w:val="en-GB"/>
-        </w:rPr>
-      </w:pPr>
-    </w:p>
-    <w:p>
-      <w:pPr>
-        <w:rPr>
-          <w:lang w:val="en-GB"/>
-        </w:rPr>
-      </w:pPr>
-    </w:p>
-    <w:p>
-      <w:pPr>
-        <w:rPr>
-          <w:lang w:val="en-GB"/>
-        </w:rPr>
-      </w:pPr>
-    </w:p>
-    <w:p>
-      <w:pPr>
-        <w:rPr>
-          <w:lang w:val="en-GB"/>
-        </w:rPr>
-      </w:pPr>
-    </w:p>
-    <w:p>
-      <w:pPr>
-        <w:rPr>
-          <w:lang w:val="en-GB"/>
-        </w:rPr>
-      </w:pPr>
-    </w:p>
-    <w:p>
-      <w:pPr>
-        <w:rPr>
-          <w:lang w:val="en-GB"/>
-        </w:rPr>
-      </w:pPr>
-    </w:p>
-    <w:p>
-      <w:pPr>
-        <w:rPr>
-          <w:lang w:val="en-GB"/>
-        </w:rPr>
-      </w:pPr>
-    </w:p>
-    <w:p>
-      <w:pPr>
-        <w:rPr>
-          <w:lang w:val="en-GB"/>
-        </w:rPr>
-      </w:pPr>
-    </w:p>
-    <w:p>
-      <w:pPr>
-        <w:rPr>
-          <w:lang w:val="en-GB"/>
-        </w:rPr>
-      </w:pPr>
+      <w:r>
+        <w:rPr>
+          <w:lang w:val="en-GB"/>
+        </w:rPr>
+        <w:t xml:space="preserve">layer </w:t>
+      </w:r>
+      <w:r>
+        <w:rPr>
+          <w:lang w:val="en-GB"/>
+        </w:rPr>
+        <w:t>which is used for player collision.</w:t>
+      </w:r>
+      <w:r>
+        <w:rPr>
+          <w:lang w:val="en-GB"/>
+        </w:rPr>
+        <w:t xml:space="preserve"> Th</w:t>
+      </w:r>
+      <w:r>
+        <w:rPr>
+          <w:lang w:val="en-GB"/>
+        </w:rPr>
+        <w:t>e p</w:t>
+      </w:r>
+      <w:r>
+        <w:rPr>
+          <w:lang w:val="en-GB"/>
+        </w:rPr>
+        <w:t xml:space="preserve">layer changes state </w:t>
+      </w:r>
+      <w:r>
+        <w:rPr>
+          <w:lang w:val="en-GB"/>
+        </w:rPr>
+        <w:t xml:space="preserve">to GROUND </w:t>
+      </w:r>
+      <w:r>
+        <w:rPr>
+          <w:lang w:val="en-GB"/>
+        </w:rPr>
+        <w:t xml:space="preserve">when it </w:t>
+      </w:r>
+      <w:r>
+        <w:rPr>
+          <w:lang w:val="en-GB"/>
+        </w:rPr>
+        <w:t xml:space="preserve">has </w:t>
+      </w:r>
+      <w:r>
+        <w:rPr>
+          <w:lang w:val="en-GB"/>
+        </w:rPr>
+        <w:t xml:space="preserve">collided with the platform. </w:t>
+      </w:r>
+      <w:r>
+        <w:rPr>
+          <w:lang w:val="en-GB"/>
+        </w:rPr>
+        <w:t xml:space="preserve">This is important as without it, the player </w:t>
+      </w:r>
+      <w:r>
+        <w:rPr>
+          <w:lang w:val="en-GB"/>
+        </w:rPr>
+        <w:t>would not</w:t>
+      </w:r>
+      <w:r>
+        <w:rPr>
+          <w:lang w:val="en-GB"/>
+        </w:rPr>
+        <w:t xml:space="preserve"> be able to trigger the jump method. </w:t>
+      </w:r>
+    </w:p>
+    <w:p>
+      <w:pPr>
+        <w:rPr>
+          <w:lang w:val="en-GB"/>
+        </w:rPr>
+      </w:pPr>
+      <w:r>
+        <w:rPr>
+          <w:lang w:val="en-GB"/>
+        </w:rPr>
+        <w:t>The spikes and falling rocks both result in a game over state. They are on separate grid layers, as an ease of use when designing levels. I could have put them on the same layer but that would have caused complications if the elements overlapped</w:t>
+      </w:r>
+      <w:r>
+        <w:rPr>
+          <w:lang w:val="en-GB"/>
+        </w:rPr>
+        <w:t xml:space="preserve"> on the grid</w:t>
+      </w:r>
+      <w:r>
+        <w:rPr>
+          <w:lang w:val="en-GB"/>
+        </w:rPr>
+        <w:t xml:space="preserve"> for example. Both elements have animated sprites. </w:t>
+      </w:r>
+      <w:r>
+        <w:rPr>
+          <w:lang w:val="en-GB"/>
+        </w:rPr>
+        <w:t xml:space="preserve"> </w:t>
+      </w:r>
+    </w:p>
+    <w:p>
+      <w:pPr>
+        <w:rPr>
+          <w:lang w:val="en-GB"/>
+        </w:rPr>
+      </w:pPr>
+      <w:r>
+        <w:rPr>
+          <w:lang w:val="en-GB"/>
+        </w:rPr>
+        <w:t>I also us</w:t>
+      </w:r>
+      <w:r>
+        <w:rPr>
+          <w:lang w:val="en-GB"/>
+        </w:rPr>
+        <w:t xml:space="preserve">ed a similar </w:t>
+      </w:r>
+      <w:r>
+        <w:rPr>
+          <w:lang w:val="en-GB"/>
+        </w:rPr>
+        <w:t xml:space="preserve">layer to limit the </w:t>
+      </w:r>
+      <w:r>
+        <w:rPr>
+          <w:lang w:val="en-GB"/>
+        </w:rPr>
+        <w:t>playing</w:t>
+      </w:r>
+      <w:r>
+        <w:rPr>
+          <w:lang w:val="en-GB"/>
+        </w:rPr>
+        <w:t xml:space="preserve"> going off the</w:t>
+      </w:r>
+      <w:r>
+        <w:rPr>
+          <w:lang w:val="en-GB"/>
+        </w:rPr>
+        <w:t xml:space="preserve"> </w:t>
+      </w:r>
+      <w:r>
+        <w:rPr>
+          <w:lang w:val="en-GB"/>
+        </w:rPr>
+        <w:t>screen</w:t>
+      </w:r>
+      <w:r>
+        <w:rPr>
+          <w:lang w:val="en-GB"/>
+        </w:rPr>
+        <w:t>. I chose sprite blocks that blend in with the environment. I did this because</w:t>
+      </w:r>
+      <w:r>
+        <w:rPr>
+          <w:lang w:val="en-GB"/>
+        </w:rPr>
+        <w:t xml:space="preserve"> it fits the </w:t>
+      </w:r>
+      <w:r>
+        <w:rPr>
+          <w:lang w:val="en-GB"/>
+        </w:rPr>
+        <w:t>aesthetic,</w:t>
+      </w:r>
+      <w:r>
+        <w:rPr>
+          <w:lang w:val="en-GB"/>
+        </w:rPr>
+        <w:t xml:space="preserve"> and </w:t>
+      </w:r>
+      <w:r>
+        <w:rPr>
+          <w:lang w:val="en-GB"/>
+        </w:rPr>
+        <w:t xml:space="preserve">it </w:t>
+      </w:r>
+      <w:r>
+        <w:rPr>
+          <w:lang w:val="en-GB"/>
+        </w:rPr>
+        <w:t>does not</w:t>
+      </w:r>
+      <w:r>
+        <w:rPr>
+          <w:lang w:val="en-GB"/>
+        </w:rPr>
+        <w:t xml:space="preserve"> distract from the immersion of the game. </w:t>
+      </w:r>
+      <w:r>
+        <w:rPr>
+          <w:lang w:val="en-GB"/>
+        </w:rPr>
+        <w:t xml:space="preserve"> </w:t>
+      </w:r>
+    </w:p>
+    <w:p>
+      <w:pPr>
+        <w:rPr>
+          <w:lang w:val="en-GB"/>
+        </w:rPr>
+      </w:pPr>
+      <w:r>
+        <w:rPr>
+          <w:lang w:val="en-GB"/>
+        </w:rPr>
+        <w:t xml:space="preserve">Time travel is a key aspect in this game as it is loosely based on Braid – see introduction for more details. </w:t>
+      </w:r>
+      <w:r>
+        <w:rPr>
+          <w:lang w:val="en-GB"/>
+        </w:rPr>
+        <w:t>It tracks the last 20 positions the player has been in and gives the user the ability to take the player back.</w:t>
+      </w:r>
     </w:p>
     <w:p>
       <w:pPr>
@@ -1098,13 +1376,21 @@
           <w:lang w:val="en-GB"/>
         </w:rPr>
       </w:pPr>
-      <w:r>
+    </w:p>
+    <w:p>
+      <w:pPr>
         <w:rPr>
           <w:b/>
           <w:bCs/>
           <w:lang w:val="en-GB"/>
         </w:rPr>
-        <w:lastRenderedPageBreak/>
+      </w:pPr>
+      <w:r>
+        <w:rPr>
+          <w:b/>
+          <w:bCs/>
+          <w:lang w:val="en-GB"/>
+        </w:rPr>
         <w:t>Testing</w:t>
       </w:r>
       <w:r>
@@ -1144,6 +1430,7 @@
               <w:rPr>
                 <w:lang w:val="en-GB"/>
               </w:rPr>
+              <w:lastRenderedPageBreak/>
               <w:t>Task</w:t>
             </w:r>
           </w:p>
@@ -1236,19 +1523,7 @@
               <w:rPr>
                 <w:lang w:val="en-GB"/>
               </w:rPr>
-              <w:t>Player move</w:t>
-            </w:r>
-            <w:r>
-              <w:rPr>
-                <w:lang w:val="en-GB"/>
-              </w:rPr>
-              <w:t>s</w:t>
-            </w:r>
-            <w:r>
-              <w:rPr>
-                <w:lang w:val="en-GB"/>
-              </w:rPr>
-              <w:t xml:space="preserve"> </w:t>
+              <w:t xml:space="preserve">Player moves </w:t>
             </w:r>
             <w:r>
               <w:rPr>
@@ -1260,13 +1535,7 @@
               <w:rPr>
                 <w:lang w:val="en-GB"/>
               </w:rPr>
-              <w:t>on the horizontal axis</w:t>
-            </w:r>
-            <w:r>
-              <w:rPr>
-                <w:lang w:val="en-GB"/>
-              </w:rPr>
-              <w:t>.</w:t>
+              <w:t>on the horizontal axis.</w:t>
             </w:r>
           </w:p>
         </w:tc>
@@ -1394,19 +1663,7 @@
               <w:rPr>
                 <w:lang w:val="en-GB"/>
               </w:rPr>
-              <w:t xml:space="preserve">Player moves </w:t>
-            </w:r>
-            <w:r>
-              <w:rPr>
-                <w:lang w:val="en-GB"/>
-              </w:rPr>
-              <w:t>left</w:t>
-            </w:r>
-            <w:r>
-              <w:rPr>
-                <w:lang w:val="en-GB"/>
-              </w:rPr>
-              <w:t xml:space="preserve"> on the horizontal axis.</w:t>
+              <w:t>Player moves left on the horizontal axis.</w:t>
             </w:r>
           </w:p>
         </w:tc>
@@ -1424,19 +1681,7 @@
               <w:rPr>
                 <w:lang w:val="en-GB"/>
               </w:rPr>
-              <w:t>Player moves when ‘</w:t>
-            </w:r>
-            <w:r>
-              <w:rPr>
-                <w:lang w:val="en-GB"/>
-              </w:rPr>
-              <w:t>A</w:t>
-            </w:r>
-            <w:r>
-              <w:rPr>
-                <w:lang w:val="en-GB"/>
-              </w:rPr>
-              <w:t xml:space="preserve">’ and </w:t>
+              <w:t xml:space="preserve">Player moves when ‘A’ and </w:t>
             </w:r>
             <w:r>
               <w:rPr>
@@ -1448,13 +1693,7 @@
               <w:rPr>
                 <w:lang w:val="en-GB"/>
               </w:rPr>
-              <w:t>eft</w:t>
-            </w:r>
-            <w:r>
-              <w:rPr>
-                <w:lang w:val="en-GB"/>
-              </w:rPr>
-              <w:t xml:space="preserve"> arrow are pressed.</w:t>
+              <w:t>eft arrow are pressed.</w:t>
             </w:r>
           </w:p>
         </w:tc>
@@ -1472,19 +1711,7 @@
               <w:rPr>
                 <w:lang w:val="en-GB"/>
               </w:rPr>
-              <w:t xml:space="preserve">Player moves </w:t>
-            </w:r>
-            <w:r>
-              <w:rPr>
-                <w:lang w:val="en-GB"/>
-              </w:rPr>
-              <w:t>left</w:t>
-            </w:r>
-            <w:r>
-              <w:rPr>
-                <w:lang w:val="en-GB"/>
-              </w:rPr>
-              <w:t xml:space="preserve"> on key press.</w:t>
+              <w:t>Player moves left on key press.</w:t>
             </w:r>
           </w:p>
         </w:tc>
@@ -1632,13 +1859,7 @@
               <w:rPr>
                 <w:lang w:val="en-GB"/>
               </w:rPr>
-              <w:t>Left</w:t>
-            </w:r>
-            <w:r>
-              <w:rPr>
-                <w:lang w:val="en-GB"/>
-              </w:rPr>
-              <w:t xml:space="preserve"> running animation plays when moved on Horizonal Axis</w:t>
+              <w:t>Left running animation plays when moved on Horizonal Axis</w:t>
             </w:r>
           </w:p>
         </w:tc>
@@ -1656,31 +1877,7 @@
               <w:rPr>
                 <w:lang w:val="en-GB"/>
               </w:rPr>
-              <w:t>Player animation plays when ‘</w:t>
-            </w:r>
-            <w:r>
-              <w:rPr>
-                <w:lang w:val="en-GB"/>
-              </w:rPr>
-              <w:t>A</w:t>
-            </w:r>
-            <w:r>
-              <w:rPr>
-                <w:lang w:val="en-GB"/>
-              </w:rPr>
-              <w:t xml:space="preserve">’ and </w:t>
-            </w:r>
-            <w:r>
-              <w:rPr>
-                <w:lang w:val="en-GB"/>
-              </w:rPr>
-              <w:t>left</w:t>
-            </w:r>
-            <w:r>
-              <w:rPr>
-                <w:lang w:val="en-GB"/>
-              </w:rPr>
-              <w:t xml:space="preserve"> arrow are pressed.</w:t>
+              <w:t>Player animation plays when ‘A’ and left arrow are pressed.</w:t>
             </w:r>
           </w:p>
         </w:tc>
@@ -1698,13 +1895,7 @@
               <w:rPr>
                 <w:lang w:val="en-GB"/>
               </w:rPr>
-              <w:t>Left</w:t>
-            </w:r>
-            <w:r>
-              <w:rPr>
-                <w:lang w:val="en-GB"/>
-              </w:rPr>
-              <w:t xml:space="preserve"> running animation plays when key pressed down.</w:t>
+              <w:t>Left running animation plays when key pressed down.</w:t>
             </w:r>
           </w:p>
         </w:tc>
@@ -1918,13 +2109,7 @@
               <w:rPr>
                 <w:lang w:val="en-GB"/>
               </w:rPr>
-              <w:t xml:space="preserve"> </w:t>
-            </w:r>
-            <w:r>
-              <w:rPr>
-                <w:lang w:val="en-GB"/>
-              </w:rPr>
-              <w:t xml:space="preserve">Player </w:t>
+              <w:t xml:space="preserve"> Player </w:t>
             </w:r>
             <w:r>
               <w:rPr>
@@ -1936,31 +2121,7 @@
               <w:rPr>
                 <w:lang w:val="en-GB"/>
               </w:rPr>
-              <w:t xml:space="preserve">animation plays when </w:t>
-            </w:r>
-            <w:r>
-              <w:rPr>
-                <w:lang w:val="en-GB"/>
-              </w:rPr>
-              <w:t>space bar</w:t>
-            </w:r>
-            <w:r>
-              <w:rPr>
-                <w:lang w:val="en-GB"/>
-              </w:rPr>
-              <w:t xml:space="preserve"> </w:t>
-            </w:r>
-            <w:r>
-              <w:rPr>
-                <w:lang w:val="en-GB"/>
-              </w:rPr>
-              <w:t>is</w:t>
-            </w:r>
-            <w:r>
-              <w:rPr>
-                <w:lang w:val="en-GB"/>
-              </w:rPr>
-              <w:t xml:space="preserve"> pressed.</w:t>
+              <w:t>animation plays when space bar is pressed.</w:t>
             </w:r>
           </w:p>
         </w:tc>
@@ -2174,25 +2335,7 @@
               <w:rPr>
                 <w:lang w:val="en-GB"/>
               </w:rPr>
-              <w:t xml:space="preserve">Player </w:t>
-            </w:r>
-            <w:r>
-              <w:rPr>
-                <w:lang w:val="en-GB"/>
-              </w:rPr>
-              <w:t>game over</w:t>
-            </w:r>
-            <w:r>
-              <w:rPr>
-                <w:lang w:val="en-GB"/>
-              </w:rPr>
-              <w:t xml:space="preserve"> animation plays when </w:t>
-            </w:r>
-            <w:r>
-              <w:rPr>
-                <w:lang w:val="en-GB"/>
-              </w:rPr>
-              <w:t xml:space="preserve">GAMOVER state triggered. </w:t>
+              <w:t xml:space="preserve">Player game over animation plays when GAMOVER state triggered. </w:t>
             </w:r>
           </w:p>
         </w:tc>
@@ -2210,25 +2353,7 @@
               <w:rPr>
                 <w:lang w:val="en-GB"/>
               </w:rPr>
-              <w:t xml:space="preserve">Player changes to </w:t>
-            </w:r>
-            <w:r>
-              <w:rPr>
-                <w:lang w:val="en-GB"/>
-              </w:rPr>
-              <w:t>game over</w:t>
-            </w:r>
-            <w:r>
-              <w:rPr>
-                <w:lang w:val="en-GB"/>
-              </w:rPr>
-              <w:t xml:space="preserve"> animation when </w:t>
-            </w:r>
-            <w:r>
-              <w:rPr>
-                <w:lang w:val="en-GB"/>
-              </w:rPr>
-              <w:t xml:space="preserve">GAMEOVER state triggered. </w:t>
+              <w:t xml:space="preserve">Player changes to game over animation when GAMEOVER state triggered. </w:t>
             </w:r>
           </w:p>
         </w:tc>
@@ -2278,19 +2403,7 @@
               <w:rPr>
                 <w:lang w:val="en-GB"/>
               </w:rPr>
-              <w:t>Player dies when it touches</w:t>
-            </w:r>
-            <w:r>
-              <w:rPr>
-                <w:lang w:val="en-GB"/>
-              </w:rPr>
-              <w:t xml:space="preserve"> rocks</w:t>
-            </w:r>
-            <w:r>
-              <w:rPr>
-                <w:lang w:val="en-GB"/>
-              </w:rPr>
-              <w:t>.</w:t>
+              <w:t>Player dies when it touches rocks.</w:t>
             </w:r>
           </w:p>
         </w:tc>
@@ -2308,19 +2421,7 @@
               <w:rPr>
                 <w:lang w:val="en-GB"/>
               </w:rPr>
-              <w:t xml:space="preserve">Player triggers GAMEOVER state and ends game when colliding with </w:t>
-            </w:r>
-            <w:r>
-              <w:rPr>
-                <w:lang w:val="en-GB"/>
-              </w:rPr>
-              <w:t>rocks</w:t>
-            </w:r>
-            <w:r>
-              <w:rPr>
-                <w:lang w:val="en-GB"/>
-              </w:rPr>
-              <w:t>.</w:t>
+              <w:t>Player triggers GAMEOVER state and ends game when colliding with rocks.</w:t>
             </w:r>
           </w:p>
         </w:tc>
@@ -2338,19 +2439,7 @@
               <w:rPr>
                 <w:lang w:val="en-GB"/>
               </w:rPr>
-              <w:t xml:space="preserve">Player triggers GAMEOVER state and ends game when colliding with </w:t>
-            </w:r>
-            <w:r>
-              <w:rPr>
-                <w:lang w:val="en-GB"/>
-              </w:rPr>
-              <w:t>rocks</w:t>
-            </w:r>
-            <w:r>
-              <w:rPr>
-                <w:lang w:val="en-GB"/>
-              </w:rPr>
-              <w:t>.</w:t>
+              <w:t>Player triggers GAMEOVER state and ends game when colliding with rocks.</w:t>
             </w:r>
           </w:p>
         </w:tc>
@@ -2484,31 +2573,7 @@
               <w:rPr>
                 <w:lang w:val="en-GB"/>
               </w:rPr>
-              <w:t xml:space="preserve">Player triggers </w:t>
-            </w:r>
-            <w:r>
-              <w:rPr>
-                <w:lang w:val="en-GB"/>
-              </w:rPr>
-              <w:t>WIN</w:t>
-            </w:r>
-            <w:r>
-              <w:rPr>
-                <w:lang w:val="en-GB"/>
-              </w:rPr>
-              <w:t xml:space="preserve"> state and ends game when colliding with </w:t>
-            </w:r>
-            <w:r>
-              <w:rPr>
-                <w:lang w:val="en-GB"/>
-              </w:rPr>
-              <w:t>the flag</w:t>
-            </w:r>
-            <w:r>
-              <w:rPr>
-                <w:lang w:val="en-GB"/>
-              </w:rPr>
-              <w:t>.</w:t>
+              <w:t>Player triggers WIN state and ends game when colliding with the flag.</w:t>
             </w:r>
           </w:p>
         </w:tc>
@@ -2558,8 +2623,14 @@
               <w:rPr>
                 <w:lang w:val="en-GB"/>
               </w:rPr>
+              <w:t xml:space="preserve">Player goes to next level </w:t>
+            </w:r>
+            <w:r>
+              <w:rPr>
+                <w:lang w:val="en-GB"/>
+              </w:rPr>
               <w:lastRenderedPageBreak/>
-              <w:t xml:space="preserve">Player goes to next level when touching the flag. </w:t>
+              <w:t xml:space="preserve">when touching the flag. </w:t>
             </w:r>
           </w:p>
         </w:tc>
@@ -2577,13 +2648,21 @@
               <w:rPr>
                 <w:lang w:val="en-GB"/>
               </w:rPr>
+              <w:lastRenderedPageBreak/>
               <w:t xml:space="preserve">New scene opens and </w:t>
             </w:r>
             <w:r>
               <w:rPr>
                 <w:lang w:val="en-GB"/>
               </w:rPr>
-              <w:t>Player starts new level if not currently at the last level.</w:t>
+              <w:t xml:space="preserve">Player starts </w:t>
+            </w:r>
+            <w:r>
+              <w:rPr>
+                <w:lang w:val="en-GB"/>
+              </w:rPr>
+              <w:lastRenderedPageBreak/>
+              <w:t>new level if not currently at the last level.</w:t>
             </w:r>
           </w:p>
         </w:tc>
@@ -2597,6 +2676,302 @@
                 <w:lang w:val="en-GB"/>
               </w:rPr>
             </w:pPr>
+            <w:r>
+              <w:rPr>
+                <w:lang w:val="en-GB"/>
+              </w:rPr>
+              <w:lastRenderedPageBreak/>
+              <w:t xml:space="preserve">New scene opens and Player starts </w:t>
+            </w:r>
+            <w:r>
+              <w:rPr>
+                <w:lang w:val="en-GB"/>
+              </w:rPr>
+              <w:lastRenderedPageBreak/>
+              <w:t>new level if not currently at the last level.</w:t>
+            </w:r>
+          </w:p>
+        </w:tc>
+        <w:tc>
+          <w:tcPr>
+            <w:tcW w:w="1865" w:type="dxa"/>
+          </w:tcPr>
+          <w:p>
+            <w:pPr>
+              <w:rPr>
+                <w:lang w:val="en-GB"/>
+              </w:rPr>
+            </w:pPr>
+          </w:p>
+        </w:tc>
+        <w:tc>
+          <w:tcPr>
+            <w:tcW w:w="1850" w:type="dxa"/>
+          </w:tcPr>
+          <w:p>
+            <w:pPr>
+              <w:rPr>
+                <w:lang w:val="en-GB"/>
+              </w:rPr>
+            </w:pPr>
+            <w:r>
+              <w:rPr>
+                <w:lang w:val="en-GB"/>
+              </w:rPr>
+              <w:t>Fail</w:t>
+            </w:r>
+          </w:p>
+        </w:tc>
+      </w:tr>
+      <w:tr>
+        <w:tc>
+          <w:tcPr>
+            <w:tcW w:w="1593" w:type="dxa"/>
+          </w:tcPr>
+          <w:p>
+            <w:pPr>
+              <w:rPr>
+                <w:lang w:val="en-GB"/>
+              </w:rPr>
+            </w:pPr>
+            <w:r>
+              <w:rPr>
+                <w:lang w:val="en-GB"/>
+              </w:rPr>
+              <w:t>Climb</w:t>
+            </w:r>
+            <w:r>
+              <w:rPr>
+                <w:lang w:val="en-GB"/>
+              </w:rPr>
+              <w:t xml:space="preserve"> animation plays when Player </w:t>
+            </w:r>
+            <w:r>
+              <w:rPr>
+                <w:lang w:val="en-GB"/>
+              </w:rPr>
+              <w:t>climbs</w:t>
+            </w:r>
+            <w:r>
+              <w:rPr>
+                <w:lang w:val="en-GB"/>
+              </w:rPr>
+              <w:t>.</w:t>
+            </w:r>
+          </w:p>
+        </w:tc>
+        <w:tc>
+          <w:tcPr>
+            <w:tcW w:w="1890" w:type="dxa"/>
+          </w:tcPr>
+          <w:p>
+            <w:pPr>
+              <w:rPr>
+                <w:lang w:val="en-GB"/>
+              </w:rPr>
+            </w:pPr>
+            <w:r>
+              <w:rPr>
+                <w:lang w:val="en-GB"/>
+              </w:rPr>
+              <w:t xml:space="preserve"> Player </w:t>
+            </w:r>
+            <w:r>
+              <w:rPr>
+                <w:lang w:val="en-GB"/>
+              </w:rPr>
+              <w:t>climb</w:t>
+            </w:r>
+            <w:r>
+              <w:rPr>
+                <w:lang w:val="en-GB"/>
+              </w:rPr>
+              <w:t xml:space="preserve"> animation plays when </w:t>
+            </w:r>
+            <w:r>
+              <w:rPr>
+                <w:lang w:val="en-GB"/>
+              </w:rPr>
+              <w:t xml:space="preserve">either ‘W’ or Up arrow </w:t>
+            </w:r>
+            <w:r>
+              <w:rPr>
+                <w:lang w:val="en-GB"/>
+              </w:rPr>
+              <w:t>is pressed.</w:t>
+            </w:r>
+          </w:p>
+        </w:tc>
+        <w:tc>
+          <w:tcPr>
+            <w:tcW w:w="1864" w:type="dxa"/>
+          </w:tcPr>
+          <w:p>
+            <w:pPr>
+              <w:rPr>
+                <w:lang w:val="en-GB"/>
+              </w:rPr>
+            </w:pPr>
+            <w:proofErr w:type="gramStart"/>
+            <w:r>
+              <w:rPr>
+                <w:lang w:val="en-GB"/>
+              </w:rPr>
+              <w:t>Player</w:t>
+            </w:r>
+            <w:proofErr w:type="gramEnd"/>
+            <w:r>
+              <w:rPr>
+                <w:lang w:val="en-GB"/>
+              </w:rPr>
+              <w:t xml:space="preserve"> climb animation</w:t>
+            </w:r>
+            <w:r>
+              <w:rPr>
+                <w:lang w:val="en-GB"/>
+              </w:rPr>
+              <w:t xml:space="preserve"> when correct input detected.</w:t>
+            </w:r>
+          </w:p>
+        </w:tc>
+        <w:tc>
+          <w:tcPr>
+            <w:tcW w:w="1865" w:type="dxa"/>
+          </w:tcPr>
+          <w:p>
+            <w:pPr>
+              <w:rPr>
+                <w:lang w:val="en-GB"/>
+              </w:rPr>
+            </w:pPr>
+          </w:p>
+        </w:tc>
+        <w:tc>
+          <w:tcPr>
+            <w:tcW w:w="1850" w:type="dxa"/>
+          </w:tcPr>
+          <w:p>
+            <w:pPr>
+              <w:rPr>
+                <w:lang w:val="en-GB"/>
+              </w:rPr>
+            </w:pPr>
+            <w:r>
+              <w:rPr>
+                <w:lang w:val="en-GB"/>
+              </w:rPr>
+              <w:t>Fail</w:t>
+            </w:r>
+          </w:p>
+        </w:tc>
+      </w:tr>
+      <w:tr>
+        <w:tc>
+          <w:tcPr>
+            <w:tcW w:w="1593" w:type="dxa"/>
+          </w:tcPr>
+          <w:p>
+            <w:pPr>
+              <w:rPr>
+                <w:lang w:val="en-GB"/>
+              </w:rPr>
+            </w:pPr>
+            <w:r>
+              <w:rPr>
+                <w:lang w:val="en-GB"/>
+              </w:rPr>
+              <w:t xml:space="preserve">Player </w:t>
+            </w:r>
+            <w:r>
+              <w:rPr>
+                <w:lang w:val="en-GB"/>
+              </w:rPr>
+              <w:t>climbs</w:t>
+            </w:r>
+            <w:r>
+              <w:rPr>
+                <w:lang w:val="en-GB"/>
+              </w:rPr>
+              <w:t xml:space="preserve"> when it touches</w:t>
+            </w:r>
+            <w:r>
+              <w:rPr>
+                <w:lang w:val="en-GB"/>
+              </w:rPr>
+              <w:t xml:space="preserve"> ladder</w:t>
+            </w:r>
+            <w:r>
+              <w:rPr>
+                <w:lang w:val="en-GB"/>
+              </w:rPr>
+              <w:t>.</w:t>
+            </w:r>
+          </w:p>
+        </w:tc>
+        <w:tc>
+          <w:tcPr>
+            <w:tcW w:w="1890" w:type="dxa"/>
+          </w:tcPr>
+          <w:p>
+            <w:pPr>
+              <w:rPr>
+                <w:lang w:val="en-GB"/>
+              </w:rPr>
+            </w:pPr>
+            <w:r>
+              <w:rPr>
+                <w:lang w:val="en-GB"/>
+              </w:rPr>
+              <w:t xml:space="preserve">Player triggers </w:t>
+            </w:r>
+            <w:r>
+              <w:rPr>
+                <w:lang w:val="en-GB"/>
+              </w:rPr>
+              <w:t>CLIMB</w:t>
+            </w:r>
+            <w:r>
+              <w:rPr>
+                <w:lang w:val="en-GB"/>
+              </w:rPr>
+              <w:t xml:space="preserve"> state and </w:t>
+            </w:r>
+            <w:r>
+              <w:rPr>
+                <w:lang w:val="en-GB"/>
+              </w:rPr>
+              <w:t>allows climb movement.</w:t>
+            </w:r>
+          </w:p>
+        </w:tc>
+        <w:tc>
+          <w:tcPr>
+            <w:tcW w:w="1864" w:type="dxa"/>
+          </w:tcPr>
+          <w:p>
+            <w:pPr>
+              <w:rPr>
+                <w:lang w:val="en-GB"/>
+              </w:rPr>
+            </w:pPr>
+            <w:r>
+              <w:rPr>
+                <w:lang w:val="en-GB"/>
+              </w:rPr>
+              <w:t>Player triggers CLIMB state and allows climb movement</w:t>
+            </w:r>
+            <w:r>
+              <w:rPr>
+                <w:lang w:val="en-GB"/>
+              </w:rPr>
+              <w:t xml:space="preserve"> when colliding with ladder</w:t>
+            </w:r>
+            <w:r>
+              <w:rPr>
+                <w:lang w:val="en-GB"/>
+              </w:rPr>
+              <w:t>.</w:t>
+            </w:r>
           </w:p>
         </w:tc>
         <w:tc>
@@ -2714,6 +3089,37 @@
           <w:lang w:val="en-GB"/>
         </w:rPr>
         <w:t xml:space="preserve"> you have identified an issue, e.g. time management, what actual steps could you take to address this issue?</w:t>
+      </w:r>
+    </w:p>
+    <w:p>
+      <w:pPr>
+        <w:rPr>
+          <w:i/>
+          <w:iCs/>
+          <w:lang w:val="en-GB"/>
+        </w:rPr>
+      </w:pPr>
+    </w:p>
+    <w:p>
+      <w:pPr>
+        <w:rPr>
+          <w:i/>
+          <w:iCs/>
+          <w:lang w:val="en-GB"/>
+        </w:rPr>
+      </w:pPr>
+    </w:p>
+    <w:p>
+      <w:pPr>
+        <w:rPr>
+          <w:lang w:val="en-GB"/>
+        </w:rPr>
+      </w:pPr>
+      <w:r>
+        <w:rPr>
+          <w:lang w:val="en-GB"/>
+        </w:rPr>
+        <w:t xml:space="preserve">The main strengths of the project are the element abstraction as I spent a lot of time organising all the elements in the project. This makes it easier to develop further and debug.   </w:t>
       </w:r>
     </w:p>
     <w:p>

--- a/Assignment/CS32420_Report.docx
+++ b/Assignment/CS32420_Report.docx
@@ -22,6 +22,160 @@
     <w:p>
       <w:pPr>
         <w:rPr>
+          <w:b/>
+          <w:bCs/>
+          <w:lang w:val="en-GB"/>
+        </w:rPr>
+      </w:pPr>
+      <w:r>
+        <w:rPr>
+          <w:lang w:val="en-GB"/>
+        </w:rPr>
+        <w:t>The aim of this project</w:t>
+      </w:r>
+      <w:r>
+        <w:rPr>
+          <w:lang w:val="en-GB"/>
+        </w:rPr>
+        <w:t xml:space="preserve"> is</w:t>
+      </w:r>
+      <w:r>
+        <w:rPr>
+          <w:lang w:val="en-GB"/>
+        </w:rPr>
+        <w:t xml:space="preserve"> </w:t>
+      </w:r>
+      <w:r>
+        <w:rPr>
+          <w:lang w:val="en-GB"/>
+        </w:rPr>
+        <w:t xml:space="preserve">to use the 2D functionality within Unity to create a </w:t>
+      </w:r>
+      <w:r>
+        <w:rPr>
+          <w:lang w:val="en-GB"/>
+        </w:rPr>
+        <w:t xml:space="preserve">simple </w:t>
+      </w:r>
+      <w:r>
+        <w:rPr>
+          <w:lang w:val="en-GB"/>
+        </w:rPr>
+        <w:t xml:space="preserve">platforming game. </w:t>
+      </w:r>
+      <w:r>
+        <w:rPr>
+          <w:lang w:val="en-GB"/>
+        </w:rPr>
+        <w:t>It will show off a range of skills such as animation, game design and software engineering.</w:t>
+      </w:r>
+      <w:r>
+        <w:rPr>
+          <w:lang w:val="en-GB"/>
+        </w:rPr>
+        <w:t xml:space="preserve"> </w:t>
+      </w:r>
+      <w:r>
+        <w:rPr>
+          <w:lang w:val="en-GB"/>
+        </w:rPr>
+        <w:t xml:space="preserve"> </w:t>
+      </w:r>
+    </w:p>
+    <w:p>
+      <w:pPr>
+        <w:rPr>
+          <w:lang w:val="en-GB"/>
+        </w:rPr>
+      </w:pPr>
+      <w:r>
+        <w:rPr>
+          <w:lang w:val="en-DE"/>
+        </w:rPr>
+        <w:t xml:space="preserve">This is a pixel art game which </w:t>
+      </w:r>
+      <w:r>
+        <w:rPr>
+          <w:lang w:val="en-DE"/>
+        </w:rPr>
+        <w:t>involves a huma</w:t>
+      </w:r>
+      <w:r>
+        <w:rPr>
+          <w:lang w:val="en-GB"/>
+        </w:rPr>
+        <w:t>n</w:t>
+      </w:r>
+      <w:r>
+        <w:rPr>
+          <w:lang w:val="en-GB"/>
+        </w:rPr>
+        <w:t xml:space="preserve"> adventurer travelling through a magical forest.</w:t>
+      </w:r>
+      <w:r>
+        <w:rPr>
+          <w:lang w:val="en-GB"/>
+        </w:rPr>
+        <w:t xml:space="preserve"> It </w:t>
+      </w:r>
+      <w:r>
+        <w:rPr>
+          <w:lang w:val="en-GB"/>
+        </w:rPr>
+        <w:t>includes several</w:t>
+      </w:r>
+      <w:r>
+        <w:rPr>
+          <w:lang w:val="en-GB"/>
+        </w:rPr>
+        <w:t xml:space="preserve"> obstacles which test the </w:t>
+      </w:r>
+      <w:r>
+        <w:rPr>
+          <w:lang w:val="en-GB"/>
+        </w:rPr>
+        <w:t>user’s</w:t>
+      </w:r>
+      <w:r>
+        <w:rPr>
+          <w:lang w:val="en-GB"/>
+        </w:rPr>
+        <w:t xml:space="preserve"> skills and adds an aspect of fun. </w:t>
+      </w:r>
+      <w:r>
+        <w:rPr>
+          <w:lang w:val="en-GB"/>
+        </w:rPr>
+        <w:t>It also uses time travel so you can replay the last 20 seconds.</w:t>
+      </w:r>
+    </w:p>
+    <w:p>
+      <w:pPr>
+        <w:rPr>
+          <w:lang w:val="en-GB"/>
+        </w:rPr>
+      </w:pPr>
+    </w:p>
+    <w:p>
+      <w:pPr>
+        <w:rPr>
+          <w:b/>
+          <w:bCs/>
+          <w:lang w:val="en-GB"/>
+        </w:rPr>
+      </w:pPr>
+      <w:r>
+        <w:rPr>
+          <w:b/>
+          <w:bCs/>
+          <w:lang w:val="en-GB"/>
+        </w:rPr>
+        <w:t>Introduction – 300 Words</w:t>
+      </w:r>
+    </w:p>
+    <w:p>
+      <w:pPr>
+        <w:rPr>
           <w:i/>
           <w:iCs/>
           <w:lang w:val="en-GB"/>
@@ -33,7 +187,310 @@
           <w:iCs/>
           <w:lang w:val="en-GB"/>
         </w:rPr>
-        <w:t>Brief Summary of content and conclusions</w:t>
+        <w:t>Project and its aims.</w:t>
+      </w:r>
+    </w:p>
+    <w:p>
+      <w:pPr>
+        <w:rPr>
+          <w:lang w:val="en-GB"/>
+        </w:rPr>
+      </w:pPr>
+      <w:r>
+        <w:rPr>
+          <w:lang w:val="en-GB"/>
+        </w:rPr>
+        <w:t xml:space="preserve">This is a </w:t>
+      </w:r>
+      <w:r>
+        <w:rPr>
+          <w:lang w:val="en-GB"/>
+        </w:rPr>
+        <w:t xml:space="preserve">2D </w:t>
+      </w:r>
+      <w:r>
+        <w:rPr>
+          <w:lang w:val="en-GB"/>
+        </w:rPr>
+        <w:t xml:space="preserve">game which is inspired by Braid – taking the main game mechanic </w:t>
+      </w:r>
+      <w:r>
+        <w:rPr>
+          <w:lang w:val="en-GB"/>
+        </w:rPr>
+        <w:t xml:space="preserve">and adapting it into </w:t>
+      </w:r>
+      <w:r>
+        <w:rPr>
+          <w:lang w:val="en-GB"/>
+        </w:rPr>
+        <w:t xml:space="preserve">this </w:t>
+      </w:r>
+      <w:r>
+        <w:rPr>
+          <w:lang w:val="en-GB"/>
+        </w:rPr>
+        <w:t xml:space="preserve">project. </w:t>
+      </w:r>
+      <w:r>
+        <w:rPr>
+          <w:lang w:val="en-GB"/>
+        </w:rPr>
+        <w:t xml:space="preserve">One of the </w:t>
+      </w:r>
+      <w:r>
+        <w:rPr>
+          <w:lang w:val="en-GB"/>
+        </w:rPr>
+        <w:t xml:space="preserve">main game </w:t>
+      </w:r>
+      <w:r>
+        <w:rPr>
+          <w:lang w:val="en-GB"/>
+        </w:rPr>
+        <w:t>mechanics</w:t>
+      </w:r>
+      <w:r>
+        <w:rPr>
+          <w:lang w:val="en-GB"/>
+        </w:rPr>
+        <w:t xml:space="preserve"> is</w:t>
+      </w:r>
+      <w:r>
+        <w:rPr>
+          <w:lang w:val="en-GB"/>
+        </w:rPr>
+        <w:t xml:space="preserve"> to</w:t>
+      </w:r>
+      <w:r>
+        <w:rPr>
+          <w:lang w:val="en-GB"/>
+        </w:rPr>
+        <w:t xml:space="preserve"> hav</w:t>
+      </w:r>
+      <w:r>
+        <w:rPr>
+          <w:lang w:val="en-GB"/>
+        </w:rPr>
+        <w:t>e</w:t>
+      </w:r>
+      <w:r>
+        <w:rPr>
+          <w:lang w:val="en-GB"/>
+        </w:rPr>
+        <w:t xml:space="preserve"> the ability to travel your character back 20 seconds.</w:t>
+      </w:r>
+      <w:r>
+        <w:rPr>
+          <w:lang w:val="en-DE"/>
+        </w:rPr>
+        <w:t xml:space="preserve"> I</w:t>
+      </w:r>
+      <w:r>
+        <w:rPr>
+          <w:lang w:val="en-GB"/>
+        </w:rPr>
+        <w:t xml:space="preserve"> designed two </w:t>
+      </w:r>
+      <w:r>
+        <w:rPr>
+          <w:lang w:val="en-GB"/>
+        </w:rPr>
+        <w:t xml:space="preserve">different </w:t>
+      </w:r>
+      <w:r>
+        <w:rPr>
+          <w:lang w:val="en-GB"/>
+        </w:rPr>
+        <w:t>levels</w:t>
+      </w:r>
+      <w:r>
+        <w:rPr>
+          <w:lang w:val="en-GB"/>
+        </w:rPr>
+        <w:t xml:space="preserve"> </w:t>
+      </w:r>
+      <w:r>
+        <w:rPr>
+          <w:lang w:val="en-GB"/>
+        </w:rPr>
+        <w:t xml:space="preserve">for the game – the game ends after the second level has been completed. </w:t>
+      </w:r>
+      <w:r>
+        <w:rPr>
+          <w:lang w:val="en-GB"/>
+        </w:rPr>
+        <w:t xml:space="preserve"> </w:t>
+      </w:r>
+    </w:p>
+    <w:p>
+      <w:pPr>
+        <w:rPr>
+          <w:lang w:val="en-GB"/>
+        </w:rPr>
+      </w:pPr>
+      <w:r>
+        <w:rPr>
+          <w:lang w:val="en-GB"/>
+        </w:rPr>
+        <w:t xml:space="preserve">The main character </w:t>
+      </w:r>
+      <w:r>
+        <w:rPr>
+          <w:lang w:val="en-DE"/>
+        </w:rPr>
+        <w:t>is an adventurer, who is</w:t>
+      </w:r>
+      <w:r>
+        <w:rPr>
+          <w:lang w:val="en-GB"/>
+        </w:rPr>
+        <w:t xml:space="preserve"> fully animated</w:t>
+      </w:r>
+      <w:r>
+        <w:rPr>
+          <w:lang w:val="en-DE"/>
+        </w:rPr>
+        <w:t xml:space="preserve"> </w:t>
+      </w:r>
+      <w:r>
+        <w:rPr>
+          <w:lang w:val="en-GB"/>
+        </w:rPr>
+        <w:t>– with the ability to</w:t>
+      </w:r>
+      <w:r>
+        <w:rPr>
+          <w:lang w:val="en-DE"/>
+        </w:rPr>
+        <w:t xml:space="preserve"> </w:t>
+      </w:r>
+      <w:r>
+        <w:rPr>
+          <w:lang w:val="en-GB"/>
+        </w:rPr>
+        <w:t xml:space="preserve">jump, climb, </w:t>
+      </w:r>
+      <w:r>
+        <w:rPr>
+          <w:lang w:val="en-DE"/>
+        </w:rPr>
+        <w:t xml:space="preserve">and </w:t>
+      </w:r>
+      <w:r>
+        <w:rPr>
+          <w:lang w:val="en-GB"/>
+        </w:rPr>
+        <w:t>run</w:t>
+      </w:r>
+      <w:r>
+        <w:rPr>
+          <w:lang w:val="en-DE"/>
+        </w:rPr>
+        <w:t xml:space="preserve"> their way through levels</w:t>
+      </w:r>
+      <w:r>
+        <w:rPr>
+          <w:lang w:val="en-GB"/>
+        </w:rPr>
+        <w:t xml:space="preserve">. </w:t>
+      </w:r>
+      <w:r>
+        <w:rPr>
+          <w:lang w:val="en-GB"/>
+        </w:rPr>
+        <w:t xml:space="preserve">I </w:t>
+      </w:r>
+      <w:r>
+        <w:rPr>
+          <w:lang w:val="en-GB"/>
+        </w:rPr>
+        <w:t>did not</w:t>
+      </w:r>
+      <w:r>
+        <w:rPr>
+          <w:lang w:val="en-GB"/>
+        </w:rPr>
+        <w:t xml:space="preserve"> create the original </w:t>
+      </w:r>
+      <w:r>
+        <w:rPr>
+          <w:lang w:val="en-GB"/>
+        </w:rPr>
+        <w:t>ass</w:t>
+      </w:r>
+      <w:r>
+        <w:rPr>
+          <w:lang w:val="en-GB"/>
+        </w:rPr>
+        <w:t>ets</w:t>
+      </w:r>
+      <w:r>
+        <w:rPr>
+          <w:lang w:val="en-GB"/>
+        </w:rPr>
+        <w:t>;</w:t>
+      </w:r>
+      <w:r>
+        <w:rPr>
+          <w:lang w:val="en-GB"/>
+        </w:rPr>
+        <w:t xml:space="preserve"> sources are listed below. </w:t>
+      </w:r>
+      <w:r>
+        <w:rPr>
+          <w:lang w:val="en-GB"/>
+        </w:rPr>
+        <w:t xml:space="preserve">I meant this project to be a display of my skills within Unity and game creation. </w:t>
+      </w:r>
+    </w:p>
+    <w:p>
+      <w:pPr>
+        <w:rPr>
+          <w:lang w:val="en-GB"/>
+        </w:rPr>
+      </w:pPr>
+      <w:r>
+        <w:rPr>
+          <w:lang w:val="en-GB"/>
+        </w:rPr>
+        <w:t xml:space="preserve">The aim is to create a similar game in Unity, using 2D physics </w:t>
+      </w:r>
+      <w:r>
+        <w:rPr>
+          <w:lang w:val="en-GB"/>
+        </w:rPr>
+        <w:t>and</w:t>
+      </w:r>
+      <w:r>
+        <w:rPr>
+          <w:lang w:val="en-GB"/>
+        </w:rPr>
+        <w:t xml:space="preserve"> tile maps.  </w:t>
+      </w:r>
+    </w:p>
+    <w:p>
+      <w:pPr>
+        <w:rPr>
+          <w:lang w:val="en-GB"/>
+        </w:rPr>
+      </w:pPr>
+    </w:p>
+    <w:p>
+      <w:pPr>
+        <w:rPr>
+          <w:b/>
+          <w:bCs/>
+          <w:lang w:val="en-GB"/>
+        </w:rPr>
+      </w:pPr>
+      <w:r>
+        <w:rPr>
+          <w:b/>
+          <w:bCs/>
+          <w:lang w:val="en-GB"/>
+        </w:rPr>
+        <w:t>Game Design – 1  page</w:t>
       </w:r>
     </w:p>
     <w:p>
@@ -50,20 +507,148 @@
           <w:iCs/>
           <w:lang w:val="en-GB"/>
         </w:rPr>
-        <w:t>An abstract summarizes, usually in one paragraph of 300 words or less, the major aspects of the entire paper in a prescribed sequence that includes: 1) the overall purpose of the study and the research problem(s) you investigated; 2) the basic design of the study; 3) major findings or trends found as a result of your analysis; and, 4) a brief summary of your interpretations and conclusions.</w:t>
-      </w:r>
-    </w:p>
-    <w:p>
-      <w:pPr>
-        <w:rPr>
-          <w:lang w:val="en-GB"/>
-        </w:rPr>
-      </w:pPr>
-      <w:r>
-        <w:rPr>
-          <w:lang w:val="en-GB"/>
-        </w:rPr>
-        <w:t>The aim of this project</w:t>
+        <w:t xml:space="preserve">What will they get out of this? </w:t>
+      </w:r>
+      <w:r>
+        <w:rPr>
+          <w:i/>
+          <w:iCs/>
+          <w:lang w:val="en-GB"/>
+        </w:rPr>
+        <w:t xml:space="preserve">Describe the primary mechanic. </w:t>
+      </w:r>
+    </w:p>
+    <w:p>
+      <w:pPr>
+        <w:rPr>
+          <w:lang w:val="en-GB"/>
+        </w:rPr>
+      </w:pPr>
+      <w:r>
+        <w:rPr>
+          <w:lang w:val="en-GB"/>
+        </w:rPr>
+        <w:t xml:space="preserve">People will play this game because it has a nice aesthetic, challenging levels and a variety of obstacles.   </w:t>
+      </w:r>
+    </w:p>
+    <w:p>
+      <w:pPr>
+        <w:rPr>
+          <w:i/>
+          <w:iCs/>
+          <w:lang w:val="en-GB"/>
+        </w:rPr>
+      </w:pPr>
+    </w:p>
+    <w:p>
+      <w:pPr>
+        <w:rPr>
+          <w:i/>
+          <w:iCs/>
+          <w:lang w:val="en-GB"/>
+        </w:rPr>
+      </w:pPr>
+      <w:r>
+        <w:rPr>
+          <w:i/>
+          <w:iCs/>
+          <w:lang w:val="en-GB"/>
+        </w:rPr>
+        <w:t xml:space="preserve">What makes this project a game? </w:t>
+      </w:r>
+    </w:p>
+    <w:p>
+      <w:pPr>
+        <w:rPr>
+          <w:lang w:val="en-GB"/>
+        </w:rPr>
+      </w:pPr>
+      <w:r>
+        <w:rPr>
+          <w:lang w:val="en-GB"/>
+        </w:rPr>
+        <w:t xml:space="preserve">This project is game because it has a win and lose state. The win state is when the player reaches the flag – there is one per level. There are several obstacles such as falling rocks and spikes – they cause the player to die – ending the game. </w:t>
+      </w:r>
+      <w:r>
+        <w:rPr>
+          <w:lang w:val="en-GB"/>
+        </w:rPr>
+        <w:t xml:space="preserve">It also has a special feature which allows the player go back in time. </w:t>
+      </w:r>
+    </w:p>
+    <w:p>
+      <w:pPr>
+        <w:rPr>
+          <w:i/>
+          <w:iCs/>
+          <w:lang w:val="en-GB"/>
+        </w:rPr>
+      </w:pPr>
+    </w:p>
+    <w:p>
+      <w:pPr>
+        <w:rPr>
+          <w:i/>
+          <w:iCs/>
+          <w:lang w:val="en-GB"/>
+        </w:rPr>
+      </w:pPr>
+      <w:r>
+        <w:rPr>
+          <w:i/>
+          <w:iCs/>
+          <w:lang w:val="en-GB"/>
+        </w:rPr>
+        <w:t xml:space="preserve">What sort of game is it? </w:t>
+      </w:r>
+    </w:p>
+    <w:p>
+      <w:pPr>
+        <w:rPr>
+          <w:lang w:val="en-GB"/>
+        </w:rPr>
+      </w:pPr>
+      <w:r>
+        <w:rPr>
+          <w:lang w:val="en-GB"/>
+        </w:rPr>
+        <w:t xml:space="preserve">This is a side scrolling, platformer game. It revolves around an adventurer who must traverse ladders and platforms to reach the end goal. </w:t>
+      </w:r>
+      <w:r>
+        <w:rPr>
+          <w:lang w:val="en-GB"/>
+        </w:rPr>
+        <w:t xml:space="preserve">The camera follows the </w:t>
+      </w:r>
+      <w:r>
+        <w:rPr>
+          <w:lang w:val="en-GB"/>
+        </w:rPr>
+        <w:t>player -</w:t>
+      </w:r>
+      <w:r>
+        <w:rPr>
+          <w:lang w:val="en-GB"/>
+        </w:rPr>
+        <w:t xml:space="preserve"> keeping it centred. </w:t>
+      </w:r>
+      <w:r>
+        <w:rPr>
+          <w:lang w:val="en-GB"/>
+        </w:rPr>
+        <w:t xml:space="preserve">This </w:t>
+      </w:r>
+      <w:r>
+        <w:rPr>
+          <w:lang w:val="en-GB"/>
+        </w:rPr>
+        <w:t>means that</w:t>
+      </w:r>
+      <w:r>
+        <w:rPr>
+          <w:lang w:val="en-GB"/>
+        </w:rPr>
+        <w:t xml:space="preserve"> the focus</w:t>
       </w:r>
       <w:r>
         <w:rPr>
@@ -75,104 +660,233 @@
         <w:rPr>
           <w:lang w:val="en-GB"/>
         </w:rPr>
+        <w:t xml:space="preserve"> on the player and allows for a complex and bigger screen.</w:t>
+      </w:r>
+    </w:p>
+    <w:p>
+      <w:pPr>
+        <w:rPr>
+          <w:lang w:val="en-GB"/>
+        </w:rPr>
+      </w:pPr>
+      <w:r>
+        <w:rPr>
+          <w:lang w:val="en-GB"/>
+        </w:rPr>
+        <w:t xml:space="preserve">The game also has a graphic user interface, in which you can restart and quit a level. The initial design of that is shown below. </w:t>
+      </w:r>
+    </w:p>
+    <w:p>
+      <w:pPr>
+        <w:rPr>
+          <w:i/>
+          <w:iCs/>
+          <w:lang w:val="en-GB"/>
+        </w:rPr>
+      </w:pPr>
+    </w:p>
+    <w:p>
+      <w:pPr>
+        <w:rPr>
+          <w:i/>
+          <w:iCs/>
+          <w:lang w:val="en-GB"/>
+        </w:rPr>
+      </w:pPr>
+    </w:p>
+    <w:p>
+      <w:pPr>
+        <w:rPr>
+          <w:i/>
+          <w:iCs/>
+          <w:lang w:val="en-GB"/>
+        </w:rPr>
+      </w:pPr>
+      <w:r>
+        <w:rPr>
+          <w:i/>
+          <w:iCs/>
+          <w:lang w:val="en-GB"/>
+        </w:rPr>
+        <w:lastRenderedPageBreak/>
+        <w:t xml:space="preserve">What will motivate someone to play this game? </w:t>
+      </w:r>
+    </w:p>
+    <w:p>
+      <w:pPr>
+        <w:rPr>
+          <w:lang w:val="en-GB"/>
+        </w:rPr>
+      </w:pPr>
+      <w:r>
+        <w:rPr>
+          <w:lang w:val="en-GB"/>
+        </w:rPr>
+        <w:t xml:space="preserve">The game is challenging as the player </w:t>
+      </w:r>
+      <w:r>
+        <w:rPr>
+          <w:lang w:val="en-GB"/>
+        </w:rPr>
+        <w:t>must</w:t>
+      </w:r>
+      <w:r>
+        <w:rPr>
+          <w:lang w:val="en-GB"/>
+        </w:rPr>
+        <w:t xml:space="preserve"> traverse platforms to reach the goal. </w:t>
+      </w:r>
+    </w:p>
+    <w:p>
+      <w:pPr>
+        <w:rPr>
+          <w:lang w:val="en-GB"/>
+        </w:rPr>
+      </w:pPr>
+    </w:p>
+    <w:p>
+      <w:pPr>
+        <w:rPr>
+          <w:lang w:val="en-GB"/>
+        </w:rPr>
+      </w:pPr>
+    </w:p>
+    <w:p>
+      <w:pPr>
+        <w:rPr>
+          <w:i/>
+          <w:iCs/>
+          <w:lang w:val="en-GB"/>
+        </w:rPr>
+      </w:pPr>
+      <w:r>
+        <w:rPr>
+          <w:i/>
+          <w:iCs/>
+          <w:lang w:val="en-GB"/>
+        </w:rPr>
+        <w:t>How the mechanics fit together and make the user play?</w:t>
+      </w:r>
+    </w:p>
+    <w:p>
+      <w:pPr>
+        <w:rPr>
+          <w:lang w:val="en-DE"/>
+        </w:rPr>
+      </w:pPr>
+      <w:r>
+        <w:rPr>
+          <w:lang w:val="en-GB"/>
+        </w:rPr>
+        <w:t xml:space="preserve">I went through a few stages of designing levels </w:t>
+      </w:r>
+      <w:r>
+        <w:rPr>
+          <w:lang w:val="en-GB"/>
+        </w:rPr>
+        <w:t>–</w:t>
+      </w:r>
+      <w:r>
+        <w:rPr>
+          <w:lang w:val="en-GB"/>
+        </w:rPr>
         <w:t xml:space="preserve"> </w:t>
       </w:r>
       <w:r>
         <w:rPr>
           <w:lang w:val="en-GB"/>
         </w:rPr>
-        <w:t xml:space="preserve">to use the 2D functionality within Unity to create a </w:t>
-      </w:r>
-      <w:r>
-        <w:rPr>
-          <w:lang w:val="en-GB"/>
-        </w:rPr>
-        <w:t xml:space="preserve">simple </w:t>
-      </w:r>
-      <w:r>
-        <w:rPr>
-          <w:lang w:val="en-GB"/>
-        </w:rPr>
-        <w:t xml:space="preserve">platforming game. </w:t>
-      </w:r>
-      <w:r>
-        <w:rPr>
-          <w:lang w:val="en-GB"/>
-        </w:rPr>
-        <w:t>It will show off a range of skills such as animation, game design and software engineering.</w:t>
-      </w:r>
-      <w:r>
-        <w:rPr>
-          <w:lang w:val="en-GB"/>
+        <w:t xml:space="preserve">the basic </w:t>
+      </w:r>
+      <w:r>
+        <w:rPr>
+          <w:lang w:val="en-GB"/>
+        </w:rPr>
+        <w:t>level de</w:t>
+      </w:r>
+      <w:r>
+        <w:rPr>
+          <w:lang w:val="en-GB"/>
+        </w:rPr>
+        <w:t>s</w:t>
+      </w:r>
+      <w:r>
+        <w:rPr>
+          <w:lang w:val="en-GB"/>
+        </w:rPr>
+        <w:t>ign is</w:t>
+      </w:r>
+      <w:r>
+        <w:rPr>
+          <w:lang w:val="en-GB"/>
+        </w:rPr>
+        <w:t xml:space="preserve"> here</w:t>
+      </w:r>
+      <w:r>
+        <w:rPr>
+          <w:lang w:val="en-GB"/>
+        </w:rPr>
+        <w:t xml:space="preserve"> though it needed a lot more testing when during the </w:t>
+      </w:r>
+      <w:r>
+        <w:rPr>
+          <w:lang w:val="en-GB"/>
+        </w:rPr>
+        <w:t>implementation</w:t>
+      </w:r>
+      <w:r>
+        <w:rPr>
+          <w:lang w:val="en-GB"/>
+        </w:rPr>
+        <w:t xml:space="preserve"> stage</w:t>
+      </w:r>
+      <w:r>
+        <w:rPr>
+          <w:lang w:val="en-DE"/>
+        </w:rPr>
+        <w:t>. This is due to changes in player imple</w:t>
+      </w:r>
+      <w:r>
+        <w:rPr>
+          <w:lang w:val="en-DE"/>
+        </w:rPr>
+        <w:t>men</w:t>
+      </w:r>
+      <w:r>
+        <w:rPr>
+          <w:lang w:val="en-DE"/>
+        </w:rPr>
+        <w:t>t</w:t>
+      </w:r>
+      <w:r>
+        <w:rPr>
+          <w:lang w:val="en-DE"/>
+        </w:rPr>
+        <w:t>a</w:t>
+      </w:r>
+      <w:r>
+        <w:rPr>
+          <w:lang w:val="en-DE"/>
+        </w:rPr>
+        <w:t>tion which affect</w:t>
+      </w:r>
+      <w:r>
+        <w:rPr>
+          <w:lang w:val="en-DE"/>
+        </w:rPr>
+        <w:t>ed the jump height</w:t>
+      </w:r>
+      <w:r>
+        <w:rPr>
+          <w:lang w:val="en-DE"/>
         </w:rPr>
         <w:t xml:space="preserve"> </w:t>
       </w:r>
       <w:r>
         <w:rPr>
-          <w:lang w:val="en-GB"/>
-        </w:rPr>
-        <w:t xml:space="preserve"> </w:t>
-      </w:r>
-    </w:p>
-    <w:p>
-      <w:pPr>
-        <w:rPr>
-          <w:lang w:val="en-GB"/>
-        </w:rPr>
-      </w:pPr>
-      <w:r>
-        <w:rPr>
           <w:lang w:val="en-DE"/>
         </w:rPr>
-        <w:t xml:space="preserve">This is a pixel art game which </w:t>
-      </w:r>
-      <w:r>
-        <w:rPr>
-          <w:lang w:val="en-DE"/>
-        </w:rPr>
-        <w:t>involves a huma</w:t>
-      </w:r>
-      <w:r>
-        <w:rPr>
-          <w:lang w:val="en-GB"/>
-        </w:rPr>
-        <w:t>n</w:t>
-      </w:r>
-      <w:r>
-        <w:rPr>
-          <w:lang w:val="en-GB"/>
-        </w:rPr>
-        <w:t xml:space="preserve"> adventurer travelling through a magical forest.</w:t>
-      </w:r>
-      <w:r>
-        <w:rPr>
-          <w:lang w:val="en-GB"/>
-        </w:rPr>
-        <w:t xml:space="preserve"> It </w:t>
-      </w:r>
-      <w:r>
-        <w:rPr>
-          <w:lang w:val="en-GB"/>
-        </w:rPr>
-        <w:t>includes several</w:t>
-      </w:r>
-      <w:r>
-        <w:rPr>
-          <w:lang w:val="en-GB"/>
-        </w:rPr>
-        <w:t xml:space="preserve"> obstacles which test the </w:t>
-      </w:r>
-      <w:r>
-        <w:rPr>
-          <w:lang w:val="en-GB"/>
-        </w:rPr>
-        <w:t>user’s</w:t>
-      </w:r>
-      <w:r>
-        <w:rPr>
-          <w:lang w:val="en-GB"/>
-        </w:rPr>
-        <w:t xml:space="preserve"> skills and adds an aspect of fun. </w:t>
+        <w:t xml:space="preserve">and distance for example. </w:t>
       </w:r>
     </w:p>
     <w:p>
@@ -183,13 +897,48 @@
           <w:lang w:val="en-GB"/>
         </w:rPr>
       </w:pPr>
-      <w:r>
+    </w:p>
+    <w:p>
+      <w:pPr>
         <w:rPr>
           <w:b/>
           <w:bCs/>
           <w:lang w:val="en-GB"/>
         </w:rPr>
-        <w:t>Introduction – 300 Words</w:t>
+      </w:pPr>
+    </w:p>
+    <w:p>
+      <w:pPr>
+        <w:rPr>
+          <w:b/>
+          <w:bCs/>
+          <w:lang w:val="en-GB"/>
+        </w:rPr>
+      </w:pPr>
+    </w:p>
+    <w:p>
+      <w:pPr>
+        <w:rPr>
+          <w:b/>
+          <w:bCs/>
+          <w:lang w:val="en-GB"/>
+        </w:rPr>
+      </w:pPr>
+      <w:r>
+        <w:rPr>
+          <w:b/>
+          <w:bCs/>
+          <w:lang w:val="en-GB"/>
+        </w:rPr>
+        <w:t>Software Design</w:t>
+      </w:r>
+      <w:r>
+        <w:rPr>
+          <w:b/>
+          <w:bCs/>
+          <w:lang w:val="en-GB"/>
+        </w:rPr>
+        <w:t xml:space="preserve"> – 4 pages</w:t>
       </w:r>
     </w:p>
     <w:p>
@@ -206,708 +955,26 @@
           <w:iCs/>
           <w:lang w:val="en-GB"/>
         </w:rPr>
-        <w:t>Project and its aims.</w:t>
-      </w:r>
-    </w:p>
-    <w:p>
-      <w:pPr>
-        <w:rPr>
-          <w:lang w:val="en-GB"/>
-        </w:rPr>
-      </w:pPr>
-      <w:r>
-        <w:rPr>
-          <w:lang w:val="en-GB"/>
-        </w:rPr>
-        <w:t xml:space="preserve">This is a </w:t>
-      </w:r>
-      <w:r>
-        <w:rPr>
-          <w:lang w:val="en-GB"/>
-        </w:rPr>
-        <w:t xml:space="preserve">2D </w:t>
-      </w:r>
-      <w:r>
-        <w:rPr>
-          <w:lang w:val="en-GB"/>
-        </w:rPr>
-        <w:t xml:space="preserve">game which is inspired by Braid – taking the main game mechanic </w:t>
-      </w:r>
-      <w:r>
-        <w:rPr>
-          <w:lang w:val="en-GB"/>
-        </w:rPr>
-        <w:t xml:space="preserve">and adapting it into </w:t>
-      </w:r>
-      <w:r>
-        <w:rPr>
-          <w:lang w:val="en-GB"/>
-        </w:rPr>
-        <w:t xml:space="preserve">this </w:t>
-      </w:r>
-      <w:r>
-        <w:rPr>
-          <w:lang w:val="en-GB"/>
-        </w:rPr>
-        <w:t xml:space="preserve">project. </w:t>
-      </w:r>
-      <w:r>
-        <w:rPr>
-          <w:lang w:val="en-GB"/>
-        </w:rPr>
-        <w:t xml:space="preserve">One of the </w:t>
-      </w:r>
-      <w:r>
-        <w:rPr>
-          <w:lang w:val="en-GB"/>
-        </w:rPr>
-        <w:t xml:space="preserve">main game </w:t>
-      </w:r>
-      <w:r>
-        <w:rPr>
-          <w:lang w:val="en-GB"/>
-        </w:rPr>
-        <w:t>mechanics</w:t>
-      </w:r>
-      <w:r>
-        <w:rPr>
-          <w:lang w:val="en-GB"/>
-        </w:rPr>
-        <w:t xml:space="preserve"> is</w:t>
-      </w:r>
-      <w:r>
-        <w:rPr>
-          <w:lang w:val="en-GB"/>
-        </w:rPr>
-        <w:t xml:space="preserve"> to</w:t>
-      </w:r>
-      <w:r>
-        <w:rPr>
-          <w:lang w:val="en-GB"/>
-        </w:rPr>
-        <w:t xml:space="preserve"> hav</w:t>
-      </w:r>
-      <w:r>
-        <w:rPr>
-          <w:lang w:val="en-GB"/>
-        </w:rPr>
-        <w:t>e</w:t>
-      </w:r>
-      <w:r>
-        <w:rPr>
-          <w:lang w:val="en-GB"/>
-        </w:rPr>
-        <w:t xml:space="preserve"> the ability to travel your character back 20 seconds.</w:t>
-      </w:r>
-      <w:r>
-        <w:rPr>
-          <w:lang w:val="en-DE"/>
-        </w:rPr>
-        <w:t xml:space="preserve"> I</w:t>
-      </w:r>
-      <w:r>
-        <w:rPr>
-          <w:lang w:val="en-GB"/>
-        </w:rPr>
-        <w:t xml:space="preserve"> designed two </w:t>
-      </w:r>
-      <w:r>
-        <w:rPr>
-          <w:lang w:val="en-GB"/>
-        </w:rPr>
-        <w:t xml:space="preserve">different </w:t>
-      </w:r>
-      <w:r>
-        <w:rPr>
-          <w:lang w:val="en-GB"/>
-        </w:rPr>
-        <w:t>levels</w:t>
-      </w:r>
-      <w:r>
-        <w:rPr>
-          <w:lang w:val="en-GB"/>
-        </w:rPr>
-        <w:t xml:space="preserve"> </w:t>
-      </w:r>
-      <w:r>
-        <w:rPr>
-          <w:lang w:val="en-GB"/>
-        </w:rPr>
-        <w:t xml:space="preserve">for the game – the game ends after the second level has been completed. </w:t>
-      </w:r>
-      <w:r>
-        <w:rPr>
-          <w:lang w:val="en-GB"/>
-        </w:rPr>
-        <w:t xml:space="preserve"> </w:t>
-      </w:r>
-    </w:p>
-    <w:p>
-      <w:pPr>
-        <w:rPr>
-          <w:lang w:val="en-GB"/>
-        </w:rPr>
-      </w:pPr>
-      <w:r>
-        <w:rPr>
-          <w:lang w:val="en-GB"/>
-        </w:rPr>
-        <w:t xml:space="preserve">The main character </w:t>
-      </w:r>
-      <w:r>
-        <w:rPr>
-          <w:lang w:val="en-DE"/>
-        </w:rPr>
-        <w:t>is an adventurer, who is</w:t>
-      </w:r>
-      <w:r>
-        <w:rPr>
-          <w:lang w:val="en-GB"/>
-        </w:rPr>
-        <w:t xml:space="preserve"> fully animated</w:t>
-      </w:r>
-      <w:r>
-        <w:rPr>
-          <w:lang w:val="en-DE"/>
-        </w:rPr>
-        <w:t xml:space="preserve"> </w:t>
-      </w:r>
-      <w:r>
-        <w:rPr>
-          <w:lang w:val="en-GB"/>
-        </w:rPr>
-        <w:t>– with the ability to</w:t>
-      </w:r>
-      <w:r>
-        <w:rPr>
-          <w:lang w:val="en-DE"/>
-        </w:rPr>
-        <w:t xml:space="preserve"> </w:t>
-      </w:r>
-      <w:r>
-        <w:rPr>
-          <w:lang w:val="en-GB"/>
-        </w:rPr>
-        <w:t xml:space="preserve">jump, climb, </w:t>
-      </w:r>
-      <w:r>
-        <w:rPr>
-          <w:lang w:val="en-DE"/>
-        </w:rPr>
-        <w:t xml:space="preserve">and </w:t>
-      </w:r>
-      <w:r>
-        <w:rPr>
-          <w:lang w:val="en-GB"/>
-        </w:rPr>
-        <w:t>run</w:t>
-      </w:r>
-      <w:r>
-        <w:rPr>
-          <w:lang w:val="en-DE"/>
-        </w:rPr>
-        <w:t xml:space="preserve"> their way through levels</w:t>
-      </w:r>
-      <w:r>
-        <w:rPr>
-          <w:lang w:val="en-GB"/>
-        </w:rPr>
-        <w:t xml:space="preserve">. </w:t>
-      </w:r>
-      <w:r>
-        <w:rPr>
-          <w:lang w:val="en-GB"/>
-        </w:rPr>
-        <w:t xml:space="preserve">I </w:t>
-      </w:r>
-      <w:r>
-        <w:rPr>
-          <w:lang w:val="en-GB"/>
-        </w:rPr>
-        <w:t>did not</w:t>
-      </w:r>
-      <w:r>
-        <w:rPr>
-          <w:lang w:val="en-GB"/>
-        </w:rPr>
-        <w:t xml:space="preserve"> create the original </w:t>
-      </w:r>
-      <w:r>
-        <w:rPr>
-          <w:lang w:val="en-GB"/>
-        </w:rPr>
-        <w:t>ass</w:t>
-      </w:r>
-      <w:r>
-        <w:rPr>
-          <w:lang w:val="en-GB"/>
-        </w:rPr>
-        <w:t>ets</w:t>
-      </w:r>
-      <w:r>
-        <w:rPr>
-          <w:lang w:val="en-GB"/>
-        </w:rPr>
-        <w:t>;</w:t>
-      </w:r>
-      <w:r>
-        <w:rPr>
-          <w:lang w:val="en-GB"/>
-        </w:rPr>
-        <w:t xml:space="preserve"> sources are listed below. </w:t>
-      </w:r>
-      <w:r>
-        <w:rPr>
-          <w:lang w:val="en-GB"/>
-        </w:rPr>
-        <w:t xml:space="preserve">I meant this project to be a display of my skills within Unity and game creation. </w:t>
-      </w:r>
-    </w:p>
-    <w:p>
-      <w:pPr>
-        <w:rPr>
-          <w:lang w:val="en-GB"/>
-        </w:rPr>
-      </w:pPr>
-      <w:r>
-        <w:rPr>
-          <w:lang w:val="en-GB"/>
-        </w:rPr>
-        <w:t xml:space="preserve">The aim is to create a similar game in Unity, using 2D physics </w:t>
-      </w:r>
-      <w:r>
-        <w:rPr>
-          <w:lang w:val="en-GB"/>
-        </w:rPr>
-        <w:t>and</w:t>
-      </w:r>
-      <w:r>
-        <w:rPr>
-          <w:lang w:val="en-GB"/>
-        </w:rPr>
-        <w:t xml:space="preserve"> tile maps.  </w:t>
-      </w:r>
-    </w:p>
-    <w:p>
-      <w:pPr>
-        <w:rPr>
-          <w:b/>
-          <w:bCs/>
-          <w:lang w:val="en-GB"/>
-        </w:rPr>
-      </w:pPr>
-      <w:r>
-        <w:rPr>
-          <w:b/>
-          <w:bCs/>
-          <w:lang w:val="en-GB"/>
-        </w:rPr>
-        <w:t xml:space="preserve">Game Design – </w:t>
-      </w:r>
-      <w:proofErr w:type="gramStart"/>
-      <w:r>
-        <w:rPr>
-          <w:b/>
-          <w:bCs/>
-          <w:lang w:val="en-GB"/>
-        </w:rPr>
-        <w:t>1  page</w:t>
-      </w:r>
-      <w:proofErr w:type="gramEnd"/>
-    </w:p>
-    <w:p>
-      <w:pPr>
-        <w:rPr>
-          <w:i/>
-          <w:iCs/>
-          <w:lang w:val="en-GB"/>
-        </w:rPr>
-      </w:pPr>
-      <w:r>
-        <w:rPr>
-          <w:i/>
-          <w:iCs/>
-          <w:lang w:val="en-GB"/>
-        </w:rPr>
-        <w:t>What makes this project a game? What sort of game is it? W</w:t>
-      </w:r>
-      <w:r>
-        <w:rPr>
-          <w:i/>
-          <w:iCs/>
-          <w:lang w:val="en-GB"/>
-        </w:rPr>
-        <w:t>h</w:t>
-      </w:r>
-      <w:r>
-        <w:rPr>
-          <w:i/>
-          <w:iCs/>
-          <w:lang w:val="en-GB"/>
-        </w:rPr>
-        <w:t xml:space="preserve">at will motivate someone to play this game? What will they get out of this? </w:t>
-      </w:r>
-      <w:r>
-        <w:rPr>
-          <w:i/>
-          <w:iCs/>
-          <w:lang w:val="en-GB"/>
-        </w:rPr>
-        <w:t xml:space="preserve">Describe the primary mechanic. </w:t>
-      </w:r>
-      <w:r>
-        <w:rPr>
-          <w:i/>
-          <w:iCs/>
-          <w:lang w:val="en-GB"/>
-        </w:rPr>
-        <w:t>How the mechanics fit together and make the user play?</w:t>
-      </w:r>
-    </w:p>
-    <w:p>
-      <w:pPr>
-        <w:rPr>
-          <w:lang w:val="en-GB"/>
-        </w:rPr>
-      </w:pPr>
-      <w:r>
-        <w:rPr>
-          <w:lang w:val="en-GB"/>
-        </w:rPr>
-        <w:t xml:space="preserve">This is a side scrolling, platformer game. It revolves around an adventurer who must traverse ladders and platforms to reach the end goal. </w:t>
-      </w:r>
-      <w:r>
-        <w:rPr>
-          <w:lang w:val="en-GB"/>
-        </w:rPr>
-        <w:t xml:space="preserve">The camera follows the </w:t>
-      </w:r>
-      <w:r>
-        <w:rPr>
-          <w:lang w:val="en-GB"/>
-        </w:rPr>
-        <w:t>player -</w:t>
-      </w:r>
-      <w:r>
-        <w:rPr>
-          <w:lang w:val="en-GB"/>
-        </w:rPr>
-        <w:t xml:space="preserve"> keeping it centred. </w:t>
-      </w:r>
-      <w:r>
-        <w:rPr>
-          <w:lang w:val="en-GB"/>
-        </w:rPr>
-        <w:t xml:space="preserve">This </w:t>
-      </w:r>
-      <w:r>
-        <w:rPr>
-          <w:lang w:val="en-GB"/>
-        </w:rPr>
-        <w:t>means that</w:t>
-      </w:r>
-      <w:r>
-        <w:rPr>
-          <w:lang w:val="en-GB"/>
-        </w:rPr>
-        <w:t xml:space="preserve"> the focus on the player and allows for a complex and bigger screen.</w:t>
-      </w:r>
-    </w:p>
-    <w:p>
-      <w:pPr>
-        <w:rPr>
-          <w:lang w:val="en-GB"/>
-        </w:rPr>
-      </w:pPr>
-      <w:r>
-        <w:rPr>
-          <w:lang w:val="en-GB"/>
-        </w:rPr>
-        <w:t xml:space="preserve">People will play this game because it has a nice aesthetic, challenging levels and a variety of obstacles.  </w:t>
-      </w:r>
-      <w:r>
-        <w:rPr>
-          <w:lang w:val="en-GB"/>
-        </w:rPr>
-        <w:t xml:space="preserve"> </w:t>
-      </w:r>
-    </w:p>
-    <w:p>
-      <w:pPr>
-        <w:rPr>
-          <w:lang w:val="en-GB"/>
-        </w:rPr>
-      </w:pPr>
-      <w:r>
-        <w:rPr>
-          <w:lang w:val="en-GB"/>
-        </w:rPr>
-        <w:t xml:space="preserve">This project is game because it has a win and lose state. The win state is when the player reaches the flag – there is one per level. There are several obstacles such as falling rocks and spikes – they cause the player to die – ending the game. </w:t>
-      </w:r>
-    </w:p>
-    <w:p>
-      <w:pPr>
-        <w:rPr>
-          <w:lang w:val="en-GB"/>
-        </w:rPr>
-      </w:pPr>
-      <w:r>
-        <w:rPr>
-          <w:lang w:val="en-GB"/>
-        </w:rPr>
-        <w:t xml:space="preserve">The game also has a </w:t>
-      </w:r>
-      <w:r>
-        <w:rPr>
-          <w:lang w:val="en-GB"/>
-        </w:rPr>
-        <w:t>graphic user interface</w:t>
-      </w:r>
-      <w:r>
-        <w:rPr>
-          <w:lang w:val="en-GB"/>
-        </w:rPr>
-        <w:t xml:space="preserve">, in which you can restart and quit a level. </w:t>
-      </w:r>
-      <w:r>
-        <w:rPr>
-          <w:lang w:val="en-GB"/>
-        </w:rPr>
-        <w:t xml:space="preserve">The initial design of that is shown below. </w:t>
-      </w:r>
-    </w:p>
-    <w:p>
-      <w:pPr>
-        <w:rPr>
-          <w:lang w:val="en-DE"/>
-        </w:rPr>
-      </w:pPr>
-      <w:r>
-        <w:rPr>
-          <w:lang w:val="en-GB"/>
-        </w:rPr>
-        <w:t xml:space="preserve">I went through a few stages of designing levels </w:t>
-      </w:r>
-      <w:r>
-        <w:rPr>
-          <w:lang w:val="en-GB"/>
-        </w:rPr>
-        <w:t>–</w:t>
-      </w:r>
-      <w:r>
-        <w:rPr>
-          <w:lang w:val="en-GB"/>
-        </w:rPr>
-        <w:t xml:space="preserve"> </w:t>
-      </w:r>
-      <w:r>
-        <w:rPr>
-          <w:lang w:val="en-GB"/>
-        </w:rPr>
-        <w:t xml:space="preserve">the basic </w:t>
-      </w:r>
-      <w:r>
-        <w:rPr>
-          <w:lang w:val="en-GB"/>
-        </w:rPr>
-        <w:t>level de</w:t>
-      </w:r>
-      <w:r>
-        <w:rPr>
-          <w:lang w:val="en-GB"/>
-        </w:rPr>
-        <w:t>s</w:t>
-      </w:r>
-      <w:r>
-        <w:rPr>
-          <w:lang w:val="en-GB"/>
-        </w:rPr>
-        <w:t>ign is</w:t>
-      </w:r>
-      <w:r>
-        <w:rPr>
-          <w:lang w:val="en-GB"/>
-        </w:rPr>
-        <w:t xml:space="preserve"> here</w:t>
-      </w:r>
-      <w:r>
-        <w:rPr>
-          <w:lang w:val="en-GB"/>
-        </w:rPr>
-        <w:t xml:space="preserve"> though it needed a lot more testing when during the </w:t>
-      </w:r>
-      <w:r>
-        <w:rPr>
-          <w:lang w:val="en-GB"/>
-        </w:rPr>
-        <w:t>implementation</w:t>
-      </w:r>
-      <w:r>
-        <w:rPr>
-          <w:lang w:val="en-GB"/>
-        </w:rPr>
-        <w:t xml:space="preserve"> stage</w:t>
-      </w:r>
-      <w:r>
-        <w:rPr>
-          <w:lang w:val="en-DE"/>
-        </w:rPr>
-        <w:t>. This is due to changes in player imple</w:t>
-      </w:r>
-      <w:r>
-        <w:rPr>
-          <w:lang w:val="en-DE"/>
-        </w:rPr>
-        <w:t>men</w:t>
-      </w:r>
-      <w:r>
-        <w:rPr>
-          <w:lang w:val="en-DE"/>
-        </w:rPr>
-        <w:t>t</w:t>
-      </w:r>
-      <w:r>
-        <w:rPr>
-          <w:lang w:val="en-DE"/>
-        </w:rPr>
-        <w:t>a</w:t>
-      </w:r>
-      <w:r>
-        <w:rPr>
-          <w:lang w:val="en-DE"/>
-        </w:rPr>
-        <w:t>tion which affect</w:t>
-      </w:r>
-      <w:r>
-        <w:rPr>
-          <w:lang w:val="en-DE"/>
-        </w:rPr>
-        <w:t>ed the jump height</w:t>
-      </w:r>
-      <w:r>
-        <w:rPr>
-          <w:lang w:val="en-DE"/>
-        </w:rPr>
-        <w:t xml:space="preserve"> </w:t>
-      </w:r>
-      <w:r>
-        <w:rPr>
-          <w:lang w:val="en-DE"/>
-        </w:rPr>
-        <w:t xml:space="preserve">and distance for example. </w:t>
-      </w:r>
-    </w:p>
-    <w:p>
-      <w:pPr>
-        <w:rPr>
-          <w:b/>
-          <w:bCs/>
-          <w:lang w:val="en-GB"/>
-        </w:rPr>
-      </w:pPr>
-      <w:r>
-        <w:rPr>
-          <w:b/>
-          <w:bCs/>
-          <w:lang w:val="en-GB"/>
-        </w:rPr>
-        <w:t>Software Design</w:t>
-      </w:r>
-      <w:r>
-        <w:rPr>
-          <w:b/>
-          <w:bCs/>
-          <w:lang w:val="en-GB"/>
-        </w:rPr>
-        <w:t xml:space="preserve"> – 4 pages</w:t>
-      </w:r>
-    </w:p>
-    <w:p>
-      <w:pPr>
-        <w:rPr>
-          <w:i/>
-          <w:iCs/>
-          <w:lang w:val="en-GB"/>
-        </w:rPr>
-      </w:pPr>
-      <w:r>
-        <w:rPr>
-          <w:i/>
-          <w:iCs/>
-          <w:lang w:val="en-GB"/>
-        </w:rPr>
-        <w:lastRenderedPageBreak/>
-        <w:t xml:space="preserve">Describe the principle components of the design. Describe how these components contribute to fulfilling the specification. Describe how the components fit together and contribute to the whole. Use UML diagrams to explain key points. What alternative designs do you consider (or try) and what are the pros and cons of these different choices? </w:t>
-      </w:r>
-    </w:p>
-    <w:p>
-      <w:pPr>
-        <w:rPr>
-          <w:lang w:val="en-GB"/>
-        </w:rPr>
-      </w:pPr>
-      <w:r>
-        <w:rPr>
-          <w:lang w:val="en-GB"/>
-        </w:rPr>
-        <w:t xml:space="preserve">The player has a script called </w:t>
-      </w:r>
-      <w:r>
-        <w:rPr>
-          <w:lang w:val="en-GB"/>
-        </w:rPr>
-        <w:t>‘</w:t>
-      </w:r>
-      <w:proofErr w:type="spellStart"/>
-      <w:r>
-        <w:rPr>
-          <w:lang w:val="en-GB"/>
-        </w:rPr>
-        <w:t>playerController</w:t>
-      </w:r>
-      <w:proofErr w:type="spellEnd"/>
-      <w:r>
-        <w:rPr>
-          <w:lang w:val="en-GB"/>
-        </w:rPr>
-        <w:t>’</w:t>
-      </w:r>
-      <w:r>
-        <w:rPr>
-          <w:lang w:val="en-GB"/>
-        </w:rPr>
-        <w:t xml:space="preserve"> attached to it and that controls the states of the player. </w:t>
-      </w:r>
-      <w:r>
-        <w:rPr>
-          <w:lang w:val="en-GB"/>
-        </w:rPr>
-        <w:t>It observes t</w:t>
-      </w:r>
-      <w:r>
-        <w:rPr>
-          <w:lang w:val="en-GB"/>
-        </w:rPr>
-        <w:t xml:space="preserve">he different interactions between the features and </w:t>
-      </w:r>
-      <w:r>
-        <w:rPr>
-          <w:lang w:val="en-GB"/>
-        </w:rPr>
-        <w:t xml:space="preserve">the player. </w:t>
-      </w:r>
-    </w:p>
-    <w:p>
-      <w:pPr>
-        <w:rPr>
-          <w:lang w:val="en-GB"/>
-        </w:rPr>
-      </w:pPr>
-      <w:r>
-        <w:rPr>
-          <w:lang w:val="en-GB"/>
-        </w:rPr>
-        <w:t xml:space="preserve">Game features are: </w:t>
+        <w:t xml:space="preserve">Describe the principle components of the design. </w:t>
+      </w:r>
+    </w:p>
+    <w:p>
+      <w:pPr>
+        <w:rPr>
+          <w:lang w:val="en-GB"/>
+        </w:rPr>
+      </w:pPr>
+      <w:r>
+        <w:rPr>
+          <w:lang w:val="en-GB"/>
+        </w:rPr>
+        <w:t>The main components of the game are</w:t>
+      </w:r>
+      <w:r>
+        <w:rPr>
+          <w:lang w:val="en-GB"/>
+        </w:rPr>
+        <w:t xml:space="preserve">: </w:t>
       </w:r>
     </w:p>
     <w:p>
@@ -997,13 +1064,7 @@
         <w:rPr>
           <w:lang w:val="en-GB"/>
         </w:rPr>
-        <w:t>Ladder</w:t>
-      </w:r>
-      <w:r>
-        <w:rPr>
-          <w:lang w:val="en-GB"/>
-        </w:rPr>
-        <w:t>s</w:t>
+        <w:t>Ladders</w:t>
       </w:r>
     </w:p>
     <w:p>
@@ -1026,317 +1087,288 @@
     </w:p>
     <w:p>
       <w:pPr>
-        <w:rPr>
-          <w:lang w:val="en-GB"/>
-        </w:rPr>
-      </w:pPr>
-      <w:r>
-        <w:rPr>
-          <w:lang w:val="en-GB"/>
-        </w:rPr>
-        <w:t xml:space="preserve">Platforms have </w:t>
-      </w:r>
-      <w:r>
-        <w:rPr>
-          <w:lang w:val="en-GB"/>
-        </w:rPr>
-        <w:t>varied sprites as to give the game more flair</w:t>
-      </w:r>
-      <w:r>
-        <w:rPr>
-          <w:lang w:val="en-GB"/>
-        </w:rPr>
-        <w:t xml:space="preserve">. They </w:t>
-      </w:r>
-      <w:r>
-        <w:rPr>
-          <w:lang w:val="en-GB"/>
-        </w:rPr>
-        <w:t>are situated</w:t>
-      </w:r>
-      <w:r>
-        <w:rPr>
-          <w:lang w:val="en-GB"/>
-        </w:rPr>
-        <w:t xml:space="preserve"> on </w:t>
-      </w:r>
-      <w:r>
-        <w:rPr>
-          <w:lang w:val="en-GB"/>
-        </w:rPr>
-        <w:t>a grid</w:t>
-      </w:r>
-      <w:r>
-        <w:rPr>
-          <w:lang w:val="en-GB"/>
-        </w:rPr>
-        <w:t xml:space="preserve"> </w:t>
-      </w:r>
-      <w:r>
-        <w:rPr>
-          <w:lang w:val="en-GB"/>
-        </w:rPr>
-        <w:t xml:space="preserve">layer </w:t>
-      </w:r>
-      <w:r>
-        <w:rPr>
-          <w:lang w:val="en-GB"/>
-        </w:rPr>
-        <w:t>which is used for player collision.</w:t>
-      </w:r>
-      <w:r>
-        <w:rPr>
-          <w:lang w:val="en-GB"/>
-        </w:rPr>
-        <w:t xml:space="preserve"> Th</w:t>
-      </w:r>
-      <w:r>
-        <w:rPr>
-          <w:lang w:val="en-GB"/>
-        </w:rPr>
-        <w:t>e p</w:t>
-      </w:r>
-      <w:r>
-        <w:rPr>
-          <w:lang w:val="en-GB"/>
-        </w:rPr>
-        <w:t xml:space="preserve">layer changes state </w:t>
-      </w:r>
-      <w:r>
-        <w:rPr>
-          <w:lang w:val="en-GB"/>
-        </w:rPr>
-        <w:t xml:space="preserve">to GROUND </w:t>
-      </w:r>
-      <w:r>
-        <w:rPr>
-          <w:lang w:val="en-GB"/>
-        </w:rPr>
-        <w:t xml:space="preserve">when it </w:t>
-      </w:r>
-      <w:r>
-        <w:rPr>
-          <w:lang w:val="en-GB"/>
-        </w:rPr>
-        <w:t xml:space="preserve">has </w:t>
-      </w:r>
-      <w:r>
-        <w:rPr>
-          <w:lang w:val="en-GB"/>
-        </w:rPr>
-        <w:t xml:space="preserve">collided with the platform. </w:t>
-      </w:r>
-      <w:r>
-        <w:rPr>
-          <w:lang w:val="en-GB"/>
-        </w:rPr>
-        <w:t xml:space="preserve">This is important as without it, the player </w:t>
-      </w:r>
-      <w:r>
-        <w:rPr>
-          <w:lang w:val="en-GB"/>
-        </w:rPr>
-        <w:t>would not</w:t>
-      </w:r>
-      <w:r>
-        <w:rPr>
-          <w:lang w:val="en-GB"/>
-        </w:rPr>
-        <w:t xml:space="preserve"> be able to trigger the jump method. </w:t>
-      </w:r>
-    </w:p>
-    <w:p>
-      <w:pPr>
-        <w:rPr>
-          <w:lang w:val="en-GB"/>
-        </w:rPr>
-      </w:pPr>
-      <w:r>
-        <w:rPr>
-          <w:lang w:val="en-GB"/>
-        </w:rPr>
-        <w:t>The spikes and falling rocks both result in a game over state. They are on separate grid layers, as an ease of use when designing levels. I could have put them on the same layer but that would have caused complications if the elements overlapped</w:t>
-      </w:r>
-      <w:r>
-        <w:rPr>
-          <w:lang w:val="en-GB"/>
-        </w:rPr>
-        <w:t xml:space="preserve"> on the grid</w:t>
-      </w:r>
-      <w:r>
-        <w:rPr>
-          <w:lang w:val="en-GB"/>
-        </w:rPr>
-        <w:t xml:space="preserve"> for example. Both elements have animated sprites. </w:t>
-      </w:r>
-      <w:r>
-        <w:rPr>
-          <w:lang w:val="en-GB"/>
-        </w:rPr>
-        <w:t xml:space="preserve"> </w:t>
-      </w:r>
-    </w:p>
-    <w:p>
-      <w:pPr>
-        <w:rPr>
-          <w:lang w:val="en-GB"/>
-        </w:rPr>
-      </w:pPr>
-      <w:r>
-        <w:rPr>
-          <w:lang w:val="en-GB"/>
-        </w:rPr>
-        <w:t>I also us</w:t>
-      </w:r>
-      <w:r>
-        <w:rPr>
-          <w:lang w:val="en-GB"/>
-        </w:rPr>
-        <w:t xml:space="preserve">ed a similar </w:t>
-      </w:r>
-      <w:r>
-        <w:rPr>
-          <w:lang w:val="en-GB"/>
-        </w:rPr>
-        <w:t xml:space="preserve">layer to limit the </w:t>
-      </w:r>
-      <w:r>
-        <w:rPr>
-          <w:lang w:val="en-GB"/>
-        </w:rPr>
-        <w:t>playing</w:t>
-      </w:r>
-      <w:r>
-        <w:rPr>
-          <w:lang w:val="en-GB"/>
-        </w:rPr>
-        <w:t xml:space="preserve"> going off the</w:t>
-      </w:r>
-      <w:r>
-        <w:rPr>
-          <w:lang w:val="en-GB"/>
-        </w:rPr>
-        <w:t xml:space="preserve"> </w:t>
-      </w:r>
-      <w:r>
-        <w:rPr>
-          <w:lang w:val="en-GB"/>
-        </w:rPr>
-        <w:t>screen</w:t>
-      </w:r>
-      <w:r>
-        <w:rPr>
-          <w:lang w:val="en-GB"/>
-        </w:rPr>
-        <w:t>. I chose sprite blocks that blend in with the environment. I did this because</w:t>
-      </w:r>
-      <w:r>
-        <w:rPr>
-          <w:lang w:val="en-GB"/>
-        </w:rPr>
-        <w:t xml:space="preserve"> it fits the </w:t>
-      </w:r>
-      <w:r>
-        <w:rPr>
-          <w:lang w:val="en-GB"/>
-        </w:rPr>
-        <w:t>aesthetic,</w:t>
-      </w:r>
-      <w:r>
-        <w:rPr>
-          <w:lang w:val="en-GB"/>
-        </w:rPr>
-        <w:t xml:space="preserve"> and </w:t>
-      </w:r>
-      <w:r>
-        <w:rPr>
-          <w:lang w:val="en-GB"/>
-        </w:rPr>
-        <w:t xml:space="preserve">it </w:t>
-      </w:r>
-      <w:r>
-        <w:rPr>
-          <w:lang w:val="en-GB"/>
-        </w:rPr>
-        <w:t>does not</w:t>
-      </w:r>
-      <w:r>
-        <w:rPr>
-          <w:lang w:val="en-GB"/>
-        </w:rPr>
-        <w:t xml:space="preserve"> distract from the immersion of the game. </w:t>
-      </w:r>
-      <w:r>
-        <w:rPr>
-          <w:lang w:val="en-GB"/>
-        </w:rPr>
-        <w:t xml:space="preserve"> </w:t>
-      </w:r>
-    </w:p>
-    <w:p>
-      <w:pPr>
-        <w:rPr>
-          <w:lang w:val="en-GB"/>
-        </w:rPr>
-      </w:pPr>
-      <w:r>
-        <w:rPr>
-          <w:lang w:val="en-GB"/>
-        </w:rPr>
-        <w:t xml:space="preserve">Time travel is a key aspect in this game as it is loosely based on Braid – see introduction for more details. </w:t>
-      </w:r>
-      <w:r>
-        <w:rPr>
-          <w:lang w:val="en-GB"/>
-        </w:rPr>
-        <w:t>It tracks the last 20 positions the player has been in and gives the user the ability to take the player back.</w:t>
-      </w:r>
-    </w:p>
-    <w:p>
-      <w:pPr>
-        <w:rPr>
-          <w:lang w:val="en-GB"/>
-        </w:rPr>
-      </w:pPr>
-    </w:p>
-    <w:p>
-      <w:pPr>
-        <w:rPr>
-          <w:lang w:val="en-GB"/>
-        </w:rPr>
-      </w:pPr>
-    </w:p>
-    <w:p>
-      <w:pPr>
-        <w:rPr>
-          <w:lang w:val="en-GB"/>
-        </w:rPr>
-      </w:pPr>
-    </w:p>
-    <w:p>
-      <w:pPr>
-        <w:rPr>
-          <w:lang w:val="en-GB"/>
-        </w:rPr>
-      </w:pPr>
-    </w:p>
-    <w:p>
-      <w:pPr>
-        <w:rPr>
-          <w:lang w:val="en-GB"/>
-        </w:rPr>
-      </w:pPr>
-    </w:p>
-    <w:p>
-      <w:pPr>
-        <w:rPr>
-          <w:lang w:val="en-GB"/>
-        </w:rPr>
-      </w:pPr>
-    </w:p>
-    <w:p>
-      <w:pPr>
-        <w:rPr>
+        <w:ind w:left="360"/>
+        <w:rPr>
+          <w:i/>
+          <w:iCs/>
+          <w:lang w:val="en-GB"/>
+        </w:rPr>
+      </w:pPr>
+    </w:p>
+    <w:p>
+      <w:pPr>
+        <w:rPr>
+          <w:i/>
+          <w:iCs/>
+          <w:lang w:val="en-GB"/>
+        </w:rPr>
+      </w:pPr>
+      <w:r>
+        <w:rPr>
+          <w:i/>
+          <w:iCs/>
+          <w:lang w:val="en-GB"/>
+        </w:rPr>
+        <w:t xml:space="preserve">Describe how these components contribute to fulfilling the specification. </w:t>
+      </w:r>
+    </w:p>
+    <w:p>
+      <w:pPr>
+        <w:rPr>
+          <w:lang w:val="en-GB"/>
+        </w:rPr>
+      </w:pPr>
+      <w:r>
+        <w:rPr>
+          <w:lang w:val="en-GB"/>
+        </w:rPr>
+        <w:t xml:space="preserve">Platforms have varied sprites as to give the game more flair. They are situated on a grid layer which is used for player collision. The player changes state to GROUND when it has collided with the platform. This is important as without it, the player would not be able to trigger the jump method. </w:t>
+      </w:r>
+    </w:p>
+    <w:p>
+      <w:pPr>
+        <w:rPr>
+          <w:lang w:val="en-GB"/>
+        </w:rPr>
+      </w:pPr>
+      <w:r>
+        <w:rPr>
+          <w:lang w:val="en-GB"/>
+        </w:rPr>
+        <w:t xml:space="preserve">The spikes and falling rocks both result in a game over state. They are on separate grid layers, as an ease of use when designing levels. I could have put them on the same layer but that would have caused complications if the elements overlapped on the grid for example. Both elements have animated sprites.  </w:t>
+      </w:r>
+    </w:p>
+    <w:p>
+      <w:pPr>
+        <w:rPr>
+          <w:lang w:val="en-GB"/>
+        </w:rPr>
+      </w:pPr>
+      <w:r>
+        <w:rPr>
+          <w:lang w:val="en-GB"/>
+        </w:rPr>
+        <w:t xml:space="preserve">I also used a similar layer to limit the playing going off the screen. I chose sprite blocks that blend in with the environment. I did this because it fits the aesthetic, and it does not distract from the immersion of the game.  </w:t>
+      </w:r>
+    </w:p>
+    <w:p>
+      <w:pPr>
+        <w:rPr>
+          <w:lang w:val="en-GB"/>
+        </w:rPr>
+      </w:pPr>
+      <w:r>
+        <w:rPr>
+          <w:lang w:val="en-GB"/>
+        </w:rPr>
+        <w:t>Time travel is a key aspect in this game as it is loosely based on Braid – see introduction for more details. It tracks the last 20 positions the player has been in and gives the user the ability to take the player back.</w:t>
+      </w:r>
+    </w:p>
+    <w:p>
+      <w:pPr>
+        <w:rPr>
+          <w:i/>
+          <w:iCs/>
+          <w:lang w:val="en-GB"/>
+        </w:rPr>
+      </w:pPr>
+    </w:p>
+    <w:p>
+      <w:pPr>
+        <w:rPr>
+          <w:i/>
+          <w:iCs/>
+          <w:lang w:val="en-GB"/>
+        </w:rPr>
+      </w:pPr>
+      <w:r>
+        <w:rPr>
+          <w:i/>
+          <w:iCs/>
+          <w:lang w:val="en-GB"/>
+        </w:rPr>
+        <w:t xml:space="preserve">Describe how the components fit together and contribute to the whole. </w:t>
+      </w:r>
+    </w:p>
+    <w:p>
+      <w:pPr>
+        <w:rPr>
+          <w:lang w:val="en-GB"/>
+        </w:rPr>
+      </w:pPr>
+      <w:r>
+        <w:rPr>
+          <w:lang w:val="en-GB"/>
+        </w:rPr>
+        <w:lastRenderedPageBreak/>
+        <w:t>All the components together make up two challenging levels for the player to beat.</w:t>
+      </w:r>
+    </w:p>
+    <w:p>
+      <w:pPr>
+        <w:rPr>
+          <w:i/>
+          <w:iCs/>
+          <w:lang w:val="en-GB"/>
+        </w:rPr>
+      </w:pPr>
+      <w:r>
+        <w:rPr>
+          <w:i/>
+          <w:iCs/>
+          <w:lang w:val="en-GB"/>
+        </w:rPr>
+        <w:t xml:space="preserve">Use UML diagrams to explain key points. </w:t>
+      </w:r>
+    </w:p>
+    <w:p>
+      <w:pPr>
+        <w:rPr>
+          <w:lang w:val="en-GB"/>
+        </w:rPr>
+      </w:pPr>
+      <w:r>
+        <w:rPr>
+          <w:lang w:val="en-GB"/>
+        </w:rPr>
+        <w:t>The player has a script called ‘</w:t>
+      </w:r>
+      <w:proofErr w:type="spellStart"/>
+      <w:r>
+        <w:rPr>
+          <w:lang w:val="en-GB"/>
+        </w:rPr>
+        <w:t>playerController</w:t>
+      </w:r>
+      <w:proofErr w:type="spellEnd"/>
+      <w:r>
+        <w:rPr>
+          <w:lang w:val="en-GB"/>
+        </w:rPr>
+        <w:t xml:space="preserve">’ attached to it and that controls the states of the player. It observes the different interactions between the features and the player. </w:t>
+      </w:r>
+    </w:p>
+    <w:p>
+      <w:pPr>
+        <w:rPr>
+          <w:i/>
+          <w:iCs/>
+          <w:lang w:val="en-GB"/>
+        </w:rPr>
+      </w:pPr>
+    </w:p>
+    <w:p>
+      <w:pPr>
+        <w:rPr>
+          <w:i/>
+          <w:iCs/>
+          <w:lang w:val="en-GB"/>
+        </w:rPr>
+      </w:pPr>
+      <w:r>
+        <w:rPr>
+          <w:i/>
+          <w:iCs/>
+          <w:lang w:val="en-GB"/>
+        </w:rPr>
+        <w:t xml:space="preserve">What alternative designs do you consider (or try) and what are the pros and cons of these different choices? </w:t>
+      </w:r>
+    </w:p>
+    <w:p>
+      <w:pPr>
+        <w:rPr>
+          <w:lang w:val="en-GB"/>
+        </w:rPr>
+      </w:pPr>
+      <w:r>
+        <w:rPr>
+          <w:lang w:val="en-GB"/>
+        </w:rPr>
+        <w:t xml:space="preserve">I went through a few stages of designing levels and spending time finding a </w:t>
+      </w:r>
+      <w:r>
+        <w:rPr>
+          <w:lang w:val="en-GB"/>
+        </w:rPr>
+        <w:t xml:space="preserve">difficult but challenging layout – this went through user testing also. I this I narrowed down two levels that worked. </w:t>
+      </w:r>
+    </w:p>
+    <w:p>
+      <w:pPr>
+        <w:rPr>
+          <w:lang w:val="en-GB"/>
+        </w:rPr>
+      </w:pPr>
+      <w:r>
+        <w:rPr>
+          <w:lang w:val="en-GB"/>
+        </w:rPr>
+        <w:t xml:space="preserve">As I used third party graphics, I also </w:t>
+      </w:r>
+    </w:p>
+    <w:p>
+      <w:pPr>
+        <w:rPr>
+          <w:lang w:val="en-GB"/>
+        </w:rPr>
+      </w:pPr>
+    </w:p>
+    <w:p>
+      <w:pPr>
+        <w:rPr>
+          <w:lang w:val="en-GB"/>
+        </w:rPr>
+      </w:pPr>
+    </w:p>
+    <w:p>
+      <w:pPr>
+        <w:rPr>
+          <w:lang w:val="en-GB"/>
+        </w:rPr>
+      </w:pPr>
+    </w:p>
+    <w:p>
+      <w:pPr>
+        <w:rPr>
+          <w:lang w:val="en-GB"/>
+        </w:rPr>
+      </w:pPr>
+    </w:p>
+    <w:p>
+      <w:pPr>
+        <w:rPr>
+          <w:lang w:val="en-GB"/>
+        </w:rPr>
+      </w:pPr>
+    </w:p>
+    <w:p>
+      <w:pPr>
+        <w:rPr>
+          <w:lang w:val="en-GB"/>
+        </w:rPr>
+      </w:pPr>
+    </w:p>
+    <w:p>
+      <w:pPr>
+        <w:rPr>
+          <w:lang w:val="en-GB"/>
+        </w:rPr>
+      </w:pPr>
+    </w:p>
+    <w:p>
+      <w:pPr>
+        <w:rPr>
+          <w:b/>
+          <w:bCs/>
+          <w:lang w:val="en-GB"/>
+        </w:rPr>
+      </w:pPr>
+    </w:p>
+    <w:p>
+      <w:pPr>
+        <w:rPr>
+          <w:b/>
+          <w:bCs/>
           <w:lang w:val="en-GB"/>
         </w:rPr>
       </w:pPr>
@@ -1430,7 +1462,6 @@
               <w:rPr>
                 <w:lang w:val="en-GB"/>
               </w:rPr>
-              <w:lastRenderedPageBreak/>
               <w:t>Task</w:t>
             </w:r>
           </w:p>
@@ -1761,7 +1792,14 @@
               <w:rPr>
                 <w:lang w:val="en-GB"/>
               </w:rPr>
-              <w:t>Right running animation plays when moved on Horizonal Axis</w:t>
+              <w:t xml:space="preserve">Right running animation plays when </w:t>
+            </w:r>
+            <w:r>
+              <w:rPr>
+                <w:lang w:val="en-GB"/>
+              </w:rPr>
+              <w:lastRenderedPageBreak/>
+              <w:t>moved on Horizonal Axis</w:t>
             </w:r>
           </w:p>
         </w:tc>
@@ -1779,6 +1817,7 @@
               <w:rPr>
                 <w:lang w:val="en-GB"/>
               </w:rPr>
+              <w:lastRenderedPageBreak/>
               <w:t xml:space="preserve">Player animation plays when ‘D’ and </w:t>
             </w:r>
             <w:r>
@@ -2623,14 +2662,7 @@
               <w:rPr>
                 <w:lang w:val="en-GB"/>
               </w:rPr>
-              <w:t xml:space="preserve">Player goes to next level </w:t>
-            </w:r>
-            <w:r>
-              <w:rPr>
-                <w:lang w:val="en-GB"/>
-              </w:rPr>
-              <w:lastRenderedPageBreak/>
-              <w:t xml:space="preserve">when touching the flag. </w:t>
+              <w:t xml:space="preserve">Player goes to next level when touching the flag. </w:t>
             </w:r>
           </w:p>
         </w:tc>
@@ -2648,21 +2680,13 @@
               <w:rPr>
                 <w:lang w:val="en-GB"/>
               </w:rPr>
-              <w:lastRenderedPageBreak/>
               <w:t xml:space="preserve">New scene opens and </w:t>
             </w:r>
             <w:r>
               <w:rPr>
                 <w:lang w:val="en-GB"/>
               </w:rPr>
-              <w:t xml:space="preserve">Player starts </w:t>
-            </w:r>
-            <w:r>
-              <w:rPr>
-                <w:lang w:val="en-GB"/>
-              </w:rPr>
-              <w:lastRenderedPageBreak/>
-              <w:t>new level if not currently at the last level.</w:t>
+              <w:t>Player starts new level if not currently at the last level.</w:t>
             </w:r>
           </w:p>
         </w:tc>
@@ -2680,15 +2704,7 @@
               <w:rPr>
                 <w:lang w:val="en-GB"/>
               </w:rPr>
-              <w:lastRenderedPageBreak/>
-              <w:t xml:space="preserve">New scene opens and Player starts </w:t>
-            </w:r>
-            <w:r>
-              <w:rPr>
-                <w:lang w:val="en-GB"/>
-              </w:rPr>
-              <w:lastRenderedPageBreak/>
-              <w:t>new level if not currently at the last level.</w:t>
+              <w:t>New scene opens and Player starts new level if not currently at the last level.</w:t>
             </w:r>
           </w:p>
         </w:tc>
@@ -2738,25 +2754,7 @@
               <w:rPr>
                 <w:lang w:val="en-GB"/>
               </w:rPr>
-              <w:t>Climb</w:t>
-            </w:r>
-            <w:r>
-              <w:rPr>
-                <w:lang w:val="en-GB"/>
-              </w:rPr>
-              <w:t xml:space="preserve"> animation plays when Player </w:t>
-            </w:r>
-            <w:r>
-              <w:rPr>
-                <w:lang w:val="en-GB"/>
-              </w:rPr>
-              <w:t>climbs</w:t>
-            </w:r>
-            <w:r>
-              <w:rPr>
-                <w:lang w:val="en-GB"/>
-              </w:rPr>
-              <w:t>.</w:t>
+              <w:t>Climb animation plays when Player climbs.</w:t>
             </w:r>
           </w:p>
         </w:tc>
@@ -2812,25 +2810,11 @@
                 <w:lang w:val="en-GB"/>
               </w:rPr>
             </w:pPr>
-            <w:proofErr w:type="gramStart"/>
-            <w:r>
-              <w:rPr>
-                <w:lang w:val="en-GB"/>
-              </w:rPr>
-              <w:t>Player</w:t>
-            </w:r>
-            <w:proofErr w:type="gramEnd"/>
-            <w:r>
-              <w:rPr>
-                <w:lang w:val="en-GB"/>
-              </w:rPr>
-              <w:t xml:space="preserve"> climb animation</w:t>
-            </w:r>
-            <w:r>
-              <w:rPr>
-                <w:lang w:val="en-GB"/>
-              </w:rPr>
-              <w:t xml:space="preserve"> when correct input detected.</w:t>
+            <w:r>
+              <w:rPr>
+                <w:lang w:val="en-GB"/>
+              </w:rPr>
+              <w:t>Player climb animation when correct input detected.</w:t>
             </w:r>
           </w:p>
         </w:tc>
@@ -2922,25 +2906,7 @@
               <w:rPr>
                 <w:lang w:val="en-GB"/>
               </w:rPr>
-              <w:t xml:space="preserve">Player triggers </w:t>
-            </w:r>
-            <w:r>
-              <w:rPr>
-                <w:lang w:val="en-GB"/>
-              </w:rPr>
-              <w:t>CLIMB</w:t>
-            </w:r>
-            <w:r>
-              <w:rPr>
-                <w:lang w:val="en-GB"/>
-              </w:rPr>
-              <w:t xml:space="preserve"> state and </w:t>
-            </w:r>
-            <w:r>
-              <w:rPr>
-                <w:lang w:val="en-GB"/>
-              </w:rPr>
-              <w:t>allows climb movement.</w:t>
+              <w:t>Player triggers CLIMB state and allows climb movement.</w:t>
             </w:r>
           </w:p>
         </w:tc>
@@ -2958,19 +2924,14 @@
               <w:rPr>
                 <w:lang w:val="en-GB"/>
               </w:rPr>
-              <w:t>Player triggers CLIMB state and allows climb movement</w:t>
-            </w:r>
-            <w:r>
-              <w:rPr>
-                <w:lang w:val="en-GB"/>
-              </w:rPr>
-              <w:t xml:space="preserve"> when colliding with ladder</w:t>
-            </w:r>
-            <w:r>
-              <w:rPr>
-                <w:lang w:val="en-GB"/>
-              </w:rPr>
-              <w:t>.</w:t>
+              <w:t xml:space="preserve">Player triggers CLIMB state and allows climb movement when </w:t>
+            </w:r>
+            <w:r>
+              <w:rPr>
+                <w:lang w:val="en-GB"/>
+              </w:rPr>
+              <w:lastRenderedPageBreak/>
+              <w:t>colliding with ladder.</w:t>
             </w:r>
           </w:p>
         </w:tc>
@@ -3052,25 +3013,7 @@
           <w:iCs/>
           <w:lang w:val="en-GB"/>
         </w:rPr>
-        <w:t xml:space="preserve">This section should answer the following questions: What are the primary strengths of your project? What </w:t>
-      </w:r>
-      <w:proofErr w:type="gramStart"/>
-      <w:r>
-        <w:rPr>
-          <w:i/>
-          <w:iCs/>
-          <w:lang w:val="en-GB"/>
-        </w:rPr>
-        <w:t>are</w:t>
-      </w:r>
-      <w:proofErr w:type="gramEnd"/>
-      <w:r>
-        <w:rPr>
-          <w:i/>
-          <w:iCs/>
-          <w:lang w:val="en-GB"/>
-        </w:rPr>
-        <w:t xml:space="preserve"> its weakness? What have you learned during this project? What would you do differently next time? If during </w:t>
+        <w:t xml:space="preserve">This section should answer the following questions: What are the primary strengths of your project? What are its weakness? What have you learned during this project? What would you do differently next time? If during </w:t>
       </w:r>
       <w:proofErr w:type="spellStart"/>
       <w:r>

--- a/Assignment/CS32420_Report.docx
+++ b/Assignment/CS32420_Report.docx
@@ -479,6 +479,125 @@
     <w:p>
       <w:pPr>
         <w:rPr>
+          <w:lang w:val="en-GB"/>
+        </w:rPr>
+      </w:pPr>
+    </w:p>
+    <w:p>
+      <w:pPr>
+        <w:rPr>
+          <w:lang w:val="en-GB"/>
+        </w:rPr>
+      </w:pPr>
+    </w:p>
+    <w:p>
+      <w:pPr>
+        <w:rPr>
+          <w:lang w:val="en-GB"/>
+        </w:rPr>
+      </w:pPr>
+    </w:p>
+    <w:p>
+      <w:pPr>
+        <w:rPr>
+          <w:lang w:val="en-GB"/>
+        </w:rPr>
+      </w:pPr>
+    </w:p>
+    <w:p>
+      <w:pPr>
+        <w:rPr>
+          <w:lang w:val="en-GB"/>
+        </w:rPr>
+      </w:pPr>
+    </w:p>
+    <w:p>
+      <w:pPr>
+        <w:rPr>
+          <w:lang w:val="en-GB"/>
+        </w:rPr>
+      </w:pPr>
+    </w:p>
+    <w:p>
+      <w:pPr>
+        <w:rPr>
+          <w:lang w:val="en-GB"/>
+        </w:rPr>
+      </w:pPr>
+    </w:p>
+    <w:p>
+      <w:pPr>
+        <w:rPr>
+          <w:lang w:val="en-GB"/>
+        </w:rPr>
+      </w:pPr>
+    </w:p>
+    <w:p>
+      <w:pPr>
+        <w:rPr>
+          <w:lang w:val="en-GB"/>
+        </w:rPr>
+      </w:pPr>
+    </w:p>
+    <w:p>
+      <w:pPr>
+        <w:rPr>
+          <w:lang w:val="en-GB"/>
+        </w:rPr>
+      </w:pPr>
+    </w:p>
+    <w:p>
+      <w:pPr>
+        <w:rPr>
+          <w:lang w:val="en-GB"/>
+        </w:rPr>
+      </w:pPr>
+    </w:p>
+    <w:p>
+      <w:pPr>
+        <w:rPr>
+          <w:lang w:val="en-GB"/>
+        </w:rPr>
+      </w:pPr>
+    </w:p>
+    <w:p>
+      <w:pPr>
+        <w:rPr>
+          <w:lang w:val="en-GB"/>
+        </w:rPr>
+      </w:pPr>
+    </w:p>
+    <w:p>
+      <w:pPr>
+        <w:rPr>
+          <w:lang w:val="en-GB"/>
+        </w:rPr>
+      </w:pPr>
+    </w:p>
+    <w:p>
+      <w:pPr>
+        <w:rPr>
+          <w:lang w:val="en-GB"/>
+        </w:rPr>
+      </w:pPr>
+    </w:p>
+    <w:p>
+      <w:pPr>
+        <w:rPr>
+          <w:lang w:val="en-GB"/>
+        </w:rPr>
+      </w:pPr>
+    </w:p>
+    <w:p>
+      <w:pPr>
+        <w:rPr>
+          <w:lang w:val="en-GB"/>
+        </w:rPr>
+      </w:pPr>
+    </w:p>
+    <w:p>
+      <w:pPr>
+        <w:rPr>
           <w:b/>
           <w:bCs/>
           <w:lang w:val="en-GB"/>
@@ -490,8 +609,19 @@
           <w:bCs/>
           <w:lang w:val="en-GB"/>
         </w:rPr>
-        <w:t>Game Design – 1  page</w:t>
-      </w:r>
+        <w:lastRenderedPageBreak/>
+        <w:t xml:space="preserve">Game Design – </w:t>
+      </w:r>
+      <w:proofErr w:type="gramStart"/>
+      <w:r>
+        <w:rPr>
+          <w:b/>
+          <w:bCs/>
+          <w:lang w:val="en-GB"/>
+        </w:rPr>
+        <w:t>1  page</w:t>
+      </w:r>
+      <w:proofErr w:type="gramEnd"/>
     </w:p>
     <w:p>
       <w:pPr>
@@ -521,69 +651,147 @@
     <w:p>
       <w:pPr>
         <w:rPr>
-          <w:lang w:val="en-GB"/>
-        </w:rPr>
-      </w:pPr>
-      <w:r>
-        <w:rPr>
-          <w:lang w:val="en-GB"/>
-        </w:rPr>
-        <w:t xml:space="preserve">People will play this game because it has a nice aesthetic, challenging levels and a variety of obstacles.   </w:t>
-      </w:r>
-    </w:p>
-    <w:p>
-      <w:pPr>
-        <w:rPr>
           <w:i/>
           <w:iCs/>
           <w:lang w:val="en-GB"/>
         </w:rPr>
       </w:pPr>
-    </w:p>
-    <w:p>
-      <w:pPr>
+      <w:r>
         <w:rPr>
           <w:i/>
           <w:iCs/>
           <w:lang w:val="en-GB"/>
         </w:rPr>
-      </w:pPr>
-      <w:r>
+        <w:t xml:space="preserve">What makes this project a game? </w:t>
+      </w:r>
+    </w:p>
+    <w:p>
+      <w:pPr>
+        <w:rPr>
+          <w:lang w:val="en-GB"/>
+        </w:rPr>
+      </w:pPr>
+      <w:r>
+        <w:rPr>
+          <w:lang w:val="en-GB"/>
+        </w:rPr>
+        <w:t xml:space="preserve">This project is game because it has a win and lose state. The win state is when the player reaches the flag – there is one per level. There are several obstacles such as falling rocks and spikes – they cause the player to die – ending the game. </w:t>
+      </w:r>
+      <w:r>
+        <w:rPr>
+          <w:lang w:val="en-GB"/>
+        </w:rPr>
+        <w:t xml:space="preserve">It also has a special feature which allows the player </w:t>
+      </w:r>
+      <w:r>
+        <w:rPr>
+          <w:lang w:val="en-GB"/>
+        </w:rPr>
+        <w:t>to go</w:t>
+      </w:r>
+      <w:r>
+        <w:rPr>
+          <w:lang w:val="en-GB"/>
+        </w:rPr>
+        <w:t xml:space="preserve"> back in time. </w:t>
+      </w:r>
+    </w:p>
+    <w:p>
+      <w:pPr>
         <w:rPr>
           <w:i/>
           <w:iCs/>
           <w:lang w:val="en-GB"/>
         </w:rPr>
-        <w:t xml:space="preserve">What makes this project a game? </w:t>
-      </w:r>
-    </w:p>
-    <w:p>
-      <w:pPr>
-        <w:rPr>
-          <w:lang w:val="en-GB"/>
-        </w:rPr>
-      </w:pPr>
-      <w:r>
-        <w:rPr>
-          <w:lang w:val="en-GB"/>
-        </w:rPr>
-        <w:t xml:space="preserve">This project is game because it has a win and lose state. The win state is when the player reaches the flag – there is one per level. There are several obstacles such as falling rocks and spikes – they cause the player to die – ending the game. </w:t>
-      </w:r>
-      <w:r>
-        <w:rPr>
-          <w:lang w:val="en-GB"/>
-        </w:rPr>
-        <w:t xml:space="preserve">It also has a special feature which allows the player go back in time. </w:t>
-      </w:r>
-    </w:p>
-    <w:p>
-      <w:pPr>
+      </w:pPr>
+      <w:r>
         <w:rPr>
           <w:i/>
           <w:iCs/>
           <w:lang w:val="en-GB"/>
         </w:rPr>
-      </w:pPr>
+        <w:t xml:space="preserve">What sort of game is it? </w:t>
+      </w:r>
+    </w:p>
+    <w:p>
+      <w:pPr>
+        <w:rPr>
+          <w:lang w:val="en-GB"/>
+        </w:rPr>
+      </w:pPr>
+      <w:r>
+        <w:rPr>
+          <w:lang w:val="en-GB"/>
+        </w:rPr>
+        <w:t xml:space="preserve">It </w:t>
+      </w:r>
+      <w:r>
+        <w:rPr>
+          <w:lang w:val="en-GB"/>
+        </w:rPr>
+        <w:t xml:space="preserve">is a side scrolling, platformer game. It revolves around an adventurer who must traverse ladders and platforms to reach the end goal. </w:t>
+      </w:r>
+      <w:r>
+        <w:rPr>
+          <w:lang w:val="en-GB"/>
+        </w:rPr>
+        <w:t xml:space="preserve">The camera follows the </w:t>
+      </w:r>
+      <w:r>
+        <w:rPr>
+          <w:lang w:val="en-GB"/>
+        </w:rPr>
+        <w:t>player -</w:t>
+      </w:r>
+      <w:r>
+        <w:rPr>
+          <w:lang w:val="en-GB"/>
+        </w:rPr>
+        <w:t xml:space="preserve"> keeping it centred. </w:t>
+      </w:r>
+      <w:r>
+        <w:rPr>
+          <w:lang w:val="en-GB"/>
+        </w:rPr>
+        <w:t xml:space="preserve">This </w:t>
+      </w:r>
+      <w:r>
+        <w:rPr>
+          <w:lang w:val="en-GB"/>
+        </w:rPr>
+        <w:t>means that</w:t>
+      </w:r>
+      <w:r>
+        <w:rPr>
+          <w:lang w:val="en-GB"/>
+        </w:rPr>
+        <w:t xml:space="preserve"> the focus</w:t>
+      </w:r>
+      <w:r>
+        <w:rPr>
+          <w:lang w:val="en-GB"/>
+        </w:rPr>
+        <w:t xml:space="preserve"> is</w:t>
+      </w:r>
+      <w:r>
+        <w:rPr>
+          <w:lang w:val="en-GB"/>
+        </w:rPr>
+        <w:t xml:space="preserve"> on the player and allows for a complex and bigger screen.</w:t>
+      </w:r>
+    </w:p>
+    <w:p>
+      <w:pPr>
+        <w:rPr>
+          <w:lang w:val="en-GB"/>
+        </w:rPr>
+      </w:pPr>
+      <w:r>
+        <w:rPr>
+          <w:lang w:val="en-GB"/>
+        </w:rPr>
+        <w:t xml:space="preserve">The game also has a graphic user interface, in which you can restart and quit a level. The initial design of that is shown below. </w:t>
+      </w:r>
     </w:p>
     <w:p>
       <w:pPr>
@@ -599,82 +807,46 @@
           <w:iCs/>
           <w:lang w:val="en-GB"/>
         </w:rPr>
-        <w:t xml:space="preserve">What sort of game is it? </w:t>
-      </w:r>
-    </w:p>
-    <w:p>
-      <w:pPr>
-        <w:rPr>
-          <w:lang w:val="en-GB"/>
-        </w:rPr>
-      </w:pPr>
-      <w:r>
-        <w:rPr>
-          <w:lang w:val="en-GB"/>
-        </w:rPr>
-        <w:t xml:space="preserve">This is a side scrolling, platformer game. It revolves around an adventurer who must traverse ladders and platforms to reach the end goal. </w:t>
-      </w:r>
-      <w:r>
-        <w:rPr>
-          <w:lang w:val="en-GB"/>
-        </w:rPr>
-        <w:t xml:space="preserve">The camera follows the </w:t>
-      </w:r>
-      <w:r>
-        <w:rPr>
-          <w:lang w:val="en-GB"/>
-        </w:rPr>
-        <w:t>player -</w:t>
-      </w:r>
-      <w:r>
-        <w:rPr>
-          <w:lang w:val="en-GB"/>
-        </w:rPr>
-        <w:t xml:space="preserve"> keeping it centred. </w:t>
-      </w:r>
-      <w:r>
-        <w:rPr>
-          <w:lang w:val="en-GB"/>
-        </w:rPr>
-        <w:t xml:space="preserve">This </w:t>
-      </w:r>
-      <w:r>
-        <w:rPr>
-          <w:lang w:val="en-GB"/>
-        </w:rPr>
-        <w:t>means that</w:t>
-      </w:r>
-      <w:r>
-        <w:rPr>
-          <w:lang w:val="en-GB"/>
-        </w:rPr>
-        <w:t xml:space="preserve"> the focus</w:t>
-      </w:r>
-      <w:r>
-        <w:rPr>
-          <w:lang w:val="en-GB"/>
-        </w:rPr>
-        <w:t xml:space="preserve"> is</w:t>
-      </w:r>
-      <w:r>
-        <w:rPr>
-          <w:lang w:val="en-GB"/>
-        </w:rPr>
-        <w:t xml:space="preserve"> on the player and allows for a complex and bigger screen.</w:t>
-      </w:r>
-    </w:p>
-    <w:p>
-      <w:pPr>
-        <w:rPr>
-          <w:lang w:val="en-GB"/>
-        </w:rPr>
-      </w:pPr>
-      <w:r>
-        <w:rPr>
-          <w:lang w:val="en-GB"/>
-        </w:rPr>
-        <w:t xml:space="preserve">The game also has a graphic user interface, in which you can restart and quit a level. The initial design of that is shown below. </w:t>
-      </w:r>
+        <w:t xml:space="preserve">What will motivate someone to play this game? </w:t>
+      </w:r>
+    </w:p>
+    <w:p>
+      <w:pPr>
+        <w:rPr>
+          <w:lang w:val="en-GB"/>
+        </w:rPr>
+      </w:pPr>
+      <w:r>
+        <w:rPr>
+          <w:lang w:val="en-GB"/>
+        </w:rPr>
+        <w:t xml:space="preserve">The game is challenging as the player </w:t>
+      </w:r>
+      <w:r>
+        <w:rPr>
+          <w:lang w:val="en-GB"/>
+        </w:rPr>
+        <w:t>must</w:t>
+      </w:r>
+      <w:r>
+        <w:rPr>
+          <w:lang w:val="en-GB"/>
+        </w:rPr>
+        <w:t xml:space="preserve"> traverse platforms to reach the goal. </w:t>
+      </w:r>
+      <w:r>
+        <w:rPr>
+          <w:lang w:val="en-GB"/>
+        </w:rPr>
+        <w:t xml:space="preserve">People will play this game because it has a nice aesthetic, challenging levels and a variety of obstacles.   </w:t>
+      </w:r>
+    </w:p>
+    <w:p>
+      <w:pPr>
+        <w:rPr>
+          <w:lang w:val="en-GB"/>
+        </w:rPr>
+      </w:pPr>
     </w:p>
     <w:p>
       <w:pPr>
@@ -684,87 +856,12 @@
           <w:lang w:val="en-GB"/>
         </w:rPr>
       </w:pPr>
-    </w:p>
-    <w:p>
-      <w:pPr>
+      <w:r>
         <w:rPr>
           <w:i/>
           <w:iCs/>
           <w:lang w:val="en-GB"/>
         </w:rPr>
-      </w:pPr>
-    </w:p>
-    <w:p>
-      <w:pPr>
-        <w:rPr>
-          <w:i/>
-          <w:iCs/>
-          <w:lang w:val="en-GB"/>
-        </w:rPr>
-      </w:pPr>
-      <w:r>
-        <w:rPr>
-          <w:i/>
-          <w:iCs/>
-          <w:lang w:val="en-GB"/>
-        </w:rPr>
-        <w:lastRenderedPageBreak/>
-        <w:t xml:space="preserve">What will motivate someone to play this game? </w:t>
-      </w:r>
-    </w:p>
-    <w:p>
-      <w:pPr>
-        <w:rPr>
-          <w:lang w:val="en-GB"/>
-        </w:rPr>
-      </w:pPr>
-      <w:r>
-        <w:rPr>
-          <w:lang w:val="en-GB"/>
-        </w:rPr>
-        <w:t xml:space="preserve">The game is challenging as the player </w:t>
-      </w:r>
-      <w:r>
-        <w:rPr>
-          <w:lang w:val="en-GB"/>
-        </w:rPr>
-        <w:t>must</w:t>
-      </w:r>
-      <w:r>
-        <w:rPr>
-          <w:lang w:val="en-GB"/>
-        </w:rPr>
-        <w:t xml:space="preserve"> traverse platforms to reach the goal. </w:t>
-      </w:r>
-    </w:p>
-    <w:p>
-      <w:pPr>
-        <w:rPr>
-          <w:lang w:val="en-GB"/>
-        </w:rPr>
-      </w:pPr>
-    </w:p>
-    <w:p>
-      <w:pPr>
-        <w:rPr>
-          <w:lang w:val="en-GB"/>
-        </w:rPr>
-      </w:pPr>
-    </w:p>
-    <w:p>
-      <w:pPr>
-        <w:rPr>
-          <w:i/>
-          <w:iCs/>
-          <w:lang w:val="en-GB"/>
-        </w:rPr>
-      </w:pPr>
-      <w:r>
-        <w:rPr>
-          <w:i/>
-          <w:iCs/>
-          <w:lang w:val="en-GB"/>
-        </w:rPr>
         <w:t>How the mechanics fit together and make the user play?</w:t>
       </w:r>
     </w:p>
@@ -924,12 +1021,112 @@
           <w:lang w:val="en-GB"/>
         </w:rPr>
       </w:pPr>
-      <w:r>
+    </w:p>
+    <w:p>
+      <w:pPr>
         <w:rPr>
           <w:b/>
           <w:bCs/>
           <w:lang w:val="en-GB"/>
         </w:rPr>
+      </w:pPr>
+    </w:p>
+    <w:p>
+      <w:pPr>
+        <w:rPr>
+          <w:b/>
+          <w:bCs/>
+          <w:lang w:val="en-GB"/>
+        </w:rPr>
+      </w:pPr>
+    </w:p>
+    <w:p>
+      <w:pPr>
+        <w:rPr>
+          <w:b/>
+          <w:bCs/>
+          <w:lang w:val="en-GB"/>
+        </w:rPr>
+      </w:pPr>
+    </w:p>
+    <w:p>
+      <w:pPr>
+        <w:rPr>
+          <w:b/>
+          <w:bCs/>
+          <w:lang w:val="en-GB"/>
+        </w:rPr>
+      </w:pPr>
+    </w:p>
+    <w:p>
+      <w:pPr>
+        <w:rPr>
+          <w:b/>
+          <w:bCs/>
+          <w:lang w:val="en-GB"/>
+        </w:rPr>
+      </w:pPr>
+    </w:p>
+    <w:p>
+      <w:pPr>
+        <w:rPr>
+          <w:b/>
+          <w:bCs/>
+          <w:lang w:val="en-GB"/>
+        </w:rPr>
+      </w:pPr>
+    </w:p>
+    <w:p>
+      <w:pPr>
+        <w:rPr>
+          <w:b/>
+          <w:bCs/>
+          <w:lang w:val="en-GB"/>
+        </w:rPr>
+      </w:pPr>
+    </w:p>
+    <w:p>
+      <w:pPr>
+        <w:rPr>
+          <w:b/>
+          <w:bCs/>
+          <w:lang w:val="en-GB"/>
+        </w:rPr>
+      </w:pPr>
+    </w:p>
+    <w:p>
+      <w:pPr>
+        <w:rPr>
+          <w:b/>
+          <w:bCs/>
+          <w:lang w:val="en-GB"/>
+        </w:rPr>
+      </w:pPr>
+    </w:p>
+    <w:p>
+      <w:pPr>
+        <w:rPr>
+          <w:b/>
+          <w:bCs/>
+          <w:lang w:val="en-GB"/>
+        </w:rPr>
+      </w:pPr>
+    </w:p>
+    <w:p>
+      <w:pPr>
+        <w:rPr>
+          <w:b/>
+          <w:bCs/>
+          <w:lang w:val="en-GB"/>
+        </w:rPr>
+      </w:pPr>
+      <w:r>
+        <w:rPr>
+          <w:b/>
+          <w:bCs/>
+          <w:lang w:val="en-GB"/>
+        </w:rPr>
+        <w:lastRenderedPageBreak/>
         <w:t>Software Design</w:t>
       </w:r>
       <w:r>
@@ -1109,59 +1306,7 @@
           <w:iCs/>
           <w:lang w:val="en-GB"/>
         </w:rPr>
-        <w:t xml:space="preserve">Describe how these components contribute to fulfilling the specification. </w:t>
-      </w:r>
-    </w:p>
-    <w:p>
-      <w:pPr>
-        <w:rPr>
-          <w:lang w:val="en-GB"/>
-        </w:rPr>
-      </w:pPr>
-      <w:r>
-        <w:rPr>
-          <w:lang w:val="en-GB"/>
-        </w:rPr>
-        <w:t xml:space="preserve">Platforms have varied sprites as to give the game more flair. They are situated on a grid layer which is used for player collision. The player changes state to GROUND when it has collided with the platform. This is important as without it, the player would not be able to trigger the jump method. </w:t>
-      </w:r>
-    </w:p>
-    <w:p>
-      <w:pPr>
-        <w:rPr>
-          <w:lang w:val="en-GB"/>
-        </w:rPr>
-      </w:pPr>
-      <w:r>
-        <w:rPr>
-          <w:lang w:val="en-GB"/>
-        </w:rPr>
-        <w:t xml:space="preserve">The spikes and falling rocks both result in a game over state. They are on separate grid layers, as an ease of use when designing levels. I could have put them on the same layer but that would have caused complications if the elements overlapped on the grid for example. Both elements have animated sprites.  </w:t>
-      </w:r>
-    </w:p>
-    <w:p>
-      <w:pPr>
-        <w:rPr>
-          <w:lang w:val="en-GB"/>
-        </w:rPr>
-      </w:pPr>
-      <w:r>
-        <w:rPr>
-          <w:lang w:val="en-GB"/>
-        </w:rPr>
-        <w:t xml:space="preserve">I also used a similar layer to limit the playing going off the screen. I chose sprite blocks that blend in with the environment. I did this because it fits the aesthetic, and it does not distract from the immersion of the game.  </w:t>
-      </w:r>
-    </w:p>
-    <w:p>
-      <w:pPr>
-        <w:rPr>
-          <w:lang w:val="en-GB"/>
-        </w:rPr>
-      </w:pPr>
-      <w:r>
-        <w:rPr>
-          <w:lang w:val="en-GB"/>
-        </w:rPr>
-        <w:t>Time travel is a key aspect in this game as it is loosely based on Braid – see introduction for more details. It tracks the last 20 positions the player has been in and gives the user the ability to take the player back.</w:t>
+        <w:t>Describe how these components contribute to fulfilling the specification.</w:t>
       </w:r>
     </w:p>
     <w:p>
@@ -1172,6 +1317,42 @@
           <w:lang w:val="en-GB"/>
         </w:rPr>
       </w:pPr>
+      <w:r>
+        <w:rPr>
+          <w:lang w:val="en-GB"/>
+        </w:rPr>
+        <w:t>All assets are</w:t>
+      </w:r>
+      <w:r>
+        <w:rPr>
+          <w:lang w:val="en-GB"/>
+        </w:rPr>
+        <w:t xml:space="preserve"> third-party – </w:t>
+      </w:r>
+      <w:r>
+        <w:rPr>
+          <w:lang w:val="en-GB"/>
+        </w:rPr>
+        <w:t xml:space="preserve">they are </w:t>
+      </w:r>
+      <w:r>
+        <w:rPr>
+          <w:lang w:val="en-GB"/>
+        </w:rPr>
+        <w:t>reference</w:t>
+      </w:r>
+      <w:r>
+        <w:rPr>
+          <w:lang w:val="en-GB"/>
+        </w:rPr>
+        <w:t>d at the end of the document</w:t>
+      </w:r>
+      <w:r>
+        <w:rPr>
+          <w:lang w:val="en-GB"/>
+        </w:rPr>
+        <w:t>.</w:t>
+      </w:r>
     </w:p>
     <w:p>
       <w:pPr>
@@ -1181,28 +1362,360 @@
           <w:lang w:val="en-GB"/>
         </w:rPr>
       </w:pPr>
-      <w:r>
+    </w:p>
+    <w:p>
+      <w:pPr>
+        <w:rPr>
+          <w:u w:val="single"/>
+          <w:lang w:val="en-GB"/>
+        </w:rPr>
+      </w:pPr>
+      <w:r>
+        <w:rPr>
+          <w:u w:val="single"/>
+          <w:lang w:val="en-GB"/>
+        </w:rPr>
+        <w:t>Platforms:</w:t>
+      </w:r>
+    </w:p>
+    <w:p>
+      <w:pPr>
+        <w:rPr>
+          <w:lang w:val="en-GB"/>
+        </w:rPr>
+      </w:pPr>
+      <w:r>
+        <w:rPr>
+          <w:lang w:val="en-GB"/>
+        </w:rPr>
+        <w:t xml:space="preserve">Platforms </w:t>
+      </w:r>
+      <w:r>
+        <w:rPr>
+          <w:lang w:val="en-GB"/>
+        </w:rPr>
+        <w:t>within the levels have</w:t>
+      </w:r>
+      <w:r>
+        <w:rPr>
+          <w:lang w:val="en-GB"/>
+        </w:rPr>
+        <w:t xml:space="preserve"> varied sprites to give the game more flair</w:t>
+      </w:r>
+      <w:r>
+        <w:rPr>
+          <w:lang w:val="en-GB"/>
+        </w:rPr>
+        <w:t xml:space="preserve"> and variety</w:t>
+      </w:r>
+      <w:r>
+        <w:rPr>
+          <w:lang w:val="en-GB"/>
+        </w:rPr>
+        <w:t xml:space="preserve">. They are situated on a grid layer which is used for player collision. The player changes state to GROUND when it has collided with the platform. This is important as without it, the player would not be able to trigger the jump method. </w:t>
+      </w:r>
+    </w:p>
+    <w:p>
+      <w:pPr>
+        <w:rPr>
+          <w:u w:val="single"/>
+          <w:lang w:val="en-GB"/>
+        </w:rPr>
+      </w:pPr>
+      <w:r>
+        <w:rPr>
+          <w:u w:val="single"/>
+          <w:lang w:val="en-GB"/>
+        </w:rPr>
+        <w:t>Spikes:</w:t>
+      </w:r>
+    </w:p>
+    <w:p>
+      <w:pPr>
+        <w:rPr>
+          <w:lang w:val="en-DE"/>
+        </w:rPr>
+      </w:pPr>
+      <w:r>
+        <w:rPr>
+          <w:lang w:val="en-GB"/>
+        </w:rPr>
+        <w:t>Touching the spikes results in a game over state for the player</w:t>
+      </w:r>
+      <w:r>
+        <w:rPr>
+          <w:lang w:val="en-GB"/>
+        </w:rPr>
+        <w:t>. The</w:t>
+      </w:r>
+      <w:r>
+        <w:rPr>
+          <w:lang w:val="en-GB"/>
+        </w:rPr>
+        <w:t xml:space="preserve"> </w:t>
+      </w:r>
+      <w:r>
+        <w:rPr>
+          <w:lang w:val="en-GB"/>
+        </w:rPr>
+        <w:t xml:space="preserve">sprites </w:t>
+      </w:r>
+      <w:r>
+        <w:rPr>
+          <w:lang w:val="en-GB"/>
+        </w:rPr>
+        <w:t>are</w:t>
+      </w:r>
+      <w:r>
+        <w:rPr>
+          <w:lang w:val="en-GB"/>
+        </w:rPr>
+        <w:t xml:space="preserve"> </w:t>
+      </w:r>
+      <w:r>
+        <w:rPr>
+          <w:lang w:val="en-GB"/>
+        </w:rPr>
+        <w:t>located on</w:t>
+      </w:r>
+      <w:r>
+        <w:rPr>
+          <w:lang w:val="en-GB"/>
+        </w:rPr>
+        <w:t xml:space="preserve"> </w:t>
+      </w:r>
+      <w:r>
+        <w:rPr>
+          <w:lang w:val="en-GB"/>
+        </w:rPr>
+        <w:t>the “GAMEOVER”</w:t>
+      </w:r>
+      <w:r>
+        <w:rPr>
+          <w:lang w:val="en-GB"/>
+        </w:rPr>
+        <w:t xml:space="preserve"> </w:t>
+      </w:r>
+      <w:r>
+        <w:rPr>
+          <w:lang w:val="en-GB"/>
+        </w:rPr>
+        <w:t>grid layer</w:t>
+      </w:r>
+      <w:r>
+        <w:rPr>
+          <w:lang w:val="en-GB"/>
+        </w:rPr>
+        <w:t xml:space="preserve"> because the player contains a script which checks for any collision</w:t>
+      </w:r>
+      <w:r>
+        <w:rPr>
+          <w:lang w:val="en-GB"/>
+        </w:rPr>
+        <w:t xml:space="preserve"> via the layers</w:t>
+      </w:r>
+      <w:r>
+        <w:rPr>
+          <w:lang w:val="en-GB"/>
+        </w:rPr>
+        <w:t xml:space="preserve">. </w:t>
+      </w:r>
+      <w:r>
+        <w:rPr>
+          <w:lang w:val="en-GB"/>
+        </w:rPr>
+        <w:t xml:space="preserve">This makes adding any spike components easier to manage and add as they are encapsulated within the grid. </w:t>
+      </w:r>
+    </w:p>
+    <w:p>
+      <w:pPr>
+        <w:rPr>
+          <w:u w:val="single"/>
+          <w:lang w:val="en-GB"/>
+        </w:rPr>
+      </w:pPr>
+      <w:r>
+        <w:rPr>
+          <w:u w:val="single"/>
+          <w:lang w:val="en-GB"/>
+        </w:rPr>
+        <w:t>Ladders:</w:t>
+      </w:r>
+    </w:p>
+    <w:p>
+      <w:pPr>
+        <w:rPr>
+          <w:lang w:val="en-GB"/>
+        </w:rPr>
+      </w:pPr>
+      <w:r>
+        <w:rPr>
+          <w:lang w:val="en-DE"/>
+        </w:rPr>
+        <w:t xml:space="preserve">The ladders are on a grid layer </w:t>
+      </w:r>
+      <w:r>
+        <w:rPr>
+          <w:lang w:val="en-DE"/>
+        </w:rPr>
+        <w:t>as the methods are managed by the player controller script.</w:t>
+      </w:r>
+      <w:r>
+        <w:rPr>
+          <w:lang w:val="en-DE"/>
+        </w:rPr>
+        <w:t xml:space="preserve"> The player automatically changes to the CLIMB state. The player can then traverse up and down, with appropriate physics. </w:t>
+      </w:r>
+      <w:r>
+        <w:rPr>
+          <w:lang w:val="en-GB"/>
+        </w:rPr>
+        <w:t xml:space="preserve">The sprite for this is a vine </w:t>
+      </w:r>
+      <w:r>
+        <w:rPr>
+          <w:lang w:val="en-GB"/>
+        </w:rPr>
+        <w:t>because it fits the theme.</w:t>
+      </w:r>
+    </w:p>
+    <w:p>
+      <w:pPr>
+        <w:rPr>
+          <w:u w:val="single"/>
+          <w:lang w:val="en-GB"/>
+        </w:rPr>
+      </w:pPr>
+      <w:r>
+        <w:rPr>
+          <w:u w:val="single"/>
+          <w:lang w:val="en-GB"/>
+        </w:rPr>
+        <w:t>Goal</w:t>
+      </w:r>
+      <w:r>
+        <w:rPr>
+          <w:u w:val="single"/>
+          <w:lang w:val="en-GB"/>
+        </w:rPr>
+        <w:t xml:space="preserve">: </w:t>
+      </w:r>
+    </w:p>
+    <w:p>
+      <w:pPr>
+        <w:rPr>
+          <w:lang w:val="en-GB"/>
+        </w:rPr>
+      </w:pPr>
+      <w:r>
+        <w:rPr>
+          <w:lang w:val="en-GB"/>
+        </w:rPr>
+        <w:t xml:space="preserve">The goal is on a separate grid level </w:t>
+      </w:r>
+      <w:r>
+        <w:rPr>
+          <w:lang w:val="en-GB"/>
+        </w:rPr>
+        <w:t xml:space="preserve">and is </w:t>
+      </w:r>
+    </w:p>
+    <w:p>
+      <w:pPr>
+        <w:rPr>
+          <w:u w:val="single"/>
+          <w:lang w:val="en-GB"/>
+        </w:rPr>
+      </w:pPr>
+      <w:r>
+        <w:rPr>
+          <w:u w:val="single"/>
+          <w:lang w:val="en-DE"/>
+        </w:rPr>
+        <w:t>Level Limits</w:t>
+      </w:r>
+      <w:r>
+        <w:rPr>
+          <w:u w:val="single"/>
+          <w:lang w:val="en-GB"/>
+        </w:rPr>
+        <w:t>:</w:t>
+      </w:r>
+    </w:p>
+    <w:p>
+      <w:pPr>
+        <w:rPr>
+          <w:lang w:val="en-GB"/>
+        </w:rPr>
+      </w:pPr>
+      <w:r>
+        <w:rPr>
+          <w:lang w:val="en-GB"/>
+        </w:rPr>
+        <w:t xml:space="preserve">I also used a similar layer to limit the </w:t>
+      </w:r>
+      <w:r>
+        <w:rPr>
+          <w:lang w:val="en-GB"/>
+        </w:rPr>
+        <w:t>players</w:t>
+      </w:r>
+      <w:r>
+        <w:rPr>
+          <w:lang w:val="en-DE"/>
+        </w:rPr>
+        <w:t xml:space="preserve"> movement</w:t>
+      </w:r>
+      <w:r>
+        <w:rPr>
+          <w:lang w:val="en-GB"/>
+        </w:rPr>
+        <w:t xml:space="preserve"> going off the screen. I chose sprite blocks that blend in with the environment. I did this because it fits the aesthetic, and it does not distract from the immersion of the game.  </w:t>
+      </w:r>
+    </w:p>
+    <w:p>
+      <w:pPr>
+        <w:ind w:left="708" w:hanging="708"/>
+        <w:rPr>
+          <w:u w:val="single"/>
+          <w:lang w:val="en-GB"/>
+        </w:rPr>
+      </w:pPr>
+      <w:r>
+        <w:rPr>
+          <w:u w:val="single"/>
+          <w:lang w:val="en-GB"/>
+        </w:rPr>
+        <w:t>Time Travel</w:t>
+      </w:r>
+    </w:p>
+    <w:p>
+      <w:pPr>
+        <w:rPr>
+          <w:lang w:val="en-GB"/>
+        </w:rPr>
+      </w:pPr>
+      <w:r>
+        <w:rPr>
+          <w:lang w:val="en-GB"/>
+        </w:rPr>
+        <w:t>Time travel is a key aspect in this game as it is loosely based on Braid – see introduction for more details. It tracks the last 20 positions the player has been in and gives the user the ability to take the player back.</w:t>
+      </w:r>
+      <w:r>
+        <w:rPr>
+          <w:lang w:val="en-GB"/>
+        </w:rPr>
+        <w:t xml:space="preserve"> Unfortunately, it is not implemented into the game due to time constraints. </w:t>
+      </w:r>
+    </w:p>
+    <w:p>
+      <w:pPr>
         <w:rPr>
           <w:i/>
           <w:iCs/>
           <w:lang w:val="en-GB"/>
         </w:rPr>
-        <w:t xml:space="preserve">Describe how the components fit together and contribute to the whole. </w:t>
-      </w:r>
-    </w:p>
-    <w:p>
-      <w:pPr>
-        <w:rPr>
-          <w:lang w:val="en-GB"/>
-        </w:rPr>
-      </w:pPr>
-      <w:r>
-        <w:rPr>
-          <w:lang w:val="en-GB"/>
-        </w:rPr>
-        <w:lastRenderedPageBreak/>
-        <w:t>All the components together make up two challenging levels for the player to beat.</w:t>
-      </w:r>
+      </w:pPr>
     </w:p>
     <w:p>
       <w:pPr>
@@ -1218,35 +1731,65 @@
           <w:iCs/>
           <w:lang w:val="en-GB"/>
         </w:rPr>
-        <w:t xml:space="preserve">Use UML diagrams to explain key points. </w:t>
-      </w:r>
-    </w:p>
-    <w:p>
-      <w:pPr>
-        <w:rPr>
-          <w:lang w:val="en-GB"/>
-        </w:rPr>
-      </w:pPr>
-      <w:r>
-        <w:rPr>
-          <w:lang w:val="en-GB"/>
-        </w:rPr>
-        <w:t>The player has a script called ‘</w:t>
-      </w:r>
-      <w:proofErr w:type="spellStart"/>
-      <w:r>
-        <w:rPr>
-          <w:lang w:val="en-GB"/>
-        </w:rPr>
-        <w:t>playerController</w:t>
-      </w:r>
-      <w:proofErr w:type="spellEnd"/>
-      <w:r>
-        <w:rPr>
-          <w:lang w:val="en-GB"/>
-        </w:rPr>
-        <w:t xml:space="preserve">’ attached to it and that controls the states of the player. It observes the different interactions between the features and the player. </w:t>
-      </w:r>
+        <w:lastRenderedPageBreak/>
+        <w:t xml:space="preserve">Describe how the components fit together and contribute to the whole. </w:t>
+      </w:r>
+    </w:p>
+    <w:p>
+      <w:pPr>
+        <w:rPr>
+          <w:lang w:val="en-GB"/>
+        </w:rPr>
+      </w:pPr>
+      <w:r>
+        <w:rPr>
+          <w:lang w:val="en-GB"/>
+        </w:rPr>
+        <w:t xml:space="preserve">There are </w:t>
+      </w:r>
+      <w:r>
+        <w:rPr>
+          <w:lang w:val="en-GB"/>
+        </w:rPr>
+        <w:t>two challenging levels for the player to beat</w:t>
+      </w:r>
+      <w:r>
+        <w:rPr>
+          <w:lang w:val="en-GB"/>
+        </w:rPr>
+        <w:t xml:space="preserve"> – which combine </w:t>
+      </w:r>
+      <w:r>
+        <w:rPr>
+          <w:lang w:val="en-GB"/>
+        </w:rPr>
+        <w:t>all</w:t>
+      </w:r>
+      <w:r>
+        <w:rPr>
+          <w:lang w:val="en-GB"/>
+        </w:rPr>
+        <w:t xml:space="preserve"> the components</w:t>
+      </w:r>
+      <w:r>
+        <w:rPr>
+          <w:lang w:val="en-GB"/>
+        </w:rPr>
+        <w:t xml:space="preserve"> specified in the brief</w:t>
+      </w:r>
+      <w:r>
+        <w:rPr>
+          <w:lang w:val="en-GB"/>
+        </w:rPr>
+        <w:t>.</w:t>
+      </w:r>
+    </w:p>
+    <w:p>
+      <w:pPr>
+        <w:rPr>
+          <w:lang w:val="en-GB"/>
+        </w:rPr>
+      </w:pPr>
     </w:p>
     <w:p>
       <w:pPr>
@@ -1256,21 +1799,185 @@
           <w:lang w:val="en-GB"/>
         </w:rPr>
       </w:pPr>
-    </w:p>
-    <w:p>
-      <w:pPr>
+      <w:r>
         <w:rPr>
           <w:i/>
           <w:iCs/>
           <w:lang w:val="en-GB"/>
         </w:rPr>
-      </w:pPr>
-      <w:r>
+        <w:t>Use UML diagrams to explain key points.</w:t>
+      </w:r>
+    </w:p>
+    <w:p>
+      <w:pPr>
+        <w:rPr>
+          <w:lang w:val="en-GB"/>
+        </w:rPr>
+      </w:pPr>
+      <w:r>
+        <w:rPr>
+          <w:lang w:val="en-GB"/>
+        </w:rPr>
+        <w:t>An overall class diagram of the scripts is below:</w:t>
+      </w:r>
+    </w:p>
+    <w:p>
+      <w:pPr>
         <w:rPr>
           <w:i/>
           <w:iCs/>
           <w:lang w:val="en-GB"/>
         </w:rPr>
+      </w:pPr>
+      <w:r>
+        <w:rPr>
+          <w:i/>
+          <w:iCs/>
+          <w:lang w:val="en-GB"/>
+        </w:rPr>
+        <w:t xml:space="preserve"> </w:t>
+      </w:r>
+    </w:p>
+    <w:p>
+      <w:pPr>
+        <w:rPr>
+          <w:lang w:val="en-GB"/>
+        </w:rPr>
+      </w:pPr>
+      <w:r>
+        <w:rPr>
+          <w:lang w:val="en-GB"/>
+        </w:rPr>
+        <w:t xml:space="preserve">The player has </w:t>
+      </w:r>
+      <w:r>
+        <w:rPr>
+          <w:lang w:val="en-GB"/>
+        </w:rPr>
+        <w:t>a</w:t>
+      </w:r>
+      <w:r>
+        <w:rPr>
+          <w:lang w:val="en-GB"/>
+        </w:rPr>
+        <w:t xml:space="preserve"> script called </w:t>
+      </w:r>
+      <w:r>
+        <w:rPr>
+          <w:lang w:val="en-GB"/>
+        </w:rPr>
+        <w:t>“</w:t>
+      </w:r>
+      <w:proofErr w:type="spellStart"/>
+      <w:r>
+        <w:rPr>
+          <w:lang w:val="en-GB"/>
+        </w:rPr>
+        <w:t>playerController</w:t>
+      </w:r>
+      <w:proofErr w:type="spellEnd"/>
+      <w:r>
+        <w:rPr>
+          <w:lang w:val="en-GB"/>
+        </w:rPr>
+        <w:t>”</w:t>
+      </w:r>
+      <w:r>
+        <w:rPr>
+          <w:lang w:val="en-GB"/>
+        </w:rPr>
+        <w:t xml:space="preserve"> attached to it and that controls the states</w:t>
+      </w:r>
+      <w:r>
+        <w:rPr>
+          <w:lang w:val="en-GB"/>
+        </w:rPr>
+        <w:t>/actions</w:t>
+      </w:r>
+      <w:r>
+        <w:rPr>
+          <w:lang w:val="en-GB"/>
+        </w:rPr>
+        <w:t xml:space="preserve"> of the player. It observes the different interactions between the features and the player</w:t>
+      </w:r>
+      <w:r>
+        <w:rPr>
+          <w:lang w:val="en-GB"/>
+        </w:rPr>
+        <w:t xml:space="preserve">. It is also linked to the </w:t>
+      </w:r>
+      <w:r>
+        <w:rPr>
+          <w:lang w:val="en-GB"/>
+        </w:rPr>
+        <w:t>“</w:t>
+      </w:r>
+      <w:proofErr w:type="spellStart"/>
+      <w:r>
+        <w:rPr>
+          <w:lang w:val="en-GB"/>
+        </w:rPr>
+        <w:t>EnvironmentController</w:t>
+      </w:r>
+      <w:proofErr w:type="spellEnd"/>
+      <w:r>
+        <w:rPr>
+          <w:lang w:val="en-GB"/>
+        </w:rPr>
+        <w:t>”</w:t>
+      </w:r>
+      <w:r>
+        <w:rPr>
+          <w:lang w:val="en-GB"/>
+        </w:rPr>
+        <w:t xml:space="preserve"> as it </w:t>
+      </w:r>
+      <w:r>
+        <w:rPr>
+          <w:lang w:val="en-GB"/>
+        </w:rPr>
+        <w:t xml:space="preserve">relays </w:t>
+      </w:r>
+      <w:r>
+        <w:rPr>
+          <w:lang w:val="en-GB"/>
+        </w:rPr>
+        <w:t>the players win state</w:t>
+      </w:r>
+      <w:r>
+        <w:rPr>
+          <w:lang w:val="en-GB"/>
+        </w:rPr>
+        <w:t xml:space="preserve"> and shows the appropriate graphical user interface</w:t>
+      </w:r>
+      <w:r>
+        <w:rPr>
+          <w:lang w:val="en-GB"/>
+        </w:rPr>
+        <w:t xml:space="preserve">. </w:t>
+      </w:r>
+    </w:p>
+    <w:p>
+      <w:pPr>
+        <w:rPr>
+          <w:lang w:val="en-GB"/>
+        </w:rPr>
+      </w:pPr>
+    </w:p>
+    <w:p>
+      <w:pPr>
+        <w:rPr>
+          <w:i/>
+          <w:iCs/>
+          <w:lang w:val="en-GB"/>
+        </w:rPr>
+      </w:pPr>
+      <w:r>
+        <w:rPr>
+          <w:i/>
+          <w:iCs/>
+          <w:lang w:val="en-GB"/>
+        </w:rPr>
         <w:t xml:space="preserve">What alternative designs do you consider (or try) and what are the pros and cons of these different choices? </w:t>
       </w:r>
     </w:p>
@@ -1284,13 +1991,31 @@
         <w:rPr>
           <w:lang w:val="en-GB"/>
         </w:rPr>
-        <w:t xml:space="preserve">I went through a few stages of designing levels and spending time finding a </w:t>
-      </w:r>
-      <w:r>
-        <w:rPr>
-          <w:lang w:val="en-GB"/>
-        </w:rPr>
-        <w:t xml:space="preserve">difficult but challenging layout – this went through user testing also. I this I narrowed down two levels that worked. </w:t>
+        <w:t>I took a m</w:t>
+      </w:r>
+      <w:r>
+        <w:rPr>
+          <w:lang w:val="en-GB"/>
+        </w:rPr>
+        <w:t>o</w:t>
+      </w:r>
+      <w:r>
+        <w:rPr>
+          <w:lang w:val="en-GB"/>
+        </w:rPr>
+        <w:t xml:space="preserve">dular approach to designing levels, </w:t>
+      </w:r>
+      <w:r>
+        <w:rPr>
+          <w:lang w:val="en-GB"/>
+        </w:rPr>
+        <w:t xml:space="preserve">starting by designing small components that could fit together creating the level. Examples of these are below. I got a small test group to rate these components in fun and difficulty – I took those ratings and drafted levels from there. </w:t>
+      </w:r>
+      <w:r>
+        <w:rPr>
+          <w:lang w:val="en-GB"/>
+        </w:rPr>
+        <w:t>They then got play tested and tweaked – to make sure the levels were beatable and fun.</w:t>
       </w:r>
     </w:p>
     <w:p>
@@ -1305,52 +2030,112 @@
         </w:rPr>
         <w:t xml:space="preserve">As I used third party graphics, I also </w:t>
       </w:r>
-    </w:p>
-    <w:p>
-      <w:pPr>
-        <w:rPr>
-          <w:lang w:val="en-GB"/>
-        </w:rPr>
-      </w:pPr>
-    </w:p>
-    <w:p>
-      <w:pPr>
-        <w:rPr>
-          <w:lang w:val="en-GB"/>
-        </w:rPr>
-      </w:pPr>
-    </w:p>
-    <w:p>
-      <w:pPr>
-        <w:rPr>
-          <w:lang w:val="en-GB"/>
-        </w:rPr>
-      </w:pPr>
-    </w:p>
-    <w:p>
-      <w:pPr>
-        <w:rPr>
-          <w:lang w:val="en-GB"/>
-        </w:rPr>
-      </w:pPr>
-    </w:p>
-    <w:p>
-      <w:pPr>
-        <w:rPr>
-          <w:lang w:val="en-GB"/>
-        </w:rPr>
-      </w:pPr>
-    </w:p>
-    <w:p>
-      <w:pPr>
-        <w:rPr>
-          <w:lang w:val="en-GB"/>
-        </w:rPr>
-      </w:pPr>
-    </w:p>
-    <w:p>
-      <w:pPr>
-        <w:rPr>
+      <w:r>
+        <w:rPr>
+          <w:lang w:val="en-GB"/>
+        </w:rPr>
+        <w:t xml:space="preserve">had to bear in mind the sizing of these sprites as this affected the hit boxes and the positioning for example. </w:t>
+      </w:r>
+    </w:p>
+    <w:p>
+      <w:pPr>
+        <w:rPr>
+          <w:lang w:val="en-GB"/>
+        </w:rPr>
+      </w:pPr>
+    </w:p>
+    <w:p>
+      <w:pPr>
+        <w:rPr>
+          <w:lang w:val="en-GB"/>
+        </w:rPr>
+      </w:pPr>
+    </w:p>
+    <w:p>
+      <w:pPr>
+        <w:rPr>
+          <w:lang w:val="en-GB"/>
+        </w:rPr>
+      </w:pPr>
+    </w:p>
+    <w:p>
+      <w:pPr>
+        <w:rPr>
+          <w:lang w:val="en-GB"/>
+        </w:rPr>
+      </w:pPr>
+    </w:p>
+    <w:p>
+      <w:pPr>
+        <w:rPr>
+          <w:lang w:val="en-GB"/>
+        </w:rPr>
+      </w:pPr>
+    </w:p>
+    <w:p>
+      <w:pPr>
+        <w:rPr>
+          <w:lang w:val="en-GB"/>
+        </w:rPr>
+      </w:pPr>
+    </w:p>
+    <w:p>
+      <w:pPr>
+        <w:rPr>
+          <w:lang w:val="en-GB"/>
+        </w:rPr>
+      </w:pPr>
+    </w:p>
+    <w:p>
+      <w:pPr>
+        <w:rPr>
+          <w:b/>
+          <w:bCs/>
+          <w:lang w:val="en-GB"/>
+        </w:rPr>
+      </w:pPr>
+    </w:p>
+    <w:p>
+      <w:pPr>
+        <w:rPr>
+          <w:b/>
+          <w:bCs/>
+          <w:lang w:val="en-GB"/>
+        </w:rPr>
+      </w:pPr>
+    </w:p>
+    <w:p>
+      <w:pPr>
+        <w:rPr>
+          <w:b/>
+          <w:bCs/>
+          <w:lang w:val="en-GB"/>
+        </w:rPr>
+      </w:pPr>
+    </w:p>
+    <w:p>
+      <w:pPr>
+        <w:rPr>
+          <w:b/>
+          <w:bCs/>
+          <w:lang w:val="en-GB"/>
+        </w:rPr>
+      </w:pPr>
+    </w:p>
+    <w:p>
+      <w:pPr>
+        <w:rPr>
+          <w:b/>
+          <w:bCs/>
+          <w:lang w:val="en-GB"/>
+        </w:rPr>
+      </w:pPr>
+    </w:p>
+    <w:p>
+      <w:pPr>
+        <w:rPr>
+          <w:b/>
+          <w:bCs/>
           <w:lang w:val="en-GB"/>
         </w:rPr>
       </w:pPr>
@@ -1792,14 +2577,7 @@
               <w:rPr>
                 <w:lang w:val="en-GB"/>
               </w:rPr>
-              <w:t xml:space="preserve">Right running animation plays when </w:t>
-            </w:r>
-            <w:r>
-              <w:rPr>
-                <w:lang w:val="en-GB"/>
-              </w:rPr>
-              <w:lastRenderedPageBreak/>
-              <w:t>moved on Horizonal Axis</w:t>
+              <w:t>Right running animation plays when moved on Horizonal Axis</w:t>
             </w:r>
           </w:p>
         </w:tc>
@@ -1817,7 +2595,6 @@
               <w:rPr>
                 <w:lang w:val="en-GB"/>
               </w:rPr>
-              <w:lastRenderedPageBreak/>
               <w:t xml:space="preserve">Player animation plays when ‘D’ and </w:t>
             </w:r>
             <w:r>
@@ -2460,7 +3237,14 @@
               <w:rPr>
                 <w:lang w:val="en-GB"/>
               </w:rPr>
-              <w:t>Player triggers GAMEOVER state and ends game when colliding with rocks.</w:t>
+              <w:t xml:space="preserve">Player triggers GAMEOVER state and ends game </w:t>
+            </w:r>
+            <w:r>
+              <w:rPr>
+                <w:lang w:val="en-GB"/>
+              </w:rPr>
+              <w:lastRenderedPageBreak/>
+              <w:t>when colliding with rocks.</w:t>
             </w:r>
           </w:p>
         </w:tc>
@@ -2478,7 +3262,15 @@
               <w:rPr>
                 <w:lang w:val="en-GB"/>
               </w:rPr>
-              <w:t>Player triggers GAMEOVER state and ends game when colliding with rocks.</w:t>
+              <w:lastRenderedPageBreak/>
+              <w:t xml:space="preserve">Player triggers GAMEOVER state and ends game </w:t>
+            </w:r>
+            <w:r>
+              <w:rPr>
+                <w:lang w:val="en-GB"/>
+              </w:rPr>
+              <w:lastRenderedPageBreak/>
+              <w:t>when colliding with rocks.</w:t>
             </w:r>
           </w:p>
         </w:tc>
@@ -2810,11 +3602,19 @@
                 <w:lang w:val="en-GB"/>
               </w:rPr>
             </w:pPr>
-            <w:r>
-              <w:rPr>
-                <w:lang w:val="en-GB"/>
-              </w:rPr>
-              <w:t>Player climb animation when correct input detected.</w:t>
+            <w:proofErr w:type="gramStart"/>
+            <w:r>
+              <w:rPr>
+                <w:lang w:val="en-GB"/>
+              </w:rPr>
+              <w:t>Player</w:t>
+            </w:r>
+            <w:proofErr w:type="gramEnd"/>
+            <w:r>
+              <w:rPr>
+                <w:lang w:val="en-GB"/>
+              </w:rPr>
+              <w:t xml:space="preserve"> climb animation when correct input detected.</w:t>
             </w:r>
           </w:p>
         </w:tc>
@@ -2924,14 +3724,7 @@
               <w:rPr>
                 <w:lang w:val="en-GB"/>
               </w:rPr>
-              <w:t xml:space="preserve">Player triggers CLIMB state and allows climb movement when </w:t>
-            </w:r>
-            <w:r>
-              <w:rPr>
-                <w:lang w:val="en-GB"/>
-              </w:rPr>
-              <w:lastRenderedPageBreak/>
-              <w:t>colliding with ladder.</w:t>
+              <w:t>Player triggers CLIMB state and allows climb movement when colliding with ladder.</w:t>
             </w:r>
           </w:p>
         </w:tc>
@@ -3013,56 +3806,95 @@
           <w:iCs/>
           <w:lang w:val="en-GB"/>
         </w:rPr>
-        <w:t xml:space="preserve">This section should answer the following questions: What are the primary strengths of your project? What are its weakness? What have you learned during this project? What would you do differently next time? If during </w:t>
-      </w:r>
-      <w:proofErr w:type="spellStart"/>
+        <w:t xml:space="preserve">This section should answer the following questions: What are the primary strengths of your project? What </w:t>
+      </w:r>
+      <w:proofErr w:type="gramStart"/>
       <w:r>
         <w:rPr>
           <w:i/>
           <w:iCs/>
           <w:lang w:val="en-GB"/>
         </w:rPr>
-        <w:t>self reflection</w:t>
-      </w:r>
-      <w:proofErr w:type="spellEnd"/>
+        <w:t>are</w:t>
+      </w:r>
+      <w:proofErr w:type="gramEnd"/>
       <w:r>
         <w:rPr>
           <w:i/>
           <w:iCs/>
           <w:lang w:val="en-GB"/>
         </w:rPr>
-        <w:t xml:space="preserve"> you have identified an issue, e.g. time management, what actual steps could you take to address this issue?</w:t>
-      </w:r>
-    </w:p>
-    <w:p>
-      <w:pPr>
+        <w:t xml:space="preserve"> its weakness? What have you learned during this project? What would you do differently next time? If during </w:t>
+      </w:r>
+      <w:proofErr w:type="spellStart"/>
+      <w:r>
         <w:rPr>
           <w:i/>
           <w:iCs/>
           <w:lang w:val="en-GB"/>
         </w:rPr>
-      </w:pPr>
-    </w:p>
-    <w:p>
-      <w:pPr>
+        <w:t>self reflection</w:t>
+      </w:r>
+      <w:proofErr w:type="spellEnd"/>
+      <w:r>
         <w:rPr>
           <w:i/>
           <w:iCs/>
           <w:lang w:val="en-GB"/>
         </w:rPr>
-      </w:pPr>
-    </w:p>
-    <w:p>
-      <w:pPr>
-        <w:rPr>
-          <w:lang w:val="en-GB"/>
-        </w:rPr>
-      </w:pPr>
-      <w:r>
-        <w:rPr>
-          <w:lang w:val="en-GB"/>
-        </w:rPr>
-        <w:t xml:space="preserve">The main strengths of the project are the element abstraction as I spent a lot of time organising all the elements in the project. This makes it easier to develop further and debug.   </w:t>
+        <w:t xml:space="preserve"> you have identified an issue, e.g. time management, what actual steps could you take to address this issue?</w:t>
+      </w:r>
+    </w:p>
+    <w:p>
+      <w:pPr>
+        <w:rPr>
+          <w:lang w:val="en-GB"/>
+        </w:rPr>
+      </w:pPr>
+    </w:p>
+    <w:p>
+      <w:pPr>
+        <w:rPr>
+          <w:lang w:val="en-GB"/>
+        </w:rPr>
+      </w:pPr>
+      <w:r>
+        <w:rPr>
+          <w:lang w:val="en-GB"/>
+        </w:rPr>
+        <w:t>The main strengths of the project are the element abstraction as I spent a lot of time organising all the elements in the project. This makes it easier to develop further and debug</w:t>
+      </w:r>
+      <w:r>
+        <w:rPr>
+          <w:lang w:val="en-GB"/>
+        </w:rPr>
+        <w:t xml:space="preserve"> if any issues </w:t>
+      </w:r>
+      <w:proofErr w:type="spellStart"/>
+      <w:r>
+        <w:rPr>
+          <w:lang w:val="en-GB"/>
+        </w:rPr>
+        <w:t>arrise</w:t>
+      </w:r>
+      <w:proofErr w:type="spellEnd"/>
+      <w:r>
+        <w:rPr>
+          <w:lang w:val="en-GB"/>
+        </w:rPr>
+        <w:t>.</w:t>
+      </w:r>
+      <w:r>
+        <w:rPr>
+          <w:lang w:val="en-GB"/>
+        </w:rPr>
+        <w:t xml:space="preserve"> </w:t>
+      </w:r>
+      <w:r>
+        <w:rPr>
+          <w:lang w:val="en-GB"/>
+        </w:rPr>
+        <w:t xml:space="preserve">   </w:t>
       </w:r>
     </w:p>
     <w:p>
@@ -3801,7 +4633,6 @@
   <w:style w:type="character" w:default="1" w:styleId="DefaultParagraphFont">
     <w:name w:val="Default Paragraph Font"/>
     <w:uiPriority w:val="1"/>
-    <w:semiHidden/>
     <w:unhideWhenUsed/>
   </w:style>
   <w:style w:type="table" w:default="1" w:styleId="TableNormal">

--- a/Assignment/CS32420_Report.docx
+++ b/Assignment/CS32420_Report.docx
@@ -92,7 +92,37 @@
         <w:rPr>
           <w:lang w:val="en-DE"/>
         </w:rPr>
-        <w:t xml:space="preserve">This is a pixel art game which </w:t>
+        <w:t xml:space="preserve">This is a </w:t>
+      </w:r>
+      <w:r>
+        <w:rPr>
+          <w:lang w:val="en-GB"/>
+        </w:rPr>
+        <w:t>re</w:t>
+      </w:r>
+      <w:r>
+        <w:rPr>
+          <w:lang w:val="en-GB"/>
+        </w:rPr>
+        <w:t>tro, indie side</w:t>
+      </w:r>
+      <w:r>
+        <w:rPr>
+          <w:lang w:val="en-GB"/>
+        </w:rPr>
+        <w:t xml:space="preserve"> </w:t>
+      </w:r>
+      <w:r>
+        <w:rPr>
+          <w:lang w:val="en-GB"/>
+        </w:rPr>
+        <w:t xml:space="preserve">scrolling </w:t>
+      </w:r>
+      <w:r>
+        <w:rPr>
+          <w:lang w:val="en-DE"/>
+        </w:rPr>
+        <w:t xml:space="preserve">game which </w:t>
       </w:r>
       <w:r>
         <w:rPr>
@@ -193,7 +223,7 @@
     <w:p>
       <w:pPr>
         <w:rPr>
-          <w:lang w:val="en-GB"/>
+          <w:lang w:val="en-DE"/>
         </w:rPr>
       </w:pPr>
       <w:r>
@@ -236,7 +266,13 @@
         <w:rPr>
           <w:lang w:val="en-GB"/>
         </w:rPr>
-        <w:t xml:space="preserve">One of the </w:t>
+        <w:t>T</w:t>
+      </w:r>
+      <w:r>
+        <w:rPr>
+          <w:lang w:val="en-GB"/>
+        </w:rPr>
+        <w:t xml:space="preserve">he </w:t>
       </w:r>
       <w:r>
         <w:rPr>
@@ -248,7 +284,7 @@
         <w:rPr>
           <w:lang w:val="en-GB"/>
         </w:rPr>
-        <w:t>mechanics</w:t>
+        <w:t>mechanic</w:t>
       </w:r>
       <w:r>
         <w:rPr>
@@ -282,9 +318,15 @@
       </w:r>
       <w:r>
         <w:rPr>
+          <w:lang w:val="en-GB"/>
+        </w:rPr>
+        <w:t xml:space="preserve"> </w:t>
+      </w:r>
+      <w:r>
+        <w:rPr>
           <w:lang w:val="en-DE"/>
         </w:rPr>
-        <w:t xml:space="preserve"> I</w:t>
+        <w:t>I</w:t>
       </w:r>
       <w:r>
         <w:rPr>
@@ -322,6 +364,12 @@
         </w:rPr>
         <w:t xml:space="preserve"> </w:t>
       </w:r>
+      <w:r>
+        <w:rPr>
+          <w:lang w:val="en-GB"/>
+        </w:rPr>
+        <w:t xml:space="preserve">  </w:t>
+      </w:r>
     </w:p>
     <w:p>
       <w:pPr>
@@ -441,20 +489,81 @@
         <w:rPr>
           <w:lang w:val="en-GB"/>
         </w:rPr>
-        <w:t xml:space="preserve">I meant this project to be a display of my skills within Unity and game creation. </w:t>
-      </w:r>
-    </w:p>
-    <w:p>
-      <w:pPr>
-        <w:rPr>
-          <w:lang w:val="en-GB"/>
-        </w:rPr>
-      </w:pPr>
-      <w:r>
-        <w:rPr>
-          <w:lang w:val="en-GB"/>
-        </w:rPr>
-        <w:t xml:space="preserve">The aim is to create a similar game in Unity, using 2D physics </w:t>
+        <w:t xml:space="preserve">I meant this project to be a display of my skills within Unity and game </w:t>
+      </w:r>
+      <w:r>
+        <w:rPr>
+          <w:lang w:val="en-GB"/>
+        </w:rPr>
+        <w:t>design</w:t>
+      </w:r>
+      <w:r>
+        <w:rPr>
+          <w:lang w:val="en-GB"/>
+        </w:rPr>
+        <w:t xml:space="preserve">. </w:t>
+      </w:r>
+    </w:p>
+    <w:p>
+      <w:pPr>
+        <w:rPr>
+          <w:lang w:val="en-GB"/>
+        </w:rPr>
+      </w:pPr>
+      <w:r>
+        <w:rPr>
+          <w:lang w:val="en-GB"/>
+        </w:rPr>
+        <w:t xml:space="preserve">My </w:t>
+      </w:r>
+      <w:r>
+        <w:rPr>
+          <w:lang w:val="en-GB"/>
+        </w:rPr>
+        <w:t xml:space="preserve">art </w:t>
+      </w:r>
+      <w:r>
+        <w:rPr>
+          <w:lang w:val="en-GB"/>
+        </w:rPr>
+        <w:t>inspiration was Ori and the blind forest as I prefer a magical setting. It gives the game more of a unique selling point</w:t>
+      </w:r>
+      <w:r>
+        <w:rPr>
+          <w:lang w:val="en-GB"/>
+        </w:rPr>
+        <w:t xml:space="preserve"> and keeps the theme open for a range of visuals</w:t>
+      </w:r>
+      <w:r>
+        <w:rPr>
+          <w:lang w:val="en-GB"/>
+        </w:rPr>
+        <w:t xml:space="preserve">. </w:t>
+      </w:r>
+    </w:p>
+    <w:p>
+      <w:pPr>
+        <w:rPr>
+          <w:lang w:val="en-GB"/>
+        </w:rPr>
+      </w:pPr>
+      <w:r>
+        <w:rPr>
+          <w:lang w:val="en-GB"/>
+        </w:rPr>
+        <w:t>The aim is to create a similar game</w:t>
+      </w:r>
+      <w:r>
+        <w:rPr>
+          <w:lang w:val="en-GB"/>
+        </w:rPr>
+        <w:t xml:space="preserve"> to Braid</w:t>
+      </w:r>
+      <w:r>
+        <w:rPr>
+          <w:lang w:val="en-GB"/>
+        </w:rPr>
+        <w:t xml:space="preserve"> in Unity, using 2D physics </w:t>
       </w:r>
       <w:r>
         <w:rPr>
@@ -609,382 +718,354 @@
           <w:bCs/>
           <w:lang w:val="en-GB"/>
         </w:rPr>
-        <w:lastRenderedPageBreak/>
-        <w:t xml:space="preserve">Game Design – </w:t>
-      </w:r>
-      <w:proofErr w:type="gramStart"/>
-      <w:r>
+        <w:t>Game Design – 1  page</w:t>
+      </w:r>
+    </w:p>
+    <w:p>
+      <w:pPr>
+        <w:rPr>
+          <w:i/>
+          <w:iCs/>
+          <w:lang w:val="en-GB"/>
+        </w:rPr>
+      </w:pPr>
+      <w:r>
+        <w:rPr>
+          <w:i/>
+          <w:iCs/>
+          <w:lang w:val="en-GB"/>
+        </w:rPr>
+        <w:t xml:space="preserve">What will they get out of this? </w:t>
+      </w:r>
+      <w:r>
+        <w:rPr>
+          <w:i/>
+          <w:iCs/>
+          <w:lang w:val="en-GB"/>
+        </w:rPr>
+        <w:t xml:space="preserve">Describe the primary mechanic. </w:t>
+      </w:r>
+    </w:p>
+    <w:p>
+      <w:pPr>
+        <w:rPr>
+          <w:i/>
+          <w:iCs/>
+          <w:lang w:val="en-GB"/>
+        </w:rPr>
+      </w:pPr>
+      <w:r>
+        <w:rPr>
+          <w:i/>
+          <w:iCs/>
+          <w:lang w:val="en-GB"/>
+        </w:rPr>
+        <w:t xml:space="preserve">What makes this project a game? </w:t>
+      </w:r>
+    </w:p>
+    <w:p>
+      <w:pPr>
+        <w:rPr>
+          <w:lang w:val="en-GB"/>
+        </w:rPr>
+      </w:pPr>
+      <w:r>
+        <w:rPr>
+          <w:lang w:val="en-GB"/>
+        </w:rPr>
+        <w:t xml:space="preserve">This project is game because it has a win and lose state. The win state is when the player reaches the flag – there is one per level. There are several obstacles such as falling rocks and spikes – they cause the player to die – ending the game. </w:t>
+      </w:r>
+      <w:r>
+        <w:rPr>
+          <w:lang w:val="en-GB"/>
+        </w:rPr>
+        <w:t xml:space="preserve">It also has a special feature which allows the player </w:t>
+      </w:r>
+      <w:r>
+        <w:rPr>
+          <w:lang w:val="en-GB"/>
+        </w:rPr>
+        <w:t>to go</w:t>
+      </w:r>
+      <w:r>
+        <w:rPr>
+          <w:lang w:val="en-GB"/>
+        </w:rPr>
+        <w:t xml:space="preserve"> back in time. </w:t>
+      </w:r>
+    </w:p>
+    <w:p>
+      <w:pPr>
+        <w:rPr>
+          <w:lang w:val="en-GB"/>
+        </w:rPr>
+      </w:pPr>
+      <w:r>
+        <w:rPr>
+          <w:lang w:val="en-GB"/>
+        </w:rPr>
+        <w:t xml:space="preserve">It </w:t>
+      </w:r>
+      <w:r>
+        <w:rPr>
+          <w:lang w:val="en-GB"/>
+        </w:rPr>
+        <w:t xml:space="preserve">is a side scrolling, platformer game. It revolves around an adventurer who must traverse ladders and platforms to reach the end goal. </w:t>
+      </w:r>
+      <w:r>
+        <w:rPr>
+          <w:lang w:val="en-GB"/>
+        </w:rPr>
+        <w:t xml:space="preserve">The camera follows the </w:t>
+      </w:r>
+      <w:r>
+        <w:rPr>
+          <w:lang w:val="en-GB"/>
+        </w:rPr>
+        <w:t>player -</w:t>
+      </w:r>
+      <w:r>
+        <w:rPr>
+          <w:lang w:val="en-GB"/>
+        </w:rPr>
+        <w:t xml:space="preserve"> keeping it centred. </w:t>
+      </w:r>
+      <w:r>
+        <w:rPr>
+          <w:lang w:val="en-GB"/>
+        </w:rPr>
+        <w:t xml:space="preserve">This </w:t>
+      </w:r>
+      <w:r>
+        <w:rPr>
+          <w:lang w:val="en-GB"/>
+        </w:rPr>
+        <w:t>means that</w:t>
+      </w:r>
+      <w:r>
+        <w:rPr>
+          <w:lang w:val="en-GB"/>
+        </w:rPr>
+        <w:t xml:space="preserve"> the focus</w:t>
+      </w:r>
+      <w:r>
+        <w:rPr>
+          <w:lang w:val="en-GB"/>
+        </w:rPr>
+        <w:t xml:space="preserve"> is</w:t>
+      </w:r>
+      <w:r>
+        <w:rPr>
+          <w:lang w:val="en-GB"/>
+        </w:rPr>
+        <w:t xml:space="preserve"> on the player and allows for a complex and bigger </w:t>
+      </w:r>
+      <w:r>
+        <w:rPr>
+          <w:lang w:val="en-GB"/>
+        </w:rPr>
+        <w:t xml:space="preserve">gameplay </w:t>
+      </w:r>
+      <w:r>
+        <w:rPr>
+          <w:lang w:val="en-GB"/>
+        </w:rPr>
+        <w:t>screen.</w:t>
+      </w:r>
+    </w:p>
+    <w:p>
+      <w:pPr>
+        <w:rPr>
+          <w:lang w:val="en-GB"/>
+        </w:rPr>
+      </w:pPr>
+      <w:r>
+        <w:rPr>
+          <w:lang w:val="en-GB"/>
+        </w:rPr>
+        <w:t>The game also has a graphic user interface,</w:t>
+      </w:r>
+      <w:r>
+        <w:rPr>
+          <w:lang w:val="en-GB"/>
+        </w:rPr>
+        <w:t xml:space="preserve"> main menu and the appropriate end screens</w:t>
+      </w:r>
+      <w:r>
+        <w:rPr>
+          <w:lang w:val="en-GB"/>
+        </w:rPr>
+        <w:t xml:space="preserve"> in which you</w:t>
+      </w:r>
+      <w:r>
+        <w:rPr>
+          <w:lang w:val="en-GB"/>
+        </w:rPr>
+        <w:t xml:space="preserve"> can navigate the game</w:t>
+      </w:r>
+      <w:r>
+        <w:rPr>
+          <w:lang w:val="en-GB"/>
+        </w:rPr>
+        <w:t xml:space="preserve">. </w:t>
+      </w:r>
+      <w:r>
+        <w:rPr>
+          <w:lang w:val="en-GB"/>
+        </w:rPr>
+        <w:t xml:space="preserve">It is simple and effective as to not confuse any players. </w:t>
+      </w:r>
+    </w:p>
+    <w:p>
+      <w:pPr>
+        <w:rPr>
+          <w:lang w:val="en-GB"/>
+        </w:rPr>
+      </w:pPr>
+      <w:r>
+        <w:rPr>
+          <w:lang w:val="en-DE"/>
+        </w:rPr>
+        <w:t>People will feel motivated to play t</w:t>
+      </w:r>
+      <w:r>
+        <w:rPr>
+          <w:lang w:val="en-GB"/>
+        </w:rPr>
+        <w:t>he game</w:t>
+      </w:r>
+      <w:r>
+        <w:rPr>
+          <w:lang w:val="en-DE"/>
+        </w:rPr>
+        <w:t xml:space="preserve"> </w:t>
+      </w:r>
+      <w:r>
+        <w:rPr>
+          <w:lang w:val="en-DE"/>
+        </w:rPr>
+        <w:t>because</w:t>
+      </w:r>
+      <w:r>
+        <w:rPr>
+          <w:lang w:val="en-GB"/>
+        </w:rPr>
+        <w:t xml:space="preserve"> i</w:t>
+      </w:r>
+      <w:r>
+        <w:rPr>
+          <w:lang w:val="en-GB"/>
+        </w:rPr>
+        <w:t>t</w:t>
+      </w:r>
+      <w:r>
+        <w:rPr>
+          <w:lang w:val="en-GB"/>
+        </w:rPr>
+        <w:t xml:space="preserve"> is challenging </w:t>
+      </w:r>
+      <w:r>
+        <w:rPr>
+          <w:lang w:val="en-GB"/>
+        </w:rPr>
+        <w:t xml:space="preserve">– the </w:t>
+      </w:r>
+      <w:r>
+        <w:rPr>
+          <w:lang w:val="en-GB"/>
+        </w:rPr>
+        <w:t xml:space="preserve">player </w:t>
+      </w:r>
+      <w:r>
+        <w:rPr>
+          <w:lang w:val="en-GB"/>
+        </w:rPr>
+        <w:t>must</w:t>
+      </w:r>
+      <w:r>
+        <w:rPr>
+          <w:lang w:val="en-GB"/>
+        </w:rPr>
+        <w:t xml:space="preserve"> traverse platforms to reach the goal. </w:t>
+      </w:r>
+      <w:r>
+        <w:rPr>
+          <w:lang w:val="en-GB"/>
+        </w:rPr>
+        <w:t xml:space="preserve">A bonus is the </w:t>
+      </w:r>
+      <w:r>
+        <w:rPr>
+          <w:lang w:val="en-GB"/>
+        </w:rPr>
+        <w:t>nice aesthetic</w:t>
+      </w:r>
+      <w:r>
+        <w:rPr>
+          <w:lang w:val="en-GB"/>
+        </w:rPr>
+        <w:t xml:space="preserve"> </w:t>
+      </w:r>
+      <w:r>
+        <w:rPr>
+          <w:lang w:val="en-GB"/>
+        </w:rPr>
+        <w:t>and variety of obstacles</w:t>
+      </w:r>
+      <w:r>
+        <w:rPr>
+          <w:lang w:val="en-GB"/>
+        </w:rPr>
+        <w:t xml:space="preserve"> – it pays homage to the fantasy art style of Ori and the blind forest</w:t>
+      </w:r>
+      <w:r>
+        <w:rPr>
+          <w:lang w:val="en-GB"/>
+        </w:rPr>
+        <w:t xml:space="preserve">.   </w:t>
+      </w:r>
+    </w:p>
+    <w:p>
+      <w:pPr>
+        <w:rPr>
+          <w:lang w:val="en-GB"/>
+        </w:rPr>
+      </w:pPr>
+    </w:p>
+    <w:p>
+      <w:pPr>
+        <w:rPr>
+          <w:i/>
+          <w:iCs/>
+          <w:lang w:val="en-GB"/>
+        </w:rPr>
+      </w:pPr>
+      <w:r>
+        <w:rPr>
+          <w:i/>
+          <w:iCs/>
+          <w:lang w:val="en-GB"/>
+        </w:rPr>
+        <w:t>How the mechanics fit together and make the user play?</w:t>
+      </w:r>
+    </w:p>
+    <w:p>
+      <w:pPr>
         <w:rPr>
           <w:b/>
           <w:bCs/>
           <w:lang w:val="en-GB"/>
         </w:rPr>
-        <w:t>1  page</w:t>
-      </w:r>
-      <w:proofErr w:type="gramEnd"/>
-    </w:p>
-    <w:p>
-      <w:pPr>
-        <w:rPr>
-          <w:i/>
-          <w:iCs/>
-          <w:lang w:val="en-GB"/>
-        </w:rPr>
-      </w:pPr>
-      <w:r>
-        <w:rPr>
-          <w:i/>
-          <w:iCs/>
-          <w:lang w:val="en-GB"/>
-        </w:rPr>
-        <w:t xml:space="preserve">What will they get out of this? </w:t>
-      </w:r>
-      <w:r>
-        <w:rPr>
-          <w:i/>
-          <w:iCs/>
-          <w:lang w:val="en-GB"/>
-        </w:rPr>
-        <w:t xml:space="preserve">Describe the primary mechanic. </w:t>
-      </w:r>
-    </w:p>
-    <w:p>
-      <w:pPr>
-        <w:rPr>
-          <w:i/>
-          <w:iCs/>
-          <w:lang w:val="en-GB"/>
-        </w:rPr>
-      </w:pPr>
-      <w:r>
-        <w:rPr>
-          <w:i/>
-          <w:iCs/>
-          <w:lang w:val="en-GB"/>
-        </w:rPr>
-        <w:t xml:space="preserve">What makes this project a game? </w:t>
-      </w:r>
-    </w:p>
-    <w:p>
-      <w:pPr>
-        <w:rPr>
-          <w:lang w:val="en-GB"/>
-        </w:rPr>
-      </w:pPr>
-      <w:r>
-        <w:rPr>
-          <w:lang w:val="en-GB"/>
-        </w:rPr>
-        <w:t xml:space="preserve">This project is game because it has a win and lose state. The win state is when the player reaches the flag – there is one per level. There are several obstacles such as falling rocks and spikes – they cause the player to die – ending the game. </w:t>
-      </w:r>
-      <w:r>
-        <w:rPr>
-          <w:lang w:val="en-GB"/>
-        </w:rPr>
-        <w:t xml:space="preserve">It also has a special feature which allows the player </w:t>
-      </w:r>
-      <w:r>
-        <w:rPr>
-          <w:lang w:val="en-GB"/>
-        </w:rPr>
-        <w:t>to go</w:t>
-      </w:r>
-      <w:r>
-        <w:rPr>
-          <w:lang w:val="en-GB"/>
-        </w:rPr>
-        <w:t xml:space="preserve"> back in time. </w:t>
-      </w:r>
-    </w:p>
-    <w:p>
-      <w:pPr>
-        <w:rPr>
-          <w:i/>
-          <w:iCs/>
-          <w:lang w:val="en-GB"/>
-        </w:rPr>
-      </w:pPr>
-      <w:r>
-        <w:rPr>
-          <w:i/>
-          <w:iCs/>
-          <w:lang w:val="en-GB"/>
-        </w:rPr>
-        <w:t xml:space="preserve">What sort of game is it? </w:t>
-      </w:r>
-    </w:p>
-    <w:p>
-      <w:pPr>
-        <w:rPr>
-          <w:lang w:val="en-GB"/>
-        </w:rPr>
-      </w:pPr>
-      <w:r>
-        <w:rPr>
-          <w:lang w:val="en-GB"/>
-        </w:rPr>
-        <w:t xml:space="preserve">It </w:t>
-      </w:r>
-      <w:r>
-        <w:rPr>
-          <w:lang w:val="en-GB"/>
-        </w:rPr>
-        <w:t xml:space="preserve">is a side scrolling, platformer game. It revolves around an adventurer who must traverse ladders and platforms to reach the end goal. </w:t>
-      </w:r>
-      <w:r>
-        <w:rPr>
-          <w:lang w:val="en-GB"/>
-        </w:rPr>
-        <w:t xml:space="preserve">The camera follows the </w:t>
-      </w:r>
-      <w:r>
-        <w:rPr>
-          <w:lang w:val="en-GB"/>
-        </w:rPr>
-        <w:t>player -</w:t>
-      </w:r>
-      <w:r>
-        <w:rPr>
-          <w:lang w:val="en-GB"/>
-        </w:rPr>
-        <w:t xml:space="preserve"> keeping it centred. </w:t>
-      </w:r>
-      <w:r>
-        <w:rPr>
-          <w:lang w:val="en-GB"/>
-        </w:rPr>
-        <w:t xml:space="preserve">This </w:t>
-      </w:r>
-      <w:r>
-        <w:rPr>
-          <w:lang w:val="en-GB"/>
-        </w:rPr>
-        <w:t>means that</w:t>
-      </w:r>
-      <w:r>
-        <w:rPr>
-          <w:lang w:val="en-GB"/>
-        </w:rPr>
-        <w:t xml:space="preserve"> the focus</w:t>
-      </w:r>
-      <w:r>
-        <w:rPr>
-          <w:lang w:val="en-GB"/>
-        </w:rPr>
-        <w:t xml:space="preserve"> is</w:t>
-      </w:r>
-      <w:r>
-        <w:rPr>
-          <w:lang w:val="en-GB"/>
-        </w:rPr>
-        <w:t xml:space="preserve"> on the player and allows for a complex and bigger screen.</w:t>
-      </w:r>
-    </w:p>
-    <w:p>
-      <w:pPr>
-        <w:rPr>
-          <w:lang w:val="en-GB"/>
-        </w:rPr>
-      </w:pPr>
-      <w:r>
-        <w:rPr>
-          <w:lang w:val="en-GB"/>
-        </w:rPr>
-        <w:t xml:space="preserve">The game also has a graphic user interface, in which you can restart and quit a level. The initial design of that is shown below. </w:t>
-      </w:r>
-    </w:p>
-    <w:p>
-      <w:pPr>
-        <w:rPr>
-          <w:i/>
-          <w:iCs/>
-          <w:lang w:val="en-GB"/>
-        </w:rPr>
-      </w:pPr>
-      <w:r>
-        <w:rPr>
-          <w:i/>
-          <w:iCs/>
-          <w:lang w:val="en-GB"/>
-        </w:rPr>
-        <w:t xml:space="preserve">What will motivate someone to play this game? </w:t>
-      </w:r>
-    </w:p>
-    <w:p>
-      <w:pPr>
-        <w:rPr>
-          <w:lang w:val="en-GB"/>
-        </w:rPr>
-      </w:pPr>
-      <w:r>
-        <w:rPr>
-          <w:lang w:val="en-GB"/>
-        </w:rPr>
-        <w:t xml:space="preserve">The game is challenging as the player </w:t>
-      </w:r>
-      <w:r>
-        <w:rPr>
-          <w:lang w:val="en-GB"/>
-        </w:rPr>
-        <w:t>must</w:t>
-      </w:r>
-      <w:r>
-        <w:rPr>
-          <w:lang w:val="en-GB"/>
-        </w:rPr>
-        <w:t xml:space="preserve"> traverse platforms to reach the goal. </w:t>
-      </w:r>
-      <w:r>
-        <w:rPr>
-          <w:lang w:val="en-GB"/>
-        </w:rPr>
-        <w:t xml:space="preserve">People will play this game because it has a nice aesthetic, challenging levels and a variety of obstacles.   </w:t>
-      </w:r>
-    </w:p>
-    <w:p>
-      <w:pPr>
-        <w:rPr>
-          <w:lang w:val="en-GB"/>
-        </w:rPr>
-      </w:pPr>
-    </w:p>
-    <w:p>
-      <w:pPr>
-        <w:rPr>
-          <w:i/>
-          <w:iCs/>
-          <w:lang w:val="en-GB"/>
-        </w:rPr>
-      </w:pPr>
-      <w:r>
-        <w:rPr>
-          <w:i/>
-          <w:iCs/>
-          <w:lang w:val="en-GB"/>
-        </w:rPr>
-        <w:t>How the mechanics fit together and make the user play?</w:t>
-      </w:r>
-    </w:p>
-    <w:p>
-      <w:pPr>
-        <w:rPr>
-          <w:lang w:val="en-DE"/>
-        </w:rPr>
-      </w:pPr>
-      <w:r>
-        <w:rPr>
-          <w:lang w:val="en-GB"/>
-        </w:rPr>
-        <w:t xml:space="preserve">I went through a few stages of designing levels </w:t>
-      </w:r>
-      <w:r>
-        <w:rPr>
-          <w:lang w:val="en-GB"/>
-        </w:rPr>
-        <w:t>–</w:t>
-      </w:r>
-      <w:r>
-        <w:rPr>
-          <w:lang w:val="en-GB"/>
-        </w:rPr>
-        <w:t xml:space="preserve"> </w:t>
-      </w:r>
-      <w:r>
-        <w:rPr>
-          <w:lang w:val="en-GB"/>
-        </w:rPr>
-        <w:t xml:space="preserve">the basic </w:t>
-      </w:r>
-      <w:r>
-        <w:rPr>
-          <w:lang w:val="en-GB"/>
-        </w:rPr>
-        <w:t>level de</w:t>
-      </w:r>
-      <w:r>
-        <w:rPr>
-          <w:lang w:val="en-GB"/>
-        </w:rPr>
-        <w:t>s</w:t>
-      </w:r>
-      <w:r>
-        <w:rPr>
-          <w:lang w:val="en-GB"/>
-        </w:rPr>
-        <w:t>ign is</w:t>
-      </w:r>
-      <w:r>
-        <w:rPr>
-          <w:lang w:val="en-GB"/>
-        </w:rPr>
-        <w:t xml:space="preserve"> here</w:t>
-      </w:r>
-      <w:r>
-        <w:rPr>
-          <w:lang w:val="en-GB"/>
-        </w:rPr>
-        <w:t xml:space="preserve"> though it needed a lot more testing when during the </w:t>
-      </w:r>
-      <w:r>
-        <w:rPr>
-          <w:lang w:val="en-GB"/>
-        </w:rPr>
-        <w:t>implementation</w:t>
-      </w:r>
-      <w:r>
-        <w:rPr>
-          <w:lang w:val="en-GB"/>
-        </w:rPr>
-        <w:t xml:space="preserve"> stage</w:t>
-      </w:r>
-      <w:r>
-        <w:rPr>
-          <w:lang w:val="en-DE"/>
-        </w:rPr>
-        <w:t>. This is due to changes in player imple</w:t>
-      </w:r>
-      <w:r>
-        <w:rPr>
-          <w:lang w:val="en-DE"/>
-        </w:rPr>
-        <w:t>men</w:t>
-      </w:r>
-      <w:r>
-        <w:rPr>
-          <w:lang w:val="en-DE"/>
-        </w:rPr>
-        <w:t>t</w:t>
-      </w:r>
-      <w:r>
-        <w:rPr>
-          <w:lang w:val="en-DE"/>
-        </w:rPr>
-        <w:t>a</w:t>
-      </w:r>
-      <w:r>
-        <w:rPr>
-          <w:lang w:val="en-DE"/>
-        </w:rPr>
-        <w:t>tion which affect</w:t>
-      </w:r>
-      <w:r>
-        <w:rPr>
-          <w:lang w:val="en-DE"/>
-        </w:rPr>
-        <w:t>ed the jump height</w:t>
-      </w:r>
-      <w:r>
-        <w:rPr>
-          <w:lang w:val="en-DE"/>
-        </w:rPr>
-        <w:t xml:space="preserve"> </w:t>
-      </w:r>
-      <w:r>
-        <w:rPr>
-          <w:lang w:val="en-DE"/>
-        </w:rPr>
-        <w:t xml:space="preserve">and distance for example. </w:t>
-      </w:r>
+      </w:pPr>
+    </w:p>
+    <w:p>
+      <w:pPr>
+        <w:rPr>
+          <w:b/>
+          <w:bCs/>
+          <w:lang w:val="en-GB"/>
+        </w:rPr>
+      </w:pPr>
     </w:p>
     <w:p>
       <w:pPr>
@@ -1243,7 +1324,7 @@
         <w:rPr>
           <w:lang w:val="en-GB"/>
         </w:rPr>
-        <w:t>Time Travel</w:t>
+        <w:t>Ladders</w:t>
       </w:r>
     </w:p>
     <w:p>
@@ -1261,7 +1342,7 @@
         <w:rPr>
           <w:lang w:val="en-GB"/>
         </w:rPr>
-        <w:t>Ladders</w:t>
+        <w:t>Goal</w:t>
       </w:r>
     </w:p>
     <w:p>
@@ -1279,12 +1360,29 @@
         <w:rPr>
           <w:lang w:val="en-GB"/>
         </w:rPr>
-        <w:t>Goal</w:t>
-      </w:r>
-    </w:p>
-    <w:p>
-      <w:pPr>
-        <w:ind w:left="360"/>
+        <w:t>Level Limits</w:t>
+      </w:r>
+    </w:p>
+    <w:p>
+      <w:pPr>
+        <w:pStyle w:val="ListParagraph"/>
+        <w:numPr>
+          <w:ilvl w:val="0"/>
+          <w:numId w:val="2"/>
+        </w:numPr>
+        <w:rPr>
+          <w:lang w:val="en-GB"/>
+        </w:rPr>
+      </w:pPr>
+      <w:r>
+        <w:rPr>
+          <w:lang w:val="en-GB"/>
+        </w:rPr>
+        <w:t>Time Travel</w:t>
+      </w:r>
+    </w:p>
+    <w:p>
+      <w:pPr>
         <w:rPr>
           <w:i/>
           <w:iCs/>
@@ -1302,12 +1400,632 @@
       </w:pPr>
       <w:r>
         <w:rPr>
+          <w:lang w:val="en-GB"/>
+        </w:rPr>
+        <w:t>All assets are</w:t>
+      </w:r>
+      <w:r>
+        <w:rPr>
+          <w:lang w:val="en-GB"/>
+        </w:rPr>
+        <w:t xml:space="preserve"> third-party – </w:t>
+      </w:r>
+      <w:r>
+        <w:rPr>
+          <w:lang w:val="en-GB"/>
+        </w:rPr>
+        <w:t xml:space="preserve">they are </w:t>
+      </w:r>
+      <w:r>
+        <w:rPr>
+          <w:lang w:val="en-GB"/>
+        </w:rPr>
+        <w:t>reference</w:t>
+      </w:r>
+      <w:r>
+        <w:rPr>
+          <w:lang w:val="en-GB"/>
+        </w:rPr>
+        <w:t>d at the end of the document</w:t>
+      </w:r>
+      <w:r>
+        <w:rPr>
+          <w:lang w:val="en-GB"/>
+        </w:rPr>
+        <w:t>.</w:t>
+      </w:r>
+    </w:p>
+    <w:p>
+      <w:pPr>
+        <w:rPr>
+          <w:u w:val="single"/>
+          <w:lang w:val="en-GB"/>
+        </w:rPr>
+      </w:pPr>
+      <w:r>
+        <w:rPr>
+          <w:u w:val="single"/>
+          <w:lang w:val="en-GB"/>
+        </w:rPr>
+        <w:t>Platforms:</w:t>
+      </w:r>
+    </w:p>
+    <w:p>
+      <w:pPr>
+        <w:rPr>
+          <w:lang w:val="en-GB"/>
+        </w:rPr>
+      </w:pPr>
+      <w:r>
+        <w:rPr>
+          <w:lang w:val="en-GB"/>
+        </w:rPr>
+        <w:t xml:space="preserve">Platforms </w:t>
+      </w:r>
+      <w:r>
+        <w:rPr>
+          <w:lang w:val="en-GB"/>
+        </w:rPr>
+        <w:t>within the levels have</w:t>
+      </w:r>
+      <w:r>
+        <w:rPr>
+          <w:lang w:val="en-GB"/>
+        </w:rPr>
+        <w:t xml:space="preserve"> varied sprites to give the game more flair</w:t>
+      </w:r>
+      <w:r>
+        <w:rPr>
+          <w:lang w:val="en-GB"/>
+        </w:rPr>
+        <w:t xml:space="preserve"> and variety</w:t>
+      </w:r>
+      <w:r>
+        <w:rPr>
+          <w:lang w:val="en-GB"/>
+        </w:rPr>
+        <w:t xml:space="preserve">. They are situated on a grid layer which is used for player collision. The player changes state to GROUND when it has collided with the platform. This is important as without it, the player would not be able to trigger the jump method. </w:t>
+      </w:r>
+    </w:p>
+    <w:p>
+      <w:pPr>
+        <w:rPr>
+          <w:u w:val="single"/>
+          <w:lang w:val="en-GB"/>
+        </w:rPr>
+      </w:pPr>
+      <w:r>
+        <w:rPr>
+          <w:u w:val="single"/>
+          <w:lang w:val="en-GB"/>
+        </w:rPr>
+        <w:t>Spikes:</w:t>
+      </w:r>
+    </w:p>
+    <w:p>
+      <w:pPr>
+        <w:rPr>
+          <w:lang w:val="en-GB"/>
+        </w:rPr>
+      </w:pPr>
+      <w:r>
+        <w:rPr>
+          <w:lang w:val="en-GB"/>
+        </w:rPr>
+        <w:t>Touching the spikes results in a game over state for the player</w:t>
+      </w:r>
+      <w:r>
+        <w:rPr>
+          <w:lang w:val="en-GB"/>
+        </w:rPr>
+        <w:t>. The</w:t>
+      </w:r>
+      <w:r>
+        <w:rPr>
+          <w:lang w:val="en-GB"/>
+        </w:rPr>
+        <w:t xml:space="preserve"> </w:t>
+      </w:r>
+      <w:r>
+        <w:rPr>
+          <w:lang w:val="en-GB"/>
+        </w:rPr>
+        <w:t xml:space="preserve">sprites </w:t>
+      </w:r>
+      <w:r>
+        <w:rPr>
+          <w:lang w:val="en-GB"/>
+        </w:rPr>
+        <w:t>are</w:t>
+      </w:r>
+      <w:r>
+        <w:rPr>
+          <w:lang w:val="en-GB"/>
+        </w:rPr>
+        <w:t xml:space="preserve"> </w:t>
+      </w:r>
+      <w:r>
+        <w:rPr>
+          <w:lang w:val="en-GB"/>
+        </w:rPr>
+        <w:t>located on</w:t>
+      </w:r>
+      <w:r>
+        <w:rPr>
+          <w:lang w:val="en-GB"/>
+        </w:rPr>
+        <w:t xml:space="preserve"> </w:t>
+      </w:r>
+      <w:r>
+        <w:rPr>
+          <w:lang w:val="en-GB"/>
+        </w:rPr>
+        <w:t>the “GAMEOVER”</w:t>
+      </w:r>
+      <w:r>
+        <w:rPr>
+          <w:lang w:val="en-GB"/>
+        </w:rPr>
+        <w:t xml:space="preserve"> </w:t>
+      </w:r>
+      <w:r>
+        <w:rPr>
+          <w:lang w:val="en-GB"/>
+        </w:rPr>
+        <w:t>grid layer</w:t>
+      </w:r>
+      <w:r>
+        <w:rPr>
+          <w:lang w:val="en-GB"/>
+        </w:rPr>
+        <w:t xml:space="preserve"> because the player contains a script which checks for any collision</w:t>
+      </w:r>
+      <w:r>
+        <w:rPr>
+          <w:lang w:val="en-GB"/>
+        </w:rPr>
+        <w:t xml:space="preserve"> via the layers</w:t>
+      </w:r>
+      <w:r>
+        <w:rPr>
+          <w:lang w:val="en-GB"/>
+        </w:rPr>
+        <w:t xml:space="preserve">. </w:t>
+      </w:r>
+      <w:r>
+        <w:rPr>
+          <w:lang w:val="en-GB"/>
+        </w:rPr>
+        <w:t xml:space="preserve">This makes adding any spike components easier to manage and add as they are encapsulated within the grid. </w:t>
+      </w:r>
+    </w:p>
+    <w:p>
+      <w:pPr>
+        <w:rPr>
+          <w:u w:val="single"/>
+        </w:rPr>
+      </w:pPr>
+      <w:r>
+        <w:rPr>
+          <w:u w:val="single"/>
+          <w:lang w:val="en-GB"/>
+        </w:rPr>
+        <w:t>Falling Rocks</w:t>
+      </w:r>
+      <w:r>
+        <w:rPr>
+          <w:u w:val="single"/>
+        </w:rPr>
+        <w:t>:</w:t>
+      </w:r>
+    </w:p>
+    <w:p>
+      <w:pPr>
+        <w:rPr>
+          <w:lang w:val="en-GB"/>
+        </w:rPr>
+      </w:pPr>
+      <w:r>
+        <w:rPr>
+          <w:lang w:val="en-GB"/>
+        </w:rPr>
+        <w:t>A</w:t>
+      </w:r>
+      <w:r>
+        <w:rPr>
+          <w:lang w:val="en-GB"/>
+        </w:rPr>
+        <w:t xml:space="preserve"> rock</w:t>
+      </w:r>
+      <w:r>
+        <w:rPr>
+          <w:lang w:val="en-GB"/>
+        </w:rPr>
+        <w:t xml:space="preserve"> is</w:t>
+      </w:r>
+      <w:r>
+        <w:rPr>
+          <w:lang w:val="en-GB"/>
+        </w:rPr>
+        <w:t xml:space="preserve"> game object which ha</w:t>
+      </w:r>
+      <w:r>
+        <w:rPr>
+          <w:lang w:val="en-GB"/>
+        </w:rPr>
+        <w:t xml:space="preserve">s </w:t>
+      </w:r>
+      <w:r>
+        <w:rPr>
+          <w:lang w:val="en-GB"/>
+        </w:rPr>
+        <w:t>the ‘Rock’ class as a</w:t>
+      </w:r>
+      <w:r>
+        <w:rPr>
+          <w:lang w:val="en-GB"/>
+        </w:rPr>
+        <w:t xml:space="preserve"> component. </w:t>
+      </w:r>
+      <w:r>
+        <w:rPr>
+          <w:lang w:val="en-GB"/>
+        </w:rPr>
+        <w:t>It</w:t>
+      </w:r>
+      <w:r>
+        <w:rPr>
+          <w:lang w:val="en-GB"/>
+        </w:rPr>
+        <w:t xml:space="preserve"> </w:t>
+      </w:r>
+      <w:r>
+        <w:rPr>
+          <w:lang w:val="en-GB"/>
+        </w:rPr>
+        <w:t>is</w:t>
+      </w:r>
+      <w:r>
+        <w:rPr>
+          <w:lang w:val="en-GB"/>
+        </w:rPr>
+        <w:t xml:space="preserve"> located on the “GAMEOVER” layer which triggers the game to end when </w:t>
+      </w:r>
+      <w:r>
+        <w:rPr>
+          <w:lang w:val="en-GB"/>
+        </w:rPr>
+        <w:t>the player collides with it.</w:t>
+      </w:r>
+      <w:r>
+        <w:rPr>
+          <w:lang w:val="en-GB"/>
+        </w:rPr>
+        <w:t xml:space="preserve"> It has two colliders attached to it, one to detect the player and one to act as a </w:t>
+      </w:r>
+      <w:r>
+        <w:rPr>
+          <w:lang w:val="en-GB"/>
+        </w:rPr>
+        <w:t>rigid body</w:t>
+      </w:r>
+      <w:r>
+        <w:rPr>
+          <w:lang w:val="en-GB"/>
+        </w:rPr>
+        <w:t>.</w:t>
+      </w:r>
+      <w:r>
+        <w:rPr>
+          <w:lang w:val="en-GB"/>
+        </w:rPr>
+        <w:t xml:space="preserve"> </w:t>
+      </w:r>
+      <w:r>
+        <w:rPr>
+          <w:lang w:val="en-GB"/>
+        </w:rPr>
+        <w:t xml:space="preserve">Once a player is detected, the rock will fall and crush the player. </w:t>
+      </w:r>
+      <w:r>
+        <w:rPr>
+          <w:lang w:val="en-GB"/>
+        </w:rPr>
+        <w:t xml:space="preserve"> </w:t>
+      </w:r>
+    </w:p>
+    <w:p>
+      <w:pPr>
+        <w:rPr>
+          <w:u w:val="single"/>
+          <w:lang w:val="en-GB"/>
+        </w:rPr>
+      </w:pPr>
+      <w:r>
+        <w:rPr>
+          <w:u w:val="single"/>
+          <w:lang w:val="en-GB"/>
+        </w:rPr>
+        <w:t>Ladders:</w:t>
+      </w:r>
+    </w:p>
+    <w:p>
+      <w:pPr>
+        <w:rPr>
+          <w:lang w:val="en-GB"/>
+        </w:rPr>
+      </w:pPr>
+      <w:r>
+        <w:rPr>
+          <w:lang w:val="en-DE"/>
+        </w:rPr>
+        <w:t xml:space="preserve">The ladder </w:t>
+      </w:r>
+      <w:r>
+        <w:rPr>
+          <w:lang w:val="en-GB"/>
+        </w:rPr>
+        <w:t>is</w:t>
+      </w:r>
+      <w:r>
+        <w:rPr>
+          <w:lang w:val="en-DE"/>
+        </w:rPr>
+        <w:t xml:space="preserve"> </w:t>
+      </w:r>
+      <w:r>
+        <w:rPr>
+          <w:lang w:val="en-GB"/>
+        </w:rPr>
+        <w:t>si</w:t>
+      </w:r>
+      <w:r>
+        <w:rPr>
+          <w:lang w:val="en-GB"/>
+        </w:rPr>
+        <w:t>tuated on</w:t>
+      </w:r>
+      <w:r>
+        <w:rPr>
+          <w:lang w:val="en-DE"/>
+        </w:rPr>
+        <w:t xml:space="preserve"> a </w:t>
+      </w:r>
+      <w:r>
+        <w:rPr>
+          <w:lang w:val="en-GB"/>
+        </w:rPr>
+        <w:t>s</w:t>
+      </w:r>
+      <w:r>
+        <w:rPr>
+          <w:lang w:val="en-GB"/>
+        </w:rPr>
+        <w:t xml:space="preserve">eparate </w:t>
+      </w:r>
+      <w:r>
+        <w:rPr>
+          <w:lang w:val="en-DE"/>
+        </w:rPr>
+        <w:t xml:space="preserve">grid layer </w:t>
+      </w:r>
+      <w:r>
+        <w:rPr>
+          <w:lang w:val="en-GB"/>
+        </w:rPr>
+        <w:t>and</w:t>
+      </w:r>
+      <w:r>
+        <w:rPr>
+          <w:lang w:val="en-GB"/>
+        </w:rPr>
+        <w:t xml:space="preserve"> the methods associated with it are</w:t>
+      </w:r>
+      <w:r>
+        <w:rPr>
+          <w:lang w:val="en-GB"/>
+        </w:rPr>
+        <w:t xml:space="preserve"> activated when the player </w:t>
+      </w:r>
+      <w:r>
+        <w:rPr>
+          <w:lang w:val="en-GB"/>
+        </w:rPr>
+        <w:t>collides with</w:t>
+      </w:r>
+      <w:r>
+        <w:rPr>
+          <w:lang w:val="en-GB"/>
+        </w:rPr>
+        <w:t xml:space="preserve"> it.</w:t>
+      </w:r>
+      <w:r>
+        <w:rPr>
+          <w:lang w:val="en-DE"/>
+        </w:rPr>
+        <w:t xml:space="preserve"> The player automatically changes to the CLIMB state. The player can then traverse up and down, with appropriate physics. </w:t>
+      </w:r>
+      <w:r>
+        <w:rPr>
+          <w:lang w:val="en-GB"/>
+        </w:rPr>
+        <w:t xml:space="preserve">The sprite for this is a vine </w:t>
+      </w:r>
+      <w:r>
+        <w:rPr>
+          <w:lang w:val="en-GB"/>
+        </w:rPr>
+        <w:t>because it fits the theme.</w:t>
+      </w:r>
+    </w:p>
+    <w:p>
+      <w:pPr>
+        <w:rPr>
+          <w:u w:val="single"/>
+          <w:lang w:val="en-GB"/>
+        </w:rPr>
+      </w:pPr>
+      <w:r>
+        <w:rPr>
+          <w:u w:val="single"/>
+          <w:lang w:val="en-GB"/>
+        </w:rPr>
+        <w:t>Goal</w:t>
+      </w:r>
+      <w:r>
+        <w:rPr>
+          <w:u w:val="single"/>
+          <w:lang w:val="en-GB"/>
+        </w:rPr>
+        <w:t xml:space="preserve">: </w:t>
+      </w:r>
+    </w:p>
+    <w:p>
+      <w:pPr>
+        <w:rPr>
+          <w:lang w:val="en-GB"/>
+        </w:rPr>
+      </w:pPr>
+      <w:r>
+        <w:rPr>
+          <w:lang w:val="en-GB"/>
+        </w:rPr>
+        <w:t xml:space="preserve">The goal is on a separate grid level </w:t>
+      </w:r>
+      <w:r>
+        <w:rPr>
+          <w:lang w:val="en-GB"/>
+        </w:rPr>
+        <w:t>a</w:t>
+      </w:r>
+      <w:r>
+        <w:rPr>
+          <w:lang w:val="en-GB"/>
+        </w:rPr>
+        <w:t xml:space="preserve">s the game continually checks if the player has collided with it. When it does, the player tells the </w:t>
+      </w:r>
+      <w:r>
+        <w:rPr>
+          <w:lang w:val="en-GB"/>
+        </w:rPr>
+        <w:t>environment</w:t>
+      </w:r>
+      <w:r>
+        <w:rPr>
+          <w:lang w:val="en-GB"/>
+        </w:rPr>
+        <w:t xml:space="preserve"> which triggers the appropriate user interface. </w:t>
+      </w:r>
+    </w:p>
+    <w:p>
+      <w:pPr>
+        <w:rPr>
+          <w:u w:val="single"/>
+          <w:lang w:val="en-GB"/>
+        </w:rPr>
+      </w:pPr>
+      <w:r>
+        <w:rPr>
+          <w:u w:val="single"/>
+          <w:lang w:val="en-DE"/>
+        </w:rPr>
+        <w:t>Level Limits</w:t>
+      </w:r>
+      <w:r>
+        <w:rPr>
+          <w:u w:val="single"/>
+          <w:lang w:val="en-GB"/>
+        </w:rPr>
+        <w:t>:</w:t>
+      </w:r>
+    </w:p>
+    <w:p>
+      <w:pPr>
+        <w:rPr>
+          <w:lang w:val="en-GB"/>
+        </w:rPr>
+      </w:pPr>
+      <w:r>
+        <w:rPr>
+          <w:lang w:val="en-GB"/>
+        </w:rPr>
+        <w:t xml:space="preserve">I used a similar layer </w:t>
+      </w:r>
+      <w:r>
+        <w:rPr>
+          <w:lang w:val="en-GB"/>
+        </w:rPr>
+        <w:t xml:space="preserve">technique in order </w:t>
+      </w:r>
+      <w:r>
+        <w:rPr>
+          <w:lang w:val="en-GB"/>
+        </w:rPr>
+        <w:t xml:space="preserve">to limit the </w:t>
+      </w:r>
+      <w:r>
+        <w:rPr>
+          <w:lang w:val="en-GB"/>
+        </w:rPr>
+        <w:t>players</w:t>
+      </w:r>
+      <w:r>
+        <w:rPr>
+          <w:lang w:val="en-DE"/>
+        </w:rPr>
+        <w:t xml:space="preserve"> movement</w:t>
+      </w:r>
+      <w:r>
+        <w:rPr>
+          <w:lang w:val="en-GB"/>
+        </w:rPr>
+        <w:t xml:space="preserve"> going off the screen. I chose sprite blocks that blend in with the environment. I did this because it fits the aesthetic, and it does not distract from the immersion of the game.  </w:t>
+      </w:r>
+    </w:p>
+    <w:p>
+      <w:pPr>
+        <w:ind w:left="708" w:hanging="708"/>
+        <w:rPr>
+          <w:u w:val="single"/>
+          <w:lang w:val="en-GB"/>
+        </w:rPr>
+      </w:pPr>
+      <w:r>
+        <w:rPr>
+          <w:u w:val="single"/>
+          <w:lang w:val="en-GB"/>
+        </w:rPr>
+        <w:t>Time Travel</w:t>
+      </w:r>
+    </w:p>
+    <w:p>
+      <w:pPr>
+        <w:rPr>
+          <w:lang w:val="en-GB"/>
+        </w:rPr>
+      </w:pPr>
+      <w:r>
+        <w:rPr>
+          <w:lang w:val="en-GB"/>
+        </w:rPr>
+        <w:lastRenderedPageBreak/>
+        <w:t>Time travel is a key aspect in this game as it is loosely based on Braid – see introduction for more details. It tracks the last 20 positions the player has been in and gives the user the ability to take the player back.</w:t>
+      </w:r>
+      <w:r>
+        <w:rPr>
+          <w:lang w:val="en-GB"/>
+        </w:rPr>
+        <w:t xml:space="preserve"> Unfortunately, it is not implemented into the game due to time constraints. </w:t>
+      </w:r>
+    </w:p>
+    <w:p>
+      <w:pPr>
+        <w:rPr>
           <w:i/>
           <w:iCs/>
           <w:lang w:val="en-GB"/>
         </w:rPr>
-        <w:t>Describe how these components contribute to fulfilling the specification.</w:t>
-      </w:r>
+      </w:pPr>
     </w:p>
     <w:p>
       <w:pPr>
@@ -1319,394 +2037,130 @@
       </w:pPr>
       <w:r>
         <w:rPr>
-          <w:lang w:val="en-GB"/>
-        </w:rPr>
-        <w:t>All assets are</w:t>
-      </w:r>
-      <w:r>
-        <w:rPr>
-          <w:lang w:val="en-GB"/>
-        </w:rPr>
-        <w:t xml:space="preserve"> third-party – </w:t>
-      </w:r>
-      <w:r>
-        <w:rPr>
-          <w:lang w:val="en-GB"/>
-        </w:rPr>
-        <w:t xml:space="preserve">they are </w:t>
-      </w:r>
-      <w:r>
-        <w:rPr>
-          <w:lang w:val="en-GB"/>
-        </w:rPr>
-        <w:t>reference</w:t>
-      </w:r>
-      <w:r>
-        <w:rPr>
-          <w:lang w:val="en-GB"/>
-        </w:rPr>
-        <w:t>d at the end of the document</w:t>
-      </w:r>
-      <w:r>
-        <w:rPr>
-          <w:lang w:val="en-GB"/>
-        </w:rPr>
-        <w:t>.</w:t>
-      </w:r>
-    </w:p>
-    <w:p>
-      <w:pPr>
-        <w:rPr>
           <w:i/>
           <w:iCs/>
           <w:lang w:val="en-GB"/>
         </w:rPr>
-      </w:pPr>
-    </w:p>
-    <w:p>
-      <w:pPr>
-        <w:rPr>
-          <w:u w:val="single"/>
-          <w:lang w:val="en-GB"/>
-        </w:rPr>
-      </w:pPr>
-      <w:r>
-        <w:rPr>
-          <w:u w:val="single"/>
-          <w:lang w:val="en-GB"/>
-        </w:rPr>
-        <w:t>Platforms:</w:t>
-      </w:r>
-    </w:p>
-    <w:p>
-      <w:pPr>
-        <w:rPr>
-          <w:lang w:val="en-GB"/>
-        </w:rPr>
-      </w:pPr>
-      <w:r>
-        <w:rPr>
-          <w:lang w:val="en-GB"/>
-        </w:rPr>
-        <w:t xml:space="preserve">Platforms </w:t>
-      </w:r>
-      <w:r>
-        <w:rPr>
-          <w:lang w:val="en-GB"/>
-        </w:rPr>
-        <w:t>within the levels have</w:t>
-      </w:r>
-      <w:r>
-        <w:rPr>
-          <w:lang w:val="en-GB"/>
-        </w:rPr>
-        <w:t xml:space="preserve"> varied sprites to give the game more flair</w:t>
-      </w:r>
-      <w:r>
-        <w:rPr>
-          <w:lang w:val="en-GB"/>
-        </w:rPr>
-        <w:t xml:space="preserve"> and variety</w:t>
-      </w:r>
-      <w:r>
-        <w:rPr>
-          <w:lang w:val="en-GB"/>
-        </w:rPr>
-        <w:t xml:space="preserve">. They are situated on a grid layer which is used for player collision. The player changes state to GROUND when it has collided with the platform. This is important as without it, the player would not be able to trigger the jump method. </w:t>
-      </w:r>
-    </w:p>
-    <w:p>
-      <w:pPr>
-        <w:rPr>
-          <w:u w:val="single"/>
-          <w:lang w:val="en-GB"/>
-        </w:rPr>
-      </w:pPr>
-      <w:r>
-        <w:rPr>
-          <w:u w:val="single"/>
-          <w:lang w:val="en-GB"/>
-        </w:rPr>
-        <w:t>Spikes:</w:t>
-      </w:r>
-    </w:p>
-    <w:p>
-      <w:pPr>
-        <w:rPr>
-          <w:lang w:val="en-DE"/>
-        </w:rPr>
-      </w:pPr>
-      <w:r>
-        <w:rPr>
-          <w:lang w:val="en-GB"/>
-        </w:rPr>
-        <w:t>Touching the spikes results in a game over state for the player</w:t>
-      </w:r>
-      <w:r>
-        <w:rPr>
-          <w:lang w:val="en-GB"/>
-        </w:rPr>
-        <w:t>. The</w:t>
-      </w:r>
-      <w:r>
-        <w:rPr>
-          <w:lang w:val="en-GB"/>
-        </w:rPr>
-        <w:t xml:space="preserve"> </w:t>
-      </w:r>
-      <w:r>
-        <w:rPr>
-          <w:lang w:val="en-GB"/>
-        </w:rPr>
-        <w:t xml:space="preserve">sprites </w:t>
-      </w:r>
-      <w:r>
-        <w:rPr>
-          <w:lang w:val="en-GB"/>
-        </w:rPr>
-        <w:t>are</w:t>
-      </w:r>
-      <w:r>
-        <w:rPr>
-          <w:lang w:val="en-GB"/>
-        </w:rPr>
-        <w:t xml:space="preserve"> </w:t>
-      </w:r>
-      <w:r>
-        <w:rPr>
-          <w:lang w:val="en-GB"/>
-        </w:rPr>
-        <w:t>located on</w:t>
-      </w:r>
-      <w:r>
-        <w:rPr>
-          <w:lang w:val="en-GB"/>
-        </w:rPr>
-        <w:t xml:space="preserve"> </w:t>
-      </w:r>
-      <w:r>
-        <w:rPr>
-          <w:lang w:val="en-GB"/>
-        </w:rPr>
-        <w:t>the “GAMEOVER”</w:t>
-      </w:r>
-      <w:r>
-        <w:rPr>
-          <w:lang w:val="en-GB"/>
-        </w:rPr>
-        <w:t xml:space="preserve"> </w:t>
-      </w:r>
-      <w:r>
-        <w:rPr>
-          <w:lang w:val="en-GB"/>
-        </w:rPr>
-        <w:t>grid layer</w:t>
-      </w:r>
-      <w:r>
-        <w:rPr>
-          <w:lang w:val="en-GB"/>
-        </w:rPr>
-        <w:t xml:space="preserve"> because the player contains a script which checks for any collision</w:t>
-      </w:r>
-      <w:r>
-        <w:rPr>
-          <w:lang w:val="en-GB"/>
-        </w:rPr>
-        <w:t xml:space="preserve"> via the layers</w:t>
-      </w:r>
-      <w:r>
-        <w:rPr>
-          <w:lang w:val="en-GB"/>
-        </w:rPr>
-        <w:t xml:space="preserve">. </w:t>
-      </w:r>
-      <w:r>
-        <w:rPr>
-          <w:lang w:val="en-GB"/>
-        </w:rPr>
-        <w:t xml:space="preserve">This makes adding any spike components easier to manage and add as they are encapsulated within the grid. </w:t>
-      </w:r>
-    </w:p>
-    <w:p>
-      <w:pPr>
-        <w:rPr>
-          <w:u w:val="single"/>
-          <w:lang w:val="en-GB"/>
-        </w:rPr>
-      </w:pPr>
-      <w:r>
-        <w:rPr>
-          <w:u w:val="single"/>
-          <w:lang w:val="en-GB"/>
-        </w:rPr>
-        <w:t>Ladders:</w:t>
-      </w:r>
-    </w:p>
-    <w:p>
-      <w:pPr>
-        <w:rPr>
-          <w:lang w:val="en-GB"/>
-        </w:rPr>
-      </w:pPr>
-      <w:r>
-        <w:rPr>
-          <w:lang w:val="en-DE"/>
-        </w:rPr>
-        <w:t xml:space="preserve">The ladders are on a grid layer </w:t>
-      </w:r>
-      <w:r>
-        <w:rPr>
-          <w:lang w:val="en-DE"/>
-        </w:rPr>
-        <w:t>as the methods are managed by the player controller script.</w:t>
-      </w:r>
-      <w:r>
-        <w:rPr>
-          <w:lang w:val="en-DE"/>
-        </w:rPr>
-        <w:t xml:space="preserve"> The player automatically changes to the CLIMB state. The player can then traverse up and down, with appropriate physics. </w:t>
-      </w:r>
-      <w:r>
-        <w:rPr>
-          <w:lang w:val="en-GB"/>
-        </w:rPr>
-        <w:t xml:space="preserve">The sprite for this is a vine </w:t>
-      </w:r>
-      <w:r>
-        <w:rPr>
-          <w:lang w:val="en-GB"/>
-        </w:rPr>
-        <w:t>because it fits the theme.</w:t>
-      </w:r>
-    </w:p>
-    <w:p>
-      <w:pPr>
-        <w:rPr>
-          <w:u w:val="single"/>
-          <w:lang w:val="en-GB"/>
-        </w:rPr>
-      </w:pPr>
-      <w:r>
-        <w:rPr>
-          <w:u w:val="single"/>
-          <w:lang w:val="en-GB"/>
-        </w:rPr>
-        <w:t>Goal</w:t>
-      </w:r>
-      <w:r>
-        <w:rPr>
-          <w:u w:val="single"/>
-          <w:lang w:val="en-GB"/>
-        </w:rPr>
-        <w:t xml:space="preserve">: </w:t>
-      </w:r>
-    </w:p>
-    <w:p>
-      <w:pPr>
-        <w:rPr>
-          <w:lang w:val="en-GB"/>
-        </w:rPr>
-      </w:pPr>
-      <w:r>
-        <w:rPr>
-          <w:lang w:val="en-GB"/>
-        </w:rPr>
-        <w:t xml:space="preserve">The goal is on a separate grid level </w:t>
-      </w:r>
-      <w:r>
-        <w:rPr>
-          <w:lang w:val="en-GB"/>
-        </w:rPr>
-        <w:t xml:space="preserve">and is </w:t>
-      </w:r>
-    </w:p>
-    <w:p>
-      <w:pPr>
-        <w:rPr>
-          <w:u w:val="single"/>
-          <w:lang w:val="en-GB"/>
-        </w:rPr>
-      </w:pPr>
-      <w:r>
-        <w:rPr>
-          <w:u w:val="single"/>
-          <w:lang w:val="en-DE"/>
-        </w:rPr>
-        <w:t>Level Limits</w:t>
-      </w:r>
-      <w:r>
-        <w:rPr>
-          <w:u w:val="single"/>
-          <w:lang w:val="en-GB"/>
-        </w:rPr>
-        <w:t>:</w:t>
-      </w:r>
-    </w:p>
-    <w:p>
-      <w:pPr>
-        <w:rPr>
-          <w:lang w:val="en-GB"/>
-        </w:rPr>
-      </w:pPr>
-      <w:r>
-        <w:rPr>
-          <w:lang w:val="en-GB"/>
-        </w:rPr>
-        <w:t xml:space="preserve">I also used a similar layer to limit the </w:t>
-      </w:r>
-      <w:r>
-        <w:rPr>
-          <w:lang w:val="en-GB"/>
-        </w:rPr>
-        <w:t>players</w:t>
-      </w:r>
-      <w:r>
-        <w:rPr>
-          <w:lang w:val="en-DE"/>
-        </w:rPr>
-        <w:t xml:space="preserve"> movement</w:t>
-      </w:r>
-      <w:r>
-        <w:rPr>
-          <w:lang w:val="en-GB"/>
-        </w:rPr>
-        <w:t xml:space="preserve"> going off the screen. I chose sprite blocks that blend in with the environment. I did this because it fits the aesthetic, and it does not distract from the immersion of the game.  </w:t>
-      </w:r>
-    </w:p>
-    <w:p>
-      <w:pPr>
-        <w:ind w:left="708" w:hanging="708"/>
-        <w:rPr>
-          <w:u w:val="single"/>
-          <w:lang w:val="en-GB"/>
-        </w:rPr>
-      </w:pPr>
-      <w:r>
-        <w:rPr>
-          <w:u w:val="single"/>
-          <w:lang w:val="en-GB"/>
-        </w:rPr>
-        <w:t>Time Travel</w:t>
-      </w:r>
-    </w:p>
-    <w:p>
-      <w:pPr>
-        <w:rPr>
-          <w:lang w:val="en-GB"/>
-        </w:rPr>
-      </w:pPr>
-      <w:r>
-        <w:rPr>
-          <w:lang w:val="en-GB"/>
-        </w:rPr>
-        <w:t>Time travel is a key aspect in this game as it is loosely based on Braid – see introduction for more details. It tracks the last 20 positions the player has been in and gives the user the ability to take the player back.</w:t>
-      </w:r>
-      <w:r>
-        <w:rPr>
-          <w:lang w:val="en-GB"/>
-        </w:rPr>
-        <w:t xml:space="preserve"> Unfortunately, it is not implemented into the game due to time constraints. </w:t>
-      </w:r>
+        <w:t xml:space="preserve">Describe how the components fit together and contribute to the whole. </w:t>
+      </w:r>
+    </w:p>
+    <w:p>
+      <w:pPr>
+        <w:rPr>
+          <w:lang w:val="en-GB"/>
+        </w:rPr>
+      </w:pPr>
+      <w:r>
+        <w:rPr>
+          <w:lang w:val="en-GB"/>
+        </w:rPr>
+        <w:t xml:space="preserve">There are </w:t>
+      </w:r>
+      <w:r>
+        <w:rPr>
+          <w:lang w:val="en-GB"/>
+        </w:rPr>
+        <w:t>two challenging levels for the player to beat</w:t>
+      </w:r>
+      <w:r>
+        <w:rPr>
+          <w:lang w:val="en-GB"/>
+        </w:rPr>
+        <w:t xml:space="preserve"> – which combine </w:t>
+      </w:r>
+      <w:r>
+        <w:rPr>
+          <w:lang w:val="en-GB"/>
+        </w:rPr>
+        <w:t>all</w:t>
+      </w:r>
+      <w:r>
+        <w:rPr>
+          <w:lang w:val="en-GB"/>
+        </w:rPr>
+        <w:t xml:space="preserve"> the components</w:t>
+      </w:r>
+      <w:r>
+        <w:rPr>
+          <w:lang w:val="en-GB"/>
+        </w:rPr>
+        <w:t xml:space="preserve"> specified in the brief</w:t>
+      </w:r>
+      <w:r>
+        <w:rPr>
+          <w:lang w:val="en-GB"/>
+        </w:rPr>
+        <w:t>.</w:t>
+      </w:r>
+    </w:p>
+    <w:p>
+      <w:pPr>
+        <w:rPr>
+          <w:lang w:val="en-GB"/>
+        </w:rPr>
+      </w:pPr>
+      <w:r>
+        <w:rPr>
+          <w:lang w:val="en-GB"/>
+        </w:rPr>
+        <w:t xml:space="preserve">I took a modular approach to </w:t>
+      </w:r>
+      <w:r>
+        <w:rPr>
+          <w:lang w:val="en-GB"/>
+        </w:rPr>
+        <w:t xml:space="preserve">designing </w:t>
+      </w:r>
+      <w:r>
+        <w:rPr>
+          <w:lang w:val="en-GB"/>
+        </w:rPr>
+        <w:t xml:space="preserve">the </w:t>
+      </w:r>
+      <w:r>
+        <w:rPr>
+          <w:lang w:val="en-GB"/>
+        </w:rPr>
+        <w:t>levels, starting by designing small components that could fit together</w:t>
+      </w:r>
+      <w:r>
+        <w:rPr>
+          <w:lang w:val="en-GB"/>
+        </w:rPr>
+        <w:t xml:space="preserve"> to</w:t>
+      </w:r>
+      <w:r>
+        <w:rPr>
+          <w:lang w:val="en-GB"/>
+        </w:rPr>
+        <w:t xml:space="preserve"> creat</w:t>
+      </w:r>
+      <w:r>
+        <w:rPr>
+          <w:lang w:val="en-GB"/>
+        </w:rPr>
+        <w:t>e</w:t>
+      </w:r>
+      <w:r>
+        <w:rPr>
+          <w:lang w:val="en-GB"/>
+        </w:rPr>
+        <w:t xml:space="preserve"> the level. Examples of these are below. I got a small test group to rate these components in fun and difficulty – I took those ratings and drafted levels from there. They then got play tested and tweaked – to make sure the levels were beatable and fun.</w:t>
+      </w:r>
+    </w:p>
+    <w:p>
+      <w:pPr>
+        <w:rPr>
+          <w:lang w:val="en-GB"/>
+        </w:rPr>
+      </w:pPr>
+    </w:p>
+    <w:p>
+      <w:pPr>
+        <w:rPr>
+          <w:lang w:val="en-GB"/>
+        </w:rPr>
+      </w:pPr>
     </w:p>
     <w:p>
       <w:pPr>
@@ -1716,123 +2170,340 @@
           <w:lang w:val="en-GB"/>
         </w:rPr>
       </w:pPr>
-    </w:p>
-    <w:p>
-      <w:pPr>
+      <w:r>
         <w:rPr>
           <w:i/>
           <w:iCs/>
           <w:lang w:val="en-GB"/>
         </w:rPr>
-      </w:pPr>
-      <w:r>
+        <w:t>Use UML diagrams to explain key points.</w:t>
+      </w:r>
+    </w:p>
+    <w:p>
+      <w:pPr>
+        <w:rPr>
+          <w:lang w:val="en-GB"/>
+        </w:rPr>
+      </w:pPr>
+      <w:r>
+        <w:rPr>
+          <w:lang w:val="en-GB"/>
+        </w:rPr>
+        <w:t xml:space="preserve">The rocks and time travel are encapsulated in </w:t>
+      </w:r>
+      <w:r>
+        <w:rPr>
+          <w:lang w:val="en-GB"/>
+        </w:rPr>
+        <w:t xml:space="preserve">their own </w:t>
+      </w:r>
+      <w:r>
+        <w:rPr>
+          <w:lang w:val="en-GB"/>
+        </w:rPr>
+        <w:t>classes because they store their relevant methods and data separately. This is for ease of use when developing the features further</w:t>
+      </w:r>
+      <w:r>
+        <w:rPr>
+          <w:lang w:val="en-GB"/>
+        </w:rPr>
+        <w:t xml:space="preserve">; both for debugging and readability for the other classes. </w:t>
+      </w:r>
+      <w:r>
+        <w:rPr>
+          <w:lang w:val="en-GB"/>
+        </w:rPr>
+        <w:t xml:space="preserve"> </w:t>
+      </w:r>
+    </w:p>
+    <w:p>
+      <w:pPr>
+        <w:rPr>
+          <w:lang w:val="en-GB"/>
+        </w:rPr>
+      </w:pPr>
+      <w:r>
+        <w:rPr>
+          <w:lang w:val="en-GB"/>
+        </w:rPr>
+        <w:t xml:space="preserve">Within the hierarchy, the player object </w:t>
+      </w:r>
+      <w:r>
+        <w:rPr>
+          <w:lang w:val="en-GB"/>
+        </w:rPr>
+        <w:t xml:space="preserve">has </w:t>
+      </w:r>
+      <w:r>
+        <w:rPr>
+          <w:lang w:val="en-GB"/>
+        </w:rPr>
+        <w:t>a</w:t>
+      </w:r>
+      <w:r>
+        <w:rPr>
+          <w:lang w:val="en-GB"/>
+        </w:rPr>
+        <w:t xml:space="preserve"> script called </w:t>
+      </w:r>
+      <w:r>
+        <w:rPr>
+          <w:lang w:val="en-GB"/>
+        </w:rPr>
+        <w:t>“</w:t>
+      </w:r>
+      <w:r>
+        <w:rPr>
+          <w:lang w:val="en-GB"/>
+        </w:rPr>
+        <w:t>playerController</w:t>
+      </w:r>
+      <w:r>
+        <w:rPr>
+          <w:lang w:val="en-GB"/>
+        </w:rPr>
+        <w:t>”</w:t>
+      </w:r>
+      <w:r>
+        <w:rPr>
+          <w:lang w:val="en-GB"/>
+        </w:rPr>
+        <w:t xml:space="preserve"> attached to it </w:t>
+      </w:r>
+      <w:r>
+        <w:rPr>
+          <w:lang w:val="en-GB"/>
+        </w:rPr>
+        <w:t>which</w:t>
+      </w:r>
+      <w:r>
+        <w:rPr>
+          <w:lang w:val="en-GB"/>
+        </w:rPr>
+        <w:t xml:space="preserve"> controls the states</w:t>
+      </w:r>
+      <w:r>
+        <w:rPr>
+          <w:lang w:val="en-GB"/>
+        </w:rPr>
+        <w:t xml:space="preserve"> and </w:t>
+      </w:r>
+      <w:r>
+        <w:rPr>
+          <w:lang w:val="en-GB"/>
+        </w:rPr>
+        <w:t>actions</w:t>
+      </w:r>
+      <w:r>
+        <w:rPr>
+          <w:lang w:val="en-GB"/>
+        </w:rPr>
+        <w:t xml:space="preserve"> of the player. It observes the different interactions between the features and the player</w:t>
+      </w:r>
+      <w:r>
+        <w:rPr>
+          <w:lang w:val="en-GB"/>
+        </w:rPr>
+        <w:t xml:space="preserve">. </w:t>
+      </w:r>
+    </w:p>
+    <w:p>
+      <w:pPr>
+        <w:rPr>
+          <w:lang w:val="en-GB"/>
+        </w:rPr>
+      </w:pPr>
+      <w:r>
+        <w:rPr>
+          <w:lang w:val="en-GB"/>
+        </w:rPr>
+        <w:t xml:space="preserve">There is a word controller object which has the </w:t>
+      </w:r>
+      <w:r>
+        <w:rPr>
+          <w:lang w:val="en-GB"/>
+        </w:rPr>
+        <w:t>“</w:t>
+      </w:r>
+      <w:r>
+        <w:rPr>
+          <w:lang w:val="en-GB"/>
+        </w:rPr>
+        <w:t>e</w:t>
+      </w:r>
+      <w:r>
+        <w:rPr>
+          <w:lang w:val="en-GB"/>
+        </w:rPr>
+        <w:t>nvironmentControlle</w:t>
+      </w:r>
+      <w:r>
+        <w:rPr>
+          <w:lang w:val="en-GB"/>
+        </w:rPr>
+        <w:t>r</w:t>
+      </w:r>
+      <w:r>
+        <w:rPr>
+          <w:lang w:val="en-GB"/>
+        </w:rPr>
+        <w:t>”</w:t>
+      </w:r>
+      <w:r>
+        <w:rPr>
+          <w:lang w:val="en-GB"/>
+        </w:rPr>
+        <w:t xml:space="preserve"> script</w:t>
+      </w:r>
+      <w:r>
+        <w:rPr>
+          <w:lang w:val="en-GB"/>
+        </w:rPr>
+        <w:t xml:space="preserve"> </w:t>
+      </w:r>
+      <w:r>
+        <w:rPr>
+          <w:lang w:val="en-GB"/>
+        </w:rPr>
+        <w:t xml:space="preserve">as a component. The use of this is to </w:t>
+      </w:r>
+      <w:r>
+        <w:rPr>
+          <w:lang w:val="en-GB"/>
+        </w:rPr>
+        <w:t>relay the players game state and show the appropriate graphical user interface within the scene.</w:t>
+      </w:r>
+    </w:p>
+    <w:p>
+      <w:r>
+        <w:rPr>
+          <w:lang w:val="en-GB"/>
+        </w:rPr>
+        <w:t>The last controller script is the “UIController” and that contains all the methods for the buttons to access. That is used on each level and on the main menu screen.</w:t>
+      </w:r>
+    </w:p>
+    <w:p>
+      <w:pPr>
+        <w:rPr>
+          <w:lang w:val="en-GB"/>
+        </w:rPr>
+      </w:pPr>
+    </w:p>
+    <w:p>
+      <w:pPr>
         <w:rPr>
           <w:i/>
           <w:iCs/>
           <w:lang w:val="en-GB"/>
         </w:rPr>
-        <w:lastRenderedPageBreak/>
-        <w:t xml:space="preserve">Describe how the components fit together and contribute to the whole. </w:t>
-      </w:r>
-    </w:p>
-    <w:p>
-      <w:pPr>
-        <w:rPr>
-          <w:lang w:val="en-GB"/>
-        </w:rPr>
-      </w:pPr>
-      <w:r>
-        <w:rPr>
-          <w:lang w:val="en-GB"/>
-        </w:rPr>
-        <w:t xml:space="preserve">There are </w:t>
-      </w:r>
-      <w:r>
-        <w:rPr>
-          <w:lang w:val="en-GB"/>
-        </w:rPr>
-        <w:t>two challenging levels for the player to beat</w:t>
-      </w:r>
-      <w:r>
-        <w:rPr>
-          <w:lang w:val="en-GB"/>
-        </w:rPr>
-        <w:t xml:space="preserve"> – which combine </w:t>
-      </w:r>
-      <w:r>
-        <w:rPr>
-          <w:lang w:val="en-GB"/>
-        </w:rPr>
-        <w:t>all</w:t>
-      </w:r>
-      <w:r>
-        <w:rPr>
-          <w:lang w:val="en-GB"/>
-        </w:rPr>
-        <w:t xml:space="preserve"> the components</w:t>
-      </w:r>
-      <w:r>
-        <w:rPr>
-          <w:lang w:val="en-GB"/>
-        </w:rPr>
-        <w:t xml:space="preserve"> specified in the brief</w:t>
-      </w:r>
-      <w:r>
-        <w:rPr>
-          <w:lang w:val="en-GB"/>
-        </w:rPr>
-        <w:t>.</w:t>
-      </w:r>
-    </w:p>
-    <w:p>
-      <w:pPr>
-        <w:rPr>
-          <w:lang w:val="en-GB"/>
-        </w:rPr>
-      </w:pPr>
-    </w:p>
-    <w:p>
-      <w:pPr>
+      </w:pPr>
+      <w:r>
         <w:rPr>
           <w:i/>
           <w:iCs/>
           <w:lang w:val="en-GB"/>
         </w:rPr>
-      </w:pPr>
-      <w:r>
-        <w:rPr>
-          <w:i/>
-          <w:iCs/>
-          <w:lang w:val="en-GB"/>
-        </w:rPr>
-        <w:t>Use UML diagrams to explain key points.</w:t>
-      </w:r>
-    </w:p>
-    <w:p>
-      <w:pPr>
-        <w:rPr>
-          <w:lang w:val="en-GB"/>
-        </w:rPr>
-      </w:pPr>
-      <w:r>
-        <w:rPr>
-          <w:lang w:val="en-GB"/>
-        </w:rPr>
-        <w:t>An overall class diagram of the scripts is below:</w:t>
-      </w:r>
-    </w:p>
-    <w:p>
-      <w:pPr>
-        <w:rPr>
-          <w:i/>
-          <w:iCs/>
-          <w:lang w:val="en-GB"/>
-        </w:rPr>
-      </w:pPr>
-      <w:r>
-        <w:rPr>
-          <w:i/>
-          <w:iCs/>
+        <w:t xml:space="preserve">What alternative designs do you consider (or try) and what are the pros and cons of these different choices? </w:t>
+      </w:r>
+    </w:p>
+    <w:p>
+      <w:pPr>
+        <w:rPr>
+          <w:lang w:val="en-GB"/>
+        </w:rPr>
+      </w:pPr>
+      <w:r>
+        <w:rPr>
+          <w:lang w:val="en-GB"/>
+        </w:rPr>
+        <w:t xml:space="preserve">Originally, I was going to create all the assets by hand – based on a storyline containing dreaming cats. This however changed after consideration of the brief and timelining the development of the project. </w:t>
+      </w:r>
+      <w:r>
+        <w:rPr>
+          <w:lang w:val="en-GB"/>
+        </w:rPr>
+        <w:t>Th</w:t>
+      </w:r>
+      <w:r>
+        <w:rPr>
+          <w:lang w:val="en-GB"/>
+        </w:rPr>
+        <w:t>is change improv</w:t>
+      </w:r>
+      <w:r>
+        <w:rPr>
+          <w:lang w:val="en-GB"/>
+        </w:rPr>
+        <w:t>e</w:t>
+      </w:r>
+      <w:r>
+        <w:rPr>
+          <w:lang w:val="en-GB"/>
+        </w:rPr>
+        <w:t>d the game as the</w:t>
+      </w:r>
+      <w:r>
+        <w:rPr>
+          <w:lang w:val="en-GB"/>
+        </w:rPr>
+        <w:t xml:space="preserve"> features are more coherent and make sense in the </w:t>
+      </w:r>
+      <w:r>
+        <w:rPr>
+          <w:lang w:val="en-GB"/>
+        </w:rPr>
+        <w:t xml:space="preserve">submitted </w:t>
+      </w:r>
+      <w:r>
+        <w:rPr>
+          <w:lang w:val="en-GB"/>
+        </w:rPr>
+        <w:t>project</w:t>
+      </w:r>
+      <w:r>
+        <w:rPr>
+          <w:lang w:val="en-GB"/>
+        </w:rPr>
+        <w:t xml:space="preserve"> – </w:t>
+      </w:r>
+      <w:r>
+        <w:rPr>
+          <w:lang w:val="en-GB"/>
+        </w:rPr>
+        <w:t>it provide</w:t>
+      </w:r>
+      <w:r>
+        <w:rPr>
+          <w:lang w:val="en-GB"/>
+        </w:rPr>
+        <w:t>d</w:t>
+      </w:r>
+      <w:r>
+        <w:rPr>
+          <w:lang w:val="en-GB"/>
+        </w:rPr>
+        <w:t xml:space="preserve"> a better</w:t>
+      </w:r>
+      <w:r>
+        <w:rPr>
+          <w:lang w:val="en-GB"/>
+        </w:rPr>
+        <w:t xml:space="preserve"> context and visual</w:t>
+      </w:r>
+      <w:r>
+        <w:rPr>
+          <w:lang w:val="en-GB"/>
+        </w:rPr>
+        <w:t xml:space="preserve"> aspect</w:t>
+      </w:r>
+      <w:r>
+        <w:rPr>
+          <w:lang w:val="en-GB"/>
+        </w:rPr>
+        <w:t>.</w:t>
+      </w:r>
+      <w:r>
+        <w:rPr>
           <w:lang w:val="en-GB"/>
         </w:rPr>
         <w:t xml:space="preserve"> </w:t>
@@ -1848,174 +2519,19 @@
         <w:rPr>
           <w:lang w:val="en-GB"/>
         </w:rPr>
-        <w:t xml:space="preserve">The player has </w:t>
-      </w:r>
-      <w:r>
-        <w:rPr>
-          <w:lang w:val="en-GB"/>
-        </w:rPr>
-        <w:t>a</w:t>
-      </w:r>
-      <w:r>
-        <w:rPr>
-          <w:lang w:val="en-GB"/>
-        </w:rPr>
-        <w:t xml:space="preserve"> script called </w:t>
-      </w:r>
-      <w:r>
-        <w:rPr>
-          <w:lang w:val="en-GB"/>
-        </w:rPr>
-        <w:t>“</w:t>
-      </w:r>
-      <w:proofErr w:type="spellStart"/>
-      <w:r>
-        <w:rPr>
-          <w:lang w:val="en-GB"/>
-        </w:rPr>
-        <w:t>playerController</w:t>
-      </w:r>
-      <w:proofErr w:type="spellEnd"/>
-      <w:r>
-        <w:rPr>
-          <w:lang w:val="en-GB"/>
-        </w:rPr>
-        <w:t>”</w:t>
-      </w:r>
-      <w:r>
-        <w:rPr>
-          <w:lang w:val="en-GB"/>
-        </w:rPr>
-        <w:t xml:space="preserve"> attached to it and that controls the states</w:t>
-      </w:r>
-      <w:r>
-        <w:rPr>
-          <w:lang w:val="en-GB"/>
-        </w:rPr>
-        <w:t>/actions</w:t>
-      </w:r>
-      <w:r>
-        <w:rPr>
-          <w:lang w:val="en-GB"/>
-        </w:rPr>
-        <w:t xml:space="preserve"> of the player. It observes the different interactions between the features and the player</w:t>
-      </w:r>
-      <w:r>
-        <w:rPr>
-          <w:lang w:val="en-GB"/>
-        </w:rPr>
-        <w:t xml:space="preserve">. It is also linked to the </w:t>
-      </w:r>
-      <w:r>
-        <w:rPr>
-          <w:lang w:val="en-GB"/>
-        </w:rPr>
-        <w:t>“</w:t>
-      </w:r>
-      <w:proofErr w:type="spellStart"/>
-      <w:r>
-        <w:rPr>
-          <w:lang w:val="en-GB"/>
-        </w:rPr>
-        <w:t>EnvironmentController</w:t>
-      </w:r>
-      <w:proofErr w:type="spellEnd"/>
-      <w:r>
-        <w:rPr>
-          <w:lang w:val="en-GB"/>
-        </w:rPr>
-        <w:t>”</w:t>
-      </w:r>
-      <w:r>
-        <w:rPr>
-          <w:lang w:val="en-GB"/>
-        </w:rPr>
-        <w:t xml:space="preserve"> as it </w:t>
-      </w:r>
-      <w:r>
-        <w:rPr>
-          <w:lang w:val="en-GB"/>
-        </w:rPr>
-        <w:t xml:space="preserve">relays </w:t>
-      </w:r>
-      <w:r>
-        <w:rPr>
-          <w:lang w:val="en-GB"/>
-        </w:rPr>
-        <w:t>the players win state</w:t>
-      </w:r>
-      <w:r>
-        <w:rPr>
-          <w:lang w:val="en-GB"/>
-        </w:rPr>
-        <w:t xml:space="preserve"> and shows the appropriate graphical user interface</w:t>
-      </w:r>
-      <w:r>
-        <w:rPr>
-          <w:lang w:val="en-GB"/>
-        </w:rPr>
-        <w:t xml:space="preserve">. </w:t>
-      </w:r>
-    </w:p>
-    <w:p>
-      <w:pPr>
-        <w:rPr>
-          <w:lang w:val="en-GB"/>
-        </w:rPr>
-      </w:pPr>
-    </w:p>
-    <w:p>
-      <w:pPr>
-        <w:rPr>
-          <w:i/>
-          <w:iCs/>
-          <w:lang w:val="en-GB"/>
-        </w:rPr>
-      </w:pPr>
-      <w:r>
-        <w:rPr>
-          <w:i/>
-          <w:iCs/>
-          <w:lang w:val="en-GB"/>
-        </w:rPr>
-        <w:t xml:space="preserve">What alternative designs do you consider (or try) and what are the pros and cons of these different choices? </w:t>
-      </w:r>
-    </w:p>
-    <w:p>
-      <w:pPr>
-        <w:rPr>
-          <w:lang w:val="en-GB"/>
-        </w:rPr>
-      </w:pPr>
-      <w:r>
-        <w:rPr>
-          <w:lang w:val="en-GB"/>
-        </w:rPr>
-        <w:t>I took a m</w:t>
-      </w:r>
-      <w:r>
-        <w:rPr>
-          <w:lang w:val="en-GB"/>
-        </w:rPr>
-        <w:t>o</w:t>
-      </w:r>
-      <w:r>
-        <w:rPr>
-          <w:lang w:val="en-GB"/>
-        </w:rPr>
-        <w:t xml:space="preserve">dular approach to designing levels, </w:t>
-      </w:r>
-      <w:r>
-        <w:rPr>
-          <w:lang w:val="en-GB"/>
-        </w:rPr>
-        <w:t xml:space="preserve">starting by designing small components that could fit together creating the level. Examples of these are below. I got a small test group to rate these components in fun and difficulty – I took those ratings and drafted levels from there. </w:t>
-      </w:r>
-      <w:r>
-        <w:rPr>
-          <w:lang w:val="en-GB"/>
-        </w:rPr>
-        <w:t>They then got play tested and tweaked – to make sure the levels were beatable and fun.</w:t>
+        <w:t>There were a number of level</w:t>
+      </w:r>
+      <w:r>
+        <w:rPr>
+          <w:lang w:val="en-GB"/>
+        </w:rPr>
+        <w:t xml:space="preserve">s designed for the game - </w:t>
+      </w:r>
+      <w:r>
+        <w:rPr>
+          <w:lang w:val="en-GB"/>
+        </w:rPr>
+        <w:t xml:space="preserve"> </w:t>
       </w:r>
     </w:p>
     <w:p>
@@ -2082,96 +2598,6 @@
     <w:p>
       <w:pPr>
         <w:rPr>
-          <w:lang w:val="en-GB"/>
-        </w:rPr>
-      </w:pPr>
-    </w:p>
-    <w:p>
-      <w:pPr>
-        <w:rPr>
-          <w:b/>
-          <w:bCs/>
-          <w:lang w:val="en-GB"/>
-        </w:rPr>
-      </w:pPr>
-    </w:p>
-    <w:p>
-      <w:pPr>
-        <w:rPr>
-          <w:b/>
-          <w:bCs/>
-          <w:lang w:val="en-GB"/>
-        </w:rPr>
-      </w:pPr>
-    </w:p>
-    <w:p>
-      <w:pPr>
-        <w:rPr>
-          <w:b/>
-          <w:bCs/>
-          <w:lang w:val="en-GB"/>
-        </w:rPr>
-      </w:pPr>
-    </w:p>
-    <w:p>
-      <w:pPr>
-        <w:rPr>
-          <w:b/>
-          <w:bCs/>
-          <w:lang w:val="en-GB"/>
-        </w:rPr>
-      </w:pPr>
-    </w:p>
-    <w:p>
-      <w:pPr>
-        <w:rPr>
-          <w:b/>
-          <w:bCs/>
-          <w:lang w:val="en-GB"/>
-        </w:rPr>
-      </w:pPr>
-    </w:p>
-    <w:p>
-      <w:pPr>
-        <w:rPr>
-          <w:b/>
-          <w:bCs/>
-          <w:lang w:val="en-GB"/>
-        </w:rPr>
-      </w:pPr>
-    </w:p>
-    <w:p>
-      <w:pPr>
-        <w:rPr>
-          <w:b/>
-          <w:bCs/>
-          <w:lang w:val="en-GB"/>
-        </w:rPr>
-      </w:pPr>
-    </w:p>
-    <w:p>
-      <w:pPr>
-        <w:rPr>
-          <w:b/>
-          <w:bCs/>
-          <w:lang w:val="en-GB"/>
-        </w:rPr>
-      </w:pPr>
-    </w:p>
-    <w:p>
-      <w:pPr>
-        <w:rPr>
-          <w:b/>
-          <w:bCs/>
-          <w:lang w:val="en-GB"/>
-        </w:rPr>
-      </w:pPr>
-    </w:p>
-    <w:p>
-      <w:pPr>
-        <w:rPr>
-          <w:b/>
-          <w:bCs/>
           <w:lang w:val="en-GB"/>
         </w:rPr>
       </w:pPr>
@@ -3219,6 +3645,7 @@
               <w:rPr>
                 <w:lang w:val="en-GB"/>
               </w:rPr>
+              <w:lastRenderedPageBreak/>
               <w:t>Player dies when it touches rocks.</w:t>
             </w:r>
           </w:p>
@@ -3237,14 +3664,7 @@
               <w:rPr>
                 <w:lang w:val="en-GB"/>
               </w:rPr>
-              <w:t xml:space="preserve">Player triggers GAMEOVER state and ends game </w:t>
-            </w:r>
-            <w:r>
-              <w:rPr>
-                <w:lang w:val="en-GB"/>
-              </w:rPr>
-              <w:lastRenderedPageBreak/>
-              <w:t>when colliding with rocks.</w:t>
+              <w:t>Player triggers GAMEOVER state and ends game when colliding with rocks.</w:t>
             </w:r>
           </w:p>
         </w:tc>
@@ -3262,15 +3682,7 @@
               <w:rPr>
                 <w:lang w:val="en-GB"/>
               </w:rPr>
-              <w:lastRenderedPageBreak/>
-              <w:t xml:space="preserve">Player triggers GAMEOVER state and ends game </w:t>
-            </w:r>
-            <w:r>
-              <w:rPr>
-                <w:lang w:val="en-GB"/>
-              </w:rPr>
-              <w:lastRenderedPageBreak/>
-              <w:t>when colliding with rocks.</w:t>
+              <w:t>Player triggers GAMEOVER state and ends game when colliding with rocks.</w:t>
             </w:r>
           </w:p>
         </w:tc>
@@ -3602,19 +4014,11 @@
                 <w:lang w:val="en-GB"/>
               </w:rPr>
             </w:pPr>
-            <w:proofErr w:type="gramStart"/>
-            <w:r>
-              <w:rPr>
-                <w:lang w:val="en-GB"/>
-              </w:rPr>
-              <w:t>Player</w:t>
-            </w:r>
-            <w:proofErr w:type="gramEnd"/>
-            <w:r>
-              <w:rPr>
-                <w:lang w:val="en-GB"/>
-              </w:rPr>
-              <w:t xml:space="preserve"> climb animation when correct input detected.</w:t>
+            <w:r>
+              <w:rPr>
+                <w:lang w:val="en-GB"/>
+              </w:rPr>
+              <w:t>Player climb animation when correct input detected.</w:t>
             </w:r>
           </w:p>
         </w:tc>
@@ -3775,20 +4179,209 @@
           <w:lang w:val="en-GB"/>
         </w:rPr>
       </w:pPr>
-      <w:r>
+    </w:p>
+    <w:p>
+      <w:pPr>
         <w:rPr>
           <w:b/>
           <w:bCs/>
           <w:lang w:val="en-GB"/>
         </w:rPr>
-        <w:t xml:space="preserve">Discussion and Reflection </w:t>
-      </w:r>
-      <w:r>
+      </w:pPr>
+    </w:p>
+    <w:p>
+      <w:pPr>
         <w:rPr>
           <w:b/>
           <w:bCs/>
           <w:lang w:val="en-GB"/>
         </w:rPr>
+      </w:pPr>
+    </w:p>
+    <w:p>
+      <w:pPr>
+        <w:rPr>
+          <w:b/>
+          <w:bCs/>
+          <w:lang w:val="en-GB"/>
+        </w:rPr>
+      </w:pPr>
+    </w:p>
+    <w:p>
+      <w:pPr>
+        <w:rPr>
+          <w:b/>
+          <w:bCs/>
+          <w:lang w:val="en-GB"/>
+        </w:rPr>
+      </w:pPr>
+    </w:p>
+    <w:p>
+      <w:pPr>
+        <w:rPr>
+          <w:b/>
+          <w:bCs/>
+          <w:lang w:val="en-GB"/>
+        </w:rPr>
+      </w:pPr>
+    </w:p>
+    <w:p>
+      <w:pPr>
+        <w:rPr>
+          <w:b/>
+          <w:bCs/>
+          <w:lang w:val="en-GB"/>
+        </w:rPr>
+      </w:pPr>
+    </w:p>
+    <w:p>
+      <w:pPr>
+        <w:rPr>
+          <w:b/>
+          <w:bCs/>
+          <w:lang w:val="en-GB"/>
+        </w:rPr>
+      </w:pPr>
+    </w:p>
+    <w:p>
+      <w:pPr>
+        <w:rPr>
+          <w:b/>
+          <w:bCs/>
+          <w:lang w:val="en-GB"/>
+        </w:rPr>
+      </w:pPr>
+    </w:p>
+    <w:p>
+      <w:pPr>
+        <w:rPr>
+          <w:b/>
+          <w:bCs/>
+          <w:lang w:val="en-GB"/>
+        </w:rPr>
+      </w:pPr>
+    </w:p>
+    <w:p>
+      <w:pPr>
+        <w:rPr>
+          <w:b/>
+          <w:bCs/>
+          <w:lang w:val="en-GB"/>
+        </w:rPr>
+      </w:pPr>
+    </w:p>
+    <w:p>
+      <w:pPr>
+        <w:rPr>
+          <w:b/>
+          <w:bCs/>
+          <w:lang w:val="en-GB"/>
+        </w:rPr>
+      </w:pPr>
+    </w:p>
+    <w:p>
+      <w:pPr>
+        <w:rPr>
+          <w:b/>
+          <w:bCs/>
+          <w:lang w:val="en-GB"/>
+        </w:rPr>
+      </w:pPr>
+    </w:p>
+    <w:p>
+      <w:pPr>
+        <w:rPr>
+          <w:b/>
+          <w:bCs/>
+          <w:lang w:val="en-GB"/>
+        </w:rPr>
+      </w:pPr>
+    </w:p>
+    <w:p>
+      <w:pPr>
+        <w:rPr>
+          <w:b/>
+          <w:bCs/>
+          <w:lang w:val="en-GB"/>
+        </w:rPr>
+      </w:pPr>
+    </w:p>
+    <w:p>
+      <w:pPr>
+        <w:rPr>
+          <w:b/>
+          <w:bCs/>
+          <w:lang w:val="en-GB"/>
+        </w:rPr>
+      </w:pPr>
+    </w:p>
+    <w:p>
+      <w:pPr>
+        <w:rPr>
+          <w:b/>
+          <w:bCs/>
+          <w:lang w:val="en-GB"/>
+        </w:rPr>
+      </w:pPr>
+    </w:p>
+    <w:p>
+      <w:pPr>
+        <w:rPr>
+          <w:b/>
+          <w:bCs/>
+          <w:lang w:val="en-GB"/>
+        </w:rPr>
+      </w:pPr>
+    </w:p>
+    <w:p>
+      <w:pPr>
+        <w:rPr>
+          <w:b/>
+          <w:bCs/>
+          <w:lang w:val="en-GB"/>
+        </w:rPr>
+      </w:pPr>
+    </w:p>
+    <w:p>
+      <w:pPr>
+        <w:rPr>
+          <w:b/>
+          <w:bCs/>
+          <w:lang w:val="en-GB"/>
+        </w:rPr>
+      </w:pPr>
+    </w:p>
+    <w:p>
+      <w:pPr>
+        <w:rPr>
+          <w:b/>
+          <w:bCs/>
+          <w:lang w:val="en-GB"/>
+        </w:rPr>
+      </w:pPr>
+    </w:p>
+    <w:p>
+      <w:pPr>
+        <w:rPr>
+          <w:b/>
+          <w:bCs/>
+          <w:lang w:val="en-GB"/>
+        </w:rPr>
+      </w:pPr>
+      <w:r>
+        <w:rPr>
+          <w:b/>
+          <w:bCs/>
+          <w:lang w:val="en-GB"/>
+        </w:rPr>
+        <w:t xml:space="preserve">Discussion and Reflection </w:t>
+      </w:r>
+      <w:r>
+        <w:rPr>
+          <w:b/>
+          <w:bCs/>
+          <w:lang w:val="en-GB"/>
+        </w:rPr>
         <w:t>– 1 page</w:t>
       </w:r>
     </w:p>
@@ -3806,78 +4399,58 @@
           <w:iCs/>
           <w:lang w:val="en-GB"/>
         </w:rPr>
-        <w:t xml:space="preserve">This section should answer the following questions: What are the primary strengths of your project? What </w:t>
-      </w:r>
-      <w:proofErr w:type="gramStart"/>
-      <w:r>
-        <w:rPr>
-          <w:i/>
-          <w:iCs/>
-          <w:lang w:val="en-GB"/>
-        </w:rPr>
-        <w:t>are</w:t>
-      </w:r>
-      <w:proofErr w:type="gramEnd"/>
-      <w:r>
-        <w:rPr>
-          <w:i/>
-          <w:iCs/>
-          <w:lang w:val="en-GB"/>
-        </w:rPr>
-        <w:t xml:space="preserve"> its weakness? What have you learned during this project? What would you do differently next time? If during </w:t>
-      </w:r>
-      <w:proofErr w:type="spellStart"/>
-      <w:r>
-        <w:rPr>
-          <w:i/>
-          <w:iCs/>
-          <w:lang w:val="en-GB"/>
-        </w:rPr>
-        <w:t>self reflection</w:t>
-      </w:r>
-      <w:proofErr w:type="spellEnd"/>
-      <w:r>
-        <w:rPr>
-          <w:i/>
-          <w:iCs/>
-          <w:lang w:val="en-GB"/>
-        </w:rPr>
-        <w:t xml:space="preserve"> you have identified an issue, e.g. time management, what actual steps could you take to address this issue?</w:t>
-      </w:r>
-    </w:p>
-    <w:p>
-      <w:pPr>
-        <w:rPr>
-          <w:lang w:val="en-GB"/>
-        </w:rPr>
-      </w:pPr>
-    </w:p>
-    <w:p>
-      <w:pPr>
-        <w:rPr>
-          <w:lang w:val="en-GB"/>
-        </w:rPr>
-      </w:pPr>
-      <w:r>
-        <w:rPr>
-          <w:lang w:val="en-GB"/>
-        </w:rPr>
-        <w:t>The main strengths of the project are the element abstraction as I spent a lot of time organising all the elements in the project. This makes it easier to develop further and debug</w:t>
-      </w:r>
-      <w:r>
-        <w:rPr>
-          <w:lang w:val="en-GB"/>
-        </w:rPr>
-        <w:t xml:space="preserve"> if any issues </w:t>
-      </w:r>
-      <w:proofErr w:type="spellStart"/>
-      <w:r>
-        <w:rPr>
-          <w:lang w:val="en-GB"/>
-        </w:rPr>
-        <w:t>arrise</w:t>
-      </w:r>
-      <w:proofErr w:type="spellEnd"/>
+        <w:t>This section should answer the following questions: What are the primary strengths of your project? What are its weakness? What have you learned during this project? What would you do differently next time? If during self reflection you have identified an issue, e.g. time management, what actual steps could you take to address this issue?</w:t>
+      </w:r>
+    </w:p>
+    <w:p>
+      <w:pPr>
+        <w:rPr>
+          <w:lang w:val="en-GB"/>
+        </w:rPr>
+      </w:pPr>
+    </w:p>
+    <w:p>
+      <w:pPr>
+        <w:rPr>
+          <w:lang w:val="en-GB"/>
+        </w:rPr>
+      </w:pPr>
+      <w:r>
+        <w:rPr>
+          <w:lang w:val="en-GB"/>
+        </w:rPr>
+        <w:t xml:space="preserve">The main strengths of the project are the element abstraction as I spent a lot of time organising all the </w:t>
+      </w:r>
+      <w:r>
+        <w:rPr>
+          <w:lang w:val="en-GB"/>
+        </w:rPr>
+        <w:t>components</w:t>
+      </w:r>
+      <w:r>
+        <w:rPr>
+          <w:lang w:val="en-GB"/>
+        </w:rPr>
+        <w:t xml:space="preserve"> in the project. This ma</w:t>
+      </w:r>
+      <w:r>
+        <w:rPr>
+          <w:lang w:val="en-GB"/>
+        </w:rPr>
+        <w:t>de</w:t>
+      </w:r>
+      <w:r>
+        <w:rPr>
+          <w:lang w:val="en-GB"/>
+        </w:rPr>
+        <w:t xml:space="preserve"> it easier to develop further and debug</w:t>
+      </w:r>
+      <w:r>
+        <w:rPr>
+          <w:lang w:val="en-GB"/>
+        </w:rPr>
+        <w:t xml:space="preserve"> if any issues arise</w:t>
+      </w:r>
       <w:r>
         <w:rPr>
           <w:lang w:val="en-GB"/>
@@ -3894,8 +4467,228 @@
         <w:rPr>
           <w:lang w:val="en-GB"/>
         </w:rPr>
-        <w:t xml:space="preserve">   </w:t>
-      </w:r>
+        <w:t xml:space="preserve">All the components are linked where they need to be </w:t>
+      </w:r>
+      <w:r>
+        <w:rPr>
+          <w:lang w:val="en-GB"/>
+        </w:rPr>
+        <w:t xml:space="preserve">and only contain the minimum amount of methods </w:t>
+      </w:r>
+      <w:r>
+        <w:rPr>
+          <w:lang w:val="en-GB"/>
+        </w:rPr>
+        <w:t xml:space="preserve">as to not cause any future developers confusion. </w:t>
+      </w:r>
+    </w:p>
+    <w:p>
+      <w:pPr>
+        <w:rPr>
+          <w:lang w:val="en-GB"/>
+        </w:rPr>
+      </w:pPr>
+      <w:r>
+        <w:rPr>
+          <w:lang w:val="en-GB"/>
+        </w:rPr>
+        <w:t>Another strength was the planning and development process. This is because I used a private Github repository along with a Kanban board to track issues and create pull requests</w:t>
+      </w:r>
+      <w:r>
+        <w:rPr>
+          <w:lang w:val="en-GB"/>
+        </w:rPr>
+        <w:t xml:space="preserve"> for features</w:t>
+      </w:r>
+      <w:r>
+        <w:rPr>
+          <w:lang w:val="en-GB"/>
+        </w:rPr>
+        <w:t>. This also allowed me to work on multiple aspects at the same time – without affecting the stability of the</w:t>
+      </w:r>
+      <w:r>
+        <w:rPr>
+          <w:lang w:val="en-GB"/>
+        </w:rPr>
+        <w:t xml:space="preserve"> overall</w:t>
+      </w:r>
+      <w:r>
+        <w:rPr>
+          <w:lang w:val="en-GB"/>
+        </w:rPr>
+        <w:t xml:space="preserve"> game project.</w:t>
+      </w:r>
+      <w:r>
+        <w:rPr>
+          <w:lang w:val="en-GB"/>
+        </w:rPr>
+        <w:t xml:space="preserve"> </w:t>
+      </w:r>
+      <w:r>
+        <w:rPr>
+          <w:lang w:val="en-GB"/>
+        </w:rPr>
+        <w:t xml:space="preserve">This helped greatly with time management. </w:t>
+      </w:r>
+    </w:p>
+    <w:p>
+      <w:pPr>
+        <w:rPr>
+          <w:lang w:val="en-GB"/>
+        </w:rPr>
+      </w:pPr>
+      <w:r>
+        <w:rPr>
+          <w:lang w:val="en-GB"/>
+        </w:rPr>
+        <w:t xml:space="preserve">A weakness of the project had to be prioritisation. </w:t>
+      </w:r>
+      <w:r>
+        <w:rPr>
+          <w:lang w:val="en-GB"/>
+        </w:rPr>
+        <w:t xml:space="preserve">I spent a lot of time designing and implementing the visuals of the game – placing tiles, configuring animations. </w:t>
+      </w:r>
+      <w:r>
+        <w:rPr>
+          <w:lang w:val="en-GB"/>
+        </w:rPr>
+        <w:t xml:space="preserve">This meant I spent less time making the features </w:t>
+      </w:r>
+      <w:r>
+        <w:rPr>
+          <w:lang w:val="en-GB"/>
+        </w:rPr>
+        <w:t>future-proof</w:t>
+      </w:r>
+      <w:r>
+        <w:rPr>
+          <w:lang w:val="en-GB"/>
+        </w:rPr>
+        <w:t xml:space="preserve"> and stable.</w:t>
+      </w:r>
+      <w:r>
+        <w:rPr>
+          <w:lang w:val="en-GB"/>
+        </w:rPr>
+        <w:t xml:space="preserve"> A way to improve in the future would be to</w:t>
+      </w:r>
+      <w:r>
+        <w:rPr>
+          <w:lang w:val="en-GB"/>
+        </w:rPr>
+        <w:t xml:space="preserve"> focus on </w:t>
+      </w:r>
+      <w:r>
+        <w:rPr>
+          <w:lang w:val="en-GB"/>
+        </w:rPr>
+        <w:t xml:space="preserve">core </w:t>
+      </w:r>
+      <w:r>
+        <w:rPr>
+          <w:lang w:val="en-GB"/>
+        </w:rPr>
+        <w:t xml:space="preserve">features </w:t>
+      </w:r>
+      <w:r>
+        <w:rPr>
+          <w:lang w:val="en-GB"/>
+        </w:rPr>
+        <w:t>first</w:t>
+      </w:r>
+      <w:r>
+        <w:rPr>
+          <w:lang w:val="en-GB"/>
+        </w:rPr>
+        <w:t>.</w:t>
+      </w:r>
+      <w:r>
+        <w:rPr>
+          <w:lang w:val="en-GB"/>
+        </w:rPr>
+        <w:t xml:space="preserve"> </w:t>
+      </w:r>
+      <w:r>
+        <w:rPr>
+          <w:lang w:val="en-GB"/>
+        </w:rPr>
+        <w:t xml:space="preserve">This ties in to how much </w:t>
+      </w:r>
+      <w:r>
+        <w:rPr>
+          <w:lang w:val="en-GB"/>
+        </w:rPr>
+        <w:t>polish</w:t>
+      </w:r>
+      <w:r>
+        <w:rPr>
+          <w:lang w:val="en-GB"/>
+        </w:rPr>
+        <w:t xml:space="preserve"> is still yet to be done</w:t>
+      </w:r>
+      <w:r>
+        <w:rPr>
+          <w:lang w:val="en-GB"/>
+        </w:rPr>
+        <w:t xml:space="preserve">. This is </w:t>
+      </w:r>
+      <w:r>
+        <w:rPr>
+          <w:lang w:val="en-GB"/>
+        </w:rPr>
+        <w:t xml:space="preserve">reflected by the lack of prioritisation and </w:t>
+      </w:r>
+      <w:r>
+        <w:rPr>
+          <w:lang w:val="en-GB"/>
+        </w:rPr>
+        <w:t>time constraints unfortunately.</w:t>
+      </w:r>
+      <w:r>
+        <w:rPr>
+          <w:lang w:val="en-GB"/>
+        </w:rPr>
+        <w:t xml:space="preserve"> </w:t>
+      </w:r>
+      <w:r>
+        <w:rPr>
+          <w:lang w:val="en-GB"/>
+        </w:rPr>
+        <w:t xml:space="preserve"> </w:t>
+      </w:r>
+      <w:r>
+        <w:rPr>
+          <w:lang w:val="en-GB"/>
+        </w:rPr>
+        <w:t xml:space="preserve"> </w:t>
+      </w:r>
+    </w:p>
+    <w:p>
+      <w:pPr>
+        <w:rPr>
+          <w:lang w:val="en-GB"/>
+        </w:rPr>
+      </w:pPr>
+      <w:r>
+        <w:rPr>
+          <w:lang w:val="en-GB"/>
+        </w:rPr>
+        <w:t xml:space="preserve">On reflection, I need to stick more closely to the project plan and reduce the amount of deviation when it comes to feature development. </w:t>
+      </w:r>
+      <w:r>
+        <w:rPr>
+          <w:lang w:val="en-GB"/>
+        </w:rPr>
+        <w:t xml:space="preserve">I could use milestones to achieve this – creating smaller deadlines to ensure I stick to the project plan. </w:t>
+      </w:r>
+    </w:p>
+    <w:p>
+      <w:pPr>
+        <w:rPr>
+          <w:lang w:val="en-GB"/>
+        </w:rPr>
+      </w:pPr>
     </w:p>
     <w:p>
       <w:pPr>
@@ -3937,17 +4730,14 @@
           <w:lang w:val="en-GB"/>
         </w:rPr>
       </w:pPr>
-      <w:hyperlink r:id="rId6" w:history="1">
-        <w:r>
-          <w:rPr>
-            <w:rStyle w:val="Hyperlink"/>
-            <w:i/>
-            <w:iCs/>
-            <w:lang w:val="en-GB"/>
-          </w:rPr>
-          <w:t>https://rvros.itch.io/animated-pixel-hero?download</w:t>
-        </w:r>
-      </w:hyperlink>
+      <w:r>
+        <w:rPr>
+          <w:i/>
+          <w:iCs/>
+          <w:lang w:val="en-GB"/>
+        </w:rPr>
+        <w:t>https://rvros.itch.io/animated-pixel-hero?download</w:t>
+      </w:r>
     </w:p>
     <w:p>
       <w:pPr>
@@ -3998,6 +4788,119 @@
 <file path=word/numbering.xml><?xml version="1.0" encoding="utf-8"?>
 <w:numbering xmlns:wpc="http://schemas.microsoft.com/office/word/2010/wordprocessingCanvas" xmlns:cx="http://schemas.microsoft.com/office/drawing/2014/chartex" xmlns:cx1="http://schemas.microsoft.com/office/drawing/2015/9/8/chartex" xmlns:cx2="http://schemas.microsoft.com/office/drawing/2015/10/21/chartex" xmlns:cx3="http://schemas.microsoft.com/office/drawing/2016/5/9/chartex" xmlns:cx4="http://schemas.microsoft.com/office/drawing/2016/5/10/chartex" xmlns:cx5="http://schemas.microsoft.com/office/drawing/2016/5/11/chartex" xmlns:cx6="http://schemas.microsoft.com/office/drawing/2016/5/12/chartex" xmlns:cx7="http://schemas.microsoft.com/office/drawing/2016/5/13/chartex" xmlns:cx8="http://schemas.microsoft.com/office/drawing/2016/5/14/chartex" xmlns:mc="http://schemas.openxmlformats.org/markup-compatibility/2006" xmlns:aink="http://schemas.microsoft.com/office/drawing/2016/ink" xmlns:am3d="http://schemas.microsoft.com/office/drawing/2017/model3d" xmlns:o="urn:schemas-microsoft-com:office:office" xmlns:r="http://schemas.openxmlformats.org/officeDocument/2006/relationships" xmlns:m="http://schemas.openxmlformats.org/officeDocument/2006/math" xmlns:v="urn:schemas-microsoft-com:vml" xmlns:wp14="http://schemas.microsoft.com/office/word/2010/wordprocessingDrawing" xmlns:wp="http://schemas.openxmlformats.org/drawingml/2006/wordprocessingDrawing" xmlns:w10="urn:schemas-microsoft-com:office:word" xmlns:w="http://schemas.openxmlformats.org/wordprocessingml/2006/main" xmlns:w14="http://schemas.microsoft.com/office/word/2010/wordml" xmlns:w15="http://schemas.microsoft.com/office/word/2012/wordml" xmlns:w16cex="http://schemas.microsoft.com/office/word/2018/wordml/cex" xmlns:w16cid="http://schemas.microsoft.com/office/word/2016/wordml/cid" xmlns:w16="http://schemas.microsoft.com/office/word/2018/wordml" xmlns:w16se="http://schemas.microsoft.com/office/word/2015/wordml/symex" xmlns:wpg="http://schemas.microsoft.com/office/word/2010/wordprocessingGroup" xmlns:wpi="http://schemas.microsoft.com/office/word/2010/wordprocessingInk" xmlns:wne="http://schemas.microsoft.com/office/word/2006/wordml" xmlns:wps="http://schemas.microsoft.com/office/word/2010/wordprocessingShape" mc:Ignorable="w14 w15 w16se w16cid w16 w16cex wp14">
   <w:abstractNum w:abstractNumId="0" w15:restartNumberingAfterBreak="0">
+    <w:nsid w:val="27884862"/>
+    <w:multiLevelType w:val="hybridMultilevel"/>
+    <w:tmpl w:val="50E01332"/>
+    <w:lvl w:ilvl="0" w:tplc="08090001">
+      <w:start w:val="1"/>
+      <w:numFmt w:val="bullet"/>
+      <w:lvlText w:val=""/>
+      <w:lvlJc w:val="left"/>
+      <w:pPr>
+        <w:ind w:left="720" w:hanging="360"/>
+      </w:pPr>
+      <w:rPr>
+        <w:rFonts w:ascii="Symbol" w:hAnsi="Symbol" w:hint="default"/>
+      </w:rPr>
+    </w:lvl>
+    <w:lvl w:ilvl="1" w:tplc="08090003" w:tentative="1">
+      <w:start w:val="1"/>
+      <w:numFmt w:val="bullet"/>
+      <w:lvlText w:val="o"/>
+      <w:lvlJc w:val="left"/>
+      <w:pPr>
+        <w:ind w:left="1440" w:hanging="360"/>
+      </w:pPr>
+      <w:rPr>
+        <w:rFonts w:ascii="Courier New" w:hAnsi="Courier New" w:cs="Courier New" w:hint="default"/>
+      </w:rPr>
+    </w:lvl>
+    <w:lvl w:ilvl="2" w:tplc="08090005" w:tentative="1">
+      <w:start w:val="1"/>
+      <w:numFmt w:val="bullet"/>
+      <w:lvlText w:val=""/>
+      <w:lvlJc w:val="left"/>
+      <w:pPr>
+        <w:ind w:left="2160" w:hanging="360"/>
+      </w:pPr>
+      <w:rPr>
+        <w:rFonts w:ascii="Wingdings" w:hAnsi="Wingdings" w:hint="default"/>
+      </w:rPr>
+    </w:lvl>
+    <w:lvl w:ilvl="3" w:tplc="08090001" w:tentative="1">
+      <w:start w:val="1"/>
+      <w:numFmt w:val="bullet"/>
+      <w:lvlText w:val=""/>
+      <w:lvlJc w:val="left"/>
+      <w:pPr>
+        <w:ind w:left="2880" w:hanging="360"/>
+      </w:pPr>
+      <w:rPr>
+        <w:rFonts w:ascii="Symbol" w:hAnsi="Symbol" w:hint="default"/>
+      </w:rPr>
+    </w:lvl>
+    <w:lvl w:ilvl="4" w:tplc="08090003" w:tentative="1">
+      <w:start w:val="1"/>
+      <w:numFmt w:val="bullet"/>
+      <w:lvlText w:val="o"/>
+      <w:lvlJc w:val="left"/>
+      <w:pPr>
+        <w:ind w:left="3600" w:hanging="360"/>
+      </w:pPr>
+      <w:rPr>
+        <w:rFonts w:ascii="Courier New" w:hAnsi="Courier New" w:cs="Courier New" w:hint="default"/>
+      </w:rPr>
+    </w:lvl>
+    <w:lvl w:ilvl="5" w:tplc="08090005" w:tentative="1">
+      <w:start w:val="1"/>
+      <w:numFmt w:val="bullet"/>
+      <w:lvlText w:val=""/>
+      <w:lvlJc w:val="left"/>
+      <w:pPr>
+        <w:ind w:left="4320" w:hanging="360"/>
+      </w:pPr>
+      <w:rPr>
+        <w:rFonts w:ascii="Wingdings" w:hAnsi="Wingdings" w:hint="default"/>
+      </w:rPr>
+    </w:lvl>
+    <w:lvl w:ilvl="6" w:tplc="08090001" w:tentative="1">
+      <w:start w:val="1"/>
+      <w:numFmt w:val="bullet"/>
+      <w:lvlText w:val=""/>
+      <w:lvlJc w:val="left"/>
+      <w:pPr>
+        <w:ind w:left="5040" w:hanging="360"/>
+      </w:pPr>
+      <w:rPr>
+        <w:rFonts w:ascii="Symbol" w:hAnsi="Symbol" w:hint="default"/>
+      </w:rPr>
+    </w:lvl>
+    <w:lvl w:ilvl="7" w:tplc="08090003" w:tentative="1">
+      <w:start w:val="1"/>
+      <w:numFmt w:val="bullet"/>
+      <w:lvlText w:val="o"/>
+      <w:lvlJc w:val="left"/>
+      <w:pPr>
+        <w:ind w:left="5760" w:hanging="360"/>
+      </w:pPr>
+      <w:rPr>
+        <w:rFonts w:ascii="Courier New" w:hAnsi="Courier New" w:cs="Courier New" w:hint="default"/>
+      </w:rPr>
+    </w:lvl>
+    <w:lvl w:ilvl="8" w:tplc="08090005" w:tentative="1">
+      <w:start w:val="1"/>
+      <w:numFmt w:val="bullet"/>
+      <w:lvlText w:val=""/>
+      <w:lvlJc w:val="left"/>
+      <w:pPr>
+        <w:ind w:left="6480" w:hanging="360"/>
+      </w:pPr>
+      <w:rPr>
+        <w:rFonts w:ascii="Wingdings" w:hAnsi="Wingdings" w:hint="default"/>
+      </w:rPr>
+    </w:lvl>
+  </w:abstractNum>
+  <w:abstractNum w:abstractNumId="1" w15:restartNumberingAfterBreak="0">
     <w:nsid w:val="31037A24"/>
     <w:multiLevelType w:val="hybridMultilevel"/>
     <w:tmpl w:val="05E8D53A"/>
@@ -4109,7 +5012,7 @@
       </w:rPr>
     </w:lvl>
   </w:abstractNum>
-  <w:abstractNum w:abstractNumId="1" w15:restartNumberingAfterBreak="0">
+  <w:abstractNum w:abstractNumId="2" w15:restartNumberingAfterBreak="0">
     <w:nsid w:val="61F00E78"/>
     <w:multiLevelType w:val="hybridMultilevel"/>
     <w:tmpl w:val="64B60398"/>
@@ -4222,11 +5125,246 @@
       </w:rPr>
     </w:lvl>
   </w:abstractNum>
+  <w:abstractNum w:abstractNumId="3" w15:restartNumberingAfterBreak="0">
+    <w:nsid w:val="754D5647"/>
+    <w:multiLevelType w:val="hybridMultilevel"/>
+    <w:tmpl w:val="40F42696"/>
+    <w:lvl w:ilvl="0" w:tplc="08090001">
+      <w:start w:val="1"/>
+      <w:numFmt w:val="bullet"/>
+      <w:lvlText w:val=""/>
+      <w:lvlJc w:val="left"/>
+      <w:pPr>
+        <w:ind w:left="720" w:hanging="360"/>
+      </w:pPr>
+      <w:rPr>
+        <w:rFonts w:ascii="Symbol" w:hAnsi="Symbol" w:hint="default"/>
+      </w:rPr>
+    </w:lvl>
+    <w:lvl w:ilvl="1" w:tplc="08090003" w:tentative="1">
+      <w:start w:val="1"/>
+      <w:numFmt w:val="bullet"/>
+      <w:lvlText w:val="o"/>
+      <w:lvlJc w:val="left"/>
+      <w:pPr>
+        <w:ind w:left="1440" w:hanging="360"/>
+      </w:pPr>
+      <w:rPr>
+        <w:rFonts w:ascii="Courier New" w:hAnsi="Courier New" w:cs="Courier New" w:hint="default"/>
+      </w:rPr>
+    </w:lvl>
+    <w:lvl w:ilvl="2" w:tplc="08090005" w:tentative="1">
+      <w:start w:val="1"/>
+      <w:numFmt w:val="bullet"/>
+      <w:lvlText w:val=""/>
+      <w:lvlJc w:val="left"/>
+      <w:pPr>
+        <w:ind w:left="2160" w:hanging="360"/>
+      </w:pPr>
+      <w:rPr>
+        <w:rFonts w:ascii="Wingdings" w:hAnsi="Wingdings" w:hint="default"/>
+      </w:rPr>
+    </w:lvl>
+    <w:lvl w:ilvl="3" w:tplc="08090001" w:tentative="1">
+      <w:start w:val="1"/>
+      <w:numFmt w:val="bullet"/>
+      <w:lvlText w:val=""/>
+      <w:lvlJc w:val="left"/>
+      <w:pPr>
+        <w:ind w:left="2880" w:hanging="360"/>
+      </w:pPr>
+      <w:rPr>
+        <w:rFonts w:ascii="Symbol" w:hAnsi="Symbol" w:hint="default"/>
+      </w:rPr>
+    </w:lvl>
+    <w:lvl w:ilvl="4" w:tplc="08090003" w:tentative="1">
+      <w:start w:val="1"/>
+      <w:numFmt w:val="bullet"/>
+      <w:lvlText w:val="o"/>
+      <w:lvlJc w:val="left"/>
+      <w:pPr>
+        <w:ind w:left="3600" w:hanging="360"/>
+      </w:pPr>
+      <w:rPr>
+        <w:rFonts w:ascii="Courier New" w:hAnsi="Courier New" w:cs="Courier New" w:hint="default"/>
+      </w:rPr>
+    </w:lvl>
+    <w:lvl w:ilvl="5" w:tplc="08090005" w:tentative="1">
+      <w:start w:val="1"/>
+      <w:numFmt w:val="bullet"/>
+      <w:lvlText w:val=""/>
+      <w:lvlJc w:val="left"/>
+      <w:pPr>
+        <w:ind w:left="4320" w:hanging="360"/>
+      </w:pPr>
+      <w:rPr>
+        <w:rFonts w:ascii="Wingdings" w:hAnsi="Wingdings" w:hint="default"/>
+      </w:rPr>
+    </w:lvl>
+    <w:lvl w:ilvl="6" w:tplc="08090001" w:tentative="1">
+      <w:start w:val="1"/>
+      <w:numFmt w:val="bullet"/>
+      <w:lvlText w:val=""/>
+      <w:lvlJc w:val="left"/>
+      <w:pPr>
+        <w:ind w:left="5040" w:hanging="360"/>
+      </w:pPr>
+      <w:rPr>
+        <w:rFonts w:ascii="Symbol" w:hAnsi="Symbol" w:hint="default"/>
+      </w:rPr>
+    </w:lvl>
+    <w:lvl w:ilvl="7" w:tplc="08090003" w:tentative="1">
+      <w:start w:val="1"/>
+      <w:numFmt w:val="bullet"/>
+      <w:lvlText w:val="o"/>
+      <w:lvlJc w:val="left"/>
+      <w:pPr>
+        <w:ind w:left="5760" w:hanging="360"/>
+      </w:pPr>
+      <w:rPr>
+        <w:rFonts w:ascii="Courier New" w:hAnsi="Courier New" w:cs="Courier New" w:hint="default"/>
+      </w:rPr>
+    </w:lvl>
+    <w:lvl w:ilvl="8" w:tplc="08090005" w:tentative="1">
+      <w:start w:val="1"/>
+      <w:numFmt w:val="bullet"/>
+      <w:lvlText w:val=""/>
+      <w:lvlJc w:val="left"/>
+      <w:pPr>
+        <w:ind w:left="6480" w:hanging="360"/>
+      </w:pPr>
+      <w:rPr>
+        <w:rFonts w:ascii="Wingdings" w:hAnsi="Wingdings" w:hint="default"/>
+      </w:rPr>
+    </w:lvl>
+  </w:abstractNum>
+  <w:abstractNum w:abstractNumId="4" w15:restartNumberingAfterBreak="0">
+    <w:nsid w:val="77717103"/>
+    <w:multiLevelType w:val="hybridMultilevel"/>
+    <w:tmpl w:val="BBFC4418"/>
+    <w:lvl w:ilvl="0" w:tplc="08090001">
+      <w:start w:val="1"/>
+      <w:numFmt w:val="bullet"/>
+      <w:lvlText w:val=""/>
+      <w:lvlJc w:val="left"/>
+      <w:pPr>
+        <w:ind w:left="720" w:hanging="360"/>
+      </w:pPr>
+      <w:rPr>
+        <w:rFonts w:ascii="Symbol" w:hAnsi="Symbol" w:hint="default"/>
+      </w:rPr>
+    </w:lvl>
+    <w:lvl w:ilvl="1" w:tplc="08090003" w:tentative="1">
+      <w:start w:val="1"/>
+      <w:numFmt w:val="bullet"/>
+      <w:lvlText w:val="o"/>
+      <w:lvlJc w:val="left"/>
+      <w:pPr>
+        <w:ind w:left="1440" w:hanging="360"/>
+      </w:pPr>
+      <w:rPr>
+        <w:rFonts w:ascii="Courier New" w:hAnsi="Courier New" w:cs="Courier New" w:hint="default"/>
+      </w:rPr>
+    </w:lvl>
+    <w:lvl w:ilvl="2" w:tplc="08090005" w:tentative="1">
+      <w:start w:val="1"/>
+      <w:numFmt w:val="bullet"/>
+      <w:lvlText w:val=""/>
+      <w:lvlJc w:val="left"/>
+      <w:pPr>
+        <w:ind w:left="2160" w:hanging="360"/>
+      </w:pPr>
+      <w:rPr>
+        <w:rFonts w:ascii="Wingdings" w:hAnsi="Wingdings" w:hint="default"/>
+      </w:rPr>
+    </w:lvl>
+    <w:lvl w:ilvl="3" w:tplc="08090001" w:tentative="1">
+      <w:start w:val="1"/>
+      <w:numFmt w:val="bullet"/>
+      <w:lvlText w:val=""/>
+      <w:lvlJc w:val="left"/>
+      <w:pPr>
+        <w:ind w:left="2880" w:hanging="360"/>
+      </w:pPr>
+      <w:rPr>
+        <w:rFonts w:ascii="Symbol" w:hAnsi="Symbol" w:hint="default"/>
+      </w:rPr>
+    </w:lvl>
+    <w:lvl w:ilvl="4" w:tplc="08090003" w:tentative="1">
+      <w:start w:val="1"/>
+      <w:numFmt w:val="bullet"/>
+      <w:lvlText w:val="o"/>
+      <w:lvlJc w:val="left"/>
+      <w:pPr>
+        <w:ind w:left="3600" w:hanging="360"/>
+      </w:pPr>
+      <w:rPr>
+        <w:rFonts w:ascii="Courier New" w:hAnsi="Courier New" w:cs="Courier New" w:hint="default"/>
+      </w:rPr>
+    </w:lvl>
+    <w:lvl w:ilvl="5" w:tplc="08090005" w:tentative="1">
+      <w:start w:val="1"/>
+      <w:numFmt w:val="bullet"/>
+      <w:lvlText w:val=""/>
+      <w:lvlJc w:val="left"/>
+      <w:pPr>
+        <w:ind w:left="4320" w:hanging="360"/>
+      </w:pPr>
+      <w:rPr>
+        <w:rFonts w:ascii="Wingdings" w:hAnsi="Wingdings" w:hint="default"/>
+      </w:rPr>
+    </w:lvl>
+    <w:lvl w:ilvl="6" w:tplc="08090001" w:tentative="1">
+      <w:start w:val="1"/>
+      <w:numFmt w:val="bullet"/>
+      <w:lvlText w:val=""/>
+      <w:lvlJc w:val="left"/>
+      <w:pPr>
+        <w:ind w:left="5040" w:hanging="360"/>
+      </w:pPr>
+      <w:rPr>
+        <w:rFonts w:ascii="Symbol" w:hAnsi="Symbol" w:hint="default"/>
+      </w:rPr>
+    </w:lvl>
+    <w:lvl w:ilvl="7" w:tplc="08090003" w:tentative="1">
+      <w:start w:val="1"/>
+      <w:numFmt w:val="bullet"/>
+      <w:lvlText w:val="o"/>
+      <w:lvlJc w:val="left"/>
+      <w:pPr>
+        <w:ind w:left="5760" w:hanging="360"/>
+      </w:pPr>
+      <w:rPr>
+        <w:rFonts w:ascii="Courier New" w:hAnsi="Courier New" w:cs="Courier New" w:hint="default"/>
+      </w:rPr>
+    </w:lvl>
+    <w:lvl w:ilvl="8" w:tplc="08090005" w:tentative="1">
+      <w:start w:val="1"/>
+      <w:numFmt w:val="bullet"/>
+      <w:lvlText w:val=""/>
+      <w:lvlJc w:val="left"/>
+      <w:pPr>
+        <w:ind w:left="6480" w:hanging="360"/>
+      </w:pPr>
+      <w:rPr>
+        <w:rFonts w:ascii="Wingdings" w:hAnsi="Wingdings" w:hint="default"/>
+      </w:rPr>
+    </w:lvl>
+  </w:abstractNum>
   <w:num w:numId="1">
+    <w:abstractNumId w:val="1"/>
+  </w:num>
+  <w:num w:numId="2">
+    <w:abstractNumId w:val="2"/>
+  </w:num>
+  <w:num w:numId="3">
+    <w:abstractNumId w:val="4"/>
+  </w:num>
+  <w:num w:numId="4">
     <w:abstractNumId w:val="0"/>
   </w:num>
-  <w:num w:numId="2">
-    <w:abstractNumId w:val="1"/>
+  <w:num w:numId="5">
+    <w:abstractNumId w:val="3"/>
   </w:num>
 </w:numbering>
 </file>

--- a/Assignment/CS32420_Report.docx
+++ b/Assignment/CS32420_Report.docx
@@ -700,13 +700,6 @@
     <w:p>
       <w:pPr>
         <w:rPr>
-          <w:lang w:val="en-GB"/>
-        </w:rPr>
-      </w:pPr>
-    </w:p>
-    <w:p>
-      <w:pPr>
-        <w:rPr>
           <w:b/>
           <w:bCs/>
           <w:lang w:val="en-GB"/>
@@ -718,8 +711,18 @@
           <w:bCs/>
           <w:lang w:val="en-GB"/>
         </w:rPr>
-        <w:t>Game Design – 1  page</w:t>
-      </w:r>
+        <w:t xml:space="preserve">Game Design – </w:t>
+      </w:r>
+      <w:proofErr w:type="gramStart"/>
+      <w:r>
+        <w:rPr>
+          <w:b/>
+          <w:bCs/>
+          <w:lang w:val="en-GB"/>
+        </w:rPr>
+        <w:t>1  page</w:t>
+      </w:r>
+      <w:proofErr w:type="gramEnd"/>
     </w:p>
     <w:p>
       <w:pPr>
@@ -919,7 +922,7 @@
     <w:p>
       <w:pPr>
         <w:rPr>
-          <w:lang w:val="en-GB"/>
+          <w:lang w:val="en-DE"/>
         </w:rPr>
       </w:pPr>
       <w:r>
@@ -1048,6 +1051,15 @@
         </w:rPr>
         <w:t>How the mechanics fit together and make the user play?</w:t>
       </w:r>
+    </w:p>
+    <w:p>
+      <w:pPr>
+        <w:rPr>
+          <w:b/>
+          <w:bCs/>
+          <w:lang w:val="en-GB"/>
+        </w:rPr>
+      </w:pPr>
     </w:p>
     <w:p>
       <w:pPr>
@@ -2252,12 +2264,14 @@
         </w:rPr>
         <w:t>“</w:t>
       </w:r>
+      <w:proofErr w:type="spellStart"/>
       <w:r>
         <w:rPr>
           <w:lang w:val="en-GB"/>
         </w:rPr>
         <w:t>playerController</w:t>
       </w:r>
+      <w:proofErr w:type="spellEnd"/>
       <w:r>
         <w:rPr>
           <w:lang w:val="en-GB"/>
@@ -2325,6 +2339,7 @@
         </w:rPr>
         <w:t>“</w:t>
       </w:r>
+      <w:proofErr w:type="spellStart"/>
       <w:r>
         <w:rPr>
           <w:lang w:val="en-GB"/>
@@ -2343,6 +2358,7 @@
         </w:rPr>
         <w:t>r</w:t>
       </w:r>
+      <w:proofErr w:type="spellEnd"/>
       <w:r>
         <w:rPr>
           <w:lang w:val="en-GB"/>
@@ -2379,7 +2395,21 @@
         <w:rPr>
           <w:lang w:val="en-GB"/>
         </w:rPr>
-        <w:t>The last controller script is the “UIController” and that contains all the methods for the buttons to access. That is used on each level and on the main menu screen.</w:t>
+        <w:t>The last controller script is the “</w:t>
+      </w:r>
+      <w:proofErr w:type="spellStart"/>
+      <w:r>
+        <w:rPr>
+          <w:lang w:val="en-GB"/>
+        </w:rPr>
+        <w:t>UIController</w:t>
+      </w:r>
+      <w:proofErr w:type="spellEnd"/>
+      <w:r>
+        <w:rPr>
+          <w:lang w:val="en-GB"/>
+        </w:rPr>
+        <w:t>” and that contains all the methods for the buttons to access. That is used on each level and on the main menu screen.</w:t>
       </w:r>
     </w:p>
     <w:p>
@@ -2519,13 +2549,31 @@
         <w:rPr>
           <w:lang w:val="en-GB"/>
         </w:rPr>
-        <w:t>There were a number of level</w:t>
-      </w:r>
-      <w:r>
-        <w:rPr>
-          <w:lang w:val="en-GB"/>
-        </w:rPr>
-        <w:t xml:space="preserve">s designed for the game - </w:t>
+        <w:t xml:space="preserve">There were </w:t>
+      </w:r>
+      <w:r>
+        <w:rPr>
+          <w:lang w:val="en-GB"/>
+        </w:rPr>
+        <w:t>several</w:t>
+      </w:r>
+      <w:r>
+        <w:rPr>
+          <w:lang w:val="en-GB"/>
+        </w:rPr>
+        <w:t xml:space="preserve"> level</w:t>
+      </w:r>
+      <w:r>
+        <w:rPr>
+          <w:lang w:val="en-GB"/>
+        </w:rPr>
+        <w:t xml:space="preserve">s designed for the game </w:t>
+      </w:r>
+      <w:r>
+        <w:rPr>
+          <w:lang w:val="en-GB"/>
+        </w:rPr>
+        <w:t>–</w:t>
       </w:r>
       <w:r>
         <w:rPr>
@@ -2533,83 +2581,73 @@
         </w:rPr>
         <w:t xml:space="preserve"> </w:t>
       </w:r>
-    </w:p>
-    <w:p>
-      <w:pPr>
-        <w:rPr>
-          <w:lang w:val="en-GB"/>
-        </w:rPr>
-      </w:pPr>
-      <w:r>
-        <w:rPr>
-          <w:lang w:val="en-GB"/>
-        </w:rPr>
-        <w:t xml:space="preserve">As I used third party graphics, I also </w:t>
-      </w:r>
-      <w:r>
-        <w:rPr>
-          <w:lang w:val="en-GB"/>
-        </w:rPr>
-        <w:t xml:space="preserve">had to bear in mind the sizing of these sprites as this affected the hit boxes and the positioning for example. </w:t>
-      </w:r>
-    </w:p>
-    <w:p>
-      <w:pPr>
-        <w:rPr>
-          <w:lang w:val="en-GB"/>
-        </w:rPr>
-      </w:pPr>
-    </w:p>
-    <w:p>
-      <w:pPr>
-        <w:rPr>
-          <w:lang w:val="en-GB"/>
-        </w:rPr>
-      </w:pPr>
-    </w:p>
-    <w:p>
-      <w:pPr>
-        <w:rPr>
-          <w:lang w:val="en-GB"/>
-        </w:rPr>
-      </w:pPr>
-    </w:p>
-    <w:p>
-      <w:pPr>
-        <w:rPr>
-          <w:lang w:val="en-GB"/>
-        </w:rPr>
-      </w:pPr>
-    </w:p>
-    <w:p>
-      <w:pPr>
-        <w:rPr>
-          <w:lang w:val="en-GB"/>
-        </w:rPr>
-      </w:pPr>
-    </w:p>
-    <w:p>
-      <w:pPr>
-        <w:rPr>
-          <w:lang w:val="en-GB"/>
-        </w:rPr>
-      </w:pPr>
-    </w:p>
-    <w:p>
-      <w:pPr>
-        <w:rPr>
-          <w:lang w:val="en-GB"/>
-        </w:rPr>
-      </w:pPr>
-    </w:p>
-    <w:p>
-      <w:pPr>
-        <w:rPr>
-          <w:b/>
-          <w:bCs/>
-          <w:lang w:val="en-GB"/>
-        </w:rPr>
-      </w:pPr>
+      <w:r>
+        <w:rPr>
+          <w:lang w:val="en-GB"/>
+        </w:rPr>
+        <w:t xml:space="preserve">they had to be re-designed as many were either impossible or too easy to complete. </w:t>
+      </w:r>
+      <w:r>
+        <w:rPr>
+          <w:lang w:val="en-GB"/>
+        </w:rPr>
+        <w:t xml:space="preserve">Crowd testing also </w:t>
+      </w:r>
+      <w:r>
+        <w:rPr>
+          <w:lang w:val="en-GB"/>
+        </w:rPr>
+        <w:t xml:space="preserve">showed that certain types of levels with more strategy were more popular. An example of this is a level where the player </w:t>
+      </w:r>
+      <w:r>
+        <w:rPr>
+          <w:lang w:val="en-GB"/>
+        </w:rPr>
+        <w:t>must</w:t>
+      </w:r>
+      <w:r>
+        <w:rPr>
+          <w:lang w:val="en-GB"/>
+        </w:rPr>
+        <w:t xml:space="preserve"> go back on themselves to reach the goal. </w:t>
+      </w:r>
+    </w:p>
+    <w:p>
+      <w:pPr>
+        <w:rPr>
+          <w:lang w:val="en-GB"/>
+        </w:rPr>
+      </w:pPr>
+      <w:r>
+        <w:rPr>
+          <w:lang w:val="en-GB"/>
+        </w:rPr>
+        <w:t xml:space="preserve">As I used third party graphics, I </w:t>
+      </w:r>
+      <w:r>
+        <w:rPr>
+          <w:lang w:val="en-GB"/>
+        </w:rPr>
+        <w:t>had to bear in mind the sizing of these sprites as this affected the hit boxes and the positioning for example.</w:t>
+      </w:r>
+      <w:r>
+        <w:rPr>
+          <w:lang w:val="en-GB"/>
+        </w:rPr>
+        <w:t xml:space="preserve"> This meant re-designs happened after filling in the correct </w:t>
+      </w:r>
+      <w:r>
+        <w:rPr>
+          <w:lang w:val="en-GB"/>
+        </w:rPr>
+        <w:t>sprites.</w:t>
+      </w:r>
+      <w:r>
+        <w:rPr>
+          <w:lang w:val="en-GB"/>
+        </w:rPr>
+        <w:t xml:space="preserve"> </w:t>
+      </w:r>
     </w:p>
     <w:p>
       <w:pPr>
@@ -3645,7 +3683,6 @@
               <w:rPr>
                 <w:lang w:val="en-GB"/>
               </w:rPr>
-              <w:lastRenderedPageBreak/>
               <w:t>Player dies when it touches rocks.</w:t>
             </w:r>
           </w:p>
@@ -3816,7 +3853,14 @@
               <w:rPr>
                 <w:lang w:val="en-GB"/>
               </w:rPr>
-              <w:t>Player triggers WIN state and ends game when colliding with the flag.</w:t>
+              <w:t xml:space="preserve">Player triggers WIN state and ends game when </w:t>
+            </w:r>
+            <w:r>
+              <w:rPr>
+                <w:lang w:val="en-GB"/>
+              </w:rPr>
+              <w:lastRenderedPageBreak/>
+              <w:t>colliding with the flag.</w:t>
             </w:r>
           </w:p>
         </w:tc>
@@ -4014,11 +4058,19 @@
                 <w:lang w:val="en-GB"/>
               </w:rPr>
             </w:pPr>
-            <w:r>
-              <w:rPr>
-                <w:lang w:val="en-GB"/>
-              </w:rPr>
-              <w:t>Player climb animation when correct input detected.</w:t>
+            <w:proofErr w:type="gramStart"/>
+            <w:r>
+              <w:rPr>
+                <w:lang w:val="en-GB"/>
+              </w:rPr>
+              <w:t>Player</w:t>
+            </w:r>
+            <w:proofErr w:type="gramEnd"/>
+            <w:r>
+              <w:rPr>
+                <w:lang w:val="en-GB"/>
+              </w:rPr>
+              <w:t xml:space="preserve"> climb animation when correct input detected.</w:t>
             </w:r>
           </w:p>
         </w:tc>
@@ -4399,7 +4451,43 @@
           <w:iCs/>
           <w:lang w:val="en-GB"/>
         </w:rPr>
-        <w:t>This section should answer the following questions: What are the primary strengths of your project? What are its weakness? What have you learned during this project? What would you do differently next time? If during self reflection you have identified an issue, e.g. time management, what actual steps could you take to address this issue?</w:t>
+        <w:t xml:space="preserve">This section should answer the following questions: What are the primary strengths of your project? What </w:t>
+      </w:r>
+      <w:proofErr w:type="gramStart"/>
+      <w:r>
+        <w:rPr>
+          <w:i/>
+          <w:iCs/>
+          <w:lang w:val="en-GB"/>
+        </w:rPr>
+        <w:t>are</w:t>
+      </w:r>
+      <w:proofErr w:type="gramEnd"/>
+      <w:r>
+        <w:rPr>
+          <w:i/>
+          <w:iCs/>
+          <w:lang w:val="en-GB"/>
+        </w:rPr>
+        <w:t xml:space="preserve"> its weakness? What have you learned during this project? What would you do differently next time? If during </w:t>
+      </w:r>
+      <w:proofErr w:type="spellStart"/>
+      <w:r>
+        <w:rPr>
+          <w:i/>
+          <w:iCs/>
+          <w:lang w:val="en-GB"/>
+        </w:rPr>
+        <w:t>self reflection</w:t>
+      </w:r>
+      <w:proofErr w:type="spellEnd"/>
+      <w:r>
+        <w:rPr>
+          <w:i/>
+          <w:iCs/>
+          <w:lang w:val="en-GB"/>
+        </w:rPr>
+        <w:t xml:space="preserve"> you have identified an issue, e.g. time management, what actual steps could you take to address this issue?</w:t>
       </w:r>
     </w:p>
     <w:p>
@@ -4479,20 +4567,48 @@
         <w:rPr>
           <w:lang w:val="en-GB"/>
         </w:rPr>
-        <w:t xml:space="preserve">as to not cause any future developers confusion. </w:t>
-      </w:r>
-    </w:p>
-    <w:p>
-      <w:pPr>
-        <w:rPr>
-          <w:lang w:val="en-GB"/>
-        </w:rPr>
-      </w:pPr>
-      <w:r>
-        <w:rPr>
-          <w:lang w:val="en-GB"/>
-        </w:rPr>
-        <w:t>Another strength was the planning and development process. This is because I used a private Github repository along with a Kanban board to track issues and create pull requests</w:t>
+        <w:t xml:space="preserve">as to not cause any future </w:t>
+      </w:r>
+      <w:proofErr w:type="gramStart"/>
+      <w:r>
+        <w:rPr>
+          <w:lang w:val="en-GB"/>
+        </w:rPr>
+        <w:t>developers</w:t>
+      </w:r>
+      <w:proofErr w:type="gramEnd"/>
+      <w:r>
+        <w:rPr>
+          <w:lang w:val="en-GB"/>
+        </w:rPr>
+        <w:t xml:space="preserve"> confusion. </w:t>
+      </w:r>
+    </w:p>
+    <w:p>
+      <w:pPr>
+        <w:rPr>
+          <w:lang w:val="en-GB"/>
+        </w:rPr>
+      </w:pPr>
+      <w:r>
+        <w:rPr>
+          <w:lang w:val="en-GB"/>
+        </w:rPr>
+        <w:t xml:space="preserve">Another strength was the planning and development process. This is because I used a private </w:t>
+      </w:r>
+      <w:proofErr w:type="spellStart"/>
+      <w:r>
+        <w:rPr>
+          <w:lang w:val="en-GB"/>
+        </w:rPr>
+        <w:t>Github</w:t>
+      </w:r>
+      <w:proofErr w:type="spellEnd"/>
+      <w:r>
+        <w:rPr>
+          <w:lang w:val="en-GB"/>
+        </w:rPr>
+        <w:t xml:space="preserve"> repository along with a Kanban board to track issues and create pull requests</w:t>
       </w:r>
       <w:r>
         <w:rPr>

--- a/Assignment/CS32420_Report.docx
+++ b/Assignment/CS32420_Report.docx
@@ -711,18 +711,8 @@
           <w:bCs/>
           <w:lang w:val="en-GB"/>
         </w:rPr>
-        <w:t xml:space="preserve">Game Design – </w:t>
-      </w:r>
-      <w:proofErr w:type="gramStart"/>
-      <w:r>
-        <w:rPr>
-          <w:b/>
-          <w:bCs/>
-          <w:lang w:val="en-GB"/>
-        </w:rPr>
-        <w:t>1  page</w:t>
-      </w:r>
-      <w:proofErr w:type="gramEnd"/>
+        <w:t>Game Design – 1  page</w:t>
+      </w:r>
     </w:p>
     <w:p>
       <w:pPr>
@@ -1614,7 +1604,21 @@
     <w:p>
       <w:pPr>
         <w:rPr>
+          <w:lang w:val="en-GB"/>
+        </w:rPr>
+      </w:pPr>
+      <w:r>
+        <w:rPr>
+          <w:lang w:val="en-GB"/>
+        </w:rPr>
+        <w:t>I chose to represent it with this sprite because it is similar to the rest of the art style. It is slightly different though as it’s a vector graphic – this was intentional as it draws attention to itself so the player knows it has a different function than the rest of the decorations within the level.</w:t>
+      </w:r>
+    </w:p>
+    <w:p>
+      <w:pPr>
+        <w:rPr>
           <w:u w:val="single"/>
+          <w:lang w:val="en-GB"/>
         </w:rPr>
       </w:pPr>
       <w:r>
@@ -1627,6 +1631,7 @@
       <w:r>
         <w:rPr>
           <w:u w:val="single"/>
+          <w:lang w:val="en-GB"/>
         </w:rPr>
         <w:t>:</w:t>
       </w:r>
@@ -1961,6 +1966,7 @@
         <w:rPr>
           <w:lang w:val="en-GB"/>
         </w:rPr>
+        <w:lastRenderedPageBreak/>
         <w:t xml:space="preserve">I used a similar layer </w:t>
       </w:r>
       <w:r>
@@ -2002,11 +2008,20 @@
           <w:lang w:val="en-GB"/>
         </w:rPr>
       </w:pPr>
-      <w:r>
+    </w:p>
+    <w:p>
+      <w:pPr>
+        <w:ind w:left="708" w:hanging="708"/>
         <w:rPr>
           <w:u w:val="single"/>
           <w:lang w:val="en-GB"/>
         </w:rPr>
+      </w:pPr>
+      <w:r>
+        <w:rPr>
+          <w:u w:val="single"/>
+          <w:lang w:val="en-GB"/>
+        </w:rPr>
         <w:t>Time Travel</w:t>
       </w:r>
     </w:p>
@@ -2020,14 +2035,165 @@
         <w:rPr>
           <w:lang w:val="en-GB"/>
         </w:rPr>
-        <w:lastRenderedPageBreak/>
-        <w:t>Time travel is a key aspect in this game as it is loosely based on Braid – see introduction for more details. It tracks the last 20 positions the player has been in and gives the user the ability to take the player back.</w:t>
-      </w:r>
-      <w:r>
-        <w:rPr>
-          <w:lang w:val="en-GB"/>
-        </w:rPr>
-        <w:t xml:space="preserve"> Unfortunately, it is not implemented into the game due to time constraints. </w:t>
+        <w:t>Time travel is a key aspect in this game as it is loosely based on Braid – see introduction for more details. It tracks the last 20 positions</w:t>
+      </w:r>
+      <w:r>
+        <w:rPr>
+          <w:lang w:val="en-GB"/>
+        </w:rPr>
+        <w:t xml:space="preserve"> of</w:t>
+      </w:r>
+      <w:r>
+        <w:rPr>
+          <w:lang w:val="en-GB"/>
+        </w:rPr>
+        <w:t xml:space="preserve"> the player and gives the user the ability to take the player</w:t>
+      </w:r>
+      <w:r>
+        <w:rPr>
+          <w:lang w:val="en-GB"/>
+        </w:rPr>
+        <w:t xml:space="preserve"> back to those</w:t>
+      </w:r>
+      <w:r>
+        <w:rPr>
+          <w:lang w:val="en-GB"/>
+        </w:rPr>
+        <w:t>.</w:t>
+      </w:r>
+      <w:r>
+        <w:rPr>
+          <w:lang w:val="en-GB"/>
+        </w:rPr>
+        <w:t xml:space="preserve"> </w:t>
+      </w:r>
+      <w:r>
+        <w:rPr>
+          <w:lang w:val="en-GB"/>
+        </w:rPr>
+        <w:t xml:space="preserve">It is mapped to the ‘E’ key and </w:t>
+      </w:r>
+      <w:r>
+        <w:rPr>
+          <w:lang w:val="en-GB"/>
+        </w:rPr>
+        <w:t>it also e</w:t>
+      </w:r>
+      <w:r>
+        <w:rPr>
+          <w:lang w:val="en-GB"/>
+        </w:rPr>
+        <w:t>ffects the states of the rocks.</w:t>
+      </w:r>
+    </w:p>
+    <w:p>
+      <w:pPr>
+        <w:rPr>
+          <w:lang w:val="en-GB"/>
+        </w:rPr>
+      </w:pPr>
+      <w:r>
+        <w:rPr>
+          <w:lang w:val="en-GB"/>
+        </w:rPr>
+        <w:t>I chose to store the positions in a ring buffer – both for efficiency and performance reasons.</w:t>
+      </w:r>
+      <w:r>
+        <w:rPr>
+          <w:lang w:val="en-GB"/>
+        </w:rPr>
+        <w:t xml:space="preserve"> </w:t>
+      </w:r>
+      <w:r>
+        <w:rPr>
+          <w:lang w:val="en-GB"/>
+        </w:rPr>
+        <w:t xml:space="preserve">It is a fixed length array which works as if it </w:t>
+      </w:r>
+      <w:r>
+        <w:rPr>
+          <w:lang w:val="en-GB"/>
+        </w:rPr>
+        <w:t>is connected from end to end</w:t>
+      </w:r>
+      <w:r>
+        <w:rPr>
+          <w:lang w:val="en-GB"/>
+        </w:rPr>
+        <w:t xml:space="preserve">. It </w:t>
+      </w:r>
+      <w:r>
+        <w:rPr>
+          <w:lang w:val="en-GB"/>
+        </w:rPr>
+        <w:t>point</w:t>
+      </w:r>
+      <w:r>
+        <w:rPr>
+          <w:lang w:val="en-GB"/>
+        </w:rPr>
+        <w:t>s</w:t>
+      </w:r>
+      <w:r>
+        <w:rPr>
+          <w:lang w:val="en-GB"/>
+        </w:rPr>
+        <w:t xml:space="preserve"> at the current position</w:t>
+      </w:r>
+      <w:r>
+        <w:rPr>
+          <w:lang w:val="en-GB"/>
+        </w:rPr>
+        <w:t xml:space="preserve">; </w:t>
+      </w:r>
+      <w:r>
+        <w:rPr>
+          <w:lang w:val="en-GB"/>
+        </w:rPr>
+        <w:t xml:space="preserve">moving in either direction depending on whether you are reading or writing to </w:t>
+      </w:r>
+      <w:r>
+        <w:rPr>
+          <w:lang w:val="en-GB"/>
+        </w:rPr>
+        <w:t>the list</w:t>
+      </w:r>
+      <w:r>
+        <w:rPr>
+          <w:lang w:val="en-GB"/>
+        </w:rPr>
+        <w:t xml:space="preserve">. This fixed size buffer works well for the feature as it </w:t>
+      </w:r>
+      <w:r>
+        <w:rPr>
+          <w:lang w:val="en-GB"/>
+        </w:rPr>
+        <w:t>is not</w:t>
+      </w:r>
+      <w:r>
+        <w:rPr>
+          <w:lang w:val="en-GB"/>
+        </w:rPr>
+        <w:t xml:space="preserve"> too performance intensive.</w:t>
+      </w:r>
+      <w:r>
+        <w:rPr>
+          <w:lang w:val="en-GB"/>
+        </w:rPr>
+        <w:t xml:space="preserve"> </w:t>
+      </w:r>
+    </w:p>
+    <w:p>
+      <w:pPr>
+        <w:rPr>
+          <w:lang w:val="en-GB"/>
+        </w:rPr>
+      </w:pPr>
+      <w:r>
+        <w:rPr>
+          <w:lang w:val="en-GB"/>
+        </w:rPr>
+        <w:t xml:space="preserve">Initially, I started tracking the player performance in a list. I changed my mind because I did not need all the methods it provided in context </w:t>
       </w:r>
     </w:p>
     <w:p>
@@ -2115,13 +2281,7 @@
         <w:rPr>
           <w:lang w:val="en-GB"/>
         </w:rPr>
-        <w:t xml:space="preserve">I took a modular approach to </w:t>
-      </w:r>
-      <w:r>
-        <w:rPr>
-          <w:lang w:val="en-GB"/>
-        </w:rPr>
-        <w:t xml:space="preserve">designing </w:t>
+        <w:t xml:space="preserve">I took a modular approach to designing </w:t>
       </w:r>
       <w:r>
         <w:rPr>
@@ -2264,14 +2424,12 @@
         </w:rPr>
         <w:t>“</w:t>
       </w:r>
-      <w:proofErr w:type="spellStart"/>
       <w:r>
         <w:rPr>
           <w:lang w:val="en-GB"/>
         </w:rPr>
         <w:t>playerController</w:t>
       </w:r>
-      <w:proofErr w:type="spellEnd"/>
       <w:r>
         <w:rPr>
           <w:lang w:val="en-GB"/>
@@ -2339,7 +2497,6 @@
         </w:rPr>
         <w:t>“</w:t>
       </w:r>
-      <w:proofErr w:type="spellStart"/>
       <w:r>
         <w:rPr>
           <w:lang w:val="en-GB"/>
@@ -2358,7 +2515,6 @@
         </w:rPr>
         <w:t>r</w:t>
       </w:r>
-      <w:proofErr w:type="spellEnd"/>
       <w:r>
         <w:rPr>
           <w:lang w:val="en-GB"/>
@@ -2381,35 +2537,20 @@
         <w:rPr>
           <w:lang w:val="en-GB"/>
         </w:rPr>
-        <w:t xml:space="preserve">as a component. The use of this is to </w:t>
-      </w:r>
-      <w:r>
-        <w:rPr>
-          <w:lang w:val="en-GB"/>
-        </w:rPr>
-        <w:t>relay the players game state and show the appropriate graphical user interface within the scene.</w:t>
-      </w:r>
-    </w:p>
-    <w:p>
-      <w:r>
-        <w:rPr>
-          <w:lang w:val="en-GB"/>
-        </w:rPr>
-        <w:t>The last controller script is the “</w:t>
-      </w:r>
-      <w:proofErr w:type="spellStart"/>
-      <w:r>
-        <w:rPr>
-          <w:lang w:val="en-GB"/>
-        </w:rPr>
-        <w:t>UIController</w:t>
-      </w:r>
-      <w:proofErr w:type="spellEnd"/>
-      <w:r>
-        <w:rPr>
-          <w:lang w:val="en-GB"/>
-        </w:rPr>
-        <w:t>” and that contains all the methods for the buttons to access. That is used on each level and on the main menu screen.</w:t>
+        <w:t>as a component. The use of this is to relay the players game state and show the appropriate graphical user interface within the scene.</w:t>
+      </w:r>
+    </w:p>
+    <w:p>
+      <w:pPr>
+        <w:rPr>
+          <w:lang w:val="en-GB"/>
+        </w:rPr>
+      </w:pPr>
+      <w:r>
+        <w:rPr>
+          <w:lang w:val="en-GB"/>
+        </w:rPr>
+        <w:t>The last controller script is the “UIController” and that contains all the methods for the buttons to access. That is used on each level and on the main menu screen.</w:t>
       </w:r>
     </w:p>
     <w:p>
@@ -2446,6 +2587,7 @@
         <w:rPr>
           <w:lang w:val="en-GB"/>
         </w:rPr>
+        <w:lastRenderedPageBreak/>
         <w:t xml:space="preserve">Originally, I was going to create all the assets by hand – based on a storyline containing dreaming cats. This however changed after consideration of the brief and timelining the development of the project. </w:t>
       </w:r>
       <w:r>
@@ -3585,6 +3727,7 @@
               <w:rPr>
                 <w:lang w:val="en-GB"/>
               </w:rPr>
+              <w:lastRenderedPageBreak/>
               <w:t>Game</w:t>
             </w:r>
             <w:r>
@@ -3853,14 +3996,7 @@
               <w:rPr>
                 <w:lang w:val="en-GB"/>
               </w:rPr>
-              <w:t xml:space="preserve">Player triggers WIN state and ends game when </w:t>
-            </w:r>
-            <w:r>
-              <w:rPr>
-                <w:lang w:val="en-GB"/>
-              </w:rPr>
-              <w:lastRenderedPageBreak/>
-              <w:t>colliding with the flag.</w:t>
+              <w:t>Player triggers WIN state and ends game when colliding with the flag.</w:t>
             </w:r>
           </w:p>
         </w:tc>
@@ -4058,19 +4194,11 @@
                 <w:lang w:val="en-GB"/>
               </w:rPr>
             </w:pPr>
-            <w:proofErr w:type="gramStart"/>
-            <w:r>
-              <w:rPr>
-                <w:lang w:val="en-GB"/>
-              </w:rPr>
-              <w:t>Player</w:t>
-            </w:r>
-            <w:proofErr w:type="gramEnd"/>
-            <w:r>
-              <w:rPr>
-                <w:lang w:val="en-GB"/>
-              </w:rPr>
-              <w:t xml:space="preserve"> climb animation when correct input detected.</w:t>
+            <w:r>
+              <w:rPr>
+                <w:lang w:val="en-GB"/>
+              </w:rPr>
+              <w:t>Player climb animation when correct input detected.</w:t>
             </w:r>
           </w:p>
         </w:tc>
@@ -4451,43 +4579,7 @@
           <w:iCs/>
           <w:lang w:val="en-GB"/>
         </w:rPr>
-        <w:t xml:space="preserve">This section should answer the following questions: What are the primary strengths of your project? What </w:t>
-      </w:r>
-      <w:proofErr w:type="gramStart"/>
-      <w:r>
-        <w:rPr>
-          <w:i/>
-          <w:iCs/>
-          <w:lang w:val="en-GB"/>
-        </w:rPr>
-        <w:t>are</w:t>
-      </w:r>
-      <w:proofErr w:type="gramEnd"/>
-      <w:r>
-        <w:rPr>
-          <w:i/>
-          <w:iCs/>
-          <w:lang w:val="en-GB"/>
-        </w:rPr>
-        <w:t xml:space="preserve"> its weakness? What have you learned during this project? What would you do differently next time? If during </w:t>
-      </w:r>
-      <w:proofErr w:type="spellStart"/>
-      <w:r>
-        <w:rPr>
-          <w:i/>
-          <w:iCs/>
-          <w:lang w:val="en-GB"/>
-        </w:rPr>
-        <w:t>self reflection</w:t>
-      </w:r>
-      <w:proofErr w:type="spellEnd"/>
-      <w:r>
-        <w:rPr>
-          <w:i/>
-          <w:iCs/>
-          <w:lang w:val="en-GB"/>
-        </w:rPr>
-        <w:t xml:space="preserve"> you have identified an issue, e.g. time management, what actual steps could you take to address this issue?</w:t>
+        <w:t>This section should answer the following questions: What are the primary strengths of your project? What are its weakness? What have you learned during this project? What would you do differently next time? If during self reflection you have identified an issue, e.g. time management, what actual steps could you take to address this issue?</w:t>
       </w:r>
     </w:p>
     <w:p>
@@ -4567,48 +4659,20 @@
         <w:rPr>
           <w:lang w:val="en-GB"/>
         </w:rPr>
-        <w:t xml:space="preserve">as to not cause any future </w:t>
-      </w:r>
-      <w:proofErr w:type="gramStart"/>
-      <w:r>
-        <w:rPr>
-          <w:lang w:val="en-GB"/>
-        </w:rPr>
-        <w:t>developers</w:t>
-      </w:r>
-      <w:proofErr w:type="gramEnd"/>
-      <w:r>
-        <w:rPr>
-          <w:lang w:val="en-GB"/>
-        </w:rPr>
-        <w:t xml:space="preserve"> confusion. </w:t>
-      </w:r>
-    </w:p>
-    <w:p>
-      <w:pPr>
-        <w:rPr>
-          <w:lang w:val="en-GB"/>
-        </w:rPr>
-      </w:pPr>
-      <w:r>
-        <w:rPr>
-          <w:lang w:val="en-GB"/>
-        </w:rPr>
-        <w:t xml:space="preserve">Another strength was the planning and development process. This is because I used a private </w:t>
-      </w:r>
-      <w:proofErr w:type="spellStart"/>
-      <w:r>
-        <w:rPr>
-          <w:lang w:val="en-GB"/>
-        </w:rPr>
-        <w:t>Github</w:t>
-      </w:r>
-      <w:proofErr w:type="spellEnd"/>
-      <w:r>
-        <w:rPr>
-          <w:lang w:val="en-GB"/>
-        </w:rPr>
-        <w:t xml:space="preserve"> repository along with a Kanban board to track issues and create pull requests</w:t>
+        <w:t xml:space="preserve">as to not cause any future developers confusion. </w:t>
+      </w:r>
+    </w:p>
+    <w:p>
+      <w:pPr>
+        <w:rPr>
+          <w:lang w:val="en-GB"/>
+        </w:rPr>
+      </w:pPr>
+      <w:r>
+        <w:rPr>
+          <w:lang w:val="en-GB"/>
+        </w:rPr>
+        <w:t>Another strength was the planning and development process. This is because I used a private Github repository along with a Kanban board to track issues and create pull requests</w:t>
       </w:r>
       <w:r>
         <w:rPr>
@@ -5887,6 +5951,7 @@
   <w:style w:type="character" w:default="1" w:styleId="DefaultParagraphFont">
     <w:name w:val="Default Paragraph Font"/>
     <w:uiPriority w:val="1"/>
+    <w:semiHidden/>
     <w:unhideWhenUsed/>
   </w:style>
   <w:style w:type="table" w:default="1" w:styleId="TableNormal">
